--- a/Desciptive document.docx
+++ b/Desciptive document.docx
@@ -86,7 +86,6 @@
             <w:rPr>
               <w:rFonts w:asciiTheme="minorHAnsi" w:eastAsiaTheme="minorEastAsia" w:hAnsiTheme="minorHAnsi"/>
               <w:b w:val="0"/>
-              <w:bCs w:val="0"/>
               <w:sz w:val="22"/>
               <w:szCs w:val="22"/>
               <w:lang w:eastAsia="en-150"/>
@@ -158,7 +157,6 @@
             <w:rPr>
               <w:rFonts w:asciiTheme="minorHAnsi" w:eastAsiaTheme="minorEastAsia" w:hAnsiTheme="minorHAnsi"/>
               <w:b w:val="0"/>
-              <w:bCs w:val="0"/>
               <w:sz w:val="22"/>
               <w:szCs w:val="22"/>
               <w:lang w:eastAsia="en-150"/>
@@ -221,7 +219,6 @@
             <w:rPr>
               <w:rFonts w:asciiTheme="minorHAnsi" w:eastAsiaTheme="minorEastAsia" w:hAnsiTheme="minorHAnsi"/>
               <w:b w:val="0"/>
-              <w:bCs w:val="0"/>
               <w:sz w:val="22"/>
               <w:szCs w:val="22"/>
               <w:lang w:eastAsia="en-150"/>
@@ -284,7 +281,6 @@
             <w:rPr>
               <w:rFonts w:asciiTheme="minorHAnsi" w:eastAsiaTheme="minorEastAsia" w:hAnsiTheme="minorHAnsi"/>
               <w:b w:val="0"/>
-              <w:bCs w:val="0"/>
               <w:sz w:val="22"/>
               <w:szCs w:val="22"/>
               <w:lang w:eastAsia="en-150"/>
@@ -347,7 +343,6 @@
             <w:rPr>
               <w:rFonts w:eastAsiaTheme="minorEastAsia"/>
               <w:b w:val="0"/>
-              <w:bCs w:val="0"/>
               <w:lang w:eastAsia="en-150"/>
             </w:rPr>
           </w:pPr>
@@ -408,7 +403,6 @@
             <w:rPr>
               <w:rFonts w:eastAsiaTheme="minorEastAsia"/>
               <w:b w:val="0"/>
-              <w:bCs w:val="0"/>
               <w:lang w:eastAsia="en-150"/>
             </w:rPr>
           </w:pPr>
@@ -469,7 +463,6 @@
             <w:rPr>
               <w:rFonts w:cstheme="minorBidi"/>
               <w:i w:val="0"/>
-              <w:iCs w:val="0"/>
               <w:lang w:val="en-150" w:eastAsia="en-150"/>
             </w:rPr>
           </w:pPr>
@@ -530,7 +523,6 @@
             <w:rPr>
               <w:rFonts w:cstheme="minorBidi"/>
               <w:i w:val="0"/>
-              <w:iCs w:val="0"/>
               <w:lang w:val="en-150" w:eastAsia="en-150"/>
             </w:rPr>
           </w:pPr>
@@ -591,7 +583,6 @@
             <w:rPr>
               <w:rFonts w:cstheme="minorBidi"/>
               <w:i w:val="0"/>
-              <w:iCs w:val="0"/>
               <w:lang w:val="en-150" w:eastAsia="en-150"/>
             </w:rPr>
           </w:pPr>
@@ -652,7 +643,6 @@
             <w:rPr>
               <w:rFonts w:cstheme="minorBidi"/>
               <w:i w:val="0"/>
-              <w:iCs w:val="0"/>
               <w:lang w:val="en-150" w:eastAsia="en-150"/>
             </w:rPr>
           </w:pPr>
@@ -713,7 +703,6 @@
             <w:rPr>
               <w:rFonts w:asciiTheme="minorHAnsi" w:eastAsiaTheme="minorEastAsia" w:hAnsiTheme="minorHAnsi"/>
               <w:b w:val="0"/>
-              <w:bCs w:val="0"/>
               <w:sz w:val="22"/>
               <w:szCs w:val="22"/>
               <w:lang w:eastAsia="en-150"/>
@@ -776,7 +765,6 @@
             <w:rPr>
               <w:rFonts w:eastAsiaTheme="minorEastAsia"/>
               <w:b w:val="0"/>
-              <w:bCs w:val="0"/>
               <w:lang w:eastAsia="en-150"/>
             </w:rPr>
           </w:pPr>
@@ -837,7 +825,6 @@
             <w:rPr>
               <w:rFonts w:eastAsiaTheme="minorEastAsia"/>
               <w:b w:val="0"/>
-              <w:bCs w:val="0"/>
               <w:lang w:eastAsia="en-150"/>
             </w:rPr>
           </w:pPr>
@@ -898,7 +885,6 @@
             <w:rPr>
               <w:rFonts w:asciiTheme="minorHAnsi" w:eastAsiaTheme="minorEastAsia" w:hAnsiTheme="minorHAnsi"/>
               <w:b w:val="0"/>
-              <w:bCs w:val="0"/>
               <w:sz w:val="22"/>
               <w:szCs w:val="22"/>
               <w:lang w:eastAsia="en-150"/>
@@ -961,7 +947,6 @@
             <w:rPr>
               <w:rFonts w:eastAsiaTheme="minorEastAsia"/>
               <w:b w:val="0"/>
-              <w:bCs w:val="0"/>
               <w:lang w:eastAsia="en-150"/>
             </w:rPr>
           </w:pPr>
@@ -1022,7 +1007,6 @@
             <w:rPr>
               <w:rFonts w:cstheme="minorBidi"/>
               <w:i w:val="0"/>
-              <w:iCs w:val="0"/>
               <w:lang w:val="en-150" w:eastAsia="en-150"/>
             </w:rPr>
           </w:pPr>
@@ -1083,7 +1067,6 @@
             <w:rPr>
               <w:rFonts w:cstheme="minorBidi"/>
               <w:i w:val="0"/>
-              <w:iCs w:val="0"/>
               <w:lang w:val="en-150" w:eastAsia="en-150"/>
             </w:rPr>
           </w:pPr>
@@ -1144,7 +1127,6 @@
             <w:rPr>
               <w:rFonts w:cstheme="minorBidi"/>
               <w:i w:val="0"/>
-              <w:iCs w:val="0"/>
               <w:lang w:val="en-150" w:eastAsia="en-150"/>
             </w:rPr>
           </w:pPr>
@@ -1205,7 +1187,6 @@
             <w:rPr>
               <w:rFonts w:cstheme="minorBidi"/>
               <w:i w:val="0"/>
-              <w:iCs w:val="0"/>
               <w:lang w:val="en-150" w:eastAsia="en-150"/>
             </w:rPr>
           </w:pPr>
@@ -1266,7 +1247,6 @@
             <w:rPr>
               <w:rFonts w:cstheme="minorBidi"/>
               <w:i w:val="0"/>
-              <w:iCs w:val="0"/>
               <w:lang w:val="en-150" w:eastAsia="en-150"/>
             </w:rPr>
           </w:pPr>
@@ -1327,7 +1307,6 @@
             <w:rPr>
               <w:rFonts w:cstheme="minorBidi"/>
               <w:i w:val="0"/>
-              <w:iCs w:val="0"/>
               <w:lang w:val="en-150" w:eastAsia="en-150"/>
             </w:rPr>
           </w:pPr>
@@ -1388,7 +1367,6 @@
             <w:rPr>
               <w:rFonts w:cstheme="minorBidi"/>
               <w:i w:val="0"/>
-              <w:iCs w:val="0"/>
               <w:lang w:val="en-150" w:eastAsia="en-150"/>
             </w:rPr>
           </w:pPr>
@@ -1449,7 +1427,6 @@
             <w:rPr>
               <w:rFonts w:cstheme="minorBidi"/>
               <w:i w:val="0"/>
-              <w:iCs w:val="0"/>
               <w:lang w:val="en-150" w:eastAsia="en-150"/>
             </w:rPr>
           </w:pPr>
@@ -1510,7 +1487,6 @@
             <w:rPr>
               <w:rFonts w:eastAsiaTheme="minorEastAsia"/>
               <w:b w:val="0"/>
-              <w:bCs w:val="0"/>
               <w:lang w:eastAsia="en-150"/>
             </w:rPr>
           </w:pPr>
@@ -1570,7 +1546,6 @@
             <w:rPr>
               <w:rFonts w:cstheme="minorBidi"/>
               <w:i w:val="0"/>
-              <w:iCs w:val="0"/>
               <w:lang w:val="en-150" w:eastAsia="en-150"/>
             </w:rPr>
           </w:pPr>
@@ -1631,7 +1606,6 @@
             <w:rPr>
               <w:rFonts w:cstheme="minorBidi"/>
               <w:i w:val="0"/>
-              <w:iCs w:val="0"/>
               <w:lang w:val="en-150" w:eastAsia="en-150"/>
             </w:rPr>
           </w:pPr>
@@ -1692,7 +1666,6 @@
             <w:rPr>
               <w:rFonts w:eastAsiaTheme="minorEastAsia"/>
               <w:b w:val="0"/>
-              <w:bCs w:val="0"/>
               <w:lang w:eastAsia="en-150"/>
             </w:rPr>
           </w:pPr>
@@ -1752,7 +1725,6 @@
             <w:rPr>
               <w:rFonts w:cstheme="minorBidi"/>
               <w:i w:val="0"/>
-              <w:iCs w:val="0"/>
               <w:lang w:val="en-150" w:eastAsia="en-150"/>
             </w:rPr>
           </w:pPr>
@@ -1813,7 +1785,6 @@
             <w:rPr>
               <w:rFonts w:cstheme="minorBidi"/>
               <w:i w:val="0"/>
-              <w:iCs w:val="0"/>
               <w:lang w:val="en-150" w:eastAsia="en-150"/>
             </w:rPr>
           </w:pPr>
@@ -1874,7 +1845,6 @@
             <w:rPr>
               <w:rFonts w:eastAsiaTheme="minorEastAsia"/>
               <w:b w:val="0"/>
-              <w:bCs w:val="0"/>
               <w:lang w:eastAsia="en-150"/>
             </w:rPr>
           </w:pPr>
@@ -1934,7 +1904,6 @@
             <w:rPr>
               <w:rFonts w:cstheme="minorBidi"/>
               <w:i w:val="0"/>
-              <w:iCs w:val="0"/>
               <w:lang w:val="en-150" w:eastAsia="en-150"/>
             </w:rPr>
           </w:pPr>
@@ -1995,7 +1964,6 @@
             <w:rPr>
               <w:rFonts w:eastAsiaTheme="minorEastAsia"/>
               <w:b w:val="0"/>
-              <w:bCs w:val="0"/>
               <w:lang w:eastAsia="en-150"/>
             </w:rPr>
           </w:pPr>
@@ -21408,7 +21376,7 @@
       </w:r>
       <w:r>
         <w:rPr>
-          <w:rFonts w:cstheme="minorHAnsi"/>
+          <w:rFonts w:ascii="Wingdings" w:eastAsia="Wingdings" w:hAnsi="Wingdings" w:cstheme="minorHAnsi"/>
           <w:lang w:val="en-US"/>
         </w:rPr>
         <w:sym w:font="Wingdings" w:char="F0E0"/>
@@ -22354,7 +22322,7 @@
       </w:r>
       <w:r>
         <w:rPr>
-          <w:rFonts w:cstheme="minorHAnsi"/>
+          <w:rFonts w:ascii="Wingdings" w:eastAsia="Wingdings" w:hAnsi="Wingdings" w:cstheme="minorHAnsi"/>
           <w:lang w:val="en-US"/>
         </w:rPr>
         <w:sym w:font="Wingdings" w:char="F0E0"/>
@@ -23095,7 +23063,6 @@
       <w:pPr>
         <w:rPr>
           <w:b/>
-          <w:bCs/>
           <w:lang w:val="en-150"/>
         </w:rPr>
       </w:pPr>
@@ -23109,7 +23076,6 @@
       <w:r>
         <w:rPr>
           <w:b/>
-          <w:bCs/>
           <w:lang w:val="en-150"/>
         </w:rPr>
         <w:t xml:space="preserve">Math operations </w:t>
@@ -23436,7 +23402,6 @@
         <w:rPr>
           <w:rFonts w:ascii="Amiri" w:hAnsi="Amiri" w:cs="Amiri"/>
           <w:b/>
-          <w:bCs/>
           <w:sz w:val="20"/>
           <w:szCs w:val="20"/>
           <w:lang w:val="en-150"/>
@@ -23447,7 +23412,6 @@
         <w:rPr>
           <w:rFonts w:ascii="Amiri" w:hAnsi="Amiri" w:cs="Amiri"/>
           <w:i/>
-          <w:iCs/>
           <w:sz w:val="20"/>
           <w:szCs w:val="20"/>
           <w:lang w:val="en-150"/>
@@ -23736,7 +23700,6 @@
         <w:rPr>
           <w:rFonts w:ascii="Bahnschrift" w:hAnsi="Bahnschrift"/>
           <w:b/>
-          <w:bCs/>
           <w:sz w:val="20"/>
           <w:szCs w:val="20"/>
           <w:lang w:val="en-150"/>
@@ -23746,7 +23709,6 @@
         <w:rPr>
           <w:rFonts w:ascii="Bahnschrift" w:hAnsi="Bahnschrift"/>
           <w:b/>
-          <w:bCs/>
           <w:sz w:val="20"/>
           <w:szCs w:val="20"/>
           <w:lang w:val="en-150"/>
@@ -23757,7 +23719,6 @@
         <w:rPr>
           <w:rFonts w:ascii="Bahnschrift" w:hAnsi="Bahnschrift"/>
           <w:b/>
-          <w:bCs/>
           <w:sz w:val="20"/>
           <w:szCs w:val="20"/>
           <w:lang w:val="en-150"/>
@@ -23768,7 +23729,6 @@
         <w:rPr>
           <w:rFonts w:ascii="Bahnschrift" w:hAnsi="Bahnschrift"/>
           <w:b/>
-          <w:bCs/>
           <w:sz w:val="20"/>
           <w:szCs w:val="20"/>
           <w:vertAlign w:val="subscript"/>
@@ -23780,7 +23740,6 @@
         <w:rPr>
           <w:rFonts w:ascii="Bahnschrift" w:hAnsi="Bahnschrift"/>
           <w:b/>
-          <w:bCs/>
           <w:sz w:val="20"/>
           <w:szCs w:val="20"/>
           <w:lang w:val="en-150"/>
@@ -23983,7 +23942,6 @@
         <w:rPr>
           <w:rFonts w:ascii="Amiri" w:hAnsi="Amiri" w:cs="Amiri"/>
           <w:b/>
-          <w:bCs/>
           <w:u w:val="single"/>
           <w:lang w:val="en-150"/>
         </w:rPr>
@@ -23993,7 +23951,6 @@
         <w:rPr>
           <w:rFonts w:ascii="Amiri" w:hAnsi="Amiri" w:cs="Amiri"/>
           <w:b/>
-          <w:bCs/>
           <w:lang w:val="en-150"/>
         </w:rPr>
         <w:t xml:space="preserve">: </w:t>
@@ -24009,7 +23966,6 @@
         <w:rPr>
           <w:rFonts w:ascii="Amiri" w:hAnsi="Amiri" w:cs="Amiri"/>
           <w:b/>
-          <w:bCs/>
           <w:lang w:val="en-150"/>
         </w:rPr>
         <w:t xml:space="preserve"> </w:t>
@@ -24150,7 +24106,6 @@
         <w:rPr>
           <w:rFonts w:ascii="Amiri" w:hAnsi="Amiri" w:cs="Amiri"/>
           <w:b/>
-          <w:bCs/>
           <w:u w:val="single"/>
           <w:lang w:val="en-150"/>
         </w:rPr>
@@ -24512,7 +24467,6 @@
         <w:rPr>
           <w:rFonts w:ascii="Bahnschrift" w:hAnsi="Bahnschrift"/>
           <w:b/>
-          <w:bCs/>
           <w:sz w:val="20"/>
           <w:szCs w:val="20"/>
           <w:lang w:val="en-150"/>
@@ -24522,7 +24476,6 @@
         <w:rPr>
           <w:rFonts w:ascii="Bahnschrift" w:hAnsi="Bahnschrift"/>
           <w:b/>
-          <w:bCs/>
           <w:sz w:val="20"/>
           <w:szCs w:val="20"/>
           <w:lang w:val="en-150"/>
@@ -24533,7 +24486,6 @@
         <w:rPr>
           <w:rFonts w:ascii="Bahnschrift" w:hAnsi="Bahnschrift"/>
           <w:b/>
-          <w:bCs/>
           <w:sz w:val="20"/>
           <w:szCs w:val="20"/>
           <w:lang w:val="en-150"/>
@@ -24544,7 +24496,6 @@
         <w:rPr>
           <w:rFonts w:ascii="Bahnschrift" w:hAnsi="Bahnschrift"/>
           <w:b/>
-          <w:bCs/>
           <w:sz w:val="20"/>
           <w:szCs w:val="20"/>
           <w:lang w:val="en-150"/>
@@ -24555,7 +24506,6 @@
         <w:rPr>
           <w:rFonts w:ascii="Bahnschrift" w:hAnsi="Bahnschrift"/>
           <w:b/>
-          <w:bCs/>
           <w:sz w:val="20"/>
           <w:szCs w:val="20"/>
           <w:vertAlign w:val="subscript"/>
@@ -24567,7 +24517,6 @@
         <w:rPr>
           <w:rFonts w:ascii="Bahnschrift" w:hAnsi="Bahnschrift"/>
           <w:b/>
-          <w:bCs/>
           <w:sz w:val="20"/>
           <w:szCs w:val="20"/>
           <w:lang w:val="en-150"/>
@@ -24603,7 +24552,6 @@
       <w:pPr>
         <w:rPr>
           <w:b/>
-          <w:bCs/>
           <w:lang w:val="en-150"/>
         </w:rPr>
       </w:pPr>
@@ -24617,7 +24565,6 @@
       <w:r>
         <w:rPr>
           <w:b/>
-          <w:bCs/>
           <w:lang w:val="en-150"/>
         </w:rPr>
         <w:t xml:space="preserve">Jumps </w:t>
@@ -24625,7 +24572,6 @@
       <w:r>
         <w:rPr>
           <w:b/>
-          <w:bCs/>
           <w:lang w:val="en-150"/>
         </w:rPr>
         <w:t xml:space="preserve">operations </w:t>
@@ -24680,7 +24626,6 @@
         <w:rPr>
           <w:rFonts w:ascii="Amiri" w:hAnsi="Amiri" w:cs="Amiri"/>
           <w:b/>
-          <w:bCs/>
           <w:u w:val="single"/>
           <w:lang w:val="en-150"/>
         </w:rPr>
@@ -24697,7 +24642,6 @@
         <w:rPr>
           <w:rFonts w:ascii="Amiri" w:hAnsi="Amiri" w:cs="Amiri"/>
           <w:b/>
-          <w:bCs/>
           <w:u w:val="single"/>
           <w:lang w:val="en-150"/>
         </w:rPr>
@@ -24964,7 +24908,6 @@
       <w:pPr>
         <w:rPr>
           <w:b/>
-          <w:bCs/>
           <w:vertAlign w:val="subscript"/>
           <w:lang w:val="en-150"/>
         </w:rPr>
@@ -24978,7 +24921,6 @@
       <w:r>
         <w:rPr>
           <w:b/>
-          <w:bCs/>
           <w:lang w:val="en-150"/>
         </w:rPr>
         <w:t>R-type Instruction</w:t>
@@ -24986,7 +24928,6 @@
       <w:r>
         <w:rPr>
           <w:b/>
-          <w:bCs/>
           <w:lang w:val="en-150"/>
         </w:rPr>
         <w:t>. Opcode [13]</w:t>
@@ -24994,7 +24935,6 @@
       <w:r>
         <w:rPr>
           <w:b/>
-          <w:bCs/>
           <w:vertAlign w:val="subscript"/>
           <w:lang w:val="en-150"/>
         </w:rPr>
@@ -25177,7 +25117,6 @@
         <w:rPr>
           <w:rFonts w:ascii="Amiri" w:eastAsiaTheme="minorEastAsia" w:hAnsi="Amiri" w:cs="Amiri"/>
           <w:b/>
-          <w:bCs/>
           <w:u w:val="single"/>
           <w:lang w:val="en-150"/>
         </w:rPr>
@@ -25218,7 +25157,6 @@
         <w:rPr>
           <w:rFonts w:ascii="Amiri" w:eastAsiaTheme="minorEastAsia" w:hAnsi="Amiri" w:cs="Amiri"/>
           <w:b/>
-          <w:bCs/>
           <w:u w:val="single"/>
           <w:lang w:val="en-150"/>
         </w:rPr>
@@ -25254,10 +25192,10 @@
       </w:r>
       <w:r>
         <w:rPr>
-          <w:rFonts w:ascii="Amiri" w:eastAsiaTheme="minorEastAsia" w:hAnsi="Amiri" w:cs="Amiri"/>
+          <w:rFonts w:ascii="Wingdings" w:eastAsiaTheme="minorEastAsia" w:hAnsi="Wingdings" w:cs="Wingdings"/>
           <w:lang w:val="en-150"/>
         </w:rPr>
-        <w:sym w:font="Wingdings" w:char="F0E0"/>
+        <w:t>à</w:t>
       </w:r>
       <w:r>
         <w:rPr>
@@ -25421,7 +25359,6 @@
         <w:rPr>
           <w:rFonts w:ascii="Amiri" w:eastAsiaTheme="minorEastAsia" w:hAnsi="Amiri" w:cs="Amiri"/>
           <w:i/>
-          <w:iCs/>
           <w:lang w:val="en-150"/>
         </w:rPr>
         <w:t>Ex</w:t>
@@ -25840,16 +25777,16 @@
       </w:r>
       <w:r>
         <w:rPr>
+          <w:rFonts w:ascii="Wingdings" w:eastAsiaTheme="minorEastAsia" w:hAnsi="Wingdings" w:cs="Wingdings"/>
+          <w:lang w:val="en-150"/>
+        </w:rPr>
+        <w:t>à</w:t>
+      </w:r>
+      <w:r>
+        <w:rPr>
           <w:rFonts w:ascii="Amiri" w:eastAsiaTheme="minorEastAsia" w:hAnsi="Amiri" w:cs="Amiri"/>
           <w:lang w:val="en-150"/>
         </w:rPr>
-        <w:sym w:font="Wingdings" w:char="F0E0"/>
-      </w:r>
-      <w:r>
-        <w:rPr>
-          <w:rFonts w:ascii="Amiri" w:eastAsiaTheme="minorEastAsia" w:hAnsi="Amiri" w:cs="Amiri"/>
-          <w:lang w:val="en-150"/>
-        </w:rPr>
         <w:t xml:space="preserve"> a subtraction</w:t>
       </w:r>
     </w:p>
@@ -25873,7 +25810,6 @@
         <w:rPr>
           <w:rFonts w:eastAsiaTheme="minorEastAsia" w:cstheme="minorHAnsi"/>
           <w:b/>
-          <w:bCs/>
           <w:lang w:val="en-150"/>
         </w:rPr>
         <w:t>var</w:t>
@@ -25928,7 +25864,6 @@
         <w:rPr>
           <w:rFonts w:eastAsiaTheme="minorEastAsia" w:cstheme="minorHAnsi"/>
           <w:b/>
-          <w:bCs/>
           <w:lang w:val="en-150"/>
         </w:rPr>
         <w:t>var</w:t>
@@ -25945,7 +25880,6 @@
       <w:pPr>
         <w:rPr>
           <w:b/>
-          <w:bCs/>
           <w:vertAlign w:val="subscript"/>
           <w:lang w:val="en-150"/>
         </w:rPr>
@@ -25959,7 +25893,6 @@
       <w:r>
         <w:rPr>
           <w:b/>
-          <w:bCs/>
           <w:lang w:val="en-150"/>
         </w:rPr>
         <w:t>R-type Instruction. Opcode [1</w:t>
@@ -25967,7 +25900,6 @@
       <w:r>
         <w:rPr>
           <w:b/>
-          <w:bCs/>
           <w:lang w:val="en-150"/>
         </w:rPr>
         <w:t>4</w:t>
@@ -25975,7 +25907,6 @@
       <w:r>
         <w:rPr>
           <w:b/>
-          <w:bCs/>
           <w:lang w:val="en-150"/>
         </w:rPr>
         <w:t>]</w:t>
@@ -25983,7 +25914,6 @@
       <w:r>
         <w:rPr>
           <w:b/>
-          <w:bCs/>
           <w:vertAlign w:val="subscript"/>
           <w:lang w:val="en-150"/>
         </w:rPr>
@@ -25994,7 +25924,6 @@
       <w:pPr>
         <w:rPr>
           <w:b/>
-          <w:bCs/>
           <w:vertAlign w:val="subscript"/>
           <w:lang w:val="en-150"/>
         </w:rPr>
@@ -26004,7 +25933,6 @@
       <w:pPr>
         <w:rPr>
           <w:b/>
-          <w:bCs/>
           <w:vertAlign w:val="subscript"/>
           <w:lang w:val="en-150"/>
         </w:rPr>
@@ -26012,7 +25940,6 @@
       <w:r>
         <w:rPr>
           <w:b/>
-          <w:bCs/>
           <w:vertAlign w:val="subscript"/>
           <w:lang w:val="en-150"/>
         </w:rPr>
@@ -26282,10 +26209,10 @@
       </w:r>
       <w:r>
         <w:rPr>
-          <w:rFonts w:eastAsiaTheme="minorEastAsia"/>
+          <w:rFonts w:ascii="Wingdings" w:eastAsiaTheme="minorEastAsia" w:hAnsi="Wingdings" w:cs="Wingdings"/>
           <w:lang w:val="en-150"/>
         </w:rPr>
-        <w:sym w:font="Wingdings" w:char="F0E0"/>
+        <w:t>à</w:t>
       </w:r>
       <w:r>
         <w:rPr>
@@ -26393,10 +26320,10 @@
       </w:r>
       <w:r>
         <w:rPr>
-          <w:rFonts w:eastAsiaTheme="minorEastAsia"/>
+          <w:rFonts w:ascii="Wingdings" w:eastAsiaTheme="minorEastAsia" w:hAnsi="Wingdings" w:cs="Wingdings"/>
           <w:lang w:val="en-150"/>
         </w:rPr>
-        <w:sym w:font="Wingdings" w:char="F0E0"/>
+        <w:t>à</w:t>
       </w:r>
       <w:r>
         <w:rPr>
@@ -26520,10 +26447,10 @@
       </w:r>
       <w:r>
         <w:rPr>
-          <w:rFonts w:eastAsiaTheme="minorEastAsia"/>
+          <w:rFonts w:ascii="Wingdings" w:eastAsiaTheme="minorEastAsia" w:hAnsi="Wingdings" w:cs="Wingdings"/>
           <w:lang w:val="en-150"/>
         </w:rPr>
-        <w:sym w:font="Wingdings" w:char="F0E0"/>
+        <w:t>à</w:t>
       </w:r>
       <w:r>
         <w:rPr>
@@ -26732,30 +26659,14 @@
           <w:rFonts w:eastAsiaTheme="minorEastAsia"/>
           <w:lang w:val="en-150"/>
         </w:rPr>
-        <w:t xml:space="preserve">(control signal: </w:t>
-      </w:r>
-      <w:proofErr w:type="gramStart"/>
-      <w:r>
-        <w:rPr>
-          <w:rFonts w:eastAsiaTheme="minorEastAsia"/>
+        <w:t xml:space="preserve">(control signal: whether or not PC values propagate </w:t>
+      </w:r>
+      <w:r>
+        <w:rPr>
+          <w:rFonts w:ascii="Wingdings" w:eastAsiaTheme="minorEastAsia" w:hAnsi="Wingdings" w:cs="Wingdings"/>
           <w:lang w:val="en-150"/>
         </w:rPr>
-        <w:t>whether or not</w:t>
-      </w:r>
-      <w:proofErr w:type="gramEnd"/>
-      <w:r>
-        <w:rPr>
-          <w:rFonts w:eastAsiaTheme="minorEastAsia"/>
-          <w:lang w:val="en-150"/>
-        </w:rPr>
-        <w:t xml:space="preserve"> PC values propagate </w:t>
-      </w:r>
-      <w:r>
-        <w:rPr>
-          <w:rFonts w:eastAsiaTheme="minorEastAsia"/>
-          <w:lang w:val="en-150"/>
-        </w:rPr>
-        <w:sym w:font="Wingdings" w:char="F0E0"/>
+        <w:t>à</w:t>
       </w:r>
       <w:r>
         <w:rPr>
@@ -26956,19 +26867,16 @@
         </w:numPr>
         <w:rPr>
           <w:rFonts w:eastAsiaTheme="minorEastAsia"/>
-          <w:iCs/>
           <w:lang w:val="en-150"/>
         </w:rPr>
       </w:pPr>
       <w:r>
         <w:rPr>
           <w:rFonts w:eastAsiaTheme="minorEastAsia"/>
-          <w:iCs/>
-          <w:noProof/>
           <w:lang w:val="en-150"/>
         </w:rPr>
         <w:drawing>
-          <wp:anchor distT="0" distB="0" distL="114300" distR="114300" simplePos="0" relativeHeight="251659271" behindDoc="0" locked="0" layoutInCell="1" allowOverlap="1" wp14:anchorId="167A532C" wp14:editId="5E7C60A4">
+          <wp:anchor distT="0" distB="0" distL="114300" distR="114300" simplePos="0" relativeHeight="251658248" behindDoc="0" locked="0" layoutInCell="1" allowOverlap="1" wp14:anchorId="167A532C" wp14:editId="5E7C60A4">
             <wp:simplePos x="0" y="0"/>
             <wp:positionH relativeFrom="margin">
               <wp:posOffset>594360</wp:posOffset>
@@ -27078,7 +26986,6 @@
         <w:pStyle w:val="Paragraphedeliste"/>
         <w:rPr>
           <w:rFonts w:eastAsiaTheme="minorEastAsia"/>
-          <w:iCs/>
           <w:lang w:val="en-150"/>
         </w:rPr>
       </w:pPr>
@@ -27089,7 +26996,6 @@
         <w:rPr>
           <w:rFonts w:eastAsiaTheme="minorEastAsia"/>
           <w:b/>
-          <w:bCs/>
           <w:lang w:val="en-150"/>
         </w:rPr>
       </w:pPr>
@@ -27498,14 +27404,7 @@
                   <w:rFonts w:ascii="Cambria Math" w:hAnsi="Cambria Math"/>
                   <w:lang w:val="en-150"/>
                 </w:rPr>
-                <m:t>=6ns</m:t>
-              </m:r>
-              <m:r>
-                <w:rPr>
-                  <w:rFonts w:ascii="Cambria Math" w:hAnsi="Cambria Math"/>
-                  <w:lang w:val="en-150"/>
-                </w:rPr>
-                <m:t>)</m:t>
+                <m:t>=6ns)</m:t>
               </m:r>
             </m:oMath>
           </w:p>
@@ -27711,10 +27610,10 @@
             </w:r>
             <w:r>
               <w:rPr>
-                <w:rFonts w:eastAsiaTheme="minorEastAsia"/>
+                <w:rFonts w:ascii="Wingdings" w:eastAsiaTheme="minorEastAsia" w:hAnsi="Wingdings" w:cs="Wingdings"/>
                 <w:lang w:val="en-150"/>
               </w:rPr>
-              <w:sym w:font="Wingdings" w:char="F0E0"/>
+              <w:t>à</w:t>
             </w:r>
             <w:r>
               <w:rPr>
@@ -27745,18 +27644,18 @@
         </w:rPr>
         <w:lastRenderedPageBreak/>
         <w:drawing>
-          <wp:anchor distT="0" distB="0" distL="114300" distR="114300" simplePos="0" relativeHeight="251660295" behindDoc="0" locked="0" layoutInCell="1" allowOverlap="1" wp14:anchorId="4334348A" wp14:editId="0FE8E4A5">
+          <wp:anchor distT="0" distB="0" distL="114300" distR="114300" simplePos="0" relativeHeight="251658249" behindDoc="0" locked="0" layoutInCell="1" allowOverlap="1" wp14:anchorId="27C98937" wp14:editId="7064E07D">
             <wp:simplePos x="0" y="0"/>
-            <wp:positionH relativeFrom="page">
-              <wp:align>right</wp:align>
+            <wp:positionH relativeFrom="margin">
+              <wp:posOffset>-409811</wp:posOffset>
             </wp:positionH>
             <wp:positionV relativeFrom="paragraph">
-              <wp:posOffset>303835</wp:posOffset>
+              <wp:posOffset>242924</wp:posOffset>
             </wp:positionV>
-            <wp:extent cx="7521504" cy="5318150"/>
-            <wp:effectExtent l="0" t="0" r="3810" b="0"/>
+            <wp:extent cx="6300470" cy="4454525"/>
+            <wp:effectExtent l="0" t="0" r="5080" b="3175"/>
             <wp:wrapTopAndBottom/>
-            <wp:docPr id="11" name="Image 11"/>
+            <wp:docPr id="12" name="Image 12"/>
             <wp:cNvGraphicFramePr>
               <a:graphicFrameLocks xmlns:a="http://schemas.openxmlformats.org/drawingml/2006/main" noChangeAspect="1"/>
             </wp:cNvGraphicFramePr>
@@ -27782,7 +27681,7 @@
                   <pic:spPr>
                     <a:xfrm>
                       <a:off x="0" y="0"/>
-                      <a:ext cx="7521504" cy="5318150"/>
+                      <a:ext cx="6300470" cy="4454525"/>
                     </a:xfrm>
                     <a:prstGeom prst="rect">
                       <a:avLst/>
@@ -27817,18 +27716,166 @@
     <w:p>
       <w:pPr>
         <w:pStyle w:val="Titre3"/>
-      </w:pPr>
-      <w:r>
-        <w:br w:type="page"/>
-      </w:r>
+        <w:rPr>
+          <w:lang w:val="en-150"/>
+        </w:rPr>
+      </w:pPr>
+      <w:proofErr w:type="spellStart"/>
+      <w:r>
+        <w:t>Board</w:t>
+      </w:r>
+      <w:proofErr w:type="spellEnd"/>
+      <w:r>
+        <w:t xml:space="preserve"> </w:t>
+      </w:r>
+      <w:proofErr w:type="spellStart"/>
+      <w:r>
+        <w:t>diagram</w:t>
+      </w:r>
+      <w:proofErr w:type="spellEnd"/>
+      <w:r>
+        <w:t xml:space="preserve"> and 3D </w:t>
+      </w:r>
+      <w:proofErr w:type="spellStart"/>
+      <w:proofErr w:type="gramStart"/>
+      <w:r>
+        <w:t>view</w:t>
+      </w:r>
+      <w:proofErr w:type="spellEnd"/>
+      <w:r>
+        <w:rPr>
+          <w:lang w:val="en-150"/>
+        </w:rPr>
+        <w:t>:</w:t>
+      </w:r>
+      <w:proofErr w:type="gramEnd"/>
     </w:p>
     <w:p>
       <w:pPr>
-        <w:pStyle w:val="Titre4"/>
-      </w:pPr>
-      <w:r>
-        <w:lastRenderedPageBreak/>
-        <w:t xml:space="preserve">Chapter 6: Annexe </w:t>
+        <w:rPr>
+          <w:lang/>
+        </w:rPr>
+      </w:pPr>
+      <w:r>
+        <w:rPr>
+          <w:noProof/>
+        </w:rPr>
+        <w:drawing>
+          <wp:anchor distT="0" distB="0" distL="114300" distR="114300" simplePos="0" relativeHeight="251658250" behindDoc="0" locked="0" layoutInCell="1" allowOverlap="1" wp14:anchorId="49F6028B" wp14:editId="096DEFC7">
+            <wp:simplePos x="0" y="0"/>
+            <wp:positionH relativeFrom="column">
+              <wp:posOffset>-321842</wp:posOffset>
+            </wp:positionH>
+            <wp:positionV relativeFrom="paragraph">
+              <wp:posOffset>237002</wp:posOffset>
+            </wp:positionV>
+            <wp:extent cx="3867785" cy="2710815"/>
+            <wp:effectExtent l="0" t="0" r="0" b="0"/>
+            <wp:wrapSquare wrapText="bothSides"/>
+            <wp:docPr id="14" name="Image 14" descr="Une image contenant texte, équipement électronique, circuit&#10;&#10;Description générée automatiquement"/>
+            <wp:cNvGraphicFramePr>
+              <a:graphicFrameLocks xmlns:a="http://schemas.openxmlformats.org/drawingml/2006/main" noChangeAspect="1"/>
+            </wp:cNvGraphicFramePr>
+            <a:graphic xmlns:a="http://schemas.openxmlformats.org/drawingml/2006/main">
+              <a:graphicData uri="http://schemas.openxmlformats.org/drawingml/2006/picture">
+                <pic:pic xmlns:pic="http://schemas.openxmlformats.org/drawingml/2006/picture">
+                  <pic:nvPicPr>
+                    <pic:cNvPr id="14" name="Image 14" descr="Une image contenant texte, équipement électronique, circuit&#10;&#10;Description générée automatiquement"/>
+                    <pic:cNvPicPr/>
+                  </pic:nvPicPr>
+                  <pic:blipFill>
+                    <a:blip r:embed="rId18" cstate="print">
+                      <a:extLst>
+                        <a:ext uri="{28A0092B-C50C-407E-A947-70E740481C1C}">
+                          <a14:useLocalDpi xmlns:a14="http://schemas.microsoft.com/office/drawing/2010/main" val="0"/>
+                        </a:ext>
+                      </a:extLst>
+                    </a:blip>
+                    <a:stretch>
+                      <a:fillRect/>
+                    </a:stretch>
+                  </pic:blipFill>
+                  <pic:spPr>
+                    <a:xfrm>
+                      <a:off x="0" y="0"/>
+                      <a:ext cx="3867785" cy="2710815"/>
+                    </a:xfrm>
+                    <a:prstGeom prst="rect">
+                      <a:avLst/>
+                    </a:prstGeom>
+                  </pic:spPr>
+                </pic:pic>
+              </a:graphicData>
+            </a:graphic>
+            <wp14:sizeRelH relativeFrom="margin">
+              <wp14:pctWidth>0</wp14:pctWidth>
+            </wp14:sizeRelH>
+            <wp14:sizeRelV relativeFrom="margin">
+              <wp14:pctHeight>0</wp14:pctHeight>
+            </wp14:sizeRelV>
+          </wp:anchor>
+        </w:drawing>
+      </w:r>
+      <w:r>
+        <w:rPr>
+          <w:lang w:val="en-150"/>
+        </w:rPr>
+        <w:drawing>
+          <wp:anchor distT="0" distB="0" distL="114300" distR="114300" simplePos="0" relativeHeight="251658251" behindDoc="0" locked="0" layoutInCell="1" allowOverlap="1" wp14:anchorId="65BE3D3D" wp14:editId="51F7DB56">
+            <wp:simplePos x="0" y="0"/>
+            <wp:positionH relativeFrom="margin">
+              <wp:posOffset>3549177</wp:posOffset>
+            </wp:positionH>
+            <wp:positionV relativeFrom="paragraph">
+              <wp:posOffset>193468</wp:posOffset>
+            </wp:positionV>
+            <wp:extent cx="2887599" cy="3075998"/>
+            <wp:effectExtent l="0" t="0" r="0" b="0"/>
+            <wp:wrapSquare wrapText="bothSides"/>
+            <wp:docPr id="13" name="Image 13"/>
+            <wp:cNvGraphicFramePr>
+              <a:graphicFrameLocks xmlns:a="http://schemas.openxmlformats.org/drawingml/2006/main" noChangeAspect="1"/>
+            </wp:cNvGraphicFramePr>
+            <a:graphic xmlns:a="http://schemas.openxmlformats.org/drawingml/2006/main">
+              <a:graphicData uri="http://schemas.openxmlformats.org/drawingml/2006/picture">
+                <pic:pic xmlns:pic="http://schemas.openxmlformats.org/drawingml/2006/picture">
+                  <pic:nvPicPr>
+                    <pic:cNvPr id="13" name="Image 13"/>
+                    <pic:cNvPicPr/>
+                  </pic:nvPicPr>
+                  <pic:blipFill rotWithShape="1">
+                    <a:blip r:embed="rId19" cstate="print">
+                      <a:extLst>
+                        <a:ext uri="{28A0092B-C50C-407E-A947-70E740481C1C}">
+                          <a14:useLocalDpi xmlns:a14="http://schemas.microsoft.com/office/drawing/2010/main" val="0"/>
+                        </a:ext>
+                      </a:extLst>
+                    </a:blip>
+                    <a:srcRect l="27834" t="4226" r="29732" b="3144"/>
+                    <a:stretch/>
+                  </pic:blipFill>
+                  <pic:spPr bwMode="auto">
+                    <a:xfrm>
+                      <a:off x="0" y="0"/>
+                      <a:ext cx="2887599" cy="3075998"/>
+                    </a:xfrm>
+                    <a:prstGeom prst="rect">
+                      <a:avLst/>
+                    </a:prstGeom>
+                    <a:ln>
+                      <a:noFill/>
+                    </a:ln>
+                    <a:extLst>
+                      <a:ext uri="{53640926-AAD7-44D8-BBD7-CCE9431645EC}">
+                        <a14:shadowObscured xmlns:a14="http://schemas.microsoft.com/office/drawing/2010/main"/>
+                      </a:ext>
+                    </a:extLst>
+                  </pic:spPr>
+                </pic:pic>
+              </a:graphicData>
+            </a:graphic>
+          </wp:anchor>
+        </w:drawing>
       </w:r>
     </w:p>
     <w:p>
@@ -27837,6 +27884,12 @@
           <w:lang w:val="en-150"/>
         </w:rPr>
       </w:pPr>
+      <w:r>
+        <w:rPr>
+          <w:lang w:val="en-150"/>
+        </w:rPr>
+        <w:br w:type="page"/>
+      </w:r>
     </w:p>
     <w:p>
       <w:pPr>
@@ -27848,13 +27901,8 @@
         <w:rPr>
           <w:lang w:val="en-150"/>
         </w:rPr>
-        <w:t>This chapter contains additional information not directly pertaining to the actual processor project</w:t>
-      </w:r>
-      <w:r>
-        <w:rPr>
-          <w:lang w:val="en-150"/>
-        </w:rPr>
-        <w:t>: plans for other supporting hardware, design recommendations, datasheets...</w:t>
+        <w:lastRenderedPageBreak/>
+        <w:br w:type="page"/>
       </w:r>
     </w:p>
     <w:p>
@@ -27870,261 +27918,10 @@
           <w:lang w:val="en-150"/>
         </w:rPr>
       </w:pPr>
-      <w:r>
-        <w:rPr>
-          <w:lang w:val="en-150"/>
-        </w:rPr>
-        <w:br w:type="page"/>
-      </w:r>
-    </w:p>
-    <w:p>
-      <w:pPr>
-        <w:pStyle w:val="Titre2"/>
-        <w:rPr>
-          <w:lang w:val="en-150"/>
-        </w:rPr>
-      </w:pPr>
-      <w:bookmarkStart w:id="37" w:name="_Toc85658833"/>
-      <w:proofErr w:type="spellStart"/>
-      <w:r>
-        <w:lastRenderedPageBreak/>
-        <w:t>Binary</w:t>
-      </w:r>
-      <w:proofErr w:type="spellEnd"/>
-      <w:r>
-        <w:t xml:space="preserve"> </w:t>
-      </w:r>
-      <w:proofErr w:type="spellStart"/>
-      <w:r>
-        <w:t>testing</w:t>
-      </w:r>
-      <w:proofErr w:type="spellEnd"/>
-      <w:r>
-        <w:t xml:space="preserve"> </w:t>
-      </w:r>
-      <w:proofErr w:type="spellStart"/>
-      <w:r>
-        <w:t>board</w:t>
-      </w:r>
-      <w:proofErr w:type="spellEnd"/>
-      <w:r>
-        <w:rPr>
-          <w:lang w:val="en-150"/>
-        </w:rPr>
-        <w:t xml:space="preserve"> (rev 1.0)</w:t>
-      </w:r>
-      <w:bookmarkEnd w:id="37"/>
-    </w:p>
-    <w:p/>
-    <w:p>
-      <w:pPr>
-        <w:rPr>
-          <w:lang w:val="en-150"/>
-        </w:rPr>
-      </w:pPr>
-      <w:r>
-        <w:rPr>
-          <w:lang w:val="en-150"/>
-        </w:rPr>
-        <w:t xml:space="preserve">For testing purposes, it would be </w:t>
-      </w:r>
-      <w:r>
-        <w:rPr>
-          <w:lang w:val="en-150"/>
-        </w:rPr>
-        <w:t xml:space="preserve">nice to have a testbed PCB from which we can </w:t>
-      </w:r>
-      <w:r>
-        <w:rPr>
-          <w:lang w:val="en-150"/>
-        </w:rPr>
-        <w:t xml:space="preserve">generate a variety of HIGH-LOW signals from the output of a circuit and </w:t>
-      </w:r>
-      <w:r>
-        <w:rPr>
-          <w:lang w:val="en-150"/>
-        </w:rPr>
-        <w:t xml:space="preserve">visualize the output in real time. A NI </w:t>
-      </w:r>
-      <w:proofErr w:type="spellStart"/>
-      <w:r>
-        <w:rPr>
-          <w:lang w:val="en-150"/>
-        </w:rPr>
-        <w:t>MyDAQ</w:t>
-      </w:r>
-      <w:proofErr w:type="spellEnd"/>
-      <w:r>
-        <w:rPr>
-          <w:lang w:val="en-150"/>
-        </w:rPr>
-        <w:t xml:space="preserve"> </w:t>
-      </w:r>
-      <w:r>
-        <w:rPr>
-          <w:lang w:val="en-150"/>
-        </w:rPr>
-        <w:t xml:space="preserve">does offer some of this </w:t>
-      </w:r>
-      <w:r>
-        <w:rPr>
-          <w:lang w:val="en-150"/>
-        </w:rPr>
-        <w:t>functionality but</w:t>
-      </w:r>
-      <w:r>
-        <w:rPr>
-          <w:lang w:val="en-150"/>
-        </w:rPr>
-        <w:t xml:space="preserve"> imposes restrictions on which pins can be polled or written to at a time, on top of a general restriction on total pin count (8 total digital pins capable of reading OR writing). </w:t>
-      </w:r>
-    </w:p>
-    <w:p>
-      <w:pPr>
-        <w:rPr>
-          <w:lang w:val="en-150"/>
-        </w:rPr>
-      </w:pPr>
-    </w:p>
-    <w:p>
-      <w:pPr>
-        <w:rPr>
-          <w:lang w:val="en-150"/>
-        </w:rPr>
-      </w:pPr>
-      <w:r>
-        <w:rPr>
-          <w:u w:val="single"/>
-          <w:lang w:val="en-150"/>
-        </w:rPr>
-        <w:t>General description:</w:t>
-      </w:r>
-      <w:r>
-        <w:rPr>
-          <w:lang w:val="en-150"/>
-        </w:rPr>
-        <w:t xml:space="preserve"> we would like to design a PCB hosting an array of </w:t>
-      </w:r>
-      <w:r>
-        <w:rPr>
-          <w:lang w:val="en-150"/>
-        </w:rPr>
-        <w:t>switches which we can use to send HIGH/LOW signals to</w:t>
-      </w:r>
-      <w:r>
-        <w:rPr>
-          <w:lang w:val="en-150"/>
-        </w:rPr>
-        <w:t xml:space="preserve"> any arbitrary circuit. This circuit should al</w:t>
-      </w:r>
-      <w:r>
-        <w:rPr>
-          <w:lang w:val="en-150"/>
-        </w:rPr>
-        <w:t xml:space="preserve">so contain circuitry which can also accept any arbitrary circuit’s inputs for visualization </w:t>
-      </w:r>
-      <w:r>
-        <w:rPr>
-          <w:lang w:val="en-150"/>
-        </w:rPr>
-        <w:t xml:space="preserve">using LEDs or other visual methods. </w:t>
-      </w:r>
-    </w:p>
-    <w:p>
-      <w:pPr>
-        <w:rPr>
-          <w:lang w:val="en-150"/>
-        </w:rPr>
-      </w:pPr>
-      <w:r>
-        <w:rPr>
-          <w:u w:val="single"/>
-          <w:lang w:val="en-150"/>
-        </w:rPr>
-        <w:t>Example test case</w:t>
-      </w:r>
-      <w:r>
-        <w:rPr>
-          <w:lang w:val="en-150"/>
-        </w:rPr>
-        <w:t xml:space="preserve">: We would like to manually check the functionality of the Program Counter module. This testbed should allow us to send </w:t>
-      </w:r>
-      <w:r>
-        <w:rPr>
-          <w:lang w:val="en-150"/>
-        </w:rPr>
-        <w:t xml:space="preserve">binary data to </w:t>
-      </w:r>
-      <w:proofErr w:type="gramStart"/>
-      <w:r>
-        <w:rPr>
-          <w:lang w:val="en-150"/>
-        </w:rPr>
-        <w:t>all of</w:t>
-      </w:r>
-      <w:proofErr w:type="gramEnd"/>
-      <w:r>
-        <w:rPr>
-          <w:lang w:val="en-150"/>
-        </w:rPr>
-        <w:t xml:space="preserve"> the circuit’s inputs (</w:t>
-      </w:r>
-      <w:r>
-        <w:rPr>
-          <w:lang w:val="en-150"/>
-        </w:rPr>
-        <w:t>data and control) AND then visualize the module’s output by connecting its outputs to an array of LEDs.</w:t>
-      </w:r>
-      <w:r>
-        <w:rPr>
-          <w:lang w:val="en-150"/>
-        </w:rPr>
-        <w:t xml:space="preserve"> This would allow us to check that the PC does indeed increment as expected if commanded</w:t>
-      </w:r>
-      <w:r>
-        <w:rPr>
-          <w:lang w:val="en-150"/>
-        </w:rPr>
-        <w:t xml:space="preserve"> or that it jumps to </w:t>
-      </w:r>
-      <w:proofErr w:type="gramStart"/>
-      <w:r>
-        <w:rPr>
-          <w:lang w:val="en-150"/>
-        </w:rPr>
-        <w:t>targets</w:t>
-      </w:r>
-      <w:proofErr w:type="gramEnd"/>
-      <w:r>
-        <w:rPr>
-          <w:lang w:val="en-150"/>
-        </w:rPr>
-        <w:t xml:space="preserve"> </w:t>
-      </w:r>
-      <w:r>
-        <w:rPr>
-          <w:lang w:val="en-150"/>
-        </w:rPr>
-        <w:t>we specify.</w:t>
-      </w:r>
-    </w:p>
-    <w:p>
-      <w:pPr>
-        <w:rPr>
-          <w:lang w:val="en-150"/>
-        </w:rPr>
-      </w:pPr>
-    </w:p>
-    <w:p>
-      <w:pPr>
-        <w:rPr>
-          <w:lang w:val="en-150"/>
-        </w:rPr>
-      </w:pPr>
     </w:p>
     <w:sectPr>
-      <w:headerReference w:type="default" r:id="rId18"/>
-      <w:footerReference w:type="default" r:id="rId19"/>
+      <w:headerReference w:type="default" r:id="rId20"/>
+      <w:footerReference w:type="default" r:id="rId21"/>
       <w:pgSz w:w="11906" w:h="16838"/>
       <w:pgMar w:top="1440" w:right="1080" w:bottom="1440" w:left="1080" w:header="720" w:footer="720" w:gutter="0"/>
       <w:cols w:space="720"/>

--- a/Desciptive document.docx
+++ b/Desciptive document.docx
@@ -2181,19 +2181,11 @@
         </w:rPr>
         <w:t xml:space="preserve">-series of TTL and CMOS chips. </w:t>
       </w:r>
-      <w:proofErr w:type="gramStart"/>
-      <w:r>
-        <w:rPr>
-          <w:lang w:val="en-US"/>
-        </w:rPr>
-        <w:t>In order to</w:t>
-      </w:r>
-      <w:proofErr w:type="gramEnd"/>
-      <w:r>
-        <w:rPr>
-          <w:lang w:val="en-US"/>
-        </w:rPr>
-        <w:t xml:space="preserve"> avoid ballooning complexity we will strive to reduce both chip and in particular board count, and </w:t>
+      <w:r>
+        <w:rPr>
+          <w:lang w:val="en-US"/>
+        </w:rPr>
+        <w:t xml:space="preserve">In order to avoid ballooning complexity we will strive to reduce both chip and in particular board count, and </w:t>
       </w:r>
       <w:r>
         <w:rPr>
@@ -2757,9 +2749,17 @@
         <w:rPr>
           <w:sz w:val="24"/>
           <w:szCs w:val="24"/>
-          <w:lang w:val="en-US"/>
-        </w:rPr>
-        <w:t>3-stage pipeline</w:t>
+          <w:lang w:val="en-150"/>
+        </w:rPr>
+        <w:t>2</w:t>
+      </w:r>
+      <w:r>
+        <w:rPr>
+          <w:sz w:val="24"/>
+          <w:szCs w:val="24"/>
+          <w:lang w:val="en-US"/>
+        </w:rPr>
+        <w:t>-stage pipeline</w:t>
       </w:r>
     </w:p>
     <w:p>
@@ -4823,43 +4823,7 @@
                 <w:color w:val="000000" w:themeColor="text1"/>
                 <w:lang w:val="en-US"/>
               </w:rPr>
-              <w:t xml:space="preserve">INVALID as a GP register; acts as </w:t>
-            </w:r>
-            <w:proofErr w:type="gramStart"/>
-            <w:r>
-              <w:rPr>
-                <w:rFonts w:ascii="Calibri" w:eastAsia="Calibri" w:hAnsi="Calibri" w:cs="Calibri"/>
-                <w:color w:val="000000" w:themeColor="text1"/>
-                <w:lang w:val="en-US"/>
-              </w:rPr>
-              <w:t>an</w:t>
-            </w:r>
-            <w:proofErr w:type="gramEnd"/>
-            <w:r>
-              <w:rPr>
-                <w:rFonts w:ascii="Calibri" w:eastAsia="Calibri" w:hAnsi="Calibri" w:cs="Calibri"/>
-                <w:color w:val="000000" w:themeColor="text1"/>
-                <w:lang w:val="en-US"/>
-              </w:rPr>
-              <w:t xml:space="preserve"> hub for </w:t>
-            </w:r>
-            <w:proofErr w:type="spellStart"/>
-            <w:r>
-              <w:rPr>
-                <w:rFonts w:ascii="Calibri" w:eastAsia="Calibri" w:hAnsi="Calibri" w:cs="Calibri"/>
-                <w:color w:val="000000" w:themeColor="text1"/>
-                <w:lang w:val="en-US"/>
-              </w:rPr>
-              <w:t>auxiliairy</w:t>
-            </w:r>
-            <w:proofErr w:type="spellEnd"/>
-            <w:r>
-              <w:rPr>
-                <w:rFonts w:ascii="Calibri" w:eastAsia="Calibri" w:hAnsi="Calibri" w:cs="Calibri"/>
-                <w:color w:val="000000" w:themeColor="text1"/>
-                <w:lang w:val="en-US"/>
-              </w:rPr>
-              <w:t xml:space="preserve"> (PC, SP, STAT) registers</w:t>
+              <w:t>INVALID as a GP register; acts as an hub for auxiliairy (PC, SP, STAT) registers</w:t>
             </w:r>
           </w:p>
         </w:tc>
@@ -5447,25 +5411,7 @@
                 <w:color w:val="000000" w:themeColor="text1"/>
                 <w:lang w:val="en-US"/>
               </w:rPr>
-              <w:t xml:space="preserve">Contains status bits (Carry, Negative, </w:t>
-            </w:r>
-            <w:proofErr w:type="gramStart"/>
-            <w:r>
-              <w:rPr>
-                <w:rFonts w:ascii="Calibri" w:eastAsia="Calibri" w:hAnsi="Calibri" w:cs="Calibri"/>
-                <w:color w:val="000000" w:themeColor="text1"/>
-                <w:lang w:val="en-US"/>
-              </w:rPr>
-              <w:t>Overflow,  Zero</w:t>
-            </w:r>
-            <w:proofErr w:type="gramEnd"/>
-            <w:r>
-              <w:rPr>
-                <w:rFonts w:ascii="Calibri" w:eastAsia="Calibri" w:hAnsi="Calibri" w:cs="Calibri"/>
-                <w:color w:val="000000" w:themeColor="text1"/>
-                <w:lang w:val="en-US"/>
-              </w:rPr>
-              <w:t>, IRQ)</w:t>
+              <w:t>Contains status bits (Carry, Negative, Overflow,  Zero, IRQ)</w:t>
             </w:r>
           </w:p>
         </w:tc>
@@ -6452,7 +6398,6 @@
         </w:rPr>
         <w:t xml:space="preserve">, each 8 bits wide and addressable in instructions, named </w:t>
       </w:r>
-      <w:proofErr w:type="spellStart"/>
       <w:r>
         <w:rPr>
           <w:rFonts w:ascii="Amiri" w:hAnsi="Amiri" w:cs="Amiri"/>
@@ -6463,7 +6408,6 @@
         </w:rPr>
         <w:t>PC_high</w:t>
       </w:r>
-      <w:proofErr w:type="spellEnd"/>
       <w:r>
         <w:rPr>
           <w:rFonts w:ascii="Amiri" w:hAnsi="Amiri" w:cs="Amiri"/>
@@ -6482,18 +6426,8 @@
           <w:color w:val="0D0D0D" w:themeColor="text1" w:themeTint="F2"/>
           <w:lang w:val="en-US"/>
         </w:rPr>
-        <w:t xml:space="preserve">and </w:t>
-      </w:r>
-      <w:proofErr w:type="spellStart"/>
-      <w:r>
-        <w:rPr>
-          <w:rFonts w:ascii="Amiri" w:hAnsi="Amiri" w:cs="Amiri"/>
-          <w:color w:val="0D0D0D" w:themeColor="text1" w:themeTint="F2"/>
-          <w:lang w:val="en-US"/>
-        </w:rPr>
-        <w:t>PC_low</w:t>
-      </w:r>
-      <w:proofErr w:type="spellEnd"/>
+        <w:t>and PC_low</w:t>
+      </w:r>
       <w:r>
         <w:rPr>
           <w:rFonts w:ascii="Amiri" w:hAnsi="Amiri" w:cs="Amiri"/>
@@ -6746,23 +6680,7 @@
           <w:color w:val="0D0D0D" w:themeColor="text1" w:themeTint="F2"/>
           <w:lang w:val="en-US"/>
         </w:rPr>
-        <w:t>The Status Register, or SR for short, is an 8-bit register containing data relevant to the processor status, such as info pertaining to the last arithmetic operation (overflow, carry, negative flags) or to current operation (</w:t>
-      </w:r>
-      <w:proofErr w:type="gramStart"/>
-      <w:r>
-        <w:rPr>
-          <w:color w:val="0D0D0D" w:themeColor="text1" w:themeTint="F2"/>
-          <w:lang w:val="en-US"/>
-        </w:rPr>
-        <w:t>whether or not</w:t>
-      </w:r>
-      <w:proofErr w:type="gramEnd"/>
-      <w:r>
-        <w:rPr>
-          <w:color w:val="0D0D0D" w:themeColor="text1" w:themeTint="F2"/>
-          <w:lang w:val="en-US"/>
-        </w:rPr>
-        <w:t xml:space="preserve"> interrupts are masked, for example). </w:t>
+        <w:t xml:space="preserve">The Status Register, or SR for short, is an 8-bit register containing data relevant to the processor status, such as info pertaining to the last arithmetic operation (overflow, carry, negative flags) or to current operation (whether or not interrupts are masked, for example). </w:t>
       </w:r>
     </w:p>
     <w:p>
@@ -7002,55 +6920,7 @@
           <w:color w:val="0D0D0D" w:themeColor="text1" w:themeTint="F2"/>
           <w:lang w:val="en-US"/>
         </w:rPr>
-        <w:t xml:space="preserve">The Stack Pointer, or SP for short, is a </w:t>
-      </w:r>
-      <w:proofErr w:type="gramStart"/>
-      <w:r>
-        <w:rPr>
-          <w:color w:val="0D0D0D" w:themeColor="text1" w:themeTint="F2"/>
-          <w:lang w:val="en-US"/>
-        </w:rPr>
-        <w:t>16 bit</w:t>
-      </w:r>
-      <w:proofErr w:type="gramEnd"/>
-      <w:r>
-        <w:rPr>
-          <w:color w:val="0D0D0D" w:themeColor="text1" w:themeTint="F2"/>
-          <w:lang w:val="en-US"/>
-        </w:rPr>
-        <w:t xml:space="preserve"> register containing the address of the top-most element of the stack. </w:t>
-      </w:r>
-      <w:proofErr w:type="spellStart"/>
-      <w:r>
-        <w:rPr>
-          <w:color w:val="0D0D0D" w:themeColor="text1" w:themeTint="F2"/>
-          <w:lang w:val="en-US"/>
-        </w:rPr>
-        <w:t>PUSHing</w:t>
-      </w:r>
-      <w:proofErr w:type="spellEnd"/>
-      <w:r>
-        <w:rPr>
-          <w:color w:val="0D0D0D" w:themeColor="text1" w:themeTint="F2"/>
-          <w:lang w:val="en-US"/>
-        </w:rPr>
-        <w:t xml:space="preserve"> an element onto the stack will thus increment the stack pointer while </w:t>
-      </w:r>
-      <w:proofErr w:type="spellStart"/>
-      <w:r>
-        <w:rPr>
-          <w:color w:val="0D0D0D" w:themeColor="text1" w:themeTint="F2"/>
-          <w:lang w:val="en-US"/>
-        </w:rPr>
-        <w:t>POPing</w:t>
-      </w:r>
-      <w:proofErr w:type="spellEnd"/>
-      <w:r>
-        <w:rPr>
-          <w:color w:val="0D0D0D" w:themeColor="text1" w:themeTint="F2"/>
-          <w:lang w:val="en-US"/>
-        </w:rPr>
-        <w:t xml:space="preserve"> the stack will always decrement it. </w:t>
+        <w:t xml:space="preserve">The Stack Pointer, or SP for short, is a 16 bit register containing the address of the top-most element of the stack. PUSHing an element onto the stack will thus increment the stack pointer while POPing the stack will always decrement it. </w:t>
       </w:r>
     </w:p>
     <w:p>
@@ -7156,86 +7026,38 @@
         </w:rPr>
         <w:t>-se</w:t>
       </w:r>
-      <w:proofErr w:type="spellStart"/>
       <w:r>
         <w:rPr>
           <w:rFonts w:ascii="Amiri" w:eastAsiaTheme="minorEastAsia" w:hAnsi="Amiri" w:cs="Amiri"/>
           <w:color w:val="0D0D0D" w:themeColor="text1" w:themeTint="F2"/>
           <w:lang w:val="en-US"/>
         </w:rPr>
-        <w:t>ctions</w:t>
-      </w:r>
-      <w:proofErr w:type="spellEnd"/>
+        <w:t xml:space="preserve">ctions (SP_high and SP_low respectively) which can be addressed individually </w:t>
+      </w:r>
       <w:r>
         <w:rPr>
           <w:rFonts w:ascii="Amiri" w:eastAsiaTheme="minorEastAsia" w:hAnsi="Amiri" w:cs="Amiri"/>
           <w:color w:val="0D0D0D" w:themeColor="text1" w:themeTint="F2"/>
           <w:lang w:val="en-US"/>
         </w:rPr>
-        <w:t xml:space="preserve"> (</w:t>
-      </w:r>
-      <w:proofErr w:type="spellStart"/>
+        <w:t>by</w:t>
+      </w:r>
       <w:r>
         <w:rPr>
           <w:rFonts w:ascii="Amiri" w:eastAsiaTheme="minorEastAsia" w:hAnsi="Amiri" w:cs="Amiri"/>
           <w:color w:val="0D0D0D" w:themeColor="text1" w:themeTint="F2"/>
-          <w:lang w:val="en-US"/>
-        </w:rPr>
-        <w:t>SP_high</w:t>
-      </w:r>
-      <w:proofErr w:type="spellEnd"/>
+          <w:lang w:val="en-150"/>
+        </w:rPr>
+        <w:t xml:space="preserve"> </w:t>
+      </w:r>
       <w:r>
         <w:rPr>
           <w:rFonts w:ascii="Amiri" w:eastAsiaTheme="minorEastAsia" w:hAnsi="Amiri" w:cs="Amiri"/>
           <w:color w:val="0D0D0D" w:themeColor="text1" w:themeTint="F2"/>
           <w:lang w:val="en-US"/>
         </w:rPr>
-        <w:t xml:space="preserve"> and </w:t>
-      </w:r>
-      <w:proofErr w:type="spellStart"/>
-      <w:r>
-        <w:rPr>
-          <w:rFonts w:ascii="Amiri" w:eastAsiaTheme="minorEastAsia" w:hAnsi="Amiri" w:cs="Amiri"/>
-          <w:color w:val="0D0D0D" w:themeColor="text1" w:themeTint="F2"/>
-          <w:lang w:val="en-US"/>
-        </w:rPr>
-        <w:t>SP_low</w:t>
-      </w:r>
-      <w:proofErr w:type="spellEnd"/>
-      <w:r>
-        <w:rPr>
-          <w:rFonts w:ascii="Amiri" w:eastAsiaTheme="minorEastAsia" w:hAnsi="Amiri" w:cs="Amiri"/>
-          <w:color w:val="0D0D0D" w:themeColor="text1" w:themeTint="F2"/>
-          <w:lang w:val="en-US"/>
-        </w:rPr>
-        <w:t xml:space="preserve"> respectively) which can be addressed individually </w:t>
-      </w:r>
-      <w:proofErr w:type="gramStart"/>
-      <w:r>
-        <w:rPr>
-          <w:rFonts w:ascii="Amiri" w:eastAsiaTheme="minorEastAsia" w:hAnsi="Amiri" w:cs="Amiri"/>
-          <w:color w:val="0D0D0D" w:themeColor="text1" w:themeTint="F2"/>
-          <w:lang w:val="en-US"/>
-        </w:rPr>
-        <w:t>by</w:t>
-      </w:r>
-      <w:r>
-        <w:rPr>
-          <w:rFonts w:ascii="Amiri" w:eastAsiaTheme="minorEastAsia" w:hAnsi="Amiri" w:cs="Amiri"/>
-          <w:color w:val="0D0D0D" w:themeColor="text1" w:themeTint="F2"/>
-          <w:lang w:val="en-150"/>
-        </w:rPr>
-        <w:t xml:space="preserve"> </w:t>
-      </w:r>
-      <w:r>
-        <w:rPr>
-          <w:rFonts w:ascii="Amiri" w:eastAsiaTheme="minorEastAsia" w:hAnsi="Amiri" w:cs="Amiri"/>
-          <w:color w:val="0D0D0D" w:themeColor="text1" w:themeTint="F2"/>
-          <w:lang w:val="en-US"/>
-        </w:rPr>
         <w:t>passing</w:t>
       </w:r>
-      <w:proofErr w:type="gramEnd"/>
       <w:r>
         <w:rPr>
           <w:rFonts w:ascii="Amiri" w:eastAsiaTheme="minorEastAsia" w:hAnsi="Amiri" w:cs="Amiri"/>
@@ -7331,21 +7153,7 @@
         <w:rPr>
           <w:lang w:val="en-US"/>
         </w:rPr>
-        <w:t xml:space="preserve">The Interrupt ID Register, or IID for short, is an </w:t>
-      </w:r>
-      <w:proofErr w:type="gramStart"/>
-      <w:r>
-        <w:rPr>
-          <w:lang w:val="en-US"/>
-        </w:rPr>
-        <w:t>8 bit</w:t>
-      </w:r>
-      <w:proofErr w:type="gramEnd"/>
-      <w:r>
-        <w:rPr>
-          <w:lang w:val="en-US"/>
-        </w:rPr>
-        <w:t xml:space="preserve"> register containing a unique identifier pertaining to the interrupt or </w:t>
+        <w:t xml:space="preserve">The Interrupt ID Register, or IID for short, is an 8 bit register containing a unique identifier pertaining to the interrupt or </w:t>
       </w:r>
       <w:r>
         <w:rPr>
@@ -9689,21 +9497,7 @@
         <w:rPr>
           <w:lang w:val="en-US"/>
         </w:rPr>
-        <w:t xml:space="preserve"> is the </w:t>
-      </w:r>
-      <w:proofErr w:type="spellStart"/>
-      <w:r>
-        <w:rPr>
-          <w:lang w:val="en-US"/>
-        </w:rPr>
-        <w:t>othe</w:t>
-      </w:r>
-      <w:proofErr w:type="spellEnd"/>
-      <w:r>
-        <w:rPr>
-          <w:lang w:val="en-US"/>
-        </w:rPr>
-        <w:t xml:space="preserve">, with ^ being the </w:t>
+        <w:t xml:space="preserve"> is the othe, with ^ being the </w:t>
       </w:r>
       <w:r>
         <w:rPr>
@@ -10348,14 +10142,12 @@
         </w:rPr>
         <w:t xml:space="preserve">I-type instructions only have a 3-bit Register ID field due to encoding space constraints (it was seen as necessary for the immediate to be a word wide). </w:t>
       </w:r>
-      <w:proofErr w:type="spellStart"/>
-      <w:r>
-        <w:rPr>
-          <w:lang w:val="en-US"/>
-        </w:rPr>
-        <w:t>Additionnally</w:t>
-      </w:r>
-      <w:proofErr w:type="spellEnd"/>
+      <w:r>
+        <w:rPr>
+          <w:lang w:val="en-US"/>
+        </w:rPr>
+        <w:t>Additionally</w:t>
+      </w:r>
       <w:r>
         <w:rPr>
           <w:lang w:val="en-US"/>
@@ -10437,26 +10229,16 @@
           <w:szCs w:val="28"/>
           <w:lang w:val="en-US"/>
         </w:rPr>
-        <w:t xml:space="preserve">^ </w:t>
-      </w:r>
-      <w:proofErr w:type="spellStart"/>
-      <w:r>
+        <w:t>^ Imm</w:t>
+      </w:r>
+    </w:p>
+    <w:p>
+      <w:pPr>
         <w:rPr>
           <w:sz w:val="28"/>
           <w:szCs w:val="28"/>
           <w:lang w:val="en-US"/>
         </w:rPr>
-        <w:t>Imm</w:t>
-      </w:r>
-      <w:proofErr w:type="spellEnd"/>
-    </w:p>
-    <w:p>
-      <w:pPr>
-        <w:rPr>
-          <w:sz w:val="28"/>
-          <w:szCs w:val="28"/>
-          <w:lang w:val="en-US"/>
-        </w:rPr>
       </w:pPr>
       <w:r>
         <w:rPr>
@@ -10465,25 +10247,7 @@
           <w:lang w:val="en-US"/>
         </w:rPr>
         <w:lastRenderedPageBreak/>
-        <w:t xml:space="preserve">Where Rs and Rd are the source and destination register respectively, </w:t>
-      </w:r>
-      <w:proofErr w:type="spellStart"/>
-      <w:r>
-        <w:rPr>
-          <w:sz w:val="24"/>
-          <w:szCs w:val="24"/>
-          <w:lang w:val="en-US"/>
-        </w:rPr>
-        <w:t>Imm</w:t>
-      </w:r>
-      <w:proofErr w:type="spellEnd"/>
-      <w:r>
-        <w:rPr>
-          <w:sz w:val="24"/>
-          <w:szCs w:val="24"/>
-          <w:lang w:val="en-US"/>
-        </w:rPr>
-        <w:t xml:space="preserve"> is the immediate value being passed, and ^ is the operator specified by the opcode.</w:t>
+        <w:t>Where Rs and Rd are the source and destination register respectively, Imm is the immediate value being passed, and ^ is the operator specified by the opcode.</w:t>
       </w:r>
     </w:p>
     <w:p>
@@ -10552,18 +10316,8 @@
           <w:szCs w:val="28"/>
           <w:lang w:val="en-US"/>
         </w:rPr>
-        <w:t xml:space="preserve"> = </w:t>
-      </w:r>
-      <w:proofErr w:type="spellStart"/>
-      <w:r>
-        <w:rPr>
-          <w:sz w:val="28"/>
-          <w:szCs w:val="28"/>
-          <w:lang w:val="en-US"/>
-        </w:rPr>
-        <w:t>Imm</w:t>
-      </w:r>
-      <w:proofErr w:type="spellEnd"/>
+        <w:t xml:space="preserve"> = Imm</w:t>
+      </w:r>
     </w:p>
     <w:p>
       <w:pPr>
@@ -10596,16 +10350,14 @@
         </w:rPr>
         <w:t xml:space="preserve">16 </w:t>
       </w:r>
-      <w:proofErr w:type="spellStart"/>
       <w:r>
         <w:rPr>
           <w:i/>
           <w:iCs/>
           <w:lang w:val="en-US"/>
         </w:rPr>
-        <w:t>irregardless</w:t>
-      </w:r>
-      <w:proofErr w:type="spellEnd"/>
+        <w:t>regardless</w:t>
+      </w:r>
       <w:r>
         <w:rPr>
           <w:i/>
@@ -11007,7 +10759,6 @@
                 <w:lang w:val="en-150" w:eastAsia="en-150"/>
               </w:rPr>
             </w:pPr>
-            <w:proofErr w:type="spellStart"/>
             <w:r>
               <w:rPr>
                 <w:rFonts w:ascii="Calibri" w:eastAsia="Times New Roman" w:hAnsi="Calibri" w:cs="Calibri"/>
@@ -11016,7 +10767,6 @@
               </w:rPr>
               <w:t>Desciption</w:t>
             </w:r>
-            <w:proofErr w:type="spellEnd"/>
           </w:p>
         </w:tc>
         <w:tc>
@@ -17312,25 +17062,7 @@
                 <w:color w:val="000000"/>
                 <w:lang w:val="en-150" w:eastAsia="en-150"/>
               </w:rPr>
-              <w:t xml:space="preserve">Stores value </w:t>
-            </w:r>
-            <w:proofErr w:type="gramStart"/>
-            <w:r>
-              <w:rPr>
-                <w:rFonts w:ascii="Calibri" w:eastAsia="Times New Roman" w:hAnsi="Calibri" w:cs="Calibri"/>
-                <w:color w:val="000000"/>
-                <w:lang w:val="en-150" w:eastAsia="en-150"/>
-              </w:rPr>
-              <w:t>in  operator</w:t>
-            </w:r>
-            <w:proofErr w:type="gramEnd"/>
-            <w:r>
-              <w:rPr>
-                <w:rFonts w:ascii="Calibri" w:eastAsia="Times New Roman" w:hAnsi="Calibri" w:cs="Calibri"/>
-                <w:color w:val="000000"/>
-                <w:lang w:val="en-150" w:eastAsia="en-150"/>
-              </w:rPr>
-              <w:t xml:space="preserve"> register to memory address in source register</w:t>
+              <w:t>Stores value in  operator register to memory address in source register</w:t>
             </w:r>
           </w:p>
         </w:tc>
@@ -18596,25 +18328,7 @@
                 <w:color w:val="000000"/>
                 <w:lang w:val="en-150" w:eastAsia="en-150"/>
               </w:rPr>
-              <w:t xml:space="preserve">Increments SP and </w:t>
-            </w:r>
-            <w:proofErr w:type="spellStart"/>
-            <w:r>
-              <w:rPr>
-                <w:rFonts w:ascii="Calibri" w:eastAsia="Times New Roman" w:hAnsi="Calibri" w:cs="Calibri"/>
-                <w:color w:val="000000"/>
-                <w:lang w:val="en-150" w:eastAsia="en-150"/>
-              </w:rPr>
-              <w:t>and</w:t>
-            </w:r>
-            <w:proofErr w:type="spellEnd"/>
-            <w:r>
-              <w:rPr>
-                <w:rFonts w:ascii="Calibri" w:eastAsia="Times New Roman" w:hAnsi="Calibri" w:cs="Calibri"/>
-                <w:color w:val="000000"/>
-                <w:lang w:val="en-150" w:eastAsia="en-150"/>
-              </w:rPr>
-              <w:t xml:space="preserve"> stores value in register into stack</w:t>
+              <w:t>Increments SP and and stores value in register into stack</w:t>
             </w:r>
           </w:p>
         </w:tc>
@@ -18827,25 +18541,7 @@
                 <w:color w:val="000000"/>
                 <w:lang w:val="en-150" w:eastAsia="en-150"/>
               </w:rPr>
-              <w:t xml:space="preserve">Increments SP and </w:t>
-            </w:r>
-            <w:proofErr w:type="spellStart"/>
-            <w:r>
-              <w:rPr>
-                <w:rFonts w:ascii="Calibri" w:eastAsia="Times New Roman" w:hAnsi="Calibri" w:cs="Calibri"/>
-                <w:color w:val="000000"/>
-                <w:lang w:val="en-150" w:eastAsia="en-150"/>
-              </w:rPr>
-              <w:t>and</w:t>
-            </w:r>
-            <w:proofErr w:type="spellEnd"/>
-            <w:r>
-              <w:rPr>
-                <w:rFonts w:ascii="Calibri" w:eastAsia="Times New Roman" w:hAnsi="Calibri" w:cs="Calibri"/>
-                <w:color w:val="000000"/>
-                <w:lang w:val="en-150" w:eastAsia="en-150"/>
-              </w:rPr>
-              <w:t xml:space="preserve"> stores immediate value into stack</w:t>
+              <w:t>Increments SP and and stores immediate value into stack</w:t>
             </w:r>
           </w:p>
         </w:tc>
@@ -19079,7 +18775,6 @@
                 <w:lang w:val="en-150" w:eastAsia="en-150"/>
               </w:rPr>
             </w:pPr>
-            <w:proofErr w:type="spellStart"/>
             <w:r>
               <w:rPr>
                 <w:rFonts w:ascii="Calibri" w:eastAsia="Times New Roman" w:hAnsi="Calibri" w:cs="Calibri"/>
@@ -19088,7 +18783,6 @@
               </w:rPr>
               <w:t>Misc</w:t>
             </w:r>
-            <w:proofErr w:type="spellEnd"/>
           </w:p>
         </w:tc>
         <w:tc>
@@ -19512,18 +19206,6 @@
           <w:lang w:val="en-US"/>
         </w:rPr>
       </w:pPr>
-    </w:p>
-    <w:p>
-      <w:pPr>
-        <w:pStyle w:val="Paragraphedeliste"/>
-        <w:rPr>
-          <w:b/>
-          <w:bCs/>
-          <w:i/>
-          <w:iCs/>
-          <w:lang w:val="en-US"/>
-        </w:rPr>
-      </w:pPr>
       <w:r>
         <w:rPr>
           <w:b/>
@@ -19685,6 +19367,7 @@
       <w:pPr>
         <w:pStyle w:val="Paragraphedeliste"/>
         <w:rPr>
+          <w:rFonts w:eastAsiaTheme="minorEastAsia"/>
           <w:b/>
           <w:bCs/>
           <w:i/>
@@ -19771,6 +19454,18 @@
         </w:rPr>
         <w:t>.</w:t>
       </w:r>
+    </w:p>
+    <w:p>
+      <w:pPr>
+        <w:pStyle w:val="Paragraphedeliste"/>
+        <w:rPr>
+          <w:b/>
+          <w:bCs/>
+          <w:i/>
+          <w:iCs/>
+          <w:lang w:val="en-US"/>
+        </w:rPr>
+      </w:pPr>
     </w:p>
     <w:p>
       <w:pPr>
@@ -19961,18 +19656,6 @@
           <w:lang w:val="en-US"/>
         </w:rPr>
       </w:pPr>
-    </w:p>
-    <w:p>
-      <w:pPr>
-        <w:pStyle w:val="Paragraphedeliste"/>
-        <w:rPr>
-          <w:b/>
-          <w:bCs/>
-          <w:i/>
-          <w:iCs/>
-          <w:lang w:val="en-US"/>
-        </w:rPr>
-      </w:pPr>
       <w:r>
         <w:rPr>
           <w:b/>
@@ -20124,6 +19807,7 @@
       <w:pPr>
         <w:pStyle w:val="Paragraphedeliste"/>
         <w:rPr>
+          <w:rFonts w:eastAsiaTheme="minorEastAsia"/>
           <w:b/>
           <w:bCs/>
           <w:i/>
@@ -20213,6 +19897,18 @@
     </w:p>
     <w:p>
       <w:pPr>
+        <w:pStyle w:val="Paragraphedeliste"/>
+        <w:rPr>
+          <w:b/>
+          <w:bCs/>
+          <w:i/>
+          <w:iCs/>
+          <w:lang w:val="en-US"/>
+        </w:rPr>
+      </w:pPr>
+    </w:p>
+    <w:p>
+      <w:pPr>
         <w:pStyle w:val="Titre3"/>
         <w:rPr>
           <w:lang w:val="en-US"/>
@@ -20221,17 +19917,33 @@
       <w:bookmarkStart w:id="23" w:name="_Toc85658819"/>
       <w:r>
         <w:rPr>
+          <w:lang w:val="en-US"/>
+        </w:rPr>
+        <w:t>Logical XOR</w:t>
+      </w:r>
+      <w:bookmarkEnd w:id="23"/>
+    </w:p>
+    <w:p>
+      <w:pPr>
+        <w:pStyle w:val="Paragraphedeliste"/>
+        <w:rPr>
           <w:noProof/>
           <w:lang w:val="en-US"/>
         </w:rPr>
+      </w:pPr>
+      <w:r>
+        <w:rPr>
+          <w:noProof/>
+          <w:lang w:val="en-US"/>
+        </w:rPr>
         <w:drawing>
-          <wp:anchor distT="0" distB="0" distL="114300" distR="114300" simplePos="0" relativeHeight="251658244" behindDoc="0" locked="0" layoutInCell="1" allowOverlap="1" wp14:anchorId="6F678D2C" wp14:editId="1D4A97FD">
+          <wp:anchor distT="0" distB="0" distL="114300" distR="114300" simplePos="0" relativeHeight="251658244" behindDoc="0" locked="0" layoutInCell="1" allowOverlap="1" wp14:anchorId="6F678D2C" wp14:editId="6770383A">
             <wp:simplePos x="0" y="0"/>
             <wp:positionH relativeFrom="column">
-              <wp:posOffset>3504946</wp:posOffset>
+              <wp:posOffset>3398240</wp:posOffset>
             </wp:positionH>
             <wp:positionV relativeFrom="paragraph">
-              <wp:posOffset>118491</wp:posOffset>
+              <wp:posOffset>6483</wp:posOffset>
             </wp:positionV>
             <wp:extent cx="1351280" cy="1247775"/>
             <wp:effectExtent l="0" t="0" r="1270" b="9525"/>
@@ -20280,22 +19992,6 @@
           </wp:anchor>
         </w:drawing>
       </w:r>
-      <w:r>
-        <w:rPr>
-          <w:lang w:val="en-US"/>
-        </w:rPr>
-        <w:t>Logical XOR</w:t>
-      </w:r>
-      <w:bookmarkEnd w:id="23"/>
-    </w:p>
-    <w:p>
-      <w:pPr>
-        <w:pStyle w:val="Paragraphedeliste"/>
-        <w:rPr>
-          <w:noProof/>
-          <w:lang w:val="en-US"/>
-        </w:rPr>
-      </w:pPr>
       <w:r>
         <w:rPr>
           <w:noProof/>
@@ -20408,18 +20104,6 @@
         </w:rPr>
         <w:t xml:space="preserve"> </w:t>
       </w:r>
-    </w:p>
-    <w:p>
-      <w:pPr>
-        <w:pStyle w:val="Paragraphedeliste"/>
-        <w:rPr>
-          <w:b/>
-          <w:bCs/>
-          <w:i/>
-          <w:iCs/>
-          <w:lang w:val="en-US"/>
-        </w:rPr>
-      </w:pPr>
     </w:p>
     <w:p>
       <w:pPr>
@@ -20912,18 +20596,6 @@
           <w:lang w:val="en-US"/>
         </w:rPr>
       </w:pPr>
-    </w:p>
-    <w:p>
-      <w:pPr>
-        <w:pStyle w:val="Paragraphedeliste"/>
-        <w:rPr>
-          <w:b/>
-          <w:bCs/>
-          <w:i/>
-          <w:iCs/>
-          <w:lang w:val="en-US"/>
-        </w:rPr>
-      </w:pPr>
       <w:r>
         <w:rPr>
           <w:b/>
@@ -21347,25 +21019,7 @@
           <w:rFonts w:cstheme="minorHAnsi"/>
           <w:lang w:val="en-US"/>
         </w:rPr>
-        <w:t>Bits of previously uncovered rank (</w:t>
-      </w:r>
-      <w:proofErr w:type="spellStart"/>
-      <w:proofErr w:type="gramStart"/>
-      <w:r>
-        <w:rPr>
-          <w:rFonts w:cstheme="minorHAnsi"/>
-          <w:lang w:val="en-US"/>
-        </w:rPr>
-        <w:t>eg</w:t>
-      </w:r>
-      <w:proofErr w:type="spellEnd"/>
-      <w:proofErr w:type="gramEnd"/>
-      <w:r>
-        <w:rPr>
-          <w:rFonts w:cstheme="minorHAnsi"/>
-          <w:lang w:val="en-US"/>
-        </w:rPr>
-        <w:t xml:space="preserve"> bit -1</w:t>
+        <w:t>Bits of previously uncovered rank (eg bit -1</w:t>
       </w:r>
       <w:r>
         <w:rPr>
@@ -21617,14 +21271,61 @@
       <w:pPr>
         <w:pStyle w:val="Paragraphedeliste"/>
         <w:rPr>
-          <w:rFonts w:ascii="Cambria Math" w:hAnsi="Cambria Math" w:cstheme="minorHAnsi"/>
+          <w:rFonts w:ascii="Amiri" w:eastAsiaTheme="minorEastAsia" w:hAnsi="Amiri" w:cs="Amiri"/>
+          <w:lang w:val="en-150"/>
+        </w:rPr>
+      </w:pPr>
+      <w:r>
+        <w:rPr>
+          <w:rFonts w:ascii="Amiri" w:hAnsi="Amiri" w:cs="Amiri"/>
           <w:b/>
           <w:bCs/>
-          <w:i/>
-          <w:iCs/>
-          <w:lang w:val="en-US"/>
-        </w:rPr>
-      </w:pPr>
+          <w:u w:val="single"/>
+          <w:lang w:val="en-150"/>
+        </w:rPr>
+        <w:t>Note</w:t>
+      </w:r>
+      <w:r>
+        <w:rPr>
+          <w:rFonts w:ascii="Amiri" w:eastAsiaTheme="minorEastAsia" w:hAnsi="Amiri" w:cs="Amiri"/>
+          <w:lang w:val="en-150"/>
+        </w:rPr>
+        <w:t>:</w:t>
+      </w:r>
+      <w:r>
+        <w:rPr>
+          <w:rFonts w:ascii="Amiri" w:eastAsiaTheme="minorEastAsia" w:hAnsi="Amiri" w:cs="Amiri"/>
+          <w:lang w:val="en-150"/>
+        </w:rPr>
+        <w:t xml:space="preserve"> effect on flags</w:t>
+      </w:r>
+    </w:p>
+    <w:p>
+      <w:pPr>
+        <w:pStyle w:val="Paragraphedeliste"/>
+        <w:numPr>
+          <w:ilvl w:val="2"/>
+          <w:numId w:val="1"/>
+        </w:numPr>
+        <w:rPr>
+          <w:rFonts w:ascii="Amiri" w:eastAsiaTheme="minorEastAsia" w:hAnsi="Amiri" w:cs="Amiri"/>
+          <w:lang w:val="en-150"/>
+        </w:rPr>
+      </w:pPr>
+      <w:r>
+        <w:rPr>
+          <w:rFonts w:ascii="Amiri" w:hAnsi="Amiri" w:cs="Amiri"/>
+          <w:lang w:val="en-150"/>
+        </w:rPr>
+        <w:t xml:space="preserve">Carry flag set to </w:t>
+      </w:r>
+      <w:r>
+        <w:rPr>
+          <w:rFonts w:ascii="Amiri" w:hAnsi="Amiri" w:cs="Amiri"/>
+          <w:lang w:val="en-150"/>
+        </w:rPr>
+        <w:t>be bit which was shifted out</w:t>
+      </w:r>
     </w:p>
     <w:p>
       <w:pPr>
@@ -21879,19 +21580,11 @@
         </w:rPr>
         <w:t xml:space="preserve">Logical Rotate left. </w:t>
       </w:r>
-      <w:proofErr w:type="gramStart"/>
-      <w:r>
-        <w:rPr>
-          <w:lang w:val="en-US"/>
-        </w:rPr>
-        <w:t>Similar to</w:t>
-      </w:r>
-      <w:proofErr w:type="gramEnd"/>
-      <w:r>
-        <w:rPr>
-          <w:lang w:val="en-US"/>
-        </w:rPr>
-        <w:t xml:space="preserve"> logical left shift with the caveat that bits that </w:t>
+      <w:r>
+        <w:rPr>
+          <w:lang w:val="en-US"/>
+        </w:rPr>
+        <w:t xml:space="preserve">Similar to logical left shift with the caveat that bits that </w:t>
       </w:r>
       <w:r>
         <w:rPr>
@@ -21940,6 +21633,59 @@
           <w:lang w:val="en-US"/>
         </w:rPr>
         <w:t>.</w:t>
+      </w:r>
+    </w:p>
+    <w:p>
+      <w:pPr>
+        <w:pStyle w:val="Paragraphedeliste"/>
+        <w:rPr>
+          <w:rFonts w:ascii="Amiri" w:eastAsiaTheme="minorEastAsia" w:hAnsi="Amiri" w:cs="Amiri"/>
+          <w:lang w:val="en-150"/>
+        </w:rPr>
+      </w:pPr>
+      <w:r>
+        <w:rPr>
+          <w:rFonts w:ascii="Amiri" w:hAnsi="Amiri" w:cs="Amiri"/>
+          <w:b/>
+          <w:bCs/>
+          <w:u w:val="single"/>
+          <w:lang w:val="en-150"/>
+        </w:rPr>
+        <w:t>Note</w:t>
+      </w:r>
+      <w:r>
+        <w:rPr>
+          <w:rFonts w:ascii="Amiri" w:eastAsiaTheme="minorEastAsia" w:hAnsi="Amiri" w:cs="Amiri"/>
+          <w:lang w:val="en-150"/>
+        </w:rPr>
+        <w:t>:</w:t>
+      </w:r>
+      <w:r>
+        <w:rPr>
+          <w:rFonts w:ascii="Amiri" w:eastAsiaTheme="minorEastAsia" w:hAnsi="Amiri" w:cs="Amiri"/>
+          <w:lang w:val="en-150"/>
+        </w:rPr>
+        <w:t xml:space="preserve"> effect on flags</w:t>
+      </w:r>
+    </w:p>
+    <w:p>
+      <w:pPr>
+        <w:pStyle w:val="Paragraphedeliste"/>
+        <w:numPr>
+          <w:ilvl w:val="2"/>
+          <w:numId w:val="1"/>
+        </w:numPr>
+        <w:rPr>
+          <w:rFonts w:ascii="Amiri" w:eastAsiaTheme="minorEastAsia" w:hAnsi="Amiri" w:cs="Amiri"/>
+          <w:lang w:val="en-150"/>
+        </w:rPr>
+      </w:pPr>
+      <w:r>
+        <w:rPr>
+          <w:rFonts w:ascii="Amiri" w:hAnsi="Amiri" w:cs="Amiri"/>
+          <w:lang w:val="en-150"/>
+        </w:rPr>
+        <w:t>Carry flag set to be bit which was shifted out</w:t>
       </w:r>
     </w:p>
     <w:p>
@@ -22286,25 +22032,7 @@
           <w:rFonts w:cstheme="minorHAnsi"/>
           <w:lang w:val="en-US"/>
         </w:rPr>
-        <w:t>Bits of previously uncovered rank (</w:t>
-      </w:r>
-      <w:proofErr w:type="spellStart"/>
-      <w:proofErr w:type="gramStart"/>
-      <w:r>
-        <w:rPr>
-          <w:rFonts w:cstheme="minorHAnsi"/>
-          <w:lang w:val="en-US"/>
-        </w:rPr>
-        <w:t>eg</w:t>
-      </w:r>
-      <w:proofErr w:type="spellEnd"/>
-      <w:proofErr w:type="gramEnd"/>
-      <w:r>
-        <w:rPr>
-          <w:rFonts w:cstheme="minorHAnsi"/>
-          <w:lang w:val="en-US"/>
-        </w:rPr>
-        <w:t xml:space="preserve"> bit </w:t>
+        <w:t xml:space="preserve">Bits of previously uncovered rank (eg bit </w:t>
       </w:r>
       <w:r>
         <w:rPr>
@@ -22559,14 +22287,54 @@
       <w:pPr>
         <w:pStyle w:val="Paragraphedeliste"/>
         <w:rPr>
-          <w:rFonts w:ascii="Cambria Math" w:hAnsi="Cambria Math" w:cstheme="minorHAnsi"/>
+          <w:rFonts w:ascii="Amiri" w:eastAsiaTheme="minorEastAsia" w:hAnsi="Amiri" w:cs="Amiri"/>
+          <w:lang w:val="en-150"/>
+        </w:rPr>
+      </w:pPr>
+      <w:r>
+        <w:rPr>
+          <w:rFonts w:ascii="Amiri" w:hAnsi="Amiri" w:cs="Amiri"/>
           <w:b/>
           <w:bCs/>
-          <w:i/>
-          <w:iCs/>
-          <w:lang w:val="en-US"/>
-        </w:rPr>
-      </w:pPr>
+          <w:u w:val="single"/>
+          <w:lang w:val="en-150"/>
+        </w:rPr>
+        <w:t>Note</w:t>
+      </w:r>
+      <w:r>
+        <w:rPr>
+          <w:rFonts w:ascii="Amiri" w:eastAsiaTheme="minorEastAsia" w:hAnsi="Amiri" w:cs="Amiri"/>
+          <w:lang w:val="en-150"/>
+        </w:rPr>
+        <w:t>:</w:t>
+      </w:r>
+      <w:r>
+        <w:rPr>
+          <w:rFonts w:ascii="Amiri" w:eastAsiaTheme="minorEastAsia" w:hAnsi="Amiri" w:cs="Amiri"/>
+          <w:lang w:val="en-150"/>
+        </w:rPr>
+        <w:t xml:space="preserve"> effect on flags</w:t>
+      </w:r>
+    </w:p>
+    <w:p>
+      <w:pPr>
+        <w:pStyle w:val="Paragraphedeliste"/>
+        <w:numPr>
+          <w:ilvl w:val="2"/>
+          <w:numId w:val="1"/>
+        </w:numPr>
+        <w:rPr>
+          <w:rFonts w:ascii="Amiri" w:eastAsiaTheme="minorEastAsia" w:hAnsi="Amiri" w:cs="Amiri"/>
+          <w:lang w:val="en-150"/>
+        </w:rPr>
+      </w:pPr>
+      <w:r>
+        <w:rPr>
+          <w:rFonts w:ascii="Amiri" w:hAnsi="Amiri" w:cs="Amiri"/>
+          <w:lang w:val="en-150"/>
+        </w:rPr>
+        <w:t>Carry flag set to be bit which was shifted out</w:t>
+      </w:r>
     </w:p>
     <w:p>
       <w:pPr>
@@ -22808,21 +22576,8 @@
         <w:rPr>
           <w:lang w:val="en-US"/>
         </w:rPr>
-        <w:t xml:space="preserve">Logical Rotate Right. </w:t>
-      </w:r>
-      <w:proofErr w:type="gramStart"/>
-      <w:r>
-        <w:rPr>
-          <w:lang w:val="en-US"/>
-        </w:rPr>
-        <w:t>Similar to</w:t>
-      </w:r>
-      <w:proofErr w:type="gramEnd"/>
-      <w:r>
-        <w:rPr>
-          <w:lang w:val="en-US"/>
-        </w:rPr>
-        <w:t xml:space="preserve"> logical right shift with the caveat that bits that that overflow (previously the </w:t>
+        <w:lastRenderedPageBreak/>
+        <w:t xml:space="preserve">Logical Rotate Right. Similar to logical right shift with the caveat that bits that that overflow (previously the </w:t>
       </w:r>
       <w:r>
         <w:rPr>
@@ -22865,6 +22620,59 @@
           <w:lang w:val="en-US"/>
         </w:rPr>
         <w:t>11001000</w:t>
+      </w:r>
+    </w:p>
+    <w:p>
+      <w:pPr>
+        <w:pStyle w:val="Paragraphedeliste"/>
+        <w:rPr>
+          <w:rFonts w:ascii="Amiri" w:eastAsiaTheme="minorEastAsia" w:hAnsi="Amiri" w:cs="Amiri"/>
+          <w:lang w:val="en-150"/>
+        </w:rPr>
+      </w:pPr>
+      <w:r>
+        <w:rPr>
+          <w:rFonts w:ascii="Amiri" w:hAnsi="Amiri" w:cs="Amiri"/>
+          <w:b/>
+          <w:bCs/>
+          <w:u w:val="single"/>
+          <w:lang w:val="en-150"/>
+        </w:rPr>
+        <w:t>Note</w:t>
+      </w:r>
+      <w:r>
+        <w:rPr>
+          <w:rFonts w:ascii="Amiri" w:eastAsiaTheme="minorEastAsia" w:hAnsi="Amiri" w:cs="Amiri"/>
+          <w:lang w:val="en-150"/>
+        </w:rPr>
+        <w:t>:</w:t>
+      </w:r>
+      <w:r>
+        <w:rPr>
+          <w:rFonts w:ascii="Amiri" w:eastAsiaTheme="minorEastAsia" w:hAnsi="Amiri" w:cs="Amiri"/>
+          <w:lang w:val="en-150"/>
+        </w:rPr>
+        <w:t xml:space="preserve"> effect on flags</w:t>
+      </w:r>
+    </w:p>
+    <w:p>
+      <w:pPr>
+        <w:pStyle w:val="Paragraphedeliste"/>
+        <w:numPr>
+          <w:ilvl w:val="2"/>
+          <w:numId w:val="1"/>
+        </w:numPr>
+        <w:rPr>
+          <w:rFonts w:ascii="Amiri" w:eastAsiaTheme="minorEastAsia" w:hAnsi="Amiri" w:cs="Amiri"/>
+          <w:lang w:val="en-150"/>
+        </w:rPr>
+      </w:pPr>
+      <w:r>
+        <w:rPr>
+          <w:rFonts w:ascii="Amiri" w:hAnsi="Amiri" w:cs="Amiri"/>
+          <w:lang w:val="en-150"/>
+        </w:rPr>
+        <w:t>Carry flag set to be bit which was shifted out</w:t>
       </w:r>
     </w:p>
     <w:p>
@@ -23054,7 +22862,6 @@
         <w:rPr>
           <w:lang w:val="en-150"/>
         </w:rPr>
-        <w:lastRenderedPageBreak/>
         <w:t>Mathematical operations</w:t>
       </w:r>
       <w:bookmarkEnd w:id="29"/>
@@ -24041,7 +23848,14 @@
             <w:rFonts w:ascii="Cambria Math" w:hAnsi="Cambria Math" w:cs="Amiri"/>
             <w:lang w:val="en-150"/>
           </w:rPr>
-          <m:t>+2COMP</m:t>
+          <m:t>+</m:t>
+        </m:r>
+        <m:r>
+          <w:rPr>
+            <w:rFonts w:ascii="Cambria Math" w:hAnsi="Cambria Math" w:cs="Amiri"/>
+            <w:lang w:val="en-150"/>
+          </w:rPr>
+          <m:t>NOT</m:t>
         </m:r>
         <m:d>
           <m:dPr>
@@ -24606,14 +24420,12 @@
         </w:rPr>
         <w:t xml:space="preserve">; they always execute regardless of machine state.  </w:t>
       </w:r>
-      <w:proofErr w:type="gramStart"/>
-      <w:r>
-        <w:rPr>
-          <w:lang w:val="en-150"/>
-        </w:rPr>
-        <w:t>As a general rule</w:t>
-      </w:r>
-      <w:proofErr w:type="gramEnd"/>
+      <w:r>
+        <w:rPr>
+          <w:lang w:val="en-150"/>
+        </w:rPr>
+        <w:t>As a rule</w:t>
+      </w:r>
       <w:r>
         <w:rPr>
           <w:lang w:val="en-150"/>
@@ -24743,6 +24555,7 @@
         <w:rPr>
           <w:lang w:val="en-150"/>
         </w:rPr>
+        <w:lastRenderedPageBreak/>
         <w:t>Jump Direct</w:t>
       </w:r>
       <w:bookmarkEnd w:id="33"/>
@@ -24982,7 +24795,19 @@
         <w:rPr>
           <w:lang w:val="en-150"/>
         </w:rPr>
-        <w:t xml:space="preserve"> to a sum </w:t>
+        <w:t xml:space="preserve"> to a sum</w:t>
+      </w:r>
+      <w:r>
+        <w:rPr>
+          <w:lang w:val="en-150"/>
+        </w:rPr>
+        <w:t>/difference</w:t>
+      </w:r>
+      <w:r>
+        <w:rPr>
+          <w:lang w:val="en-150"/>
+        </w:rPr>
+        <w:t xml:space="preserve"> </w:t>
       </w:r>
       <w:r>
         <w:rPr>
@@ -25120,7 +24945,6 @@
           <w:u w:val="single"/>
           <w:lang w:val="en-150"/>
         </w:rPr>
-        <w:lastRenderedPageBreak/>
         <w:t>Note</w:t>
       </w:r>
       <w:r>
@@ -25143,6 +24967,13 @@
           <w:lang w:val="en-150"/>
         </w:rPr>
         <w:t>n 8-bit value</w:t>
+      </w:r>
+      <w:r>
+        <w:rPr>
+          <w:rFonts w:ascii="Amiri" w:eastAsiaTheme="minorEastAsia" w:hAnsi="Amiri" w:cs="Amiri"/>
+          <w:lang w:val="en-150"/>
+        </w:rPr>
+        <w:t xml:space="preserve"> per register size constraints</w:t>
       </w:r>
     </w:p>
     <w:p>
@@ -25181,14 +25012,49 @@
           <w:rFonts w:ascii="Amiri" w:eastAsiaTheme="minorEastAsia" w:hAnsi="Amiri" w:cs="Amiri"/>
           <w:lang w:val="en-150"/>
         </w:rPr>
-        <w:t>first 8-bits of register Rs’ contents</w:t>
+        <w:t>missing 8 most significant bits</w:t>
       </w:r>
       <w:r>
         <w:rPr>
           <w:rFonts w:ascii="Amiri" w:eastAsiaTheme="minorEastAsia" w:hAnsi="Amiri" w:cs="Amiri"/>
           <w:lang w:val="en-150"/>
         </w:rPr>
-        <w:t xml:space="preserve"> are assumed to be 0 </w:t>
+        <w:t xml:space="preserve"> of Rs’ </w:t>
+      </w:r>
+      <w:r>
+        <w:rPr>
+          <w:rFonts w:ascii="Amiri" w:eastAsiaTheme="minorEastAsia" w:hAnsi="Amiri" w:cs="Amiri"/>
+          <w:lang w:val="en-150"/>
+        </w:rPr>
+        <w:t xml:space="preserve">translation </w:t>
+      </w:r>
+      <w:r>
+        <w:rPr>
+          <w:rFonts w:ascii="Amiri" w:eastAsiaTheme="minorEastAsia" w:hAnsi="Amiri" w:cs="Amiri"/>
+          <w:lang w:val="en-150"/>
+        </w:rPr>
+        <w:t xml:space="preserve">into a 16bit </w:t>
+      </w:r>
+      <w:r>
+        <w:rPr>
+          <w:rFonts w:ascii="Amiri" w:eastAsiaTheme="minorEastAsia" w:hAnsi="Amiri" w:cs="Amiri"/>
+          <w:lang w:val="en-150"/>
+        </w:rPr>
+        <w:t>value</w:t>
+      </w:r>
+      <w:r>
+        <w:rPr>
+          <w:rFonts w:ascii="Amiri" w:eastAsiaTheme="minorEastAsia" w:hAnsi="Amiri" w:cs="Amiri"/>
+          <w:lang w:val="en-150"/>
+        </w:rPr>
+        <w:t xml:space="preserve"> are assumed to be </w:t>
+      </w:r>
+      <w:r>
+        <w:rPr>
+          <w:rFonts w:ascii="Amiri" w:eastAsiaTheme="minorEastAsia" w:hAnsi="Amiri" w:cs="Amiri"/>
+          <w:lang w:val="en-150"/>
+        </w:rPr>
+        <w:t xml:space="preserve">0 </w:t>
       </w:r>
       <w:r>
         <w:rPr>
@@ -25931,6 +25797,479 @@
     </w:p>
     <w:p>
       <w:pPr>
+        <w:pStyle w:val="Titre3"/>
+      </w:pPr>
+    </w:p>
+    <w:p>
+      <w:pPr>
+        <w:pStyle w:val="Titre3"/>
+        <w:rPr>
+          <w:lang w:val="en-150"/>
+        </w:rPr>
+      </w:pPr>
+      <w:r>
+        <w:rPr>
+          <w:lang w:val="en-150"/>
+        </w:rPr>
+        <w:t>Jump Offset Immediate</w:t>
+      </w:r>
+    </w:p>
+    <w:p>
+      <w:pPr>
+        <w:ind w:left="708"/>
+        <w:rPr>
+          <w:lang w:val="en-150"/>
+        </w:rPr>
+      </w:pPr>
+      <w:r>
+        <w:rPr>
+          <w:lang w:val="en-150"/>
+        </w:rPr>
+        <w:t>A direct jump directs the PC to a sum</w:t>
+      </w:r>
+      <w:r>
+        <w:rPr>
+          <w:lang w:val="en-150"/>
+        </w:rPr>
+        <w:t>/difference</w:t>
+      </w:r>
+      <w:r>
+        <w:rPr>
+          <w:lang w:val="en-150"/>
+        </w:rPr>
+        <w:t xml:space="preserve"> of its previous self </w:t>
+      </w:r>
+      <w:r>
+        <w:rPr>
+          <w:lang w:val="en-150"/>
+        </w:rPr>
+        <w:t>and the immediate passed as an argument</w:t>
+      </w:r>
+    </w:p>
+    <w:p>
+      <w:pPr>
+        <w:ind w:firstLine="708"/>
+        <w:rPr>
+          <w:rFonts w:eastAsiaTheme="minorEastAsia"/>
+          <w:lang w:val="en-150"/>
+        </w:rPr>
+      </w:pPr>
+      <m:oMathPara>
+        <m:oMath>
+          <m:r>
+            <w:rPr>
+              <w:rFonts w:ascii="Cambria Math" w:hAnsi="Cambria Math"/>
+              <w:lang w:val="en-150"/>
+            </w:rPr>
+            <m:t>PC</m:t>
+          </m:r>
+          <m:d>
+            <m:dPr>
+              <m:begChr m:val="["/>
+              <m:endChr m:val="]"/>
+              <m:ctrlPr>
+                <w:rPr>
+                  <w:rFonts w:ascii="Cambria Math" w:hAnsi="Cambria Math"/>
+                  <w:i/>
+                  <w:lang w:val="en-150"/>
+                </w:rPr>
+              </m:ctrlPr>
+            </m:dPr>
+            <m:e>
+              <m:r>
+                <w:rPr>
+                  <w:rFonts w:ascii="Cambria Math" w:hAnsi="Cambria Math"/>
+                  <w:lang w:val="en-150"/>
+                </w:rPr>
+                <m:t>n+1</m:t>
+              </m:r>
+            </m:e>
+          </m:d>
+          <m:r>
+            <w:rPr>
+              <w:rFonts w:ascii="Cambria Math" w:hAnsi="Cambria Math"/>
+              <w:lang w:val="en-150"/>
+            </w:rPr>
+            <m:t>= PC</m:t>
+          </m:r>
+          <m:d>
+            <m:dPr>
+              <m:begChr m:val="["/>
+              <m:endChr m:val="]"/>
+              <m:ctrlPr>
+                <w:rPr>
+                  <w:rFonts w:ascii="Cambria Math" w:hAnsi="Cambria Math"/>
+                  <w:i/>
+                  <w:lang w:val="en-150"/>
+                </w:rPr>
+              </m:ctrlPr>
+            </m:dPr>
+            <m:e>
+              <m:r>
+                <w:rPr>
+                  <w:rFonts w:ascii="Cambria Math" w:hAnsi="Cambria Math"/>
+                  <w:lang w:val="en-150"/>
+                </w:rPr>
+                <m:t>n</m:t>
+              </m:r>
+            </m:e>
+          </m:d>
+          <m:r>
+            <w:rPr>
+              <w:rFonts w:ascii="Cambria Math" w:hAnsi="Cambria Math"/>
+              <w:lang w:val="en-150"/>
+            </w:rPr>
+            <m:t>±</m:t>
+          </m:r>
+          <m:r>
+            <w:rPr>
+              <w:rFonts w:ascii="Cambria Math" w:hAnsi="Cambria Math"/>
+              <w:lang w:val="en-150"/>
+            </w:rPr>
+            <m:t>Immediate</m:t>
+          </m:r>
+        </m:oMath>
+      </m:oMathPara>
+    </w:p>
+    <w:p>
+      <w:pPr>
+        <w:ind w:firstLine="708"/>
+        <w:rPr>
+          <w:rFonts w:eastAsiaTheme="minorEastAsia"/>
+          <w:lang w:val="en-150"/>
+        </w:rPr>
+      </w:pPr>
+    </w:p>
+    <w:p>
+      <w:pPr>
+        <w:rPr>
+          <w:rFonts w:ascii="Amiri" w:hAnsi="Amiri" w:cs="Amiri"/>
+          <w:lang w:val="en-150"/>
+        </w:rPr>
+      </w:pPr>
+      <w:r>
+        <w:tab/>
+      </w:r>
+      <w:r>
+        <w:rPr>
+          <w:rFonts w:ascii="Amiri" w:hAnsi="Amiri" w:cs="Amiri"/>
+          <w:b/>
+          <w:bCs/>
+          <w:u w:val="single"/>
+          <w:lang w:val="en-150"/>
+        </w:rPr>
+        <w:t>Note:</w:t>
+      </w:r>
+      <w:r>
+        <w:rPr>
+          <w:rFonts w:ascii="Amiri" w:hAnsi="Amiri" w:cs="Amiri"/>
+          <w:u w:val="single"/>
+          <w:lang w:val="en-150"/>
+        </w:rPr>
+        <w:t xml:space="preserve"> </w:t>
+      </w:r>
+      <w:r>
+        <w:rPr>
+          <w:rFonts w:ascii="Amiri" w:hAnsi="Amiri" w:cs="Amiri"/>
+          <w:lang w:val="en-150"/>
+        </w:rPr>
+        <w:t>Offset size is limited to 8 bits per immediate field size constraints</w:t>
+      </w:r>
+    </w:p>
+    <w:p>
+      <w:pPr>
+        <w:ind w:left="708"/>
+        <w:jc w:val="both"/>
+        <w:rPr>
+          <w:rFonts w:ascii="Amiri" w:eastAsiaTheme="minorEastAsia" w:hAnsi="Amiri" w:cs="Amiri"/>
+          <w:lang w:val="en-150"/>
+        </w:rPr>
+      </w:pPr>
+      <w:r>
+        <w:rPr>
+          <w:rFonts w:ascii="Amiri" w:eastAsiaTheme="minorEastAsia" w:hAnsi="Amiri" w:cs="Amiri"/>
+          <w:b/>
+          <w:u w:val="single"/>
+          <w:lang w:val="en-150"/>
+        </w:rPr>
+        <w:t>Note</w:t>
+      </w:r>
+      <w:r>
+        <w:rPr>
+          <w:rFonts w:ascii="Amiri" w:eastAsiaTheme="minorEastAsia" w:hAnsi="Amiri" w:cs="Amiri"/>
+          <w:lang w:val="en-150"/>
+        </w:rPr>
+        <w:t xml:space="preserve">: When performing addition between the current PC and the </w:t>
+      </w:r>
+      <w:r>
+        <w:rPr>
+          <w:rFonts w:ascii="Amiri" w:eastAsiaTheme="minorEastAsia" w:hAnsi="Amiri" w:cs="Amiri"/>
+          <w:lang w:val="en-150"/>
+        </w:rPr>
+        <w:t>immediate</w:t>
+      </w:r>
+      <w:r>
+        <w:rPr>
+          <w:rFonts w:ascii="Amiri" w:eastAsiaTheme="minorEastAsia" w:hAnsi="Amiri" w:cs="Amiri"/>
+          <w:lang w:val="en-150"/>
+        </w:rPr>
+        <w:t xml:space="preserve">, the </w:t>
+      </w:r>
+      <w:r>
+        <w:rPr>
+          <w:rFonts w:ascii="Amiri" w:eastAsiaTheme="minorEastAsia" w:hAnsi="Amiri" w:cs="Amiri"/>
+          <w:lang w:val="en-150"/>
+        </w:rPr>
+        <w:t xml:space="preserve">missing 8 most significant bits of </w:t>
+      </w:r>
+      <w:r>
+        <w:rPr>
+          <w:rFonts w:ascii="Amiri" w:eastAsiaTheme="minorEastAsia" w:hAnsi="Amiri" w:cs="Amiri"/>
+          <w:lang w:val="en-150"/>
+        </w:rPr>
+        <w:t xml:space="preserve">the Immediate’s </w:t>
+      </w:r>
+      <w:r>
+        <w:rPr>
+          <w:rFonts w:ascii="Amiri" w:eastAsiaTheme="minorEastAsia" w:hAnsi="Amiri" w:cs="Amiri"/>
+          <w:lang w:val="en-150"/>
+        </w:rPr>
+        <w:t xml:space="preserve">translation into a 16bit value are assumed to be </w:t>
+      </w:r>
+      <w:r>
+        <w:rPr>
+          <w:rFonts w:ascii="Amiri" w:eastAsiaTheme="minorEastAsia" w:hAnsi="Amiri" w:cs="Amiri"/>
+          <w:lang w:val="en-150"/>
+        </w:rPr>
+        <w:t xml:space="preserve">0 </w:t>
+      </w:r>
+      <w:r>
+        <w:rPr>
+          <w:rFonts w:ascii="Wingdings" w:eastAsiaTheme="minorEastAsia" w:hAnsi="Wingdings" w:cs="Wingdings"/>
+          <w:lang w:val="en-150"/>
+        </w:rPr>
+        <w:t>à</w:t>
+      </w:r>
+      <w:r>
+        <w:rPr>
+          <w:rFonts w:ascii="Amiri" w:eastAsiaTheme="minorEastAsia" w:hAnsi="Amiri" w:cs="Amiri"/>
+          <w:lang w:val="en-150"/>
+        </w:rPr>
+        <w:t xml:space="preserve"> </w:t>
+      </w:r>
+      <m:oMath>
+        <m:sSub>
+          <m:sSubPr>
+            <m:ctrlPr>
+              <w:rPr>
+                <w:rFonts w:ascii="Cambria Math" w:eastAsiaTheme="minorEastAsia" w:hAnsi="Cambria Math" w:cs="Amiri"/>
+                <w:i/>
+                <w:lang w:val="en-150"/>
+              </w:rPr>
+            </m:ctrlPr>
+          </m:sSubPr>
+          <m:e>
+            <m:d>
+              <m:dPr>
+                <m:begChr m:val="["/>
+                <m:endChr m:val="]"/>
+                <m:ctrlPr>
+                  <w:rPr>
+                    <w:rFonts w:ascii="Cambria Math" w:eastAsiaTheme="minorEastAsia" w:hAnsi="Cambria Math" w:cs="Amiri"/>
+                    <w:i/>
+                    <w:lang w:val="en-150"/>
+                  </w:rPr>
+                </m:ctrlPr>
+              </m:dPr>
+              <m:e>
+                <m:r>
+                  <w:rPr>
+                    <w:rFonts w:ascii="Cambria Math" w:eastAsiaTheme="minorEastAsia" w:hAnsi="Cambria Math" w:cs="Amiri"/>
+                    <w:lang w:val="en-150"/>
+                  </w:rPr>
+                  <m:t>1001 0100</m:t>
+                </m:r>
+              </m:e>
+            </m:d>
+          </m:e>
+          <m:sub>
+            <m:r>
+              <w:rPr>
+                <w:rFonts w:ascii="Cambria Math" w:eastAsiaTheme="minorEastAsia" w:hAnsi="Cambria Math" w:cs="Amiri"/>
+                <w:lang w:val="en-150"/>
+              </w:rPr>
+              <m:t>2</m:t>
+            </m:r>
+          </m:sub>
+        </m:sSub>
+      </m:oMath>
+      <w:r>
+        <w:rPr>
+          <w:rFonts w:ascii="Amiri" w:eastAsiaTheme="minorEastAsia" w:hAnsi="Amiri" w:cs="Amiri"/>
+          <w:lang w:val="en-150"/>
+        </w:rPr>
+        <w:t xml:space="preserve"> is filled in to become </w:t>
+      </w:r>
+      <m:oMath>
+        <m:sSub>
+          <m:sSubPr>
+            <m:ctrlPr>
+              <w:rPr>
+                <w:rFonts w:ascii="Cambria Math" w:eastAsiaTheme="minorEastAsia" w:hAnsi="Cambria Math" w:cs="Amiri"/>
+                <w:i/>
+                <w:lang w:val="en-150"/>
+              </w:rPr>
+            </m:ctrlPr>
+          </m:sSubPr>
+          <m:e>
+            <m:d>
+              <m:dPr>
+                <m:begChr m:val="["/>
+                <m:endChr m:val="]"/>
+                <m:ctrlPr>
+                  <w:rPr>
+                    <w:rFonts w:ascii="Cambria Math" w:eastAsiaTheme="minorEastAsia" w:hAnsi="Cambria Math" w:cs="Amiri"/>
+                    <w:i/>
+                    <w:lang w:val="en-150"/>
+                  </w:rPr>
+                </m:ctrlPr>
+              </m:dPr>
+              <m:e>
+                <m:r>
+                  <w:rPr>
+                    <w:rFonts w:ascii="Cambria Math" w:eastAsiaTheme="minorEastAsia" w:hAnsi="Cambria Math" w:cs="Amiri"/>
+                    <w:lang w:val="en-150"/>
+                  </w:rPr>
+                  <m:t>0000 0000 1001 0100</m:t>
+                </m:r>
+              </m:e>
+            </m:d>
+          </m:e>
+          <m:sub>
+            <m:r>
+              <w:rPr>
+                <w:rFonts w:ascii="Cambria Math" w:eastAsiaTheme="minorEastAsia" w:hAnsi="Cambria Math" w:cs="Amiri"/>
+                <w:lang w:val="en-150"/>
+              </w:rPr>
+              <m:t>2</m:t>
+            </m:r>
+          </m:sub>
+        </m:sSub>
+      </m:oMath>
+      <w:r>
+        <w:rPr>
+          <w:rFonts w:ascii="Amiri" w:eastAsiaTheme="minorEastAsia" w:hAnsi="Amiri" w:cs="Amiri"/>
+          <w:lang w:val="en-150"/>
+        </w:rPr>
+        <w:t xml:space="preserve"> for the sake of addition. However, these bits can be changed to be all 1s for the purpose of subtracting said offset. Subtracting a positive offset is then simply a matter of using 2s complement to obtain said offset’s inverse and setting the leading bits to be 1</w:t>
+      </w:r>
+      <w:r>
+        <w:rPr>
+          <w:rFonts w:ascii="Amiri" w:eastAsiaTheme="minorEastAsia" w:hAnsi="Amiri" w:cs="Amiri"/>
+          <w:lang w:val="en-150"/>
+        </w:rPr>
+        <w:t xml:space="preserve">, just as with the </w:t>
+      </w:r>
+      <w:r>
+        <w:rPr>
+          <w:rFonts w:ascii="Amiri" w:eastAsiaTheme="minorEastAsia" w:hAnsi="Amiri" w:cs="Amiri"/>
+          <w:b/>
+          <w:bCs/>
+          <w:lang w:val="en-150"/>
+        </w:rPr>
+        <w:t>Jump Offset Register</w:t>
+      </w:r>
+      <w:r>
+        <w:rPr>
+          <w:rFonts w:ascii="Amiri" w:eastAsiaTheme="minorEastAsia" w:hAnsi="Amiri" w:cs="Amiri"/>
+          <w:lang w:val="en-150"/>
+        </w:rPr>
+        <w:t xml:space="preserve"> instruction.</w:t>
+      </w:r>
+    </w:p>
+    <w:p>
+      <w:pPr>
+        <w:spacing w:before="100" w:beforeAutospacing="1"/>
+        <w:ind w:left="1416" w:hanging="707"/>
+        <w:rPr>
+          <w:rFonts w:eastAsiaTheme="minorEastAsia" w:cstheme="minorHAnsi"/>
+          <w:lang w:val="en-150"/>
+        </w:rPr>
+      </w:pPr>
+      <w:r>
+        <w:rPr>
+          <w:rFonts w:eastAsiaTheme="minorEastAsia" w:cstheme="minorHAnsi"/>
+          <w:lang w:val="en-150"/>
+        </w:rPr>
+        <w:t xml:space="preserve">Toggling the value of the tacked-on bits is done though the </w:t>
+      </w:r>
+      <w:r>
+        <w:rPr>
+          <w:rFonts w:eastAsiaTheme="minorEastAsia" w:cstheme="minorHAnsi"/>
+          <w:b/>
+          <w:lang w:val="en-150"/>
+        </w:rPr>
+        <w:t>var</w:t>
+      </w:r>
+      <w:r>
+        <w:rPr>
+          <w:rFonts w:eastAsiaTheme="minorEastAsia" w:cstheme="minorHAnsi"/>
+          <w:lang w:val="en-150"/>
+        </w:rPr>
+        <w:t xml:space="preserve"> field: they are 0 if </w:t>
+      </w:r>
+      <m:oMath>
+        <m:r>
+          <w:rPr>
+            <w:rFonts w:ascii="Cambria Math" w:eastAsiaTheme="minorEastAsia" w:hAnsi="Cambria Math" w:cstheme="minorHAnsi"/>
+            <w:lang w:val="en-150"/>
+          </w:rPr>
+          <m:t>var=0</m:t>
+        </m:r>
+      </m:oMath>
+      <w:r>
+        <w:rPr>
+          <w:rFonts w:eastAsiaTheme="minorEastAsia" w:cstheme="minorHAnsi"/>
+          <w:lang w:val="en-150"/>
+        </w:rPr>
+        <w:t xml:space="preserve"> and 1 if </w:t>
+      </w:r>
+      <m:oMath>
+        <m:r>
+          <w:rPr>
+            <w:rFonts w:ascii="Cambria Math" w:eastAsiaTheme="minorEastAsia" w:hAnsi="Cambria Math" w:cstheme="minorHAnsi"/>
+            <w:lang w:val="en-150"/>
+          </w:rPr>
+          <m:t>var=1</m:t>
+        </m:r>
+      </m:oMath>
+      <w:r>
+        <w:rPr>
+          <w:rFonts w:eastAsiaTheme="minorEastAsia" w:cstheme="minorHAnsi"/>
+          <w:lang w:val="en-150"/>
+        </w:rPr>
+        <w:t xml:space="preserve">. Only </w:t>
+      </w:r>
+      <w:r>
+        <w:rPr>
+          <w:rFonts w:eastAsiaTheme="minorEastAsia" w:cstheme="minorHAnsi"/>
+          <w:b/>
+          <w:lang w:val="en-150"/>
+        </w:rPr>
+        <w:t>var</w:t>
+      </w:r>
+      <w:r>
+        <w:rPr>
+          <w:rFonts w:eastAsiaTheme="minorEastAsia" w:cstheme="minorHAnsi"/>
+          <w:lang w:val="en-150"/>
+        </w:rPr>
+        <w:t>’s LSB is considered, the others are ignored.</w:t>
+      </w:r>
+    </w:p>
+    <w:p>
+      <w:pPr>
+        <w:ind w:left="708"/>
+        <w:jc w:val="both"/>
         <w:rPr>
           <w:b/>
           <w:vertAlign w:val="subscript"/>
@@ -25940,18 +26279,3857 @@
       <w:r>
         <w:rPr>
           <w:b/>
+          <w:lang w:val="en-150"/>
+        </w:rPr>
+        <w:t>R-type Instruction. Opcode [1</w:t>
+      </w:r>
+      <w:r>
+        <w:rPr>
+          <w:b/>
+          <w:lang w:val="en-150"/>
+        </w:rPr>
+        <w:t>5</w:t>
+      </w:r>
+      <w:r>
+        <w:rPr>
+          <w:b/>
+          <w:lang w:val="en-150"/>
+        </w:rPr>
+        <w:t>]</w:t>
+      </w:r>
+      <w:r>
+        <w:rPr>
+          <w:b/>
           <w:vertAlign w:val="subscript"/>
           <w:lang w:val="en-150"/>
         </w:rPr>
-        <w:br w:type="page"/>
-      </w:r>
+        <w:t>16</w:t>
+      </w:r>
+    </w:p>
+    <w:p>
+      <w:pPr>
+        <w:rPr>
+          <w:b/>
+          <w:lang w:val="en-150"/>
+        </w:rPr>
+      </w:pPr>
+    </w:p>
+    <w:p>
+      <w:pPr>
+        <w:pStyle w:val="Titre3"/>
+        <w:rPr>
+          <w:rFonts w:ascii="Amiri" w:hAnsi="Amiri" w:cs="Amiri"/>
+          <w:lang w:val="en-150"/>
+        </w:rPr>
+      </w:pPr>
+      <w:r>
+        <w:rPr>
+          <w:lang w:val="en-150"/>
+        </w:rPr>
+        <w:lastRenderedPageBreak/>
+        <w:t>Jump and link</w:t>
+      </w:r>
+    </w:p>
+    <w:p>
+      <w:pPr>
+        <w:ind w:left="705"/>
+        <w:rPr>
+          <w:lang w:val="en-150"/>
+        </w:rPr>
+      </w:pPr>
+      <w:r>
+        <w:rPr>
+          <w:lang w:val="en-150"/>
+        </w:rPr>
+        <w:t xml:space="preserve">A direct jump to the </w:t>
+      </w:r>
+      <w:r>
+        <w:rPr>
+          <w:lang w:val="en-150"/>
+        </w:rPr>
+        <w:t xml:space="preserve">address present in the concatenation of both registers. </w:t>
+      </w:r>
+      <w:r>
+        <w:rPr>
+          <w:b/>
+          <w:bCs/>
+          <w:lang w:val="en-150"/>
+        </w:rPr>
+        <w:t xml:space="preserve">Additionally, the current PC is </w:t>
+      </w:r>
+      <w:r>
+        <w:rPr>
+          <w:b/>
+          <w:bCs/>
+          <w:lang w:val="en-150"/>
+        </w:rPr>
+        <w:t>pushed onto the stack</w:t>
+      </w:r>
+      <w:r>
+        <w:rPr>
+          <w:b/>
+          <w:bCs/>
+          <w:lang w:val="en-150"/>
+        </w:rPr>
+        <w:t>.</w:t>
+      </w:r>
+    </w:p>
+    <w:p>
+      <w:pPr>
+        <w:ind w:firstLine="708"/>
+        <w:rPr>
+          <w:rFonts w:eastAsiaTheme="minorEastAsia"/>
+          <w:lang w:val="en-150"/>
+        </w:rPr>
+      </w:pPr>
+      <m:oMathPara>
+        <m:oMath>
+          <m:r>
+            <w:rPr>
+              <w:rFonts w:ascii="Cambria Math" w:hAnsi="Cambria Math"/>
+              <w:lang w:val="en-150"/>
+            </w:rPr>
+            <m:t>PC</m:t>
+          </m:r>
+          <m:d>
+            <m:dPr>
+              <m:begChr m:val="["/>
+              <m:endChr m:val="]"/>
+              <m:ctrlPr>
+                <w:rPr>
+                  <w:rFonts w:ascii="Cambria Math" w:hAnsi="Cambria Math"/>
+                  <w:i/>
+                  <w:lang w:val="en-150"/>
+                </w:rPr>
+              </m:ctrlPr>
+            </m:dPr>
+            <m:e>
+              <m:r>
+                <w:rPr>
+                  <w:rFonts w:ascii="Cambria Math" w:hAnsi="Cambria Math"/>
+                  <w:lang w:val="en-150"/>
+                </w:rPr>
+                <m:t>n+1</m:t>
+              </m:r>
+            </m:e>
+          </m:d>
+          <m:r>
+            <w:rPr>
+              <w:rFonts w:ascii="Cambria Math" w:hAnsi="Cambria Math"/>
+              <w:lang w:val="en-150"/>
+            </w:rPr>
+            <m:t xml:space="preserve">= </m:t>
+          </m:r>
+          <m:sSub>
+            <m:sSubPr>
+              <m:ctrlPr>
+                <w:rPr>
+                  <w:rFonts w:ascii="Cambria Math" w:hAnsi="Cambria Math"/>
+                  <w:i/>
+                  <w:lang w:val="en-150"/>
+                </w:rPr>
+              </m:ctrlPr>
+            </m:sSubPr>
+            <m:e>
+              <m:r>
+                <w:rPr>
+                  <w:rFonts w:ascii="Cambria Math" w:hAnsi="Cambria Math"/>
+                  <w:lang w:val="en-150"/>
+                </w:rPr>
+                <m:t>contents(R</m:t>
+              </m:r>
+            </m:e>
+            <m:sub>
+              <m:r>
+                <w:rPr>
+                  <w:rFonts w:ascii="Cambria Math" w:hAnsi="Cambria Math"/>
+                  <w:lang w:val="en-150"/>
+                </w:rPr>
+                <m:t>s</m:t>
+              </m:r>
+            </m:sub>
+          </m:sSub>
+          <m:r>
+            <w:rPr>
+              <w:rFonts w:ascii="Cambria Math" w:hAnsi="Cambria Math"/>
+              <w:lang w:val="en-150"/>
+            </w:rPr>
+            <m:t xml:space="preserve">) </m:t>
+          </m:r>
+          <m:r>
+            <m:rPr>
+              <m:sty m:val="p"/>
+            </m:rPr>
+            <w:rPr>
+              <w:rFonts w:ascii="Cambria Math" w:hAnsi="Cambria Math"/>
+              <w:lang w:val="en-150"/>
+            </w:rPr>
+            <m:t xml:space="preserve">∇ </m:t>
+          </m:r>
+          <m:sSub>
+            <m:sSubPr>
+              <m:ctrlPr>
+                <w:rPr>
+                  <w:rFonts w:ascii="Cambria Math" w:hAnsi="Cambria Math"/>
+                  <w:i/>
+                  <w:lang w:val="en-150"/>
+                </w:rPr>
+              </m:ctrlPr>
+            </m:sSubPr>
+            <m:e>
+              <m:r>
+                <w:rPr>
+                  <w:rFonts w:ascii="Cambria Math" w:hAnsi="Cambria Math"/>
+                  <w:lang w:val="en-150"/>
+                </w:rPr>
+                <m:t>contents(R</m:t>
+              </m:r>
+            </m:e>
+            <m:sub>
+              <m:r>
+                <w:rPr>
+                  <w:rFonts w:ascii="Cambria Math" w:hAnsi="Cambria Math"/>
+                  <w:lang w:val="en-150"/>
+                </w:rPr>
+                <m:t>o</m:t>
+              </m:r>
+            </m:sub>
+          </m:sSub>
+          <m:r>
+            <w:rPr>
+              <w:rFonts w:ascii="Cambria Math" w:hAnsi="Cambria Math"/>
+              <w:lang w:val="en-150"/>
+            </w:rPr>
+            <m:t>)</m:t>
+          </m:r>
+        </m:oMath>
+      </m:oMathPara>
+    </w:p>
+    <w:p>
+      <w:pPr>
+        <w:ind w:left="705"/>
+        <w:rPr>
+          <w:b/>
+          <w:bCs/>
+          <w:vertAlign w:val="subscript"/>
+          <w:lang w:val="en-150"/>
+        </w:rPr>
+      </w:pPr>
+      <w:r>
+        <w:rPr>
+          <w:b/>
+          <w:bCs/>
+          <w:lang w:val="en-150"/>
+        </w:rPr>
+        <w:t>R-type instruction. Opcode [16]</w:t>
+      </w:r>
+      <w:r>
+        <w:rPr>
+          <w:b/>
+          <w:bCs/>
+          <w:vertAlign w:val="subscript"/>
+          <w:lang w:val="en-150"/>
+        </w:rPr>
+        <w:t>16.</w:t>
+      </w:r>
+    </w:p>
+    <w:p>
+      <w:pPr>
+        <w:ind w:left="705"/>
+        <w:rPr>
+          <w:lang w:val="en-150"/>
+        </w:rPr>
+      </w:pPr>
+    </w:p>
+    <w:p>
+      <w:pPr>
+        <w:pStyle w:val="Titre2"/>
+        <w:rPr>
+          <w:lang w:val="en-150"/>
+        </w:rPr>
+      </w:pPr>
+      <w:r>
+        <w:rPr>
+          <w:lang w:val="en-150"/>
+        </w:rPr>
+        <w:t>Branch operations</w:t>
+      </w:r>
+    </w:p>
+    <w:p>
+      <w:pPr>
+        <w:rPr>
+          <w:lang w:val="en-150"/>
+        </w:rPr>
+      </w:pPr>
+      <w:r>
+        <w:rPr>
+          <w:lang w:val="en-150"/>
+        </w:rPr>
+        <w:t xml:space="preserve">Branch operations are similar in concept to jump instructions with the exception that their execution </w:t>
+      </w:r>
+      <w:r>
+        <w:rPr>
+          <w:lang w:val="en-150"/>
+        </w:rPr>
+        <w:t>is conditional. This enables the program flow to change dynamically depending on program operation.</w:t>
+      </w:r>
+    </w:p>
+    <w:p>
+      <w:pPr>
+        <w:rPr>
+          <w:lang w:val="en-150"/>
+        </w:rPr>
+      </w:pPr>
+    </w:p>
+    <w:p>
+      <w:pPr>
+        <w:pStyle w:val="Titre3"/>
+        <w:rPr>
+          <w:lang w:val="en-150"/>
+        </w:rPr>
+      </w:pPr>
+      <w:r>
+        <w:rPr>
+          <w:lang w:val="en-150"/>
+        </w:rPr>
+        <w:t>Branch on carry</w:t>
+      </w:r>
+    </w:p>
+    <w:p>
+      <w:pPr>
+        <w:ind w:left="705"/>
+        <w:rPr>
+          <w:lang w:val="en-150"/>
+        </w:rPr>
+      </w:pPr>
+      <w:r>
+        <w:rPr>
+          <w:lang w:val="en-150"/>
+        </w:rPr>
+        <w:t xml:space="preserve">Jumps to address present in registers if the carry </w:t>
+      </w:r>
+      <w:r>
+        <w:rPr>
+          <w:lang w:val="en-150"/>
+        </w:rPr>
+        <w:t>flag</w:t>
+      </w:r>
+      <w:r>
+        <w:rPr>
+          <w:lang w:val="en-150"/>
+        </w:rPr>
+        <w:t xml:space="preserve"> is currently </w:t>
+      </w:r>
+      <w:r>
+        <w:rPr>
+          <w:lang w:val="en-150"/>
+        </w:rPr>
+        <w:t>set to 1. Continues to PC+2 otherwise.</w:t>
+      </w:r>
+    </w:p>
+    <w:p>
+      <w:pPr>
+        <w:ind w:left="705"/>
+        <w:rPr>
+          <w:b/>
+          <w:bCs/>
+          <w:lang w:val="en-150"/>
+        </w:rPr>
+      </w:pPr>
+      <w:r>
+        <w:rPr>
+          <w:lang w:val="en-150"/>
+        </w:rPr>
+        <w:tab/>
+      </w:r>
+      <w:r>
+        <w:rPr>
+          <w:lang w:val="en-150"/>
+        </w:rPr>
+        <w:tab/>
+      </w:r>
+      <w:r>
+        <w:rPr>
+          <w:b/>
+          <w:bCs/>
+          <w:lang w:val="en-150"/>
+        </w:rPr>
+        <w:t>If C = 1:</w:t>
+      </w:r>
+    </w:p>
+    <w:p>
+      <w:pPr>
+        <w:ind w:firstLine="708"/>
+        <w:rPr>
+          <w:rFonts w:eastAsiaTheme="minorEastAsia"/>
+          <w:lang w:val="en-150"/>
+        </w:rPr>
+      </w:pPr>
+      <w:r>
+        <w:rPr>
+          <w:lang w:val="en-150"/>
+        </w:rPr>
+        <w:tab/>
+      </w:r>
+      <w:r>
+        <w:rPr>
+          <w:lang w:val="en-150"/>
+        </w:rPr>
+        <w:tab/>
+      </w:r>
+      <m:oMath>
+        <m:r>
+          <w:rPr>
+            <w:rFonts w:ascii="Cambria Math" w:hAnsi="Cambria Math"/>
+            <w:lang w:val="en-150"/>
+          </w:rPr>
+          <m:t>PC</m:t>
+        </m:r>
+        <m:d>
+          <m:dPr>
+            <m:begChr m:val="["/>
+            <m:endChr m:val="]"/>
+            <m:ctrlPr>
+              <w:rPr>
+                <w:rFonts w:ascii="Cambria Math" w:hAnsi="Cambria Math"/>
+                <w:i/>
+                <w:lang w:val="en-150"/>
+              </w:rPr>
+            </m:ctrlPr>
+          </m:dPr>
+          <m:e>
+            <m:r>
+              <w:rPr>
+                <w:rFonts w:ascii="Cambria Math" w:hAnsi="Cambria Math"/>
+                <w:lang w:val="en-150"/>
+              </w:rPr>
+              <m:t>n+1</m:t>
+            </m:r>
+          </m:e>
+        </m:d>
+        <m:r>
+          <w:rPr>
+            <w:rFonts w:ascii="Cambria Math" w:hAnsi="Cambria Math"/>
+            <w:lang w:val="en-150"/>
+          </w:rPr>
+          <m:t xml:space="preserve">= </m:t>
+        </m:r>
+        <m:sSub>
+          <m:sSubPr>
+            <m:ctrlPr>
+              <w:rPr>
+                <w:rFonts w:ascii="Cambria Math" w:hAnsi="Cambria Math"/>
+                <w:i/>
+                <w:lang w:val="en-150"/>
+              </w:rPr>
+            </m:ctrlPr>
+          </m:sSubPr>
+          <m:e>
+            <m:r>
+              <w:rPr>
+                <w:rFonts w:ascii="Cambria Math" w:hAnsi="Cambria Math"/>
+                <w:lang w:val="en-150"/>
+              </w:rPr>
+              <m:t>contents(R</m:t>
+            </m:r>
+          </m:e>
+          <m:sub>
+            <m:r>
+              <w:rPr>
+                <w:rFonts w:ascii="Cambria Math" w:hAnsi="Cambria Math"/>
+                <w:lang w:val="en-150"/>
+              </w:rPr>
+              <m:t>s</m:t>
+            </m:r>
+          </m:sub>
+        </m:sSub>
+        <m:r>
+          <w:rPr>
+            <w:rFonts w:ascii="Cambria Math" w:hAnsi="Cambria Math"/>
+            <w:lang w:val="en-150"/>
+          </w:rPr>
+          <m:t xml:space="preserve">) </m:t>
+        </m:r>
+        <m:r>
+          <m:rPr>
+            <m:sty m:val="p"/>
+          </m:rPr>
+          <w:rPr>
+            <w:rFonts w:ascii="Cambria Math" w:hAnsi="Cambria Math"/>
+            <w:lang w:val="en-150"/>
+          </w:rPr>
+          <m:t xml:space="preserve">∇ </m:t>
+        </m:r>
+        <m:sSub>
+          <m:sSubPr>
+            <m:ctrlPr>
+              <w:rPr>
+                <w:rFonts w:ascii="Cambria Math" w:hAnsi="Cambria Math"/>
+                <w:i/>
+                <w:lang w:val="en-150"/>
+              </w:rPr>
+            </m:ctrlPr>
+          </m:sSubPr>
+          <m:e>
+            <m:r>
+              <w:rPr>
+                <w:rFonts w:ascii="Cambria Math" w:hAnsi="Cambria Math"/>
+                <w:lang w:val="en-150"/>
+              </w:rPr>
+              <m:t>contents(R</m:t>
+            </m:r>
+          </m:e>
+          <m:sub>
+            <m:r>
+              <w:rPr>
+                <w:rFonts w:ascii="Cambria Math" w:hAnsi="Cambria Math"/>
+                <w:lang w:val="en-150"/>
+              </w:rPr>
+              <m:t>o</m:t>
+            </m:r>
+          </m:sub>
+        </m:sSub>
+        <m:r>
+          <w:rPr>
+            <w:rFonts w:ascii="Cambria Math" w:hAnsi="Cambria Math"/>
+            <w:lang w:val="en-150"/>
+          </w:rPr>
+          <m:t>)</m:t>
+        </m:r>
+      </m:oMath>
+    </w:p>
+    <w:p>
+      <w:pPr>
+        <w:ind w:firstLine="708"/>
+        <w:rPr>
+          <w:rFonts w:eastAsiaTheme="minorEastAsia"/>
+          <w:b/>
+          <w:bCs/>
+          <w:lang w:val="en-150"/>
+        </w:rPr>
+      </w:pPr>
+      <w:r>
+        <w:rPr>
+          <w:rFonts w:eastAsiaTheme="minorEastAsia"/>
+          <w:lang w:val="en-150"/>
+        </w:rPr>
+        <w:tab/>
+      </w:r>
+      <w:r>
+        <w:rPr>
+          <w:rFonts w:eastAsiaTheme="minorEastAsia"/>
+          <w:b/>
+          <w:bCs/>
+          <w:lang w:val="en-150"/>
+        </w:rPr>
+        <w:t>If C = 0 (fall-through):</w:t>
+      </w:r>
+    </w:p>
+    <w:p>
+      <w:pPr>
+        <w:ind w:firstLine="708"/>
+        <w:rPr>
+          <w:rFonts w:eastAsiaTheme="minorEastAsia"/>
+          <w:lang w:val="en-150"/>
+        </w:rPr>
+      </w:pPr>
+      <w:r>
+        <w:rPr>
+          <w:rFonts w:eastAsiaTheme="minorEastAsia"/>
+          <w:lang w:val="en-150"/>
+        </w:rPr>
+        <w:tab/>
+      </w:r>
+      <w:r>
+        <w:rPr>
+          <w:rFonts w:eastAsiaTheme="minorEastAsia"/>
+          <w:lang w:val="en-150"/>
+        </w:rPr>
+        <w:tab/>
+      </w:r>
+      <m:oMath>
+        <m:r>
+          <w:rPr>
+            <w:rFonts w:ascii="Cambria Math" w:eastAsiaTheme="minorEastAsia" w:hAnsi="Cambria Math"/>
+            <w:lang w:val="en-150"/>
+          </w:rPr>
+          <m:t>PC</m:t>
+        </m:r>
+        <m:d>
+          <m:dPr>
+            <m:begChr m:val="["/>
+            <m:endChr m:val="]"/>
+            <m:ctrlPr>
+              <w:rPr>
+                <w:rFonts w:ascii="Cambria Math" w:eastAsiaTheme="minorEastAsia" w:hAnsi="Cambria Math"/>
+                <w:i/>
+                <w:lang w:val="en-150"/>
+              </w:rPr>
+            </m:ctrlPr>
+          </m:dPr>
+          <m:e>
+            <m:r>
+              <w:rPr>
+                <w:rFonts w:ascii="Cambria Math" w:eastAsiaTheme="minorEastAsia" w:hAnsi="Cambria Math"/>
+                <w:lang w:val="en-150"/>
+              </w:rPr>
+              <m:t>n+1</m:t>
+            </m:r>
+          </m:e>
+        </m:d>
+        <m:r>
+          <w:rPr>
+            <w:rFonts w:ascii="Cambria Math" w:eastAsiaTheme="minorEastAsia" w:hAnsi="Cambria Math"/>
+            <w:lang w:val="en-150"/>
+          </w:rPr>
+          <m:t>=PC</m:t>
+        </m:r>
+        <m:d>
+          <m:dPr>
+            <m:begChr m:val="["/>
+            <m:endChr m:val="]"/>
+            <m:ctrlPr>
+              <w:rPr>
+                <w:rFonts w:ascii="Cambria Math" w:eastAsiaTheme="minorEastAsia" w:hAnsi="Cambria Math"/>
+                <w:i/>
+                <w:lang w:val="en-150"/>
+              </w:rPr>
+            </m:ctrlPr>
+          </m:dPr>
+          <m:e>
+            <m:r>
+              <w:rPr>
+                <w:rFonts w:ascii="Cambria Math" w:eastAsiaTheme="minorEastAsia" w:hAnsi="Cambria Math"/>
+                <w:lang w:val="en-150"/>
+              </w:rPr>
+              <m:t>n</m:t>
+            </m:r>
+          </m:e>
+        </m:d>
+        <m:r>
+          <w:rPr>
+            <w:rFonts w:ascii="Cambria Math" w:eastAsiaTheme="minorEastAsia" w:hAnsi="Cambria Math"/>
+            <w:lang w:val="en-150"/>
+          </w:rPr>
+          <m:t xml:space="preserve">+2 </m:t>
+        </m:r>
+      </m:oMath>
+    </w:p>
+    <w:p>
+      <w:pPr>
+        <w:ind w:firstLine="708"/>
+        <w:rPr>
+          <w:b/>
+          <w:bCs/>
+          <w:lang w:val="en-150"/>
+        </w:rPr>
+      </w:pPr>
+      <w:r>
+        <w:rPr>
+          <w:b/>
+          <w:bCs/>
+          <w:lang w:val="en-150"/>
+        </w:rPr>
+        <w:t>R-type instruction. Opcode [10]</w:t>
+      </w:r>
+      <w:r>
+        <w:rPr>
+          <w:b/>
+          <w:bCs/>
+          <w:vertAlign w:val="subscript"/>
+          <w:lang w:val="en-150"/>
+        </w:rPr>
+        <w:t>16</w:t>
+      </w:r>
+    </w:p>
+    <w:p>
+      <w:pPr>
+        <w:ind w:left="705"/>
+        <w:rPr>
+          <w:b/>
+          <w:bCs/>
+          <w:lang w:val="en-150"/>
+        </w:rPr>
+      </w:pPr>
+    </w:p>
+    <w:p>
+      <w:pPr>
+        <w:pStyle w:val="Titre3"/>
+        <w:rPr>
+          <w:lang w:val="en-150"/>
+        </w:rPr>
+      </w:pPr>
+      <w:r>
+        <w:rPr>
+          <w:lang w:val="en-150"/>
+        </w:rPr>
+        <w:t>Branch on negative</w:t>
+      </w:r>
+    </w:p>
+    <w:p>
+      <w:pPr>
+        <w:ind w:left="705"/>
+        <w:rPr>
+          <w:lang w:val="en-150"/>
+        </w:rPr>
+      </w:pPr>
+      <w:r>
+        <w:rPr>
+          <w:lang w:val="en-150"/>
+        </w:rPr>
+        <w:t xml:space="preserve">Jumps to address present in registers if the </w:t>
+      </w:r>
+      <w:r>
+        <w:rPr>
+          <w:lang w:val="en-150"/>
+        </w:rPr>
+        <w:t>Negative</w:t>
+      </w:r>
+      <w:r>
+        <w:rPr>
+          <w:lang w:val="en-150"/>
+        </w:rPr>
+        <w:t xml:space="preserve"> </w:t>
+      </w:r>
+      <w:r>
+        <w:rPr>
+          <w:lang w:val="en-150"/>
+        </w:rPr>
+        <w:t>flag</w:t>
+      </w:r>
+      <w:r>
+        <w:rPr>
+          <w:lang w:val="en-150"/>
+        </w:rPr>
+        <w:t xml:space="preserve"> is currently set to 1. Continues to PC+2 otherwise.</w:t>
+      </w:r>
+    </w:p>
+    <w:p>
+      <w:pPr>
+        <w:ind w:left="705"/>
+        <w:rPr>
+          <w:b/>
+          <w:bCs/>
+          <w:lang w:val="en-150"/>
+        </w:rPr>
+      </w:pPr>
+      <w:r>
+        <w:rPr>
+          <w:lang w:val="en-150"/>
+        </w:rPr>
+        <w:tab/>
+      </w:r>
+      <w:r>
+        <w:rPr>
+          <w:lang w:val="en-150"/>
+        </w:rPr>
+        <w:tab/>
+      </w:r>
+      <w:r>
+        <w:rPr>
+          <w:b/>
+          <w:bCs/>
+          <w:lang w:val="en-150"/>
+        </w:rPr>
+        <w:t xml:space="preserve">If </w:t>
+      </w:r>
+      <w:r>
+        <w:rPr>
+          <w:b/>
+          <w:bCs/>
+          <w:lang w:val="en-150"/>
+        </w:rPr>
+        <w:t>N</w:t>
+      </w:r>
+      <w:r>
+        <w:rPr>
+          <w:b/>
+          <w:bCs/>
+          <w:lang w:val="en-150"/>
+        </w:rPr>
+        <w:t xml:space="preserve"> = 1:</w:t>
+      </w:r>
+    </w:p>
+    <w:p>
+      <w:pPr>
+        <w:ind w:firstLine="708"/>
+        <w:rPr>
+          <w:rFonts w:eastAsiaTheme="minorEastAsia"/>
+          <w:lang w:val="en-150"/>
+        </w:rPr>
+      </w:pPr>
+      <w:r>
+        <w:rPr>
+          <w:lang w:val="en-150"/>
+        </w:rPr>
+        <w:tab/>
+      </w:r>
+      <w:r>
+        <w:rPr>
+          <w:lang w:val="en-150"/>
+        </w:rPr>
+        <w:tab/>
+      </w:r>
+      <m:oMath>
+        <m:r>
+          <w:rPr>
+            <w:rFonts w:ascii="Cambria Math" w:hAnsi="Cambria Math"/>
+            <w:lang w:val="en-150"/>
+          </w:rPr>
+          <m:t>PC</m:t>
+        </m:r>
+        <m:d>
+          <m:dPr>
+            <m:begChr m:val="["/>
+            <m:endChr m:val="]"/>
+            <m:ctrlPr>
+              <w:rPr>
+                <w:rFonts w:ascii="Cambria Math" w:hAnsi="Cambria Math"/>
+                <w:i/>
+                <w:lang w:val="en-150"/>
+              </w:rPr>
+            </m:ctrlPr>
+          </m:dPr>
+          <m:e>
+            <m:r>
+              <w:rPr>
+                <w:rFonts w:ascii="Cambria Math" w:hAnsi="Cambria Math"/>
+                <w:lang w:val="en-150"/>
+              </w:rPr>
+              <m:t>n+1</m:t>
+            </m:r>
+          </m:e>
+        </m:d>
+        <m:r>
+          <w:rPr>
+            <w:rFonts w:ascii="Cambria Math" w:hAnsi="Cambria Math"/>
+            <w:lang w:val="en-150"/>
+          </w:rPr>
+          <m:t xml:space="preserve">= </m:t>
+        </m:r>
+        <m:sSub>
+          <m:sSubPr>
+            <m:ctrlPr>
+              <w:rPr>
+                <w:rFonts w:ascii="Cambria Math" w:hAnsi="Cambria Math"/>
+                <w:i/>
+                <w:lang w:val="en-150"/>
+              </w:rPr>
+            </m:ctrlPr>
+          </m:sSubPr>
+          <m:e>
+            <m:r>
+              <w:rPr>
+                <w:rFonts w:ascii="Cambria Math" w:hAnsi="Cambria Math"/>
+                <w:lang w:val="en-150"/>
+              </w:rPr>
+              <m:t>contents(R</m:t>
+            </m:r>
+          </m:e>
+          <m:sub>
+            <m:r>
+              <w:rPr>
+                <w:rFonts w:ascii="Cambria Math" w:hAnsi="Cambria Math"/>
+                <w:lang w:val="en-150"/>
+              </w:rPr>
+              <m:t>s</m:t>
+            </m:r>
+          </m:sub>
+        </m:sSub>
+        <m:r>
+          <w:rPr>
+            <w:rFonts w:ascii="Cambria Math" w:hAnsi="Cambria Math"/>
+            <w:lang w:val="en-150"/>
+          </w:rPr>
+          <m:t xml:space="preserve">) </m:t>
+        </m:r>
+        <m:r>
+          <m:rPr>
+            <m:sty m:val="p"/>
+          </m:rPr>
+          <w:rPr>
+            <w:rFonts w:ascii="Cambria Math" w:hAnsi="Cambria Math"/>
+            <w:lang w:val="en-150"/>
+          </w:rPr>
+          <m:t xml:space="preserve">∇ </m:t>
+        </m:r>
+        <m:sSub>
+          <m:sSubPr>
+            <m:ctrlPr>
+              <w:rPr>
+                <w:rFonts w:ascii="Cambria Math" w:hAnsi="Cambria Math"/>
+                <w:i/>
+                <w:lang w:val="en-150"/>
+              </w:rPr>
+            </m:ctrlPr>
+          </m:sSubPr>
+          <m:e>
+            <m:r>
+              <w:rPr>
+                <w:rFonts w:ascii="Cambria Math" w:hAnsi="Cambria Math"/>
+                <w:lang w:val="en-150"/>
+              </w:rPr>
+              <m:t>contents(R</m:t>
+            </m:r>
+          </m:e>
+          <m:sub>
+            <m:r>
+              <w:rPr>
+                <w:rFonts w:ascii="Cambria Math" w:hAnsi="Cambria Math"/>
+                <w:lang w:val="en-150"/>
+              </w:rPr>
+              <m:t>o</m:t>
+            </m:r>
+          </m:sub>
+        </m:sSub>
+        <m:r>
+          <w:rPr>
+            <w:rFonts w:ascii="Cambria Math" w:hAnsi="Cambria Math"/>
+            <w:lang w:val="en-150"/>
+          </w:rPr>
+          <m:t>)</m:t>
+        </m:r>
+      </m:oMath>
+    </w:p>
+    <w:p>
+      <w:pPr>
+        <w:ind w:firstLine="708"/>
+        <w:rPr>
+          <w:rFonts w:eastAsiaTheme="minorEastAsia"/>
+          <w:b/>
+          <w:bCs/>
+          <w:lang w:val="en-150"/>
+        </w:rPr>
+      </w:pPr>
+      <w:r>
+        <w:rPr>
+          <w:rFonts w:eastAsiaTheme="minorEastAsia"/>
+          <w:lang w:val="en-150"/>
+        </w:rPr>
+        <w:tab/>
+      </w:r>
+      <w:r>
+        <w:rPr>
+          <w:rFonts w:eastAsiaTheme="minorEastAsia"/>
+          <w:b/>
+          <w:bCs/>
+          <w:lang w:val="en-150"/>
+        </w:rPr>
+        <w:t xml:space="preserve">If </w:t>
+      </w:r>
+      <w:r>
+        <w:rPr>
+          <w:rFonts w:eastAsiaTheme="minorEastAsia"/>
+          <w:b/>
+          <w:bCs/>
+          <w:lang w:val="en-150"/>
+        </w:rPr>
+        <w:t>N</w:t>
+      </w:r>
+      <w:r>
+        <w:rPr>
+          <w:rFonts w:eastAsiaTheme="minorEastAsia"/>
+          <w:b/>
+          <w:bCs/>
+          <w:lang w:val="en-150"/>
+        </w:rPr>
+        <w:t xml:space="preserve"> = 0 (fall-through):</w:t>
+      </w:r>
+    </w:p>
+    <w:p>
+      <w:pPr>
+        <w:ind w:firstLine="708"/>
+        <w:rPr>
+          <w:rFonts w:eastAsiaTheme="minorEastAsia"/>
+          <w:lang w:val="en-150"/>
+        </w:rPr>
+      </w:pPr>
+      <w:r>
+        <w:rPr>
+          <w:rFonts w:eastAsiaTheme="minorEastAsia"/>
+          <w:lang w:val="en-150"/>
+        </w:rPr>
+        <w:tab/>
+      </w:r>
+      <w:r>
+        <w:rPr>
+          <w:rFonts w:eastAsiaTheme="minorEastAsia"/>
+          <w:lang w:val="en-150"/>
+        </w:rPr>
+        <w:tab/>
+      </w:r>
+      <m:oMath>
+        <m:r>
+          <w:rPr>
+            <w:rFonts w:ascii="Cambria Math" w:eastAsiaTheme="minorEastAsia" w:hAnsi="Cambria Math"/>
+            <w:lang w:val="en-150"/>
+          </w:rPr>
+          <m:t>PC</m:t>
+        </m:r>
+        <m:d>
+          <m:dPr>
+            <m:begChr m:val="["/>
+            <m:endChr m:val="]"/>
+            <m:ctrlPr>
+              <w:rPr>
+                <w:rFonts w:ascii="Cambria Math" w:eastAsiaTheme="minorEastAsia" w:hAnsi="Cambria Math"/>
+                <w:i/>
+                <w:lang w:val="en-150"/>
+              </w:rPr>
+            </m:ctrlPr>
+          </m:dPr>
+          <m:e>
+            <m:r>
+              <w:rPr>
+                <w:rFonts w:ascii="Cambria Math" w:eastAsiaTheme="minorEastAsia" w:hAnsi="Cambria Math"/>
+                <w:lang w:val="en-150"/>
+              </w:rPr>
+              <m:t>n+1</m:t>
+            </m:r>
+          </m:e>
+        </m:d>
+        <m:r>
+          <w:rPr>
+            <w:rFonts w:ascii="Cambria Math" w:eastAsiaTheme="minorEastAsia" w:hAnsi="Cambria Math"/>
+            <w:lang w:val="en-150"/>
+          </w:rPr>
+          <m:t>=PC</m:t>
+        </m:r>
+        <m:d>
+          <m:dPr>
+            <m:begChr m:val="["/>
+            <m:endChr m:val="]"/>
+            <m:ctrlPr>
+              <w:rPr>
+                <w:rFonts w:ascii="Cambria Math" w:eastAsiaTheme="minorEastAsia" w:hAnsi="Cambria Math"/>
+                <w:i/>
+                <w:lang w:val="en-150"/>
+              </w:rPr>
+            </m:ctrlPr>
+          </m:dPr>
+          <m:e>
+            <m:r>
+              <w:rPr>
+                <w:rFonts w:ascii="Cambria Math" w:eastAsiaTheme="minorEastAsia" w:hAnsi="Cambria Math"/>
+                <w:lang w:val="en-150"/>
+              </w:rPr>
+              <m:t>n</m:t>
+            </m:r>
+          </m:e>
+        </m:d>
+        <m:r>
+          <w:rPr>
+            <w:rFonts w:ascii="Cambria Math" w:eastAsiaTheme="minorEastAsia" w:hAnsi="Cambria Math"/>
+            <w:lang w:val="en-150"/>
+          </w:rPr>
+          <m:t xml:space="preserve">+2 </m:t>
+        </m:r>
+      </m:oMath>
+    </w:p>
+    <w:p>
+      <w:pPr>
+        <w:ind w:left="705"/>
+        <w:rPr>
+          <w:b/>
+          <w:bCs/>
+          <w:vertAlign w:val="subscript"/>
+          <w:lang w:val="en-150"/>
+        </w:rPr>
+      </w:pPr>
+      <w:r>
+        <w:rPr>
+          <w:b/>
+          <w:bCs/>
+          <w:lang w:val="en-150"/>
+        </w:rPr>
+        <w:t>R-type instruction. Opcode [1</w:t>
+      </w:r>
+      <w:r>
+        <w:rPr>
+          <w:b/>
+          <w:bCs/>
+          <w:lang w:val="en-150"/>
+        </w:rPr>
+        <w:t>1</w:t>
+      </w:r>
+      <w:r>
+        <w:rPr>
+          <w:b/>
+          <w:bCs/>
+          <w:lang w:val="en-150"/>
+        </w:rPr>
+        <w:t>]</w:t>
+      </w:r>
+      <w:r>
+        <w:rPr>
+          <w:b/>
+          <w:bCs/>
+          <w:vertAlign w:val="subscript"/>
+          <w:lang w:val="en-150"/>
+        </w:rPr>
+        <w:t>16</w:t>
+      </w:r>
+    </w:p>
+    <w:p>
+      <w:pPr>
+        <w:ind w:left="705"/>
+        <w:rPr>
+          <w:b/>
+          <w:bCs/>
+          <w:vertAlign w:val="subscript"/>
+          <w:lang w:val="en-150"/>
+        </w:rPr>
+      </w:pPr>
+    </w:p>
+    <w:p>
+      <w:pPr>
+        <w:pStyle w:val="Titre3"/>
+        <w:rPr>
+          <w:lang w:val="en-150"/>
+        </w:rPr>
+      </w:pPr>
+      <w:r>
+        <w:rPr>
+          <w:lang w:val="en-150"/>
+        </w:rPr>
+        <w:t>Branch on zero</w:t>
+      </w:r>
+    </w:p>
+    <w:p>
+      <w:pPr>
+        <w:ind w:left="705"/>
+        <w:rPr>
+          <w:lang w:val="en-150"/>
+        </w:rPr>
+      </w:pPr>
+      <w:r>
+        <w:rPr>
+          <w:lang w:val="en-150"/>
+        </w:rPr>
+        <w:t xml:space="preserve">Jumps to address present in registers if the </w:t>
+      </w:r>
+      <w:r>
+        <w:rPr>
+          <w:lang w:val="en-150"/>
+        </w:rPr>
+        <w:t>Zero</w:t>
+      </w:r>
+      <w:r>
+        <w:rPr>
+          <w:lang w:val="en-150"/>
+        </w:rPr>
+        <w:t xml:space="preserve"> </w:t>
+      </w:r>
+      <w:r>
+        <w:rPr>
+          <w:lang w:val="en-150"/>
+        </w:rPr>
+        <w:t>flag</w:t>
+      </w:r>
+      <w:r>
+        <w:rPr>
+          <w:lang w:val="en-150"/>
+        </w:rPr>
+        <w:t xml:space="preserve"> is currently set to 1. Continues to PC+2 otherwise.</w:t>
+      </w:r>
+    </w:p>
+    <w:p>
+      <w:pPr>
+        <w:ind w:left="705"/>
+        <w:rPr>
+          <w:b/>
+          <w:bCs/>
+          <w:lang w:val="en-150"/>
+        </w:rPr>
+      </w:pPr>
+      <w:r>
+        <w:rPr>
+          <w:lang w:val="en-150"/>
+        </w:rPr>
+        <w:tab/>
+      </w:r>
+      <w:r>
+        <w:rPr>
+          <w:lang w:val="en-150"/>
+        </w:rPr>
+        <w:tab/>
+      </w:r>
+      <w:r>
+        <w:rPr>
+          <w:b/>
+          <w:bCs/>
+          <w:lang w:val="en-150"/>
+        </w:rPr>
+        <w:t xml:space="preserve">If </w:t>
+      </w:r>
+      <w:r>
+        <w:rPr>
+          <w:b/>
+          <w:bCs/>
+          <w:lang w:val="en-150"/>
+        </w:rPr>
+        <w:t>Z</w:t>
+      </w:r>
+      <w:r>
+        <w:rPr>
+          <w:b/>
+          <w:bCs/>
+          <w:lang w:val="en-150"/>
+        </w:rPr>
+        <w:t xml:space="preserve"> = 1:</w:t>
+      </w:r>
+    </w:p>
+    <w:p>
+      <w:pPr>
+        <w:ind w:firstLine="708"/>
+        <w:rPr>
+          <w:rFonts w:eastAsiaTheme="minorEastAsia"/>
+          <w:lang w:val="en-150"/>
+        </w:rPr>
+      </w:pPr>
+      <w:r>
+        <w:rPr>
+          <w:lang w:val="en-150"/>
+        </w:rPr>
+        <w:tab/>
+      </w:r>
+      <w:r>
+        <w:rPr>
+          <w:lang w:val="en-150"/>
+        </w:rPr>
+        <w:tab/>
+      </w:r>
+      <m:oMath>
+        <m:r>
+          <w:rPr>
+            <w:rFonts w:ascii="Cambria Math" w:hAnsi="Cambria Math"/>
+            <w:lang w:val="en-150"/>
+          </w:rPr>
+          <m:t>PC</m:t>
+        </m:r>
+        <m:d>
+          <m:dPr>
+            <m:begChr m:val="["/>
+            <m:endChr m:val="]"/>
+            <m:ctrlPr>
+              <w:rPr>
+                <w:rFonts w:ascii="Cambria Math" w:hAnsi="Cambria Math"/>
+                <w:i/>
+                <w:lang w:val="en-150"/>
+              </w:rPr>
+            </m:ctrlPr>
+          </m:dPr>
+          <m:e>
+            <m:r>
+              <w:rPr>
+                <w:rFonts w:ascii="Cambria Math" w:hAnsi="Cambria Math"/>
+                <w:lang w:val="en-150"/>
+              </w:rPr>
+              <m:t>n+1</m:t>
+            </m:r>
+          </m:e>
+        </m:d>
+        <m:r>
+          <w:rPr>
+            <w:rFonts w:ascii="Cambria Math" w:hAnsi="Cambria Math"/>
+            <w:lang w:val="en-150"/>
+          </w:rPr>
+          <m:t xml:space="preserve">= </m:t>
+        </m:r>
+        <m:sSub>
+          <m:sSubPr>
+            <m:ctrlPr>
+              <w:rPr>
+                <w:rFonts w:ascii="Cambria Math" w:hAnsi="Cambria Math"/>
+                <w:i/>
+                <w:lang w:val="en-150"/>
+              </w:rPr>
+            </m:ctrlPr>
+          </m:sSubPr>
+          <m:e>
+            <m:r>
+              <w:rPr>
+                <w:rFonts w:ascii="Cambria Math" w:hAnsi="Cambria Math"/>
+                <w:lang w:val="en-150"/>
+              </w:rPr>
+              <m:t>contents(R</m:t>
+            </m:r>
+          </m:e>
+          <m:sub>
+            <m:r>
+              <w:rPr>
+                <w:rFonts w:ascii="Cambria Math" w:hAnsi="Cambria Math"/>
+                <w:lang w:val="en-150"/>
+              </w:rPr>
+              <m:t>s</m:t>
+            </m:r>
+          </m:sub>
+        </m:sSub>
+        <m:r>
+          <w:rPr>
+            <w:rFonts w:ascii="Cambria Math" w:hAnsi="Cambria Math"/>
+            <w:lang w:val="en-150"/>
+          </w:rPr>
+          <m:t xml:space="preserve">) </m:t>
+        </m:r>
+        <m:r>
+          <m:rPr>
+            <m:sty m:val="p"/>
+          </m:rPr>
+          <w:rPr>
+            <w:rFonts w:ascii="Cambria Math" w:hAnsi="Cambria Math"/>
+            <w:lang w:val="en-150"/>
+          </w:rPr>
+          <m:t xml:space="preserve">∇ </m:t>
+        </m:r>
+        <m:sSub>
+          <m:sSubPr>
+            <m:ctrlPr>
+              <w:rPr>
+                <w:rFonts w:ascii="Cambria Math" w:hAnsi="Cambria Math"/>
+                <w:i/>
+                <w:lang w:val="en-150"/>
+              </w:rPr>
+            </m:ctrlPr>
+          </m:sSubPr>
+          <m:e>
+            <m:r>
+              <w:rPr>
+                <w:rFonts w:ascii="Cambria Math" w:hAnsi="Cambria Math"/>
+                <w:lang w:val="en-150"/>
+              </w:rPr>
+              <m:t>contents(R</m:t>
+            </m:r>
+          </m:e>
+          <m:sub>
+            <m:r>
+              <w:rPr>
+                <w:rFonts w:ascii="Cambria Math" w:hAnsi="Cambria Math"/>
+                <w:lang w:val="en-150"/>
+              </w:rPr>
+              <m:t>o</m:t>
+            </m:r>
+          </m:sub>
+        </m:sSub>
+        <m:r>
+          <w:rPr>
+            <w:rFonts w:ascii="Cambria Math" w:hAnsi="Cambria Math"/>
+            <w:lang w:val="en-150"/>
+          </w:rPr>
+          <m:t>)</m:t>
+        </m:r>
+      </m:oMath>
+    </w:p>
+    <w:p>
+      <w:pPr>
+        <w:ind w:firstLine="708"/>
+        <w:rPr>
+          <w:rFonts w:eastAsiaTheme="minorEastAsia"/>
+          <w:b/>
+          <w:bCs/>
+          <w:lang w:val="en-150"/>
+        </w:rPr>
+      </w:pPr>
+      <w:r>
+        <w:rPr>
+          <w:rFonts w:eastAsiaTheme="minorEastAsia"/>
+          <w:lang w:val="en-150"/>
+        </w:rPr>
+        <w:tab/>
+      </w:r>
+      <w:r>
+        <w:rPr>
+          <w:rFonts w:eastAsiaTheme="minorEastAsia"/>
+          <w:b/>
+          <w:bCs/>
+          <w:lang w:val="en-150"/>
+        </w:rPr>
+        <w:t xml:space="preserve">If </w:t>
+      </w:r>
+      <w:r>
+        <w:rPr>
+          <w:rFonts w:eastAsiaTheme="minorEastAsia"/>
+          <w:b/>
+          <w:bCs/>
+          <w:lang w:val="en-150"/>
+        </w:rPr>
+        <w:t>Z</w:t>
+      </w:r>
+      <w:r>
+        <w:rPr>
+          <w:rFonts w:eastAsiaTheme="minorEastAsia"/>
+          <w:b/>
+          <w:bCs/>
+          <w:lang w:val="en-150"/>
+        </w:rPr>
+        <w:t xml:space="preserve"> = 0 (fall-through):</w:t>
+      </w:r>
+    </w:p>
+    <w:p>
+      <w:pPr>
+        <w:ind w:firstLine="708"/>
+        <w:rPr>
+          <w:rFonts w:eastAsiaTheme="minorEastAsia"/>
+          <w:lang w:val="en-150"/>
+        </w:rPr>
+      </w:pPr>
+      <w:r>
+        <w:rPr>
+          <w:rFonts w:eastAsiaTheme="minorEastAsia"/>
+          <w:lang w:val="en-150"/>
+        </w:rPr>
+        <w:tab/>
+      </w:r>
+      <w:r>
+        <w:rPr>
+          <w:rFonts w:eastAsiaTheme="minorEastAsia"/>
+          <w:lang w:val="en-150"/>
+        </w:rPr>
+        <w:tab/>
+      </w:r>
+      <m:oMath>
+        <m:r>
+          <w:rPr>
+            <w:rFonts w:ascii="Cambria Math" w:eastAsiaTheme="minorEastAsia" w:hAnsi="Cambria Math"/>
+            <w:lang w:val="en-150"/>
+          </w:rPr>
+          <m:t>PC</m:t>
+        </m:r>
+        <m:d>
+          <m:dPr>
+            <m:begChr m:val="["/>
+            <m:endChr m:val="]"/>
+            <m:ctrlPr>
+              <w:rPr>
+                <w:rFonts w:ascii="Cambria Math" w:eastAsiaTheme="minorEastAsia" w:hAnsi="Cambria Math"/>
+                <w:i/>
+                <w:lang w:val="en-150"/>
+              </w:rPr>
+            </m:ctrlPr>
+          </m:dPr>
+          <m:e>
+            <m:r>
+              <w:rPr>
+                <w:rFonts w:ascii="Cambria Math" w:eastAsiaTheme="minorEastAsia" w:hAnsi="Cambria Math"/>
+                <w:lang w:val="en-150"/>
+              </w:rPr>
+              <m:t>n+1</m:t>
+            </m:r>
+          </m:e>
+        </m:d>
+        <m:r>
+          <w:rPr>
+            <w:rFonts w:ascii="Cambria Math" w:eastAsiaTheme="minorEastAsia" w:hAnsi="Cambria Math"/>
+            <w:lang w:val="en-150"/>
+          </w:rPr>
+          <m:t>=PC</m:t>
+        </m:r>
+        <m:d>
+          <m:dPr>
+            <m:begChr m:val="["/>
+            <m:endChr m:val="]"/>
+            <m:ctrlPr>
+              <w:rPr>
+                <w:rFonts w:ascii="Cambria Math" w:eastAsiaTheme="minorEastAsia" w:hAnsi="Cambria Math"/>
+                <w:i/>
+                <w:lang w:val="en-150"/>
+              </w:rPr>
+            </m:ctrlPr>
+          </m:dPr>
+          <m:e>
+            <m:r>
+              <w:rPr>
+                <w:rFonts w:ascii="Cambria Math" w:eastAsiaTheme="minorEastAsia" w:hAnsi="Cambria Math"/>
+                <w:lang w:val="en-150"/>
+              </w:rPr>
+              <m:t>n</m:t>
+            </m:r>
+          </m:e>
+        </m:d>
+        <m:r>
+          <w:rPr>
+            <w:rFonts w:ascii="Cambria Math" w:eastAsiaTheme="minorEastAsia" w:hAnsi="Cambria Math"/>
+            <w:lang w:val="en-150"/>
+          </w:rPr>
+          <m:t xml:space="preserve">+2 </m:t>
+        </m:r>
+      </m:oMath>
+    </w:p>
+    <w:p>
+      <w:pPr>
+        <w:ind w:left="705"/>
+        <w:rPr>
+          <w:b/>
+          <w:bCs/>
+          <w:vertAlign w:val="subscript"/>
+          <w:lang w:val="en-150"/>
+        </w:rPr>
+      </w:pPr>
+      <w:r>
+        <w:rPr>
+          <w:b/>
+          <w:bCs/>
+          <w:lang w:val="en-150"/>
+        </w:rPr>
+        <w:t>R-type instruction. Opcode [1</w:t>
+      </w:r>
+      <w:r>
+        <w:rPr>
+          <w:b/>
+          <w:bCs/>
+          <w:lang w:val="en-150"/>
+        </w:rPr>
+        <w:t>2</w:t>
+      </w:r>
+      <w:r>
+        <w:rPr>
+          <w:b/>
+          <w:bCs/>
+          <w:lang w:val="en-150"/>
+        </w:rPr>
+        <w:t>]</w:t>
+      </w:r>
+      <w:r>
+        <w:rPr>
+          <w:b/>
+          <w:bCs/>
+          <w:vertAlign w:val="subscript"/>
+          <w:lang w:val="en-150"/>
+        </w:rPr>
+        <w:t>16</w:t>
+      </w:r>
+    </w:p>
+    <w:p>
+      <w:pPr>
+        <w:rPr>
+          <w:lang w:val="en-150"/>
+        </w:rPr>
+      </w:pPr>
+    </w:p>
+    <w:p>
+      <w:pPr>
+        <w:pStyle w:val="Titre3"/>
+        <w:rPr>
+          <w:lang w:val="en-150"/>
+        </w:rPr>
+      </w:pPr>
+      <w:r>
+        <w:rPr>
+          <w:lang w:val="en-150"/>
+        </w:rPr>
+        <w:t>Branch on overflow</w:t>
+      </w:r>
+    </w:p>
+    <w:p>
+      <w:pPr>
+        <w:ind w:left="705"/>
+        <w:rPr>
+          <w:lang w:val="en-150"/>
+        </w:rPr>
+      </w:pPr>
+      <w:r>
+        <w:rPr>
+          <w:lang w:val="en-150"/>
+        </w:rPr>
+        <w:t xml:space="preserve">Jumps to address present in registers if the </w:t>
+      </w:r>
+      <w:r>
+        <w:rPr>
+          <w:lang w:val="en-150"/>
+        </w:rPr>
+        <w:t>Overflow</w:t>
+      </w:r>
+      <w:r>
+        <w:rPr>
+          <w:lang w:val="en-150"/>
+        </w:rPr>
+        <w:t xml:space="preserve"> </w:t>
+      </w:r>
+      <w:r>
+        <w:rPr>
+          <w:lang w:val="en-150"/>
+        </w:rPr>
+        <w:t>flag</w:t>
+      </w:r>
+      <w:r>
+        <w:rPr>
+          <w:lang w:val="en-150"/>
+        </w:rPr>
+        <w:t xml:space="preserve"> is currently set to 1. Continues to PC+2 otherwise.</w:t>
+      </w:r>
+    </w:p>
+    <w:p>
+      <w:pPr>
+        <w:ind w:left="705"/>
+        <w:rPr>
+          <w:b/>
+          <w:bCs/>
+          <w:lang w:val="en-150"/>
+        </w:rPr>
+      </w:pPr>
+      <w:r>
+        <w:rPr>
+          <w:lang w:val="en-150"/>
+        </w:rPr>
+        <w:tab/>
+      </w:r>
+      <w:r>
+        <w:rPr>
+          <w:lang w:val="en-150"/>
+        </w:rPr>
+        <w:tab/>
+      </w:r>
+      <w:r>
+        <w:rPr>
+          <w:b/>
+          <w:bCs/>
+          <w:lang w:val="en-150"/>
+        </w:rPr>
+        <w:t xml:space="preserve">If </w:t>
+      </w:r>
+      <w:r>
+        <w:rPr>
+          <w:b/>
+          <w:bCs/>
+          <w:lang w:val="en-150"/>
+        </w:rPr>
+        <w:t>O</w:t>
+      </w:r>
+      <w:r>
+        <w:rPr>
+          <w:b/>
+          <w:bCs/>
+          <w:lang w:val="en-150"/>
+        </w:rPr>
+        <w:t xml:space="preserve"> = 1:</w:t>
+      </w:r>
+    </w:p>
+    <w:p>
+      <w:pPr>
+        <w:ind w:firstLine="708"/>
+        <w:rPr>
+          <w:rFonts w:eastAsiaTheme="minorEastAsia"/>
+          <w:lang w:val="en-150"/>
+        </w:rPr>
+      </w:pPr>
+      <w:r>
+        <w:rPr>
+          <w:lang w:val="en-150"/>
+        </w:rPr>
+        <w:tab/>
+      </w:r>
+      <w:r>
+        <w:rPr>
+          <w:lang w:val="en-150"/>
+        </w:rPr>
+        <w:tab/>
+      </w:r>
+      <m:oMath>
+        <m:r>
+          <w:rPr>
+            <w:rFonts w:ascii="Cambria Math" w:hAnsi="Cambria Math"/>
+            <w:lang w:val="en-150"/>
+          </w:rPr>
+          <m:t>PC</m:t>
+        </m:r>
+        <m:d>
+          <m:dPr>
+            <m:begChr m:val="["/>
+            <m:endChr m:val="]"/>
+            <m:ctrlPr>
+              <w:rPr>
+                <w:rFonts w:ascii="Cambria Math" w:hAnsi="Cambria Math"/>
+                <w:i/>
+                <w:lang w:val="en-150"/>
+              </w:rPr>
+            </m:ctrlPr>
+          </m:dPr>
+          <m:e>
+            <m:r>
+              <w:rPr>
+                <w:rFonts w:ascii="Cambria Math" w:hAnsi="Cambria Math"/>
+                <w:lang w:val="en-150"/>
+              </w:rPr>
+              <m:t>n+1</m:t>
+            </m:r>
+          </m:e>
+        </m:d>
+        <m:r>
+          <w:rPr>
+            <w:rFonts w:ascii="Cambria Math" w:hAnsi="Cambria Math"/>
+            <w:lang w:val="en-150"/>
+          </w:rPr>
+          <m:t xml:space="preserve">= </m:t>
+        </m:r>
+        <m:sSub>
+          <m:sSubPr>
+            <m:ctrlPr>
+              <w:rPr>
+                <w:rFonts w:ascii="Cambria Math" w:hAnsi="Cambria Math"/>
+                <w:i/>
+                <w:lang w:val="en-150"/>
+              </w:rPr>
+            </m:ctrlPr>
+          </m:sSubPr>
+          <m:e>
+            <m:r>
+              <w:rPr>
+                <w:rFonts w:ascii="Cambria Math" w:hAnsi="Cambria Math"/>
+                <w:lang w:val="en-150"/>
+              </w:rPr>
+              <m:t>contents(R</m:t>
+            </m:r>
+          </m:e>
+          <m:sub>
+            <m:r>
+              <w:rPr>
+                <w:rFonts w:ascii="Cambria Math" w:hAnsi="Cambria Math"/>
+                <w:lang w:val="en-150"/>
+              </w:rPr>
+              <m:t>s</m:t>
+            </m:r>
+          </m:sub>
+        </m:sSub>
+        <m:r>
+          <w:rPr>
+            <w:rFonts w:ascii="Cambria Math" w:hAnsi="Cambria Math"/>
+            <w:lang w:val="en-150"/>
+          </w:rPr>
+          <m:t xml:space="preserve">) </m:t>
+        </m:r>
+        <m:r>
+          <m:rPr>
+            <m:sty m:val="p"/>
+          </m:rPr>
+          <w:rPr>
+            <w:rFonts w:ascii="Cambria Math" w:hAnsi="Cambria Math"/>
+            <w:lang w:val="en-150"/>
+          </w:rPr>
+          <m:t xml:space="preserve">∇ </m:t>
+        </m:r>
+        <m:sSub>
+          <m:sSubPr>
+            <m:ctrlPr>
+              <w:rPr>
+                <w:rFonts w:ascii="Cambria Math" w:hAnsi="Cambria Math"/>
+                <w:i/>
+                <w:lang w:val="en-150"/>
+              </w:rPr>
+            </m:ctrlPr>
+          </m:sSubPr>
+          <m:e>
+            <m:r>
+              <w:rPr>
+                <w:rFonts w:ascii="Cambria Math" w:hAnsi="Cambria Math"/>
+                <w:lang w:val="en-150"/>
+              </w:rPr>
+              <m:t>contents(R</m:t>
+            </m:r>
+          </m:e>
+          <m:sub>
+            <m:r>
+              <w:rPr>
+                <w:rFonts w:ascii="Cambria Math" w:hAnsi="Cambria Math"/>
+                <w:lang w:val="en-150"/>
+              </w:rPr>
+              <m:t>o</m:t>
+            </m:r>
+          </m:sub>
+        </m:sSub>
+        <m:r>
+          <w:rPr>
+            <w:rFonts w:ascii="Cambria Math" w:hAnsi="Cambria Math"/>
+            <w:lang w:val="en-150"/>
+          </w:rPr>
+          <m:t>)</m:t>
+        </m:r>
+      </m:oMath>
+    </w:p>
+    <w:p>
+      <w:pPr>
+        <w:ind w:firstLine="708"/>
+        <w:rPr>
+          <w:rFonts w:eastAsiaTheme="minorEastAsia"/>
+          <w:b/>
+          <w:bCs/>
+          <w:lang w:val="en-150"/>
+        </w:rPr>
+      </w:pPr>
+      <w:r>
+        <w:rPr>
+          <w:rFonts w:eastAsiaTheme="minorEastAsia"/>
+          <w:lang w:val="en-150"/>
+        </w:rPr>
+        <w:tab/>
+      </w:r>
+      <w:r>
+        <w:rPr>
+          <w:rFonts w:eastAsiaTheme="minorEastAsia"/>
+          <w:b/>
+          <w:bCs/>
+          <w:lang w:val="en-150"/>
+        </w:rPr>
+        <w:t xml:space="preserve">If </w:t>
+      </w:r>
+      <w:r>
+        <w:rPr>
+          <w:rFonts w:eastAsiaTheme="minorEastAsia"/>
+          <w:b/>
+          <w:bCs/>
+          <w:lang w:val="en-150"/>
+        </w:rPr>
+        <w:t>O</w:t>
+      </w:r>
+      <w:r>
+        <w:rPr>
+          <w:rFonts w:eastAsiaTheme="minorEastAsia"/>
+          <w:b/>
+          <w:bCs/>
+          <w:lang w:val="en-150"/>
+        </w:rPr>
+        <w:t xml:space="preserve"> = 0 (fall-through):</w:t>
+      </w:r>
+    </w:p>
+    <w:p>
+      <w:pPr>
+        <w:ind w:firstLine="708"/>
+        <w:rPr>
+          <w:rFonts w:eastAsiaTheme="minorEastAsia"/>
+          <w:lang w:val="en-150"/>
+        </w:rPr>
+      </w:pPr>
+      <w:r>
+        <w:rPr>
+          <w:rFonts w:eastAsiaTheme="minorEastAsia"/>
+          <w:lang w:val="en-150"/>
+        </w:rPr>
+        <w:tab/>
+      </w:r>
+      <w:r>
+        <w:rPr>
+          <w:rFonts w:eastAsiaTheme="minorEastAsia"/>
+          <w:lang w:val="en-150"/>
+        </w:rPr>
+        <w:tab/>
+      </w:r>
+      <m:oMath>
+        <m:r>
+          <w:rPr>
+            <w:rFonts w:ascii="Cambria Math" w:eastAsiaTheme="minorEastAsia" w:hAnsi="Cambria Math"/>
+            <w:lang w:val="en-150"/>
+          </w:rPr>
+          <m:t>PC</m:t>
+        </m:r>
+        <m:d>
+          <m:dPr>
+            <m:begChr m:val="["/>
+            <m:endChr m:val="]"/>
+            <m:ctrlPr>
+              <w:rPr>
+                <w:rFonts w:ascii="Cambria Math" w:eastAsiaTheme="minorEastAsia" w:hAnsi="Cambria Math"/>
+                <w:i/>
+                <w:lang w:val="en-150"/>
+              </w:rPr>
+            </m:ctrlPr>
+          </m:dPr>
+          <m:e>
+            <m:r>
+              <w:rPr>
+                <w:rFonts w:ascii="Cambria Math" w:eastAsiaTheme="minorEastAsia" w:hAnsi="Cambria Math"/>
+                <w:lang w:val="en-150"/>
+              </w:rPr>
+              <m:t>n+1</m:t>
+            </m:r>
+          </m:e>
+        </m:d>
+        <m:r>
+          <w:rPr>
+            <w:rFonts w:ascii="Cambria Math" w:eastAsiaTheme="minorEastAsia" w:hAnsi="Cambria Math"/>
+            <w:lang w:val="en-150"/>
+          </w:rPr>
+          <m:t>=PC</m:t>
+        </m:r>
+        <m:d>
+          <m:dPr>
+            <m:begChr m:val="["/>
+            <m:endChr m:val="]"/>
+            <m:ctrlPr>
+              <w:rPr>
+                <w:rFonts w:ascii="Cambria Math" w:eastAsiaTheme="minorEastAsia" w:hAnsi="Cambria Math"/>
+                <w:i/>
+                <w:lang w:val="en-150"/>
+              </w:rPr>
+            </m:ctrlPr>
+          </m:dPr>
+          <m:e>
+            <m:r>
+              <w:rPr>
+                <w:rFonts w:ascii="Cambria Math" w:eastAsiaTheme="minorEastAsia" w:hAnsi="Cambria Math"/>
+                <w:lang w:val="en-150"/>
+              </w:rPr>
+              <m:t>n</m:t>
+            </m:r>
+          </m:e>
+        </m:d>
+        <m:r>
+          <w:rPr>
+            <w:rFonts w:ascii="Cambria Math" w:eastAsiaTheme="minorEastAsia" w:hAnsi="Cambria Math"/>
+            <w:lang w:val="en-150"/>
+          </w:rPr>
+          <m:t xml:space="preserve">+2 </m:t>
+        </m:r>
+      </m:oMath>
+    </w:p>
+    <w:p>
+      <w:pPr>
+        <w:ind w:left="705"/>
+        <w:rPr>
+          <w:b/>
+          <w:bCs/>
+          <w:vertAlign w:val="subscript"/>
+          <w:lang w:val="en-150"/>
+        </w:rPr>
+      </w:pPr>
+      <w:r>
+        <w:rPr>
+          <w:b/>
+          <w:bCs/>
+          <w:lang w:val="en-150"/>
+        </w:rPr>
+        <w:t>R-type instruction. Opcode [1</w:t>
+      </w:r>
+      <w:r>
+        <w:rPr>
+          <w:b/>
+          <w:bCs/>
+          <w:lang w:val="en-150"/>
+        </w:rPr>
+        <w:t>3</w:t>
+      </w:r>
+      <w:r>
+        <w:rPr>
+          <w:b/>
+          <w:bCs/>
+          <w:lang w:val="en-150"/>
+        </w:rPr>
+        <w:t>]</w:t>
+      </w:r>
+      <w:r>
+        <w:rPr>
+          <w:b/>
+          <w:bCs/>
+          <w:vertAlign w:val="subscript"/>
+          <w:lang w:val="en-150"/>
+        </w:rPr>
+        <w:t>16</w:t>
+      </w:r>
+    </w:p>
+    <w:p>
+      <w:pPr>
+        <w:rPr>
+          <w:rFonts w:eastAsiaTheme="minorEastAsia"/>
+          <w:lang w:val="en-150"/>
+        </w:rPr>
+      </w:pPr>
+    </w:p>
+    <w:p>
+      <w:pPr>
+        <w:pStyle w:val="Titre3"/>
+        <w:rPr>
+          <w:lang w:val="en-150"/>
+        </w:rPr>
+      </w:pPr>
+      <w:r>
+        <w:rPr>
+          <w:lang w:val="en-150"/>
+        </w:rPr>
+        <w:t>Branch on carry</w:t>
+      </w:r>
+      <w:r>
+        <w:rPr>
+          <w:lang w:val="en-150"/>
+        </w:rPr>
+        <w:t xml:space="preserve"> and link</w:t>
+      </w:r>
+    </w:p>
+    <w:p>
+      <w:pPr>
+        <w:ind w:left="705"/>
+        <w:rPr>
+          <w:lang w:val="en-150"/>
+        </w:rPr>
+      </w:pPr>
+      <w:r>
+        <w:rPr>
+          <w:lang w:val="en-150"/>
+        </w:rPr>
+        <w:t>Jumps to address present in registers if the carry flag is currently set to 1</w:t>
+      </w:r>
+      <w:r>
+        <w:rPr>
+          <w:lang w:val="en-150"/>
+        </w:rPr>
+        <w:t xml:space="preserve">, and </w:t>
+      </w:r>
+      <w:r>
+        <w:rPr>
+          <w:i/>
+          <w:iCs/>
+          <w:lang w:val="en-150"/>
+        </w:rPr>
+        <w:t xml:space="preserve">then </w:t>
+      </w:r>
+      <w:r>
+        <w:rPr>
+          <w:i/>
+          <w:iCs/>
+          <w:lang w:val="en-150"/>
+        </w:rPr>
+        <w:t>pushes current PC to stack</w:t>
+      </w:r>
+      <w:r>
+        <w:rPr>
+          <w:lang w:val="en-150"/>
+        </w:rPr>
+        <w:t>.</w:t>
+      </w:r>
+      <w:r>
+        <w:rPr>
+          <w:lang w:val="en-150"/>
+        </w:rPr>
+        <w:t xml:space="preserve"> Continues to PC+2 otherwise.</w:t>
+      </w:r>
+    </w:p>
+    <w:p>
+      <w:pPr>
+        <w:ind w:left="705"/>
+        <w:rPr>
+          <w:b/>
+          <w:bCs/>
+          <w:lang w:val="en-150"/>
+        </w:rPr>
+      </w:pPr>
+      <w:r>
+        <w:rPr>
+          <w:lang w:val="en-150"/>
+        </w:rPr>
+        <w:tab/>
+      </w:r>
+      <w:r>
+        <w:rPr>
+          <w:lang w:val="en-150"/>
+        </w:rPr>
+        <w:tab/>
+      </w:r>
+      <w:r>
+        <w:rPr>
+          <w:b/>
+          <w:bCs/>
+          <w:lang w:val="en-150"/>
+        </w:rPr>
+        <w:t>If C = 1:</w:t>
+      </w:r>
+    </w:p>
+    <w:p>
+      <w:pPr>
+        <w:ind w:firstLine="708"/>
+        <w:rPr>
+          <w:rFonts w:eastAsiaTheme="minorEastAsia"/>
+          <w:lang w:val="en-150"/>
+        </w:rPr>
+      </w:pPr>
+      <w:r>
+        <w:rPr>
+          <w:lang w:val="en-150"/>
+        </w:rPr>
+        <w:lastRenderedPageBreak/>
+        <w:tab/>
+      </w:r>
+      <w:r>
+        <w:rPr>
+          <w:lang w:val="en-150"/>
+        </w:rPr>
+        <w:tab/>
+      </w:r>
+      <m:oMath>
+        <m:r>
+          <w:rPr>
+            <w:rFonts w:ascii="Cambria Math" w:hAnsi="Cambria Math"/>
+            <w:lang w:val="en-150"/>
+          </w:rPr>
+          <m:t>PC</m:t>
+        </m:r>
+        <m:d>
+          <m:dPr>
+            <m:begChr m:val="["/>
+            <m:endChr m:val="]"/>
+            <m:ctrlPr>
+              <w:rPr>
+                <w:rFonts w:ascii="Cambria Math" w:hAnsi="Cambria Math"/>
+                <w:i/>
+                <w:lang w:val="en-150"/>
+              </w:rPr>
+            </m:ctrlPr>
+          </m:dPr>
+          <m:e>
+            <m:r>
+              <w:rPr>
+                <w:rFonts w:ascii="Cambria Math" w:hAnsi="Cambria Math"/>
+                <w:lang w:val="en-150"/>
+              </w:rPr>
+              <m:t>n+1</m:t>
+            </m:r>
+          </m:e>
+        </m:d>
+        <m:r>
+          <w:rPr>
+            <w:rFonts w:ascii="Cambria Math" w:hAnsi="Cambria Math"/>
+            <w:lang w:val="en-150"/>
+          </w:rPr>
+          <m:t xml:space="preserve">= </m:t>
+        </m:r>
+        <m:sSub>
+          <m:sSubPr>
+            <m:ctrlPr>
+              <w:rPr>
+                <w:rFonts w:ascii="Cambria Math" w:hAnsi="Cambria Math"/>
+                <w:i/>
+                <w:lang w:val="en-150"/>
+              </w:rPr>
+            </m:ctrlPr>
+          </m:sSubPr>
+          <m:e>
+            <m:r>
+              <w:rPr>
+                <w:rFonts w:ascii="Cambria Math" w:hAnsi="Cambria Math"/>
+                <w:lang w:val="en-150"/>
+              </w:rPr>
+              <m:t>contents(R</m:t>
+            </m:r>
+          </m:e>
+          <m:sub>
+            <m:r>
+              <w:rPr>
+                <w:rFonts w:ascii="Cambria Math" w:hAnsi="Cambria Math"/>
+                <w:lang w:val="en-150"/>
+              </w:rPr>
+              <m:t>s</m:t>
+            </m:r>
+          </m:sub>
+        </m:sSub>
+        <m:r>
+          <w:rPr>
+            <w:rFonts w:ascii="Cambria Math" w:hAnsi="Cambria Math"/>
+            <w:lang w:val="en-150"/>
+          </w:rPr>
+          <m:t xml:space="preserve">) </m:t>
+        </m:r>
+        <m:r>
+          <m:rPr>
+            <m:sty m:val="p"/>
+          </m:rPr>
+          <w:rPr>
+            <w:rFonts w:ascii="Cambria Math" w:hAnsi="Cambria Math"/>
+            <w:lang w:val="en-150"/>
+          </w:rPr>
+          <m:t xml:space="preserve">∇ </m:t>
+        </m:r>
+        <m:sSub>
+          <m:sSubPr>
+            <m:ctrlPr>
+              <w:rPr>
+                <w:rFonts w:ascii="Cambria Math" w:hAnsi="Cambria Math"/>
+                <w:i/>
+                <w:lang w:val="en-150"/>
+              </w:rPr>
+            </m:ctrlPr>
+          </m:sSubPr>
+          <m:e>
+            <m:r>
+              <w:rPr>
+                <w:rFonts w:ascii="Cambria Math" w:hAnsi="Cambria Math"/>
+                <w:lang w:val="en-150"/>
+              </w:rPr>
+              <m:t>contents(R</m:t>
+            </m:r>
+          </m:e>
+          <m:sub>
+            <m:r>
+              <w:rPr>
+                <w:rFonts w:ascii="Cambria Math" w:hAnsi="Cambria Math"/>
+                <w:lang w:val="en-150"/>
+              </w:rPr>
+              <m:t>o</m:t>
+            </m:r>
+          </m:sub>
+        </m:sSub>
+        <m:r>
+          <w:rPr>
+            <w:rFonts w:ascii="Cambria Math" w:hAnsi="Cambria Math"/>
+            <w:lang w:val="en-150"/>
+          </w:rPr>
+          <m:t>)</m:t>
+        </m:r>
+      </m:oMath>
+    </w:p>
+    <w:p>
+      <w:pPr>
+        <w:ind w:firstLine="708"/>
+        <w:rPr>
+          <w:rFonts w:eastAsiaTheme="minorEastAsia"/>
+          <w:b/>
+          <w:bCs/>
+          <w:lang w:val="en-150"/>
+        </w:rPr>
+      </w:pPr>
+      <w:r>
+        <w:rPr>
+          <w:rFonts w:eastAsiaTheme="minorEastAsia"/>
+          <w:lang w:val="en-150"/>
+        </w:rPr>
+        <w:tab/>
+      </w:r>
+      <w:r>
+        <w:rPr>
+          <w:rFonts w:eastAsiaTheme="minorEastAsia"/>
+          <w:b/>
+          <w:bCs/>
+          <w:lang w:val="en-150"/>
+        </w:rPr>
+        <w:t>If C = 0 (fall-through):</w:t>
+      </w:r>
+    </w:p>
+    <w:p>
+      <w:pPr>
+        <w:ind w:firstLine="708"/>
+        <w:rPr>
+          <w:rFonts w:eastAsiaTheme="minorEastAsia"/>
+          <w:lang w:val="en-150"/>
+        </w:rPr>
+      </w:pPr>
+      <w:r>
+        <w:rPr>
+          <w:rFonts w:eastAsiaTheme="minorEastAsia"/>
+          <w:lang w:val="en-150"/>
+        </w:rPr>
+        <w:tab/>
+      </w:r>
+      <w:r>
+        <w:rPr>
+          <w:rFonts w:eastAsiaTheme="minorEastAsia"/>
+          <w:lang w:val="en-150"/>
+        </w:rPr>
+        <w:tab/>
+      </w:r>
+      <m:oMath>
+        <m:r>
+          <w:rPr>
+            <w:rFonts w:ascii="Cambria Math" w:eastAsiaTheme="minorEastAsia" w:hAnsi="Cambria Math"/>
+            <w:lang w:val="en-150"/>
+          </w:rPr>
+          <m:t>PC</m:t>
+        </m:r>
+        <m:d>
+          <m:dPr>
+            <m:begChr m:val="["/>
+            <m:endChr m:val="]"/>
+            <m:ctrlPr>
+              <w:rPr>
+                <w:rFonts w:ascii="Cambria Math" w:eastAsiaTheme="minorEastAsia" w:hAnsi="Cambria Math"/>
+                <w:i/>
+                <w:lang w:val="en-150"/>
+              </w:rPr>
+            </m:ctrlPr>
+          </m:dPr>
+          <m:e>
+            <m:r>
+              <w:rPr>
+                <w:rFonts w:ascii="Cambria Math" w:eastAsiaTheme="minorEastAsia" w:hAnsi="Cambria Math"/>
+                <w:lang w:val="en-150"/>
+              </w:rPr>
+              <m:t>n+1</m:t>
+            </m:r>
+          </m:e>
+        </m:d>
+        <m:r>
+          <w:rPr>
+            <w:rFonts w:ascii="Cambria Math" w:eastAsiaTheme="minorEastAsia" w:hAnsi="Cambria Math"/>
+            <w:lang w:val="en-150"/>
+          </w:rPr>
+          <m:t>=PC</m:t>
+        </m:r>
+        <m:d>
+          <m:dPr>
+            <m:begChr m:val="["/>
+            <m:endChr m:val="]"/>
+            <m:ctrlPr>
+              <w:rPr>
+                <w:rFonts w:ascii="Cambria Math" w:eastAsiaTheme="minorEastAsia" w:hAnsi="Cambria Math"/>
+                <w:i/>
+                <w:lang w:val="en-150"/>
+              </w:rPr>
+            </m:ctrlPr>
+          </m:dPr>
+          <m:e>
+            <m:r>
+              <w:rPr>
+                <w:rFonts w:ascii="Cambria Math" w:eastAsiaTheme="minorEastAsia" w:hAnsi="Cambria Math"/>
+                <w:lang w:val="en-150"/>
+              </w:rPr>
+              <m:t>n</m:t>
+            </m:r>
+          </m:e>
+        </m:d>
+        <m:r>
+          <w:rPr>
+            <w:rFonts w:ascii="Cambria Math" w:eastAsiaTheme="minorEastAsia" w:hAnsi="Cambria Math"/>
+            <w:lang w:val="en-150"/>
+          </w:rPr>
+          <m:t xml:space="preserve">+2 </m:t>
+        </m:r>
+      </m:oMath>
+    </w:p>
+    <w:p>
+      <w:pPr>
+        <w:ind w:firstLine="708"/>
+        <w:rPr>
+          <w:b/>
+          <w:bCs/>
+          <w:lang w:val="en-150"/>
+        </w:rPr>
+      </w:pPr>
+      <w:r>
+        <w:rPr>
+          <w:b/>
+          <w:bCs/>
+          <w:lang w:val="en-150"/>
+        </w:rPr>
+        <w:t>R-type instruction. Opcode [1</w:t>
+      </w:r>
+      <w:r>
+        <w:rPr>
+          <w:b/>
+          <w:bCs/>
+          <w:lang w:val="en-150"/>
+        </w:rPr>
+        <w:t>8</w:t>
+      </w:r>
+      <w:r>
+        <w:rPr>
+          <w:b/>
+          <w:bCs/>
+          <w:lang w:val="en-150"/>
+        </w:rPr>
+        <w:t>]</w:t>
+      </w:r>
+      <w:r>
+        <w:rPr>
+          <w:b/>
+          <w:bCs/>
+          <w:vertAlign w:val="subscript"/>
+          <w:lang w:val="en-150"/>
+        </w:rPr>
+        <w:t>16</w:t>
+      </w:r>
+    </w:p>
+    <w:p>
+      <w:pPr>
+        <w:rPr>
+          <w:lang w:val="en-150"/>
+        </w:rPr>
+      </w:pPr>
+    </w:p>
+    <w:p/>
+    <w:p>
+      <w:pPr>
+        <w:pStyle w:val="Titre3"/>
+        <w:rPr>
+          <w:lang w:val="en-150"/>
+        </w:rPr>
+      </w:pPr>
+      <w:r>
+        <w:rPr>
+          <w:lang w:val="en-150"/>
+        </w:rPr>
+        <w:t>Branch on negative</w:t>
+      </w:r>
+      <w:r>
+        <w:rPr>
+          <w:lang w:val="en-150"/>
+        </w:rPr>
+        <w:t xml:space="preserve"> and link</w:t>
+      </w:r>
+    </w:p>
+    <w:p>
+      <w:pPr>
+        <w:ind w:left="705"/>
+        <w:rPr>
+          <w:lang w:val="en-150"/>
+        </w:rPr>
+      </w:pPr>
+      <w:r>
+        <w:rPr>
+          <w:lang w:val="en-150"/>
+        </w:rPr>
+        <w:t>Jumps to address present in registers if the Negative flag is currently set to 1</w:t>
+      </w:r>
+      <w:r>
+        <w:rPr>
+          <w:lang w:val="en-150"/>
+        </w:rPr>
+        <w:t xml:space="preserve">, and </w:t>
+      </w:r>
+      <w:r>
+        <w:rPr>
+          <w:i/>
+          <w:iCs/>
+          <w:lang w:val="en-150"/>
+        </w:rPr>
+        <w:t>then pushes current PC to the stack</w:t>
+      </w:r>
+      <w:r>
+        <w:rPr>
+          <w:lang w:val="en-150"/>
+        </w:rPr>
+        <w:t>. Continues to PC+2 otherwise.</w:t>
+      </w:r>
+    </w:p>
+    <w:p>
+      <w:pPr>
+        <w:ind w:left="705"/>
+        <w:rPr>
+          <w:b/>
+          <w:bCs/>
+          <w:lang w:val="en-150"/>
+        </w:rPr>
+      </w:pPr>
+      <w:r>
+        <w:rPr>
+          <w:lang w:val="en-150"/>
+        </w:rPr>
+        <w:tab/>
+      </w:r>
+      <w:r>
+        <w:rPr>
+          <w:lang w:val="en-150"/>
+        </w:rPr>
+        <w:tab/>
+      </w:r>
+      <w:r>
+        <w:rPr>
+          <w:b/>
+          <w:bCs/>
+          <w:lang w:val="en-150"/>
+        </w:rPr>
+        <w:t xml:space="preserve">If </w:t>
+      </w:r>
+      <w:r>
+        <w:rPr>
+          <w:b/>
+          <w:bCs/>
+          <w:lang w:val="en-150"/>
+        </w:rPr>
+        <w:t>N</w:t>
+      </w:r>
+      <w:r>
+        <w:rPr>
+          <w:b/>
+          <w:bCs/>
+          <w:lang w:val="en-150"/>
+        </w:rPr>
+        <w:t xml:space="preserve"> = 1:</w:t>
+      </w:r>
+    </w:p>
+    <w:p>
+      <w:pPr>
+        <w:ind w:firstLine="708"/>
+        <w:rPr>
+          <w:rFonts w:eastAsiaTheme="minorEastAsia"/>
+          <w:lang w:val="en-150"/>
+        </w:rPr>
+      </w:pPr>
+      <w:r>
+        <w:rPr>
+          <w:lang w:val="en-150"/>
+        </w:rPr>
+        <w:tab/>
+      </w:r>
+      <w:r>
+        <w:rPr>
+          <w:lang w:val="en-150"/>
+        </w:rPr>
+        <w:tab/>
+      </w:r>
+      <m:oMath>
+        <m:r>
+          <w:rPr>
+            <w:rFonts w:ascii="Cambria Math" w:hAnsi="Cambria Math"/>
+            <w:lang w:val="en-150"/>
+          </w:rPr>
+          <m:t>PC</m:t>
+        </m:r>
+        <m:d>
+          <m:dPr>
+            <m:begChr m:val="["/>
+            <m:endChr m:val="]"/>
+            <m:ctrlPr>
+              <w:rPr>
+                <w:rFonts w:ascii="Cambria Math" w:hAnsi="Cambria Math"/>
+                <w:i/>
+                <w:lang w:val="en-150"/>
+              </w:rPr>
+            </m:ctrlPr>
+          </m:dPr>
+          <m:e>
+            <m:r>
+              <w:rPr>
+                <w:rFonts w:ascii="Cambria Math" w:hAnsi="Cambria Math"/>
+                <w:lang w:val="en-150"/>
+              </w:rPr>
+              <m:t>n+1</m:t>
+            </m:r>
+          </m:e>
+        </m:d>
+        <m:r>
+          <w:rPr>
+            <w:rFonts w:ascii="Cambria Math" w:hAnsi="Cambria Math"/>
+            <w:lang w:val="en-150"/>
+          </w:rPr>
+          <m:t xml:space="preserve">= </m:t>
+        </m:r>
+        <m:sSub>
+          <m:sSubPr>
+            <m:ctrlPr>
+              <w:rPr>
+                <w:rFonts w:ascii="Cambria Math" w:hAnsi="Cambria Math"/>
+                <w:i/>
+                <w:lang w:val="en-150"/>
+              </w:rPr>
+            </m:ctrlPr>
+          </m:sSubPr>
+          <m:e>
+            <m:r>
+              <w:rPr>
+                <w:rFonts w:ascii="Cambria Math" w:hAnsi="Cambria Math"/>
+                <w:lang w:val="en-150"/>
+              </w:rPr>
+              <m:t>contents(R</m:t>
+            </m:r>
+          </m:e>
+          <m:sub>
+            <m:r>
+              <w:rPr>
+                <w:rFonts w:ascii="Cambria Math" w:hAnsi="Cambria Math"/>
+                <w:lang w:val="en-150"/>
+              </w:rPr>
+              <m:t>s</m:t>
+            </m:r>
+          </m:sub>
+        </m:sSub>
+        <m:r>
+          <w:rPr>
+            <w:rFonts w:ascii="Cambria Math" w:hAnsi="Cambria Math"/>
+            <w:lang w:val="en-150"/>
+          </w:rPr>
+          <m:t xml:space="preserve">) </m:t>
+        </m:r>
+        <m:r>
+          <m:rPr>
+            <m:sty m:val="p"/>
+          </m:rPr>
+          <w:rPr>
+            <w:rFonts w:ascii="Cambria Math" w:hAnsi="Cambria Math"/>
+            <w:lang w:val="en-150"/>
+          </w:rPr>
+          <m:t xml:space="preserve">∇ </m:t>
+        </m:r>
+        <m:sSub>
+          <m:sSubPr>
+            <m:ctrlPr>
+              <w:rPr>
+                <w:rFonts w:ascii="Cambria Math" w:hAnsi="Cambria Math"/>
+                <w:i/>
+                <w:lang w:val="en-150"/>
+              </w:rPr>
+            </m:ctrlPr>
+          </m:sSubPr>
+          <m:e>
+            <m:r>
+              <w:rPr>
+                <w:rFonts w:ascii="Cambria Math" w:hAnsi="Cambria Math"/>
+                <w:lang w:val="en-150"/>
+              </w:rPr>
+              <m:t>contents(R</m:t>
+            </m:r>
+          </m:e>
+          <m:sub>
+            <m:r>
+              <w:rPr>
+                <w:rFonts w:ascii="Cambria Math" w:hAnsi="Cambria Math"/>
+                <w:lang w:val="en-150"/>
+              </w:rPr>
+              <m:t>o</m:t>
+            </m:r>
+          </m:sub>
+        </m:sSub>
+        <m:r>
+          <w:rPr>
+            <w:rFonts w:ascii="Cambria Math" w:hAnsi="Cambria Math"/>
+            <w:lang w:val="en-150"/>
+          </w:rPr>
+          <m:t>)</m:t>
+        </m:r>
+      </m:oMath>
+    </w:p>
+    <w:p>
+      <w:pPr>
+        <w:ind w:firstLine="708"/>
+        <w:rPr>
+          <w:rFonts w:eastAsiaTheme="minorEastAsia"/>
+          <w:b/>
+          <w:bCs/>
+          <w:lang w:val="en-150"/>
+        </w:rPr>
+      </w:pPr>
+      <w:r>
+        <w:rPr>
+          <w:rFonts w:eastAsiaTheme="minorEastAsia"/>
+          <w:lang w:val="en-150"/>
+        </w:rPr>
+        <w:tab/>
+      </w:r>
+      <w:r>
+        <w:rPr>
+          <w:rFonts w:eastAsiaTheme="minorEastAsia"/>
+          <w:b/>
+          <w:bCs/>
+          <w:lang w:val="en-150"/>
+        </w:rPr>
+        <w:t xml:space="preserve">If </w:t>
+      </w:r>
+      <w:r>
+        <w:rPr>
+          <w:rFonts w:eastAsiaTheme="minorEastAsia"/>
+          <w:b/>
+          <w:bCs/>
+          <w:lang w:val="en-150"/>
+        </w:rPr>
+        <w:t>N</w:t>
+      </w:r>
+      <w:r>
+        <w:rPr>
+          <w:rFonts w:eastAsiaTheme="minorEastAsia"/>
+          <w:b/>
+          <w:bCs/>
+          <w:lang w:val="en-150"/>
+        </w:rPr>
+        <w:t xml:space="preserve"> = 0 (fall-through):</w:t>
+      </w:r>
+    </w:p>
+    <w:p>
+      <w:pPr>
+        <w:ind w:firstLine="708"/>
+        <w:rPr>
+          <w:rFonts w:eastAsiaTheme="minorEastAsia"/>
+          <w:lang w:val="en-150"/>
+        </w:rPr>
+      </w:pPr>
+      <w:r>
+        <w:rPr>
+          <w:rFonts w:eastAsiaTheme="minorEastAsia"/>
+          <w:lang w:val="en-150"/>
+        </w:rPr>
+        <w:tab/>
+      </w:r>
+      <w:r>
+        <w:rPr>
+          <w:rFonts w:eastAsiaTheme="minorEastAsia"/>
+          <w:lang w:val="en-150"/>
+        </w:rPr>
+        <w:tab/>
+      </w:r>
+      <m:oMath>
+        <m:r>
+          <w:rPr>
+            <w:rFonts w:ascii="Cambria Math" w:eastAsiaTheme="minorEastAsia" w:hAnsi="Cambria Math"/>
+            <w:lang w:val="en-150"/>
+          </w:rPr>
+          <m:t>PC</m:t>
+        </m:r>
+        <m:d>
+          <m:dPr>
+            <m:begChr m:val="["/>
+            <m:endChr m:val="]"/>
+            <m:ctrlPr>
+              <w:rPr>
+                <w:rFonts w:ascii="Cambria Math" w:eastAsiaTheme="minorEastAsia" w:hAnsi="Cambria Math"/>
+                <w:i/>
+                <w:lang w:val="en-150"/>
+              </w:rPr>
+            </m:ctrlPr>
+          </m:dPr>
+          <m:e>
+            <m:r>
+              <w:rPr>
+                <w:rFonts w:ascii="Cambria Math" w:eastAsiaTheme="minorEastAsia" w:hAnsi="Cambria Math"/>
+                <w:lang w:val="en-150"/>
+              </w:rPr>
+              <m:t>n+1</m:t>
+            </m:r>
+          </m:e>
+        </m:d>
+        <m:r>
+          <w:rPr>
+            <w:rFonts w:ascii="Cambria Math" w:eastAsiaTheme="minorEastAsia" w:hAnsi="Cambria Math"/>
+            <w:lang w:val="en-150"/>
+          </w:rPr>
+          <m:t>=PC</m:t>
+        </m:r>
+        <m:d>
+          <m:dPr>
+            <m:begChr m:val="["/>
+            <m:endChr m:val="]"/>
+            <m:ctrlPr>
+              <w:rPr>
+                <w:rFonts w:ascii="Cambria Math" w:eastAsiaTheme="minorEastAsia" w:hAnsi="Cambria Math"/>
+                <w:i/>
+                <w:lang w:val="en-150"/>
+              </w:rPr>
+            </m:ctrlPr>
+          </m:dPr>
+          <m:e>
+            <m:r>
+              <w:rPr>
+                <w:rFonts w:ascii="Cambria Math" w:eastAsiaTheme="minorEastAsia" w:hAnsi="Cambria Math"/>
+                <w:lang w:val="en-150"/>
+              </w:rPr>
+              <m:t>n</m:t>
+            </m:r>
+          </m:e>
+        </m:d>
+        <m:r>
+          <w:rPr>
+            <w:rFonts w:ascii="Cambria Math" w:eastAsiaTheme="minorEastAsia" w:hAnsi="Cambria Math"/>
+            <w:lang w:val="en-150"/>
+          </w:rPr>
+          <m:t xml:space="preserve">+2 </m:t>
+        </m:r>
+      </m:oMath>
+    </w:p>
+    <w:p>
+      <w:pPr>
+        <w:ind w:left="705"/>
+        <w:rPr>
+          <w:b/>
+          <w:bCs/>
+          <w:vertAlign w:val="subscript"/>
+          <w:lang w:val="en-150"/>
+        </w:rPr>
+      </w:pPr>
+      <w:r>
+        <w:rPr>
+          <w:b/>
+          <w:bCs/>
+          <w:lang w:val="en-150"/>
+        </w:rPr>
+        <w:t>R-type instruction. Opcode [1</w:t>
+      </w:r>
+      <w:r>
+        <w:rPr>
+          <w:b/>
+          <w:bCs/>
+          <w:lang w:val="en-150"/>
+        </w:rPr>
+        <w:t>9</w:t>
+      </w:r>
+      <w:r>
+        <w:rPr>
+          <w:b/>
+          <w:bCs/>
+          <w:lang w:val="en-150"/>
+        </w:rPr>
+        <w:t>]</w:t>
+      </w:r>
+      <w:r>
+        <w:rPr>
+          <w:b/>
+          <w:bCs/>
+          <w:vertAlign w:val="subscript"/>
+          <w:lang w:val="en-150"/>
+        </w:rPr>
+        <w:t>16</w:t>
+      </w:r>
+    </w:p>
+    <w:p/>
+    <w:p>
+      <w:pPr>
+        <w:pStyle w:val="Titre3"/>
+        <w:rPr>
+          <w:lang w:val="en-150"/>
+        </w:rPr>
+      </w:pPr>
+      <w:r>
+        <w:rPr>
+          <w:lang w:val="en-150"/>
+        </w:rPr>
+        <w:t>Branch on zero</w:t>
+      </w:r>
+      <w:r>
+        <w:rPr>
+          <w:lang w:val="en-150"/>
+        </w:rPr>
+        <w:t xml:space="preserve"> and link</w:t>
+      </w:r>
+    </w:p>
+    <w:p>
+      <w:pPr>
+        <w:ind w:left="705"/>
+        <w:rPr>
+          <w:lang w:val="en-150"/>
+        </w:rPr>
+      </w:pPr>
+      <w:r>
+        <w:rPr>
+          <w:lang w:val="en-150"/>
+        </w:rPr>
+        <w:t>Jumps to address present in registers if the Zero flag is currently set to 1</w:t>
+      </w:r>
+      <w:r>
+        <w:rPr>
+          <w:lang w:val="en-150"/>
+        </w:rPr>
+        <w:t xml:space="preserve">, and then </w:t>
+      </w:r>
+      <w:r>
+        <w:rPr>
+          <w:i/>
+          <w:iCs/>
+          <w:lang w:val="en-150"/>
+        </w:rPr>
+        <w:t xml:space="preserve">pushes current PC to </w:t>
+      </w:r>
+      <w:r>
+        <w:rPr>
+          <w:i/>
+          <w:iCs/>
+          <w:lang w:val="en-150"/>
+        </w:rPr>
+        <w:t xml:space="preserve">the </w:t>
+      </w:r>
+      <w:r>
+        <w:rPr>
+          <w:i/>
+          <w:iCs/>
+          <w:lang w:val="en-150"/>
+        </w:rPr>
+        <w:t>stack</w:t>
+      </w:r>
+      <w:r>
+        <w:rPr>
+          <w:i/>
+          <w:iCs/>
+          <w:lang w:val="en-150"/>
+        </w:rPr>
+        <w:t>.</w:t>
+      </w:r>
+      <w:r>
+        <w:rPr>
+          <w:lang w:val="en-150"/>
+        </w:rPr>
+        <w:t xml:space="preserve"> Continues to PC+2 otherwise.</w:t>
+      </w:r>
+    </w:p>
+    <w:p>
+      <w:pPr>
+        <w:ind w:left="705"/>
+        <w:rPr>
+          <w:b/>
+          <w:bCs/>
+          <w:lang w:val="en-150"/>
+        </w:rPr>
+      </w:pPr>
+      <w:r>
+        <w:rPr>
+          <w:lang w:val="en-150"/>
+        </w:rPr>
+        <w:tab/>
+      </w:r>
+      <w:r>
+        <w:rPr>
+          <w:lang w:val="en-150"/>
+        </w:rPr>
+        <w:tab/>
+      </w:r>
+      <w:r>
+        <w:rPr>
+          <w:b/>
+          <w:bCs/>
+          <w:lang w:val="en-150"/>
+        </w:rPr>
+        <w:t xml:space="preserve">If </w:t>
+      </w:r>
+      <w:r>
+        <w:rPr>
+          <w:b/>
+          <w:bCs/>
+          <w:lang w:val="en-150"/>
+        </w:rPr>
+        <w:t>Z</w:t>
+      </w:r>
+      <w:r>
+        <w:rPr>
+          <w:b/>
+          <w:bCs/>
+          <w:lang w:val="en-150"/>
+        </w:rPr>
+        <w:t xml:space="preserve"> = 1:</w:t>
+      </w:r>
+    </w:p>
+    <w:p>
+      <w:pPr>
+        <w:ind w:firstLine="708"/>
+        <w:rPr>
+          <w:rFonts w:eastAsiaTheme="minorEastAsia"/>
+          <w:lang w:val="en-150"/>
+        </w:rPr>
+      </w:pPr>
+      <w:r>
+        <w:rPr>
+          <w:lang w:val="en-150"/>
+        </w:rPr>
+        <w:tab/>
+      </w:r>
+      <w:r>
+        <w:rPr>
+          <w:lang w:val="en-150"/>
+        </w:rPr>
+        <w:tab/>
+      </w:r>
+      <m:oMath>
+        <m:r>
+          <w:rPr>
+            <w:rFonts w:ascii="Cambria Math" w:hAnsi="Cambria Math"/>
+            <w:lang w:val="en-150"/>
+          </w:rPr>
+          <m:t>PC</m:t>
+        </m:r>
+        <m:d>
+          <m:dPr>
+            <m:begChr m:val="["/>
+            <m:endChr m:val="]"/>
+            <m:ctrlPr>
+              <w:rPr>
+                <w:rFonts w:ascii="Cambria Math" w:hAnsi="Cambria Math"/>
+                <w:i/>
+                <w:lang w:val="en-150"/>
+              </w:rPr>
+            </m:ctrlPr>
+          </m:dPr>
+          <m:e>
+            <m:r>
+              <w:rPr>
+                <w:rFonts w:ascii="Cambria Math" w:hAnsi="Cambria Math"/>
+                <w:lang w:val="en-150"/>
+              </w:rPr>
+              <m:t>n+1</m:t>
+            </m:r>
+          </m:e>
+        </m:d>
+        <m:r>
+          <w:rPr>
+            <w:rFonts w:ascii="Cambria Math" w:hAnsi="Cambria Math"/>
+            <w:lang w:val="en-150"/>
+          </w:rPr>
+          <m:t xml:space="preserve">= </m:t>
+        </m:r>
+        <m:sSub>
+          <m:sSubPr>
+            <m:ctrlPr>
+              <w:rPr>
+                <w:rFonts w:ascii="Cambria Math" w:hAnsi="Cambria Math"/>
+                <w:i/>
+                <w:lang w:val="en-150"/>
+              </w:rPr>
+            </m:ctrlPr>
+          </m:sSubPr>
+          <m:e>
+            <m:r>
+              <w:rPr>
+                <w:rFonts w:ascii="Cambria Math" w:hAnsi="Cambria Math"/>
+                <w:lang w:val="en-150"/>
+              </w:rPr>
+              <m:t>contents(R</m:t>
+            </m:r>
+          </m:e>
+          <m:sub>
+            <m:r>
+              <w:rPr>
+                <w:rFonts w:ascii="Cambria Math" w:hAnsi="Cambria Math"/>
+                <w:lang w:val="en-150"/>
+              </w:rPr>
+              <m:t>s</m:t>
+            </m:r>
+          </m:sub>
+        </m:sSub>
+        <m:r>
+          <w:rPr>
+            <w:rFonts w:ascii="Cambria Math" w:hAnsi="Cambria Math"/>
+            <w:lang w:val="en-150"/>
+          </w:rPr>
+          <m:t xml:space="preserve">) </m:t>
+        </m:r>
+        <m:r>
+          <m:rPr>
+            <m:sty m:val="p"/>
+          </m:rPr>
+          <w:rPr>
+            <w:rFonts w:ascii="Cambria Math" w:hAnsi="Cambria Math"/>
+            <w:lang w:val="en-150"/>
+          </w:rPr>
+          <m:t xml:space="preserve">∇ </m:t>
+        </m:r>
+        <m:sSub>
+          <m:sSubPr>
+            <m:ctrlPr>
+              <w:rPr>
+                <w:rFonts w:ascii="Cambria Math" w:hAnsi="Cambria Math"/>
+                <w:i/>
+                <w:lang w:val="en-150"/>
+              </w:rPr>
+            </m:ctrlPr>
+          </m:sSubPr>
+          <m:e>
+            <m:r>
+              <w:rPr>
+                <w:rFonts w:ascii="Cambria Math" w:hAnsi="Cambria Math"/>
+                <w:lang w:val="en-150"/>
+              </w:rPr>
+              <m:t>contents(R</m:t>
+            </m:r>
+          </m:e>
+          <m:sub>
+            <m:r>
+              <w:rPr>
+                <w:rFonts w:ascii="Cambria Math" w:hAnsi="Cambria Math"/>
+                <w:lang w:val="en-150"/>
+              </w:rPr>
+              <m:t>o</m:t>
+            </m:r>
+          </m:sub>
+        </m:sSub>
+        <m:r>
+          <w:rPr>
+            <w:rFonts w:ascii="Cambria Math" w:hAnsi="Cambria Math"/>
+            <w:lang w:val="en-150"/>
+          </w:rPr>
+          <m:t>)</m:t>
+        </m:r>
+      </m:oMath>
+    </w:p>
+    <w:p>
+      <w:pPr>
+        <w:ind w:firstLine="708"/>
+        <w:rPr>
+          <w:rFonts w:eastAsiaTheme="minorEastAsia"/>
+          <w:b/>
+          <w:bCs/>
+          <w:lang w:val="en-150"/>
+        </w:rPr>
+      </w:pPr>
+      <w:r>
+        <w:rPr>
+          <w:rFonts w:eastAsiaTheme="minorEastAsia"/>
+          <w:lang w:val="en-150"/>
+        </w:rPr>
+        <w:tab/>
+      </w:r>
+      <w:r>
+        <w:rPr>
+          <w:rFonts w:eastAsiaTheme="minorEastAsia"/>
+          <w:b/>
+          <w:bCs/>
+          <w:lang w:val="en-150"/>
+        </w:rPr>
+        <w:t xml:space="preserve">If </w:t>
+      </w:r>
+      <w:r>
+        <w:rPr>
+          <w:rFonts w:eastAsiaTheme="minorEastAsia"/>
+          <w:b/>
+          <w:bCs/>
+          <w:lang w:val="en-150"/>
+        </w:rPr>
+        <w:t>Z</w:t>
+      </w:r>
+      <w:r>
+        <w:rPr>
+          <w:rFonts w:eastAsiaTheme="minorEastAsia"/>
+          <w:b/>
+          <w:bCs/>
+          <w:lang w:val="en-150"/>
+        </w:rPr>
+        <w:t xml:space="preserve"> = 0 (fall-through):</w:t>
+      </w:r>
+    </w:p>
+    <w:p>
+      <w:pPr>
+        <w:ind w:firstLine="708"/>
+        <w:rPr>
+          <w:rFonts w:eastAsiaTheme="minorEastAsia"/>
+          <w:lang w:val="en-150"/>
+        </w:rPr>
+      </w:pPr>
+      <w:r>
+        <w:rPr>
+          <w:rFonts w:eastAsiaTheme="minorEastAsia"/>
+          <w:lang w:val="en-150"/>
+        </w:rPr>
+        <w:tab/>
+      </w:r>
+      <w:r>
+        <w:rPr>
+          <w:rFonts w:eastAsiaTheme="minorEastAsia"/>
+          <w:lang w:val="en-150"/>
+        </w:rPr>
+        <w:tab/>
+      </w:r>
+      <m:oMath>
+        <m:r>
+          <w:rPr>
+            <w:rFonts w:ascii="Cambria Math" w:eastAsiaTheme="minorEastAsia" w:hAnsi="Cambria Math"/>
+            <w:lang w:val="en-150"/>
+          </w:rPr>
+          <m:t>PC</m:t>
+        </m:r>
+        <m:d>
+          <m:dPr>
+            <m:begChr m:val="["/>
+            <m:endChr m:val="]"/>
+            <m:ctrlPr>
+              <w:rPr>
+                <w:rFonts w:ascii="Cambria Math" w:eastAsiaTheme="minorEastAsia" w:hAnsi="Cambria Math"/>
+                <w:i/>
+                <w:lang w:val="en-150"/>
+              </w:rPr>
+            </m:ctrlPr>
+          </m:dPr>
+          <m:e>
+            <m:r>
+              <w:rPr>
+                <w:rFonts w:ascii="Cambria Math" w:eastAsiaTheme="minorEastAsia" w:hAnsi="Cambria Math"/>
+                <w:lang w:val="en-150"/>
+              </w:rPr>
+              <m:t>n+1</m:t>
+            </m:r>
+          </m:e>
+        </m:d>
+        <m:r>
+          <w:rPr>
+            <w:rFonts w:ascii="Cambria Math" w:eastAsiaTheme="minorEastAsia" w:hAnsi="Cambria Math"/>
+            <w:lang w:val="en-150"/>
+          </w:rPr>
+          <m:t>=PC</m:t>
+        </m:r>
+        <m:d>
+          <m:dPr>
+            <m:begChr m:val="["/>
+            <m:endChr m:val="]"/>
+            <m:ctrlPr>
+              <w:rPr>
+                <w:rFonts w:ascii="Cambria Math" w:eastAsiaTheme="minorEastAsia" w:hAnsi="Cambria Math"/>
+                <w:i/>
+                <w:lang w:val="en-150"/>
+              </w:rPr>
+            </m:ctrlPr>
+          </m:dPr>
+          <m:e>
+            <m:r>
+              <w:rPr>
+                <w:rFonts w:ascii="Cambria Math" w:eastAsiaTheme="minorEastAsia" w:hAnsi="Cambria Math"/>
+                <w:lang w:val="en-150"/>
+              </w:rPr>
+              <m:t>n</m:t>
+            </m:r>
+          </m:e>
+        </m:d>
+        <m:r>
+          <w:rPr>
+            <w:rFonts w:ascii="Cambria Math" w:eastAsiaTheme="minorEastAsia" w:hAnsi="Cambria Math"/>
+            <w:lang w:val="en-150"/>
+          </w:rPr>
+          <m:t xml:space="preserve">+2 </m:t>
+        </m:r>
+      </m:oMath>
+    </w:p>
+    <w:p>
+      <w:pPr>
+        <w:ind w:left="705"/>
+        <w:rPr>
+          <w:b/>
+          <w:bCs/>
+          <w:vertAlign w:val="subscript"/>
+          <w:lang w:val="en-150"/>
+        </w:rPr>
+      </w:pPr>
+      <w:r>
+        <w:rPr>
+          <w:b/>
+          <w:bCs/>
+          <w:lang w:val="en-150"/>
+        </w:rPr>
+        <w:t>R-type instruction. Opcode [1</w:t>
+      </w:r>
+      <w:r>
+        <w:rPr>
+          <w:b/>
+          <w:bCs/>
+          <w:lang w:val="en-150"/>
+        </w:rPr>
+        <w:t>A</w:t>
+      </w:r>
+      <w:r>
+        <w:rPr>
+          <w:b/>
+          <w:bCs/>
+          <w:lang w:val="en-150"/>
+        </w:rPr>
+        <w:t>]</w:t>
+      </w:r>
+      <w:r>
+        <w:rPr>
+          <w:b/>
+          <w:bCs/>
+          <w:vertAlign w:val="subscript"/>
+          <w:lang w:val="en-150"/>
+        </w:rPr>
+        <w:t>16</w:t>
+      </w:r>
+    </w:p>
+    <w:p>
+      <w:pPr>
+        <w:rPr>
+          <w:lang w:val="en-150"/>
+        </w:rPr>
+      </w:pPr>
+    </w:p>
+    <w:p/>
+    <w:p>
+      <w:pPr>
+        <w:pStyle w:val="Titre3"/>
+        <w:rPr>
+          <w:lang w:val="en-150"/>
+        </w:rPr>
+      </w:pPr>
+      <w:r>
+        <w:rPr>
+          <w:lang w:val="en-150"/>
+        </w:rPr>
+        <w:t>Branch on overflow</w:t>
+      </w:r>
+      <w:r>
+        <w:rPr>
+          <w:lang w:val="en-150"/>
+        </w:rPr>
+        <w:t xml:space="preserve"> and link</w:t>
+      </w:r>
+    </w:p>
+    <w:p>
+      <w:pPr>
+        <w:ind w:left="705"/>
+        <w:rPr>
+          <w:lang w:val="en-150"/>
+        </w:rPr>
+      </w:pPr>
+      <w:r>
+        <w:rPr>
+          <w:lang w:val="en-150"/>
+        </w:rPr>
+        <w:t>Jumps to address present in registers if the Overflow flag is currently set to 1</w:t>
+      </w:r>
+      <w:r>
+        <w:rPr>
+          <w:lang w:val="en-150"/>
+        </w:rPr>
+        <w:t xml:space="preserve"> and then </w:t>
+      </w:r>
+      <w:r>
+        <w:rPr>
+          <w:i/>
+          <w:iCs/>
+          <w:lang w:val="en-150"/>
+        </w:rPr>
+        <w:t>pushes current PC to the stack</w:t>
+      </w:r>
+      <w:r>
+        <w:rPr>
+          <w:lang w:val="en-150"/>
+        </w:rPr>
+        <w:t>. Continues to PC+2 otherwise.</w:t>
+      </w:r>
+    </w:p>
+    <w:p>
+      <w:pPr>
+        <w:ind w:left="705"/>
+        <w:rPr>
+          <w:b/>
+          <w:bCs/>
+          <w:lang w:val="en-150"/>
+        </w:rPr>
+      </w:pPr>
+      <w:r>
+        <w:rPr>
+          <w:lang w:val="en-150"/>
+        </w:rPr>
+        <w:tab/>
+      </w:r>
+      <w:r>
+        <w:rPr>
+          <w:lang w:val="en-150"/>
+        </w:rPr>
+        <w:tab/>
+      </w:r>
+      <w:r>
+        <w:rPr>
+          <w:b/>
+          <w:bCs/>
+          <w:lang w:val="en-150"/>
+        </w:rPr>
+        <w:t xml:space="preserve">If </w:t>
+      </w:r>
+      <w:r>
+        <w:rPr>
+          <w:b/>
+          <w:bCs/>
+          <w:lang w:val="en-150"/>
+        </w:rPr>
+        <w:t>O</w:t>
+      </w:r>
+      <w:r>
+        <w:rPr>
+          <w:b/>
+          <w:bCs/>
+          <w:lang w:val="en-150"/>
+        </w:rPr>
+        <w:t xml:space="preserve"> = 1:</w:t>
+      </w:r>
+    </w:p>
+    <w:p>
+      <w:pPr>
+        <w:ind w:firstLine="708"/>
+        <w:rPr>
+          <w:rFonts w:eastAsiaTheme="minorEastAsia"/>
+          <w:lang w:val="en-150"/>
+        </w:rPr>
+      </w:pPr>
+      <w:r>
+        <w:rPr>
+          <w:lang w:val="en-150"/>
+        </w:rPr>
+        <w:tab/>
+      </w:r>
+      <w:r>
+        <w:rPr>
+          <w:lang w:val="en-150"/>
+        </w:rPr>
+        <w:tab/>
+      </w:r>
+      <m:oMath>
+        <m:r>
+          <w:rPr>
+            <w:rFonts w:ascii="Cambria Math" w:hAnsi="Cambria Math"/>
+            <w:lang w:val="en-150"/>
+          </w:rPr>
+          <m:t>PC</m:t>
+        </m:r>
+        <m:d>
+          <m:dPr>
+            <m:begChr m:val="["/>
+            <m:endChr m:val="]"/>
+            <m:ctrlPr>
+              <w:rPr>
+                <w:rFonts w:ascii="Cambria Math" w:hAnsi="Cambria Math"/>
+                <w:i/>
+                <w:lang w:val="en-150"/>
+              </w:rPr>
+            </m:ctrlPr>
+          </m:dPr>
+          <m:e>
+            <m:r>
+              <w:rPr>
+                <w:rFonts w:ascii="Cambria Math" w:hAnsi="Cambria Math"/>
+                <w:lang w:val="en-150"/>
+              </w:rPr>
+              <m:t>n+1</m:t>
+            </m:r>
+          </m:e>
+        </m:d>
+        <m:r>
+          <w:rPr>
+            <w:rFonts w:ascii="Cambria Math" w:hAnsi="Cambria Math"/>
+            <w:lang w:val="en-150"/>
+          </w:rPr>
+          <m:t xml:space="preserve">= </m:t>
+        </m:r>
+        <m:sSub>
+          <m:sSubPr>
+            <m:ctrlPr>
+              <w:rPr>
+                <w:rFonts w:ascii="Cambria Math" w:hAnsi="Cambria Math"/>
+                <w:i/>
+                <w:lang w:val="en-150"/>
+              </w:rPr>
+            </m:ctrlPr>
+          </m:sSubPr>
+          <m:e>
+            <m:r>
+              <w:rPr>
+                <w:rFonts w:ascii="Cambria Math" w:hAnsi="Cambria Math"/>
+                <w:lang w:val="en-150"/>
+              </w:rPr>
+              <m:t>contents(R</m:t>
+            </m:r>
+          </m:e>
+          <m:sub>
+            <m:r>
+              <w:rPr>
+                <w:rFonts w:ascii="Cambria Math" w:hAnsi="Cambria Math"/>
+                <w:lang w:val="en-150"/>
+              </w:rPr>
+              <m:t>s</m:t>
+            </m:r>
+          </m:sub>
+        </m:sSub>
+        <m:r>
+          <w:rPr>
+            <w:rFonts w:ascii="Cambria Math" w:hAnsi="Cambria Math"/>
+            <w:lang w:val="en-150"/>
+          </w:rPr>
+          <m:t xml:space="preserve">) </m:t>
+        </m:r>
+        <m:r>
+          <m:rPr>
+            <m:sty m:val="p"/>
+          </m:rPr>
+          <w:rPr>
+            <w:rFonts w:ascii="Cambria Math" w:hAnsi="Cambria Math"/>
+            <w:lang w:val="en-150"/>
+          </w:rPr>
+          <m:t xml:space="preserve">∇ </m:t>
+        </m:r>
+        <m:sSub>
+          <m:sSubPr>
+            <m:ctrlPr>
+              <w:rPr>
+                <w:rFonts w:ascii="Cambria Math" w:hAnsi="Cambria Math"/>
+                <w:i/>
+                <w:lang w:val="en-150"/>
+              </w:rPr>
+            </m:ctrlPr>
+          </m:sSubPr>
+          <m:e>
+            <m:r>
+              <w:rPr>
+                <w:rFonts w:ascii="Cambria Math" w:hAnsi="Cambria Math"/>
+                <w:lang w:val="en-150"/>
+              </w:rPr>
+              <m:t>contents(R</m:t>
+            </m:r>
+          </m:e>
+          <m:sub>
+            <m:r>
+              <w:rPr>
+                <w:rFonts w:ascii="Cambria Math" w:hAnsi="Cambria Math"/>
+                <w:lang w:val="en-150"/>
+              </w:rPr>
+              <m:t>o</m:t>
+            </m:r>
+          </m:sub>
+        </m:sSub>
+        <m:r>
+          <w:rPr>
+            <w:rFonts w:ascii="Cambria Math" w:hAnsi="Cambria Math"/>
+            <w:lang w:val="en-150"/>
+          </w:rPr>
+          <m:t>)</m:t>
+        </m:r>
+      </m:oMath>
+    </w:p>
+    <w:p>
+      <w:pPr>
+        <w:ind w:firstLine="708"/>
+        <w:rPr>
+          <w:rFonts w:eastAsiaTheme="minorEastAsia"/>
+          <w:b/>
+          <w:bCs/>
+          <w:lang w:val="en-150"/>
+        </w:rPr>
+      </w:pPr>
+      <w:r>
+        <w:rPr>
+          <w:rFonts w:eastAsiaTheme="minorEastAsia"/>
+          <w:lang w:val="en-150"/>
+        </w:rPr>
+        <w:tab/>
+      </w:r>
+      <w:r>
+        <w:rPr>
+          <w:rFonts w:eastAsiaTheme="minorEastAsia"/>
+          <w:b/>
+          <w:bCs/>
+          <w:lang w:val="en-150"/>
+        </w:rPr>
+        <w:t xml:space="preserve">If </w:t>
+      </w:r>
+      <w:r>
+        <w:rPr>
+          <w:rFonts w:eastAsiaTheme="minorEastAsia"/>
+          <w:b/>
+          <w:bCs/>
+          <w:lang w:val="en-150"/>
+        </w:rPr>
+        <w:t>O</w:t>
+      </w:r>
+      <w:r>
+        <w:rPr>
+          <w:rFonts w:eastAsiaTheme="minorEastAsia"/>
+          <w:b/>
+          <w:bCs/>
+          <w:lang w:val="en-150"/>
+        </w:rPr>
+        <w:t xml:space="preserve"> = 0 (fall-through):</w:t>
+      </w:r>
+    </w:p>
+    <w:p>
+      <w:pPr>
+        <w:ind w:firstLine="708"/>
+        <w:rPr>
+          <w:rFonts w:eastAsiaTheme="minorEastAsia"/>
+          <w:lang w:val="en-150"/>
+        </w:rPr>
+      </w:pPr>
+      <w:r>
+        <w:rPr>
+          <w:rFonts w:eastAsiaTheme="minorEastAsia"/>
+          <w:lang w:val="en-150"/>
+        </w:rPr>
+        <w:tab/>
+      </w:r>
+      <w:r>
+        <w:rPr>
+          <w:rFonts w:eastAsiaTheme="minorEastAsia"/>
+          <w:lang w:val="en-150"/>
+        </w:rPr>
+        <w:tab/>
+      </w:r>
+      <m:oMath>
+        <m:r>
+          <w:rPr>
+            <w:rFonts w:ascii="Cambria Math" w:eastAsiaTheme="minorEastAsia" w:hAnsi="Cambria Math"/>
+            <w:lang w:val="en-150"/>
+          </w:rPr>
+          <m:t>PC</m:t>
+        </m:r>
+        <m:d>
+          <m:dPr>
+            <m:begChr m:val="["/>
+            <m:endChr m:val="]"/>
+            <m:ctrlPr>
+              <w:rPr>
+                <w:rFonts w:ascii="Cambria Math" w:eastAsiaTheme="minorEastAsia" w:hAnsi="Cambria Math"/>
+                <w:i/>
+                <w:lang w:val="en-150"/>
+              </w:rPr>
+            </m:ctrlPr>
+          </m:dPr>
+          <m:e>
+            <m:r>
+              <w:rPr>
+                <w:rFonts w:ascii="Cambria Math" w:eastAsiaTheme="minorEastAsia" w:hAnsi="Cambria Math"/>
+                <w:lang w:val="en-150"/>
+              </w:rPr>
+              <m:t>n+1</m:t>
+            </m:r>
+          </m:e>
+        </m:d>
+        <m:r>
+          <w:rPr>
+            <w:rFonts w:ascii="Cambria Math" w:eastAsiaTheme="minorEastAsia" w:hAnsi="Cambria Math"/>
+            <w:lang w:val="en-150"/>
+          </w:rPr>
+          <m:t>=PC</m:t>
+        </m:r>
+        <m:d>
+          <m:dPr>
+            <m:begChr m:val="["/>
+            <m:endChr m:val="]"/>
+            <m:ctrlPr>
+              <w:rPr>
+                <w:rFonts w:ascii="Cambria Math" w:eastAsiaTheme="minorEastAsia" w:hAnsi="Cambria Math"/>
+                <w:i/>
+                <w:lang w:val="en-150"/>
+              </w:rPr>
+            </m:ctrlPr>
+          </m:dPr>
+          <m:e>
+            <m:r>
+              <w:rPr>
+                <w:rFonts w:ascii="Cambria Math" w:eastAsiaTheme="minorEastAsia" w:hAnsi="Cambria Math"/>
+                <w:lang w:val="en-150"/>
+              </w:rPr>
+              <m:t>n</m:t>
+            </m:r>
+          </m:e>
+        </m:d>
+        <m:r>
+          <w:rPr>
+            <w:rFonts w:ascii="Cambria Math" w:eastAsiaTheme="minorEastAsia" w:hAnsi="Cambria Math"/>
+            <w:lang w:val="en-150"/>
+          </w:rPr>
+          <m:t xml:space="preserve">+2 </m:t>
+        </m:r>
+      </m:oMath>
+    </w:p>
+    <w:p>
+      <w:pPr>
+        <w:ind w:left="705"/>
+        <w:rPr>
+          <w:b/>
+          <w:bCs/>
+          <w:vertAlign w:val="subscript"/>
+          <w:lang w:val="en-150"/>
+        </w:rPr>
+      </w:pPr>
+      <w:r>
+        <w:rPr>
+          <w:b/>
+          <w:bCs/>
+          <w:lang w:val="en-150"/>
+        </w:rPr>
+        <w:t>R-type instruction. Opcode [1</w:t>
+      </w:r>
+      <w:r>
+        <w:rPr>
+          <w:b/>
+          <w:bCs/>
+          <w:lang w:val="en-150"/>
+        </w:rPr>
+        <w:t>B</w:t>
+      </w:r>
+      <w:r>
+        <w:rPr>
+          <w:b/>
+          <w:bCs/>
+          <w:lang w:val="en-150"/>
+        </w:rPr>
+        <w:t>]</w:t>
+      </w:r>
+      <w:r>
+        <w:rPr>
+          <w:b/>
+          <w:bCs/>
+          <w:vertAlign w:val="subscript"/>
+          <w:lang w:val="en-150"/>
+        </w:rPr>
+        <w:t>16</w:t>
+      </w:r>
+    </w:p>
+    <w:p/>
+    <w:p>
+      <w:pPr>
+        <w:pStyle w:val="Titre2"/>
+        <w:rPr>
+          <w:lang w:val="en-150"/>
+        </w:rPr>
+      </w:pPr>
+      <w:r>
+        <w:rPr>
+          <w:lang w:val="en-150"/>
+        </w:rPr>
+        <w:t>Memory operations</w:t>
+      </w:r>
+    </w:p>
+    <w:p>
+      <w:pPr>
+        <w:rPr>
+          <w:lang w:val="en-150"/>
+        </w:rPr>
+      </w:pPr>
+      <w:r>
+        <w:rPr>
+          <w:b/>
+          <w:bCs/>
+          <w:lang w:val="en-150"/>
+        </w:rPr>
+        <w:t xml:space="preserve">Memory instructions </w:t>
+      </w:r>
+      <w:r>
+        <w:rPr>
+          <w:lang w:val="en-150"/>
+        </w:rPr>
+        <w:t xml:space="preserve">are all instructions which </w:t>
+      </w:r>
+      <w:r>
+        <w:rPr>
+          <w:lang w:val="en-150"/>
+        </w:rPr>
+        <w:t>the pure transfer if data between two mediums (register-register, register-</w:t>
+      </w:r>
+      <w:r>
+        <w:rPr>
+          <w:lang w:val="en-150"/>
+        </w:rPr>
+        <w:t>memory,</w:t>
+      </w:r>
+      <w:r>
+        <w:rPr>
+          <w:lang w:val="en-150"/>
+        </w:rPr>
+        <w:t xml:space="preserve"> or memory-register) and don’t involve the stack</w:t>
+      </w:r>
+      <w:r>
+        <w:rPr>
+          <w:lang w:val="en-150"/>
+        </w:rPr>
+        <w:t xml:space="preserve"> explicitly (see stack instructions and stack operation for more detail).</w:t>
+      </w:r>
+    </w:p>
+    <w:p>
+      <w:pPr>
+        <w:rPr>
+          <w:lang w:val="en-150"/>
+        </w:rPr>
+      </w:pPr>
+    </w:p>
+    <w:p>
+      <w:pPr>
+        <w:pStyle w:val="Titre3"/>
+        <w:rPr>
+          <w:lang w:val="en-150"/>
+        </w:rPr>
+      </w:pPr>
+      <w:r>
+        <w:rPr>
+          <w:lang w:val="en-150"/>
+        </w:rPr>
+        <w:t>Load byte</w:t>
+      </w:r>
+    </w:p>
+    <w:p>
+      <w:pPr>
+        <w:ind w:left="705"/>
+        <w:rPr>
+          <w:lang w:val="en-150"/>
+        </w:rPr>
+      </w:pPr>
+      <w:r>
+        <w:rPr>
+          <w:lang w:val="en-150"/>
+        </w:rPr>
+        <w:t>Moves a single byte of data from a memory location stored in register operands</w:t>
+      </w:r>
+      <w:r>
+        <w:rPr>
+          <w:lang w:val="en-150"/>
+        </w:rPr>
+        <w:t xml:space="preserve"> to the specified desti</w:t>
+      </w:r>
+    </w:p>
+    <w:p>
+      <w:pPr>
+        <w:rPr>
+          <w:lang w:val="en-150"/>
+        </w:rPr>
+      </w:pPr>
+    </w:p>
+    <w:p/>
+    <w:p/>
+    <w:p/>
+    <w:p/>
+    <w:p/>
+    <w:p/>
+    <w:p/>
+    <w:p/>
+    <w:p/>
+    <w:p/>
+    <w:p/>
+    <w:p/>
+    <w:p/>
+    <w:p/>
+    <w:p/>
+    <w:p/>
+    <w:p/>
+    <w:p/>
+    <w:p/>
+    <w:p/>
+    <w:p/>
+    <w:p/>
+    <w:p/>
+    <w:p/>
+    <w:p/>
+    <w:p/>
+    <w:p/>
+    <w:p/>
+    <w:p/>
+    <w:p/>
+    <w:p/>
+    <w:p/>
+    <w:p/>
+    <w:p/>
+    <w:p/>
+    <w:p/>
+    <w:p/>
+    <w:p/>
+    <w:p/>
+    <w:p/>
+    <w:p/>
+    <w:p/>
+    <w:p/>
+    <w:p/>
+    <w:p/>
+    <w:p/>
+    <w:p/>
+    <w:p/>
+    <w:p/>
+    <w:p/>
+    <w:p/>
+    <w:p/>
+    <w:p/>
+    <w:p/>
+    <w:p/>
+    <w:p/>
+    <w:p/>
+    <w:p/>
+    <w:p/>
+    <w:p/>
+    <w:p/>
+    <w:p/>
+    <w:p/>
+    <w:p/>
+    <w:p/>
+    <w:p/>
+    <w:p/>
+    <w:p/>
+    <w:p/>
+    <w:p/>
+    <w:p/>
+    <w:p/>
+    <w:p/>
+    <w:p/>
+    <w:p/>
+    <w:p>
+      <w:pPr>
+        <w:rPr>
+          <w:b/>
+          <w:vertAlign w:val="subscript"/>
+          <w:lang w:val="en-150"/>
+        </w:rPr>
+      </w:pPr>
     </w:p>
     <w:p>
       <w:pPr>
         <w:pStyle w:val="Titre4"/>
       </w:pPr>
       <w:r>
-        <w:lastRenderedPageBreak/>
         <w:t xml:space="preserve">Chapter 3: High-level hardware </w:t>
       </w:r>
       <w:r>
@@ -26705,7 +30883,6 @@
         </w:rPr>
         <w:t>_</w:t>
       </w:r>
-      <w:proofErr w:type="gramStart"/>
       <w:r>
         <w:rPr>
           <w:rFonts w:eastAsiaTheme="minorEastAsia"/>
@@ -26722,7 +30899,6 @@
         </w:rPr>
         <w:t>[</w:t>
       </w:r>
-      <w:proofErr w:type="gramEnd"/>
       <w:r>
         <w:rPr>
           <w:rFonts w:eastAsiaTheme="minorEastAsia"/>
@@ -26764,33 +30940,15 @@
           <w:color w:val="FF0000"/>
           <w:lang w:val="en-150"/>
         </w:rPr>
-        <w:t>JMP_</w:t>
-      </w:r>
-      <w:proofErr w:type="gramStart"/>
+        <w:t>JMP_ABS</w:t>
+      </w:r>
       <w:r>
         <w:rPr>
           <w:rFonts w:eastAsiaTheme="minorEastAsia"/>
           <w:color w:val="FF0000"/>
           <w:lang w:val="en-150"/>
         </w:rPr>
-        <w:t>ABS</w:t>
-      </w:r>
-      <w:r>
-        <w:rPr>
-          <w:rFonts w:eastAsiaTheme="minorEastAsia"/>
-          <w:color w:val="FF0000"/>
-          <w:lang w:val="en-150"/>
-        </w:rPr>
-        <w:t>[</w:t>
-      </w:r>
-      <w:proofErr w:type="gramEnd"/>
-      <w:r>
-        <w:rPr>
-          <w:rFonts w:eastAsiaTheme="minorEastAsia"/>
-          <w:color w:val="FF0000"/>
-          <w:lang w:val="en-150"/>
-        </w:rPr>
-        <w:t xml:space="preserve">1] </w:t>
+        <w:t xml:space="preserve">[1] </w:t>
       </w:r>
       <w:r>
         <w:rPr>
@@ -26839,23 +30997,7 @@
           <w:rFonts w:eastAsiaTheme="minorEastAsia"/>
           <w:lang w:val="en-150"/>
         </w:rPr>
-        <w:t xml:space="preserve">(control </w:t>
-      </w:r>
-      <w:proofErr w:type="gramStart"/>
-      <w:r>
-        <w:rPr>
-          <w:rFonts w:eastAsiaTheme="minorEastAsia"/>
-          <w:lang w:val="en-150"/>
-        </w:rPr>
-        <w:t>signal:</w:t>
-      </w:r>
-      <w:proofErr w:type="gramEnd"/>
-      <w:r>
-        <w:rPr>
-          <w:rFonts w:eastAsiaTheme="minorEastAsia"/>
-          <w:lang w:val="en-150"/>
-        </w:rPr>
-        <w:t xml:space="preserve"> dictates whether the bits affixed to the end of the 8-bit PC offset are 1s or 0s).</w:t>
+        <w:t>(control signal: dictates whether the bits affixed to the end of the 8-bit PC offset are 1s or 0s).</w:t>
       </w:r>
     </w:p>
     <w:p>
@@ -26873,6 +31015,7 @@
       <w:r>
         <w:rPr>
           <w:rFonts w:eastAsiaTheme="minorEastAsia"/>
+          <w:noProof/>
           <w:lang w:val="en-150"/>
         </w:rPr>
         <w:drawing>
@@ -26945,33 +31088,15 @@
           <w:color w:val="00B050"/>
           <w:lang w:val="en-150"/>
         </w:rPr>
-        <w:t>_</w:t>
-      </w:r>
-      <w:proofErr w:type="gramStart"/>
+        <w:t>_IN</w:t>
+      </w:r>
       <w:r>
         <w:rPr>
           <w:rFonts w:eastAsiaTheme="minorEastAsia"/>
           <w:color w:val="00B050"/>
           <w:lang w:val="en-150"/>
         </w:rPr>
-        <w:t>IN</w:t>
-      </w:r>
-      <w:r>
-        <w:rPr>
-          <w:rFonts w:eastAsiaTheme="minorEastAsia"/>
-          <w:color w:val="00B050"/>
-          <w:lang w:val="en-150"/>
-        </w:rPr>
-        <w:t>[</w:t>
-      </w:r>
-      <w:proofErr w:type="gramEnd"/>
-      <w:r>
-        <w:rPr>
-          <w:rFonts w:eastAsiaTheme="minorEastAsia"/>
-          <w:color w:val="00B050"/>
-          <w:lang w:val="en-150"/>
-        </w:rPr>
-        <w:t>1]</w:t>
+        <w:t>[1]</w:t>
       </w:r>
       <w:r>
         <w:rPr>
@@ -27700,62 +31825,27 @@
         </w:drawing>
       </w:r>
       <w:r>
-        <w:t xml:space="preserve">Circuit </w:t>
-      </w:r>
-      <w:proofErr w:type="spellStart"/>
-      <w:proofErr w:type="gramStart"/>
-      <w:r>
-        <w:t>diagram</w:t>
-      </w:r>
-      <w:proofErr w:type="spellEnd"/>
-      <w:r>
+        <w:t>Circuit diagram:</w:t>
+      </w:r>
+    </w:p>
+    <w:p>
+      <w:pPr>
+        <w:pStyle w:val="Titre3"/>
+        <w:rPr>
+          <w:lang w:val="en-150"/>
+        </w:rPr>
+      </w:pPr>
+      <w:r>
+        <w:t>Board diagram and 3D view</w:t>
+      </w:r>
+      <w:r>
+        <w:rPr>
+          <w:lang w:val="en-150"/>
+        </w:rPr>
         <w:t>:</w:t>
       </w:r>
-      <w:proofErr w:type="gramEnd"/>
-    </w:p>
-    <w:p>
-      <w:pPr>
-        <w:pStyle w:val="Titre3"/>
-        <w:rPr>
-          <w:lang w:val="en-150"/>
-        </w:rPr>
-      </w:pPr>
-      <w:proofErr w:type="spellStart"/>
-      <w:r>
-        <w:t>Board</w:t>
-      </w:r>
-      <w:proofErr w:type="spellEnd"/>
-      <w:r>
-        <w:t xml:space="preserve"> </w:t>
-      </w:r>
-      <w:proofErr w:type="spellStart"/>
-      <w:r>
-        <w:t>diagram</w:t>
-      </w:r>
-      <w:proofErr w:type="spellEnd"/>
-      <w:r>
-        <w:t xml:space="preserve"> and 3D </w:t>
-      </w:r>
-      <w:proofErr w:type="spellStart"/>
-      <w:proofErr w:type="gramStart"/>
-      <w:r>
-        <w:t>view</w:t>
-      </w:r>
-      <w:proofErr w:type="spellEnd"/>
-      <w:r>
-        <w:rPr>
-          <w:lang w:val="en-150"/>
-        </w:rPr>
-        <w:t>:</w:t>
-      </w:r>
-      <w:proofErr w:type="gramEnd"/>
-    </w:p>
-    <w:p>
-      <w:pPr>
-        <w:rPr>
-          <w:lang/>
-        </w:rPr>
-      </w:pPr>
+    </w:p>
+    <w:p>
       <w:r>
         <w:rPr>
           <w:noProof/>
@@ -27818,6 +31908,7 @@
       </w:r>
       <w:r>
         <w:rPr>
+          <w:noProof/>
           <w:lang w:val="en-150"/>
         </w:rPr>
         <w:drawing>
@@ -28030,13 +32121,8 @@
     <w:pPr>
       <w:pStyle w:val="En-tte"/>
     </w:pPr>
-    <w:proofErr w:type="spellStart"/>
     <w:r>
-      <w:t>Author</w:t>
-    </w:r>
-    <w:proofErr w:type="spellEnd"/>
-    <w:r>
-      <w:t xml:space="preserve"> :</w:t>
+      <w:t>Author :</w:t>
     </w:r>
     <w:r>
       <w:t xml:space="preserve"> Luc Boulesteix</w:t>
@@ -29846,7 +33932,7 @@
   <w:style w:type="paragraph" w:default="1" w:styleId="Normal">
     <w:name w:val="Normal"/>
     <w:qFormat/>
-    <w:rsid w:val="001A15F6"/>
+    <w:rsid w:val="000B2067"/>
   </w:style>
   <w:style w:type="paragraph" w:styleId="Titre1">
     <w:name w:val="heading 1"/>

--- a/Desciptive document.docx
+++ b/Desciptive document.docx
@@ -2181,11 +2181,19 @@
         </w:rPr>
         <w:t xml:space="preserve">-series of TTL and CMOS chips. </w:t>
       </w:r>
-      <w:r>
-        <w:rPr>
-          <w:lang w:val="en-US"/>
-        </w:rPr>
-        <w:t xml:space="preserve">In order to avoid ballooning complexity we will strive to reduce both chip and in particular board count, and </w:t>
+      <w:proofErr w:type="gramStart"/>
+      <w:r>
+        <w:rPr>
+          <w:lang w:val="en-US"/>
+        </w:rPr>
+        <w:t>In order to</w:t>
+      </w:r>
+      <w:proofErr w:type="gramEnd"/>
+      <w:r>
+        <w:rPr>
+          <w:lang w:val="en-US"/>
+        </w:rPr>
+        <w:t xml:space="preserve"> avoid ballooning complexity we will strive to reduce both chip and in particular board count, and </w:t>
       </w:r>
       <w:r>
         <w:rPr>
@@ -4823,7 +4831,43 @@
                 <w:color w:val="000000" w:themeColor="text1"/>
                 <w:lang w:val="en-US"/>
               </w:rPr>
-              <w:t>INVALID as a GP register; acts as an hub for auxiliairy (PC, SP, STAT) registers</w:t>
+              <w:t xml:space="preserve">INVALID as a GP register; acts as </w:t>
+            </w:r>
+            <w:proofErr w:type="gramStart"/>
+            <w:r>
+              <w:rPr>
+                <w:rFonts w:ascii="Calibri" w:eastAsia="Calibri" w:hAnsi="Calibri" w:cs="Calibri"/>
+                <w:color w:val="000000" w:themeColor="text1"/>
+                <w:lang w:val="en-US"/>
+              </w:rPr>
+              <w:t>an</w:t>
+            </w:r>
+            <w:proofErr w:type="gramEnd"/>
+            <w:r>
+              <w:rPr>
+                <w:rFonts w:ascii="Calibri" w:eastAsia="Calibri" w:hAnsi="Calibri" w:cs="Calibri"/>
+                <w:color w:val="000000" w:themeColor="text1"/>
+                <w:lang w:val="en-US"/>
+              </w:rPr>
+              <w:t xml:space="preserve"> hub for </w:t>
+            </w:r>
+            <w:proofErr w:type="spellStart"/>
+            <w:r>
+              <w:rPr>
+                <w:rFonts w:ascii="Calibri" w:eastAsia="Calibri" w:hAnsi="Calibri" w:cs="Calibri"/>
+                <w:color w:val="000000" w:themeColor="text1"/>
+                <w:lang w:val="en-US"/>
+              </w:rPr>
+              <w:t>auxiliairy</w:t>
+            </w:r>
+            <w:proofErr w:type="spellEnd"/>
+            <w:r>
+              <w:rPr>
+                <w:rFonts w:ascii="Calibri" w:eastAsia="Calibri" w:hAnsi="Calibri" w:cs="Calibri"/>
+                <w:color w:val="000000" w:themeColor="text1"/>
+                <w:lang w:val="en-US"/>
+              </w:rPr>
+              <w:t xml:space="preserve"> (PC, SP, STAT) registers</w:t>
             </w:r>
           </w:p>
         </w:tc>
@@ -5411,7 +5455,25 @@
                 <w:color w:val="000000" w:themeColor="text1"/>
                 <w:lang w:val="en-US"/>
               </w:rPr>
-              <w:t>Contains status bits (Carry, Negative, Overflow,  Zero, IRQ)</w:t>
+              <w:t xml:space="preserve">Contains status bits (Carry, Negative, </w:t>
+            </w:r>
+            <w:proofErr w:type="gramStart"/>
+            <w:r>
+              <w:rPr>
+                <w:rFonts w:ascii="Calibri" w:eastAsia="Calibri" w:hAnsi="Calibri" w:cs="Calibri"/>
+                <w:color w:val="000000" w:themeColor="text1"/>
+                <w:lang w:val="en-US"/>
+              </w:rPr>
+              <w:t>Overflow,  Zero</w:t>
+            </w:r>
+            <w:proofErr w:type="gramEnd"/>
+            <w:r>
+              <w:rPr>
+                <w:rFonts w:ascii="Calibri" w:eastAsia="Calibri" w:hAnsi="Calibri" w:cs="Calibri"/>
+                <w:color w:val="000000" w:themeColor="text1"/>
+                <w:lang w:val="en-US"/>
+              </w:rPr>
+              <w:t>, IRQ)</w:t>
             </w:r>
           </w:p>
         </w:tc>
@@ -6398,6 +6460,7 @@
         </w:rPr>
         <w:t xml:space="preserve">, each 8 bits wide and addressable in instructions, named </w:t>
       </w:r>
+      <w:proofErr w:type="spellStart"/>
       <w:r>
         <w:rPr>
           <w:rFonts w:ascii="Amiri" w:hAnsi="Amiri" w:cs="Amiri"/>
@@ -6408,6 +6471,7 @@
         </w:rPr>
         <w:t>PC_high</w:t>
       </w:r>
+      <w:proofErr w:type="spellEnd"/>
       <w:r>
         <w:rPr>
           <w:rFonts w:ascii="Amiri" w:hAnsi="Amiri" w:cs="Amiri"/>
@@ -6426,8 +6490,18 @@
           <w:color w:val="0D0D0D" w:themeColor="text1" w:themeTint="F2"/>
           <w:lang w:val="en-US"/>
         </w:rPr>
-        <w:t>and PC_low</w:t>
-      </w:r>
+        <w:t xml:space="preserve">and </w:t>
+      </w:r>
+      <w:proofErr w:type="spellStart"/>
+      <w:r>
+        <w:rPr>
+          <w:rFonts w:ascii="Amiri" w:hAnsi="Amiri" w:cs="Amiri"/>
+          <w:color w:val="0D0D0D" w:themeColor="text1" w:themeTint="F2"/>
+          <w:lang w:val="en-US"/>
+        </w:rPr>
+        <w:t>PC_low</w:t>
+      </w:r>
+      <w:proofErr w:type="spellEnd"/>
       <w:r>
         <w:rPr>
           <w:rFonts w:ascii="Amiri" w:hAnsi="Amiri" w:cs="Amiri"/>
@@ -6680,7 +6754,23 @@
           <w:color w:val="0D0D0D" w:themeColor="text1" w:themeTint="F2"/>
           <w:lang w:val="en-US"/>
         </w:rPr>
-        <w:t xml:space="preserve">The Status Register, or SR for short, is an 8-bit register containing data relevant to the processor status, such as info pertaining to the last arithmetic operation (overflow, carry, negative flags) or to current operation (whether or not interrupts are masked, for example). </w:t>
+        <w:t>The Status Register, or SR for short, is an 8-bit register containing data relevant to the processor status, such as info pertaining to the last arithmetic operation (overflow, carry, negative flags) or to current operation (</w:t>
+      </w:r>
+      <w:proofErr w:type="gramStart"/>
+      <w:r>
+        <w:rPr>
+          <w:color w:val="0D0D0D" w:themeColor="text1" w:themeTint="F2"/>
+          <w:lang w:val="en-US"/>
+        </w:rPr>
+        <w:t>whether or not</w:t>
+      </w:r>
+      <w:proofErr w:type="gramEnd"/>
+      <w:r>
+        <w:rPr>
+          <w:color w:val="0D0D0D" w:themeColor="text1" w:themeTint="F2"/>
+          <w:lang w:val="en-US"/>
+        </w:rPr>
+        <w:t xml:space="preserve"> interrupts are masked, for example). </w:t>
       </w:r>
     </w:p>
     <w:p>
@@ -6920,7 +7010,55 @@
           <w:color w:val="0D0D0D" w:themeColor="text1" w:themeTint="F2"/>
           <w:lang w:val="en-US"/>
         </w:rPr>
-        <w:t xml:space="preserve">The Stack Pointer, or SP for short, is a 16 bit register containing the address of the top-most element of the stack. PUSHing an element onto the stack will thus increment the stack pointer while POPing the stack will always decrement it. </w:t>
+        <w:t xml:space="preserve">The Stack Pointer, or SP for short, is a </w:t>
+      </w:r>
+      <w:proofErr w:type="gramStart"/>
+      <w:r>
+        <w:rPr>
+          <w:color w:val="0D0D0D" w:themeColor="text1" w:themeTint="F2"/>
+          <w:lang w:val="en-US"/>
+        </w:rPr>
+        <w:t>16 bit</w:t>
+      </w:r>
+      <w:proofErr w:type="gramEnd"/>
+      <w:r>
+        <w:rPr>
+          <w:color w:val="0D0D0D" w:themeColor="text1" w:themeTint="F2"/>
+          <w:lang w:val="en-US"/>
+        </w:rPr>
+        <w:t xml:space="preserve"> register containing the address of the top-most element of the stack. </w:t>
+      </w:r>
+      <w:proofErr w:type="spellStart"/>
+      <w:r>
+        <w:rPr>
+          <w:color w:val="0D0D0D" w:themeColor="text1" w:themeTint="F2"/>
+          <w:lang w:val="en-US"/>
+        </w:rPr>
+        <w:t>PUSHing</w:t>
+      </w:r>
+      <w:proofErr w:type="spellEnd"/>
+      <w:r>
+        <w:rPr>
+          <w:color w:val="0D0D0D" w:themeColor="text1" w:themeTint="F2"/>
+          <w:lang w:val="en-US"/>
+        </w:rPr>
+        <w:t xml:space="preserve"> an element onto the stack will thus increment the stack pointer while </w:t>
+      </w:r>
+      <w:proofErr w:type="spellStart"/>
+      <w:r>
+        <w:rPr>
+          <w:color w:val="0D0D0D" w:themeColor="text1" w:themeTint="F2"/>
+          <w:lang w:val="en-US"/>
+        </w:rPr>
+        <w:t>POPing</w:t>
+      </w:r>
+      <w:proofErr w:type="spellEnd"/>
+      <w:r>
+        <w:rPr>
+          <w:color w:val="0D0D0D" w:themeColor="text1" w:themeTint="F2"/>
+          <w:lang w:val="en-US"/>
+        </w:rPr>
+        <w:t xml:space="preserve"> the stack will always decrement it. </w:t>
       </w:r>
     </w:p>
     <w:p>
@@ -7026,38 +7164,86 @@
         </w:rPr>
         <w:t>-se</w:t>
       </w:r>
+      <w:proofErr w:type="spellStart"/>
       <w:r>
         <w:rPr>
           <w:rFonts w:ascii="Amiri" w:eastAsiaTheme="minorEastAsia" w:hAnsi="Amiri" w:cs="Amiri"/>
           <w:color w:val="0D0D0D" w:themeColor="text1" w:themeTint="F2"/>
           <w:lang w:val="en-US"/>
         </w:rPr>
-        <w:t xml:space="preserve">ctions (SP_high and SP_low respectively) which can be addressed individually </w:t>
-      </w:r>
+        <w:t>ctions</w:t>
+      </w:r>
+      <w:proofErr w:type="spellEnd"/>
       <w:r>
         <w:rPr>
           <w:rFonts w:ascii="Amiri" w:eastAsiaTheme="minorEastAsia" w:hAnsi="Amiri" w:cs="Amiri"/>
           <w:color w:val="0D0D0D" w:themeColor="text1" w:themeTint="F2"/>
           <w:lang w:val="en-US"/>
         </w:rPr>
-        <w:t>by</w:t>
-      </w:r>
+        <w:t xml:space="preserve"> (</w:t>
+      </w:r>
+      <w:proofErr w:type="spellStart"/>
       <w:r>
         <w:rPr>
           <w:rFonts w:ascii="Amiri" w:eastAsiaTheme="minorEastAsia" w:hAnsi="Amiri" w:cs="Amiri"/>
           <w:color w:val="0D0D0D" w:themeColor="text1" w:themeTint="F2"/>
-          <w:lang w:val="en-150"/>
-        </w:rPr>
-        <w:t xml:space="preserve"> </w:t>
-      </w:r>
+          <w:lang w:val="en-US"/>
+        </w:rPr>
+        <w:t>SP_high</w:t>
+      </w:r>
+      <w:proofErr w:type="spellEnd"/>
       <w:r>
         <w:rPr>
           <w:rFonts w:ascii="Amiri" w:eastAsiaTheme="minorEastAsia" w:hAnsi="Amiri" w:cs="Amiri"/>
           <w:color w:val="0D0D0D" w:themeColor="text1" w:themeTint="F2"/>
           <w:lang w:val="en-US"/>
         </w:rPr>
+        <w:t xml:space="preserve"> and </w:t>
+      </w:r>
+      <w:proofErr w:type="spellStart"/>
+      <w:r>
+        <w:rPr>
+          <w:rFonts w:ascii="Amiri" w:eastAsiaTheme="minorEastAsia" w:hAnsi="Amiri" w:cs="Amiri"/>
+          <w:color w:val="0D0D0D" w:themeColor="text1" w:themeTint="F2"/>
+          <w:lang w:val="en-US"/>
+        </w:rPr>
+        <w:t>SP_low</w:t>
+      </w:r>
+      <w:proofErr w:type="spellEnd"/>
+      <w:r>
+        <w:rPr>
+          <w:rFonts w:ascii="Amiri" w:eastAsiaTheme="minorEastAsia" w:hAnsi="Amiri" w:cs="Amiri"/>
+          <w:color w:val="0D0D0D" w:themeColor="text1" w:themeTint="F2"/>
+          <w:lang w:val="en-US"/>
+        </w:rPr>
+        <w:t xml:space="preserve"> respectively) which can be addressed individually </w:t>
+      </w:r>
+      <w:proofErr w:type="gramStart"/>
+      <w:r>
+        <w:rPr>
+          <w:rFonts w:ascii="Amiri" w:eastAsiaTheme="minorEastAsia" w:hAnsi="Amiri" w:cs="Amiri"/>
+          <w:color w:val="0D0D0D" w:themeColor="text1" w:themeTint="F2"/>
+          <w:lang w:val="en-US"/>
+        </w:rPr>
+        <w:t>by</w:t>
+      </w:r>
+      <w:r>
+        <w:rPr>
+          <w:rFonts w:ascii="Amiri" w:eastAsiaTheme="minorEastAsia" w:hAnsi="Amiri" w:cs="Amiri"/>
+          <w:color w:val="0D0D0D" w:themeColor="text1" w:themeTint="F2"/>
+          <w:lang w:val="en-150"/>
+        </w:rPr>
+        <w:t xml:space="preserve"> </w:t>
+      </w:r>
+      <w:r>
+        <w:rPr>
+          <w:rFonts w:ascii="Amiri" w:eastAsiaTheme="minorEastAsia" w:hAnsi="Amiri" w:cs="Amiri"/>
+          <w:color w:val="0D0D0D" w:themeColor="text1" w:themeTint="F2"/>
+          <w:lang w:val="en-US"/>
+        </w:rPr>
         <w:t>passing</w:t>
       </w:r>
+      <w:proofErr w:type="gramEnd"/>
       <w:r>
         <w:rPr>
           <w:rFonts w:ascii="Amiri" w:eastAsiaTheme="minorEastAsia" w:hAnsi="Amiri" w:cs="Amiri"/>
@@ -7153,7 +7339,21 @@
         <w:rPr>
           <w:lang w:val="en-US"/>
         </w:rPr>
-        <w:t xml:space="preserve">The Interrupt ID Register, or IID for short, is an 8 bit register containing a unique identifier pertaining to the interrupt or </w:t>
+        <w:t xml:space="preserve">The Interrupt ID Register, or IID for short, is an </w:t>
+      </w:r>
+      <w:proofErr w:type="gramStart"/>
+      <w:r>
+        <w:rPr>
+          <w:lang w:val="en-US"/>
+        </w:rPr>
+        <w:t>8 bit</w:t>
+      </w:r>
+      <w:proofErr w:type="gramEnd"/>
+      <w:r>
+        <w:rPr>
+          <w:lang w:val="en-US"/>
+        </w:rPr>
+        <w:t xml:space="preserve"> register containing a unique identifier pertaining to the interrupt or </w:t>
       </w:r>
       <w:r>
         <w:rPr>
@@ -9497,7 +9697,21 @@
         <w:rPr>
           <w:lang w:val="en-US"/>
         </w:rPr>
-        <w:t xml:space="preserve"> is the othe, with ^ being the </w:t>
+        <w:t xml:space="preserve"> is the </w:t>
+      </w:r>
+      <w:proofErr w:type="spellStart"/>
+      <w:r>
+        <w:rPr>
+          <w:lang w:val="en-US"/>
+        </w:rPr>
+        <w:t>othe</w:t>
+      </w:r>
+      <w:proofErr w:type="spellEnd"/>
+      <w:r>
+        <w:rPr>
+          <w:lang w:val="en-US"/>
+        </w:rPr>
+        <w:t xml:space="preserve">, with ^ being the </w:t>
       </w:r>
       <w:r>
         <w:rPr>
@@ -10229,16 +10443,26 @@
           <w:szCs w:val="28"/>
           <w:lang w:val="en-US"/>
         </w:rPr>
-        <w:t>^ Imm</w:t>
-      </w:r>
-    </w:p>
-    <w:p>
-      <w:pPr>
+        <w:t xml:space="preserve">^ </w:t>
+      </w:r>
+      <w:proofErr w:type="spellStart"/>
+      <w:r>
         <w:rPr>
           <w:sz w:val="28"/>
           <w:szCs w:val="28"/>
           <w:lang w:val="en-US"/>
         </w:rPr>
+        <w:t>Imm</w:t>
+      </w:r>
+      <w:proofErr w:type="spellEnd"/>
+    </w:p>
+    <w:p>
+      <w:pPr>
+        <w:rPr>
+          <w:sz w:val="28"/>
+          <w:szCs w:val="28"/>
+          <w:lang w:val="en-US"/>
+        </w:rPr>
       </w:pPr>
       <w:r>
         <w:rPr>
@@ -10247,7 +10471,25 @@
           <w:lang w:val="en-US"/>
         </w:rPr>
         <w:lastRenderedPageBreak/>
-        <w:t>Where Rs and Rd are the source and destination register respectively, Imm is the immediate value being passed, and ^ is the operator specified by the opcode.</w:t>
+        <w:t xml:space="preserve">Where Rs and Rd are the source and destination register respectively, </w:t>
+      </w:r>
+      <w:proofErr w:type="spellStart"/>
+      <w:r>
+        <w:rPr>
+          <w:sz w:val="24"/>
+          <w:szCs w:val="24"/>
+          <w:lang w:val="en-US"/>
+        </w:rPr>
+        <w:t>Imm</w:t>
+      </w:r>
+      <w:proofErr w:type="spellEnd"/>
+      <w:r>
+        <w:rPr>
+          <w:sz w:val="24"/>
+          <w:szCs w:val="24"/>
+          <w:lang w:val="en-US"/>
+        </w:rPr>
+        <w:t xml:space="preserve"> is the immediate value being passed, and ^ is the operator specified by the opcode.</w:t>
       </w:r>
     </w:p>
     <w:p>
@@ -10316,8 +10558,18 @@
           <w:szCs w:val="28"/>
           <w:lang w:val="en-US"/>
         </w:rPr>
-        <w:t xml:space="preserve"> = Imm</w:t>
-      </w:r>
+        <w:t xml:space="preserve"> = </w:t>
+      </w:r>
+      <w:proofErr w:type="spellStart"/>
+      <w:r>
+        <w:rPr>
+          <w:sz w:val="28"/>
+          <w:szCs w:val="28"/>
+          <w:lang w:val="en-US"/>
+        </w:rPr>
+        <w:t>Imm</w:t>
+      </w:r>
+      <w:proofErr w:type="spellEnd"/>
     </w:p>
     <w:p>
       <w:pPr>
@@ -10759,6 +11011,7 @@
                 <w:lang w:val="en-150" w:eastAsia="en-150"/>
               </w:rPr>
             </w:pPr>
+            <w:proofErr w:type="spellStart"/>
             <w:r>
               <w:rPr>
                 <w:rFonts w:ascii="Calibri" w:eastAsia="Times New Roman" w:hAnsi="Calibri" w:cs="Calibri"/>
@@ -10767,6 +11020,7 @@
               </w:rPr>
               <w:t>Desciption</w:t>
             </w:r>
+            <w:proofErr w:type="spellEnd"/>
           </w:p>
         </w:tc>
         <w:tc>
@@ -17062,7 +17316,25 @@
                 <w:color w:val="000000"/>
                 <w:lang w:val="en-150" w:eastAsia="en-150"/>
               </w:rPr>
-              <w:t>Stores value in  operator register to memory address in source register</w:t>
+              <w:t xml:space="preserve">Stores value </w:t>
+            </w:r>
+            <w:proofErr w:type="gramStart"/>
+            <w:r>
+              <w:rPr>
+                <w:rFonts w:ascii="Calibri" w:eastAsia="Times New Roman" w:hAnsi="Calibri" w:cs="Calibri"/>
+                <w:color w:val="000000"/>
+                <w:lang w:val="en-150" w:eastAsia="en-150"/>
+              </w:rPr>
+              <w:t>in  operator</w:t>
+            </w:r>
+            <w:proofErr w:type="gramEnd"/>
+            <w:r>
+              <w:rPr>
+                <w:rFonts w:ascii="Calibri" w:eastAsia="Times New Roman" w:hAnsi="Calibri" w:cs="Calibri"/>
+                <w:color w:val="000000"/>
+                <w:lang w:val="en-150" w:eastAsia="en-150"/>
+              </w:rPr>
+              <w:t xml:space="preserve"> register to memory address in source register</w:t>
             </w:r>
           </w:p>
         </w:tc>
@@ -18328,7 +18600,25 @@
                 <w:color w:val="000000"/>
                 <w:lang w:val="en-150" w:eastAsia="en-150"/>
               </w:rPr>
-              <w:t>Increments SP and and stores value in register into stack</w:t>
+              <w:t xml:space="preserve">Increments SP and </w:t>
+            </w:r>
+            <w:proofErr w:type="spellStart"/>
+            <w:r>
+              <w:rPr>
+                <w:rFonts w:ascii="Calibri" w:eastAsia="Times New Roman" w:hAnsi="Calibri" w:cs="Calibri"/>
+                <w:color w:val="000000"/>
+                <w:lang w:val="en-150" w:eastAsia="en-150"/>
+              </w:rPr>
+              <w:t>and</w:t>
+            </w:r>
+            <w:proofErr w:type="spellEnd"/>
+            <w:r>
+              <w:rPr>
+                <w:rFonts w:ascii="Calibri" w:eastAsia="Times New Roman" w:hAnsi="Calibri" w:cs="Calibri"/>
+                <w:color w:val="000000"/>
+                <w:lang w:val="en-150" w:eastAsia="en-150"/>
+              </w:rPr>
+              <w:t xml:space="preserve"> stores value in register into stack</w:t>
             </w:r>
           </w:p>
         </w:tc>
@@ -18541,7 +18831,25 @@
                 <w:color w:val="000000"/>
                 <w:lang w:val="en-150" w:eastAsia="en-150"/>
               </w:rPr>
-              <w:t>Increments SP and and stores immediate value into stack</w:t>
+              <w:t xml:space="preserve">Increments SP and </w:t>
+            </w:r>
+            <w:proofErr w:type="spellStart"/>
+            <w:r>
+              <w:rPr>
+                <w:rFonts w:ascii="Calibri" w:eastAsia="Times New Roman" w:hAnsi="Calibri" w:cs="Calibri"/>
+                <w:color w:val="000000"/>
+                <w:lang w:val="en-150" w:eastAsia="en-150"/>
+              </w:rPr>
+              <w:t>and</w:t>
+            </w:r>
+            <w:proofErr w:type="spellEnd"/>
+            <w:r>
+              <w:rPr>
+                <w:rFonts w:ascii="Calibri" w:eastAsia="Times New Roman" w:hAnsi="Calibri" w:cs="Calibri"/>
+                <w:color w:val="000000"/>
+                <w:lang w:val="en-150" w:eastAsia="en-150"/>
+              </w:rPr>
+              <w:t xml:space="preserve"> stores immediate value into stack</w:t>
             </w:r>
           </w:p>
         </w:tc>
@@ -18775,6 +19083,7 @@
                 <w:lang w:val="en-150" w:eastAsia="en-150"/>
               </w:rPr>
             </w:pPr>
+            <w:proofErr w:type="spellStart"/>
             <w:r>
               <w:rPr>
                 <w:rFonts w:ascii="Calibri" w:eastAsia="Times New Roman" w:hAnsi="Calibri" w:cs="Calibri"/>
@@ -18783,6 +19092,7 @@
               </w:rPr>
               <w:t>Misc</w:t>
             </w:r>
+            <w:proofErr w:type="spellEnd"/>
           </w:p>
         </w:tc>
         <w:tc>
@@ -21019,7 +21329,25 @@
           <w:rFonts w:cstheme="minorHAnsi"/>
           <w:lang w:val="en-US"/>
         </w:rPr>
-        <w:t>Bits of previously uncovered rank (eg bit -1</w:t>
+        <w:t>Bits of previously uncovered rank (</w:t>
+      </w:r>
+      <w:proofErr w:type="spellStart"/>
+      <w:proofErr w:type="gramStart"/>
+      <w:r>
+        <w:rPr>
+          <w:rFonts w:cstheme="minorHAnsi"/>
+          <w:lang w:val="en-US"/>
+        </w:rPr>
+        <w:t>eg</w:t>
+      </w:r>
+      <w:proofErr w:type="spellEnd"/>
+      <w:proofErr w:type="gramEnd"/>
+      <w:r>
+        <w:rPr>
+          <w:rFonts w:cstheme="minorHAnsi"/>
+          <w:lang w:val="en-US"/>
+        </w:rPr>
+        <w:t xml:space="preserve"> bit -1</w:t>
       </w:r>
       <w:r>
         <w:rPr>
@@ -21580,11 +21908,19 @@
         </w:rPr>
         <w:t xml:space="preserve">Logical Rotate left. </w:t>
       </w:r>
-      <w:r>
-        <w:rPr>
-          <w:lang w:val="en-US"/>
-        </w:rPr>
-        <w:t xml:space="preserve">Similar to logical left shift with the caveat that bits that </w:t>
+      <w:proofErr w:type="gramStart"/>
+      <w:r>
+        <w:rPr>
+          <w:lang w:val="en-US"/>
+        </w:rPr>
+        <w:t>Similar to</w:t>
+      </w:r>
+      <w:proofErr w:type="gramEnd"/>
+      <w:r>
+        <w:rPr>
+          <w:lang w:val="en-US"/>
+        </w:rPr>
+        <w:t xml:space="preserve"> logical left shift with the caveat that bits that </w:t>
       </w:r>
       <w:r>
         <w:rPr>
@@ -22032,7 +22368,25 @@
           <w:rFonts w:cstheme="minorHAnsi"/>
           <w:lang w:val="en-US"/>
         </w:rPr>
-        <w:t xml:space="preserve">Bits of previously uncovered rank (eg bit </w:t>
+        <w:t>Bits of previously uncovered rank (</w:t>
+      </w:r>
+      <w:proofErr w:type="spellStart"/>
+      <w:proofErr w:type="gramStart"/>
+      <w:r>
+        <w:rPr>
+          <w:rFonts w:cstheme="minorHAnsi"/>
+          <w:lang w:val="en-US"/>
+        </w:rPr>
+        <w:t>eg</w:t>
+      </w:r>
+      <w:proofErr w:type="spellEnd"/>
+      <w:proofErr w:type="gramEnd"/>
+      <w:r>
+        <w:rPr>
+          <w:rFonts w:cstheme="minorHAnsi"/>
+          <w:lang w:val="en-US"/>
+        </w:rPr>
+        <w:t xml:space="preserve"> bit </w:t>
       </w:r>
       <w:r>
         <w:rPr>
@@ -22577,7 +22931,21 @@
           <w:lang w:val="en-US"/>
         </w:rPr>
         <w:lastRenderedPageBreak/>
-        <w:t xml:space="preserve">Logical Rotate Right. Similar to logical right shift with the caveat that bits that that overflow (previously the </w:t>
+        <w:t xml:space="preserve">Logical Rotate Right. </w:t>
+      </w:r>
+      <w:proofErr w:type="gramStart"/>
+      <w:r>
+        <w:rPr>
+          <w:lang w:val="en-US"/>
+        </w:rPr>
+        <w:t>Similar to</w:t>
+      </w:r>
+      <w:proofErr w:type="gramEnd"/>
+      <w:r>
+        <w:rPr>
+          <w:lang w:val="en-US"/>
+        </w:rPr>
+        <w:t xml:space="preserve"> logical right shift with the caveat that bits that that overflow (previously the </w:t>
       </w:r>
       <w:r>
         <w:rPr>
@@ -23848,14 +24216,7 @@
             <w:rFonts w:ascii="Cambria Math" w:hAnsi="Cambria Math" w:cs="Amiri"/>
             <w:lang w:val="en-150"/>
           </w:rPr>
-          <m:t>+</m:t>
-        </m:r>
-        <m:r>
-          <w:rPr>
-            <w:rFonts w:ascii="Cambria Math" w:hAnsi="Cambria Math" w:cs="Amiri"/>
-            <w:lang w:val="en-150"/>
-          </w:rPr>
-          <m:t>NOT</m:t>
+          <m:t>+NOT</m:t>
         </m:r>
         <m:d>
           <m:dPr>
@@ -25919,14 +26280,7 @@
               <w:rFonts w:ascii="Cambria Math" w:hAnsi="Cambria Math"/>
               <w:lang w:val="en-150"/>
             </w:rPr>
-            <m:t>±</m:t>
-          </m:r>
-          <m:r>
-            <w:rPr>
-              <w:rFonts w:ascii="Cambria Math" w:hAnsi="Cambria Math"/>
-              <w:lang w:val="en-150"/>
-            </w:rPr>
-            <m:t>Immediate</m:t>
+            <m:t>±Immediate</m:t>
           </m:r>
         </m:oMath>
       </m:oMathPara>
@@ -26020,21 +26374,23 @@
           <w:rFonts w:ascii="Amiri" w:eastAsiaTheme="minorEastAsia" w:hAnsi="Amiri" w:cs="Amiri"/>
           <w:lang w:val="en-150"/>
         </w:rPr>
-        <w:t xml:space="preserve">missing 8 most significant bits of </w:t>
-      </w:r>
+        <w:t xml:space="preserve">missing 8 most significant bits of the </w:t>
+      </w:r>
+      <w:proofErr w:type="spellStart"/>
       <w:r>
         <w:rPr>
           <w:rFonts w:ascii="Amiri" w:eastAsiaTheme="minorEastAsia" w:hAnsi="Amiri" w:cs="Amiri"/>
           <w:lang w:val="en-150"/>
         </w:rPr>
-        <w:t xml:space="preserve">the Immediate’s </w:t>
-      </w:r>
+        <w:t>Immediate’s</w:t>
+      </w:r>
+      <w:proofErr w:type="spellEnd"/>
       <w:r>
         <w:rPr>
           <w:rFonts w:ascii="Amiri" w:eastAsiaTheme="minorEastAsia" w:hAnsi="Amiri" w:cs="Amiri"/>
           <w:lang w:val="en-150"/>
         </w:rPr>
-        <w:t xml:space="preserve">translation into a 16bit value are assumed to be </w:t>
+        <w:t xml:space="preserve"> translation into a 16bit value are assumed to be </w:t>
       </w:r>
       <w:r>
         <w:rPr>
@@ -26161,7 +26517,23 @@
           <w:rFonts w:ascii="Amiri" w:eastAsiaTheme="minorEastAsia" w:hAnsi="Amiri" w:cs="Amiri"/>
           <w:lang w:val="en-150"/>
         </w:rPr>
-        <w:t xml:space="preserve"> for the sake of addition. However, these bits can be changed to be all 1s for the purpose of subtracting said offset. Subtracting a positive offset is then simply a matter of using 2s complement to obtain said offset’s inverse and setting the leading bits to be 1</w:t>
+        <w:t xml:space="preserve"> for the sake of addition. However, these bits can be changed to be all 1s for the purpose of subt</w:t>
+      </w:r>
+      <w:proofErr w:type="spellStart"/>
+      <w:r>
+        <w:rPr>
+          <w:rFonts w:ascii="Amiri" w:eastAsiaTheme="minorEastAsia" w:hAnsi="Amiri" w:cs="Amiri"/>
+          <w:lang w:val="en-150"/>
+        </w:rPr>
+        <w:t>racting</w:t>
+      </w:r>
+      <w:proofErr w:type="spellEnd"/>
+      <w:r>
+        <w:rPr>
+          <w:rFonts w:ascii="Amiri" w:eastAsiaTheme="minorEastAsia" w:hAnsi="Amiri" w:cs="Amiri"/>
+          <w:lang w:val="en-150"/>
+        </w:rPr>
+        <w:t xml:space="preserve"> said offset. Subtracting a positive offset is then simply a matter of using 2s complement to obtain said offset’s inverse and setting the leading bits to be 1</w:t>
       </w:r>
       <w:r>
         <w:rPr>
@@ -26281,21 +26653,7 @@
           <w:b/>
           <w:lang w:val="en-150"/>
         </w:rPr>
-        <w:t>R-type Instruction. Opcode [1</w:t>
-      </w:r>
-      <w:r>
-        <w:rPr>
-          <w:b/>
-          <w:lang w:val="en-150"/>
-        </w:rPr>
-        <w:t>5</w:t>
-      </w:r>
-      <w:r>
-        <w:rPr>
-          <w:b/>
-          <w:lang w:val="en-150"/>
-        </w:rPr>
-        <w:t>]</w:t>
+        <w:t>R-type Instruction. Opcode [15]</w:t>
       </w:r>
       <w:r>
         <w:rPr>
@@ -26977,19 +27335,7 @@
         <w:rPr>
           <w:lang w:val="en-150"/>
         </w:rPr>
-        <w:t xml:space="preserve">Jumps to address present in registers if the </w:t>
-      </w:r>
-      <w:r>
-        <w:rPr>
-          <w:lang w:val="en-150"/>
-        </w:rPr>
-        <w:t>Negative</w:t>
-      </w:r>
-      <w:r>
-        <w:rPr>
-          <w:lang w:val="en-150"/>
-        </w:rPr>
-        <w:t xml:space="preserve"> </w:t>
+        <w:t xml:space="preserve">Jumps to address present in registers if the Negative </w:t>
       </w:r>
       <w:r>
         <w:rPr>
@@ -27342,23 +27688,7 @@
           <w:bCs/>
           <w:lang w:val="en-150"/>
         </w:rPr>
-        <w:t>R-type instruction. Opcode [1</w:t>
-      </w:r>
-      <w:r>
-        <w:rPr>
-          <w:b/>
-          <w:bCs/>
-          <w:lang w:val="en-150"/>
-        </w:rPr>
-        <w:t>1</w:t>
-      </w:r>
-      <w:r>
-        <w:rPr>
-          <w:b/>
-          <w:bCs/>
-          <w:lang w:val="en-150"/>
-        </w:rPr>
-        <w:t>]</w:t>
+        <w:t>R-type instruction. Opcode [11]</w:t>
       </w:r>
       <w:r>
         <w:rPr>
@@ -27406,19 +27736,7 @@
         <w:rPr>
           <w:lang w:val="en-150"/>
         </w:rPr>
-        <w:t xml:space="preserve">Jumps to address present in registers if the </w:t>
-      </w:r>
-      <w:r>
-        <w:rPr>
-          <w:lang w:val="en-150"/>
-        </w:rPr>
-        <w:t>Zero</w:t>
-      </w:r>
-      <w:r>
-        <w:rPr>
-          <w:lang w:val="en-150"/>
-        </w:rPr>
-        <w:t xml:space="preserve"> </w:t>
+        <w:t xml:space="preserve">Jumps to address present in registers if the Zero </w:t>
       </w:r>
       <w:r>
         <w:rPr>
@@ -27771,23 +28089,7 @@
           <w:bCs/>
           <w:lang w:val="en-150"/>
         </w:rPr>
-        <w:t>R-type instruction. Opcode [1</w:t>
-      </w:r>
-      <w:r>
-        <w:rPr>
-          <w:b/>
-          <w:bCs/>
-          <w:lang w:val="en-150"/>
-        </w:rPr>
-        <w:t>2</w:t>
-      </w:r>
-      <w:r>
-        <w:rPr>
-          <w:b/>
-          <w:bCs/>
-          <w:lang w:val="en-150"/>
-        </w:rPr>
-        <w:t>]</w:t>
+        <w:t>R-type instruction. Opcode [12]</w:t>
       </w:r>
       <w:r>
         <w:rPr>
@@ -27831,31 +28133,7 @@
         <w:rPr>
           <w:lang w:val="en-150"/>
         </w:rPr>
-        <w:t xml:space="preserve">Jumps to address present in registers if the </w:t>
-      </w:r>
-      <w:r>
-        <w:rPr>
-          <w:lang w:val="en-150"/>
-        </w:rPr>
-        <w:t>Overflow</w:t>
-      </w:r>
-      <w:r>
-        <w:rPr>
-          <w:lang w:val="en-150"/>
-        </w:rPr>
-        <w:t xml:space="preserve"> </w:t>
-      </w:r>
-      <w:r>
-        <w:rPr>
-          <w:lang w:val="en-150"/>
-        </w:rPr>
-        <w:t>flag</w:t>
-      </w:r>
-      <w:r>
-        <w:rPr>
-          <w:lang w:val="en-150"/>
-        </w:rPr>
-        <w:t xml:space="preserve"> is currently set to 1. Continues to PC+2 otherwise.</w:t>
+        <w:t>Jumps to address present in registers if the Overflow flag is currently set to 1. Continues to PC+2 otherwise.</w:t>
       </w:r>
     </w:p>
     <w:p>
@@ -28196,23 +28474,7 @@
           <w:bCs/>
           <w:lang w:val="en-150"/>
         </w:rPr>
-        <w:t>R-type instruction. Opcode [1</w:t>
-      </w:r>
-      <w:r>
-        <w:rPr>
-          <w:b/>
-          <w:bCs/>
-          <w:lang w:val="en-150"/>
-        </w:rPr>
-        <w:t>3</w:t>
-      </w:r>
-      <w:r>
-        <w:rPr>
-          <w:b/>
-          <w:bCs/>
-          <w:lang w:val="en-150"/>
-        </w:rPr>
-        <w:t>]</w:t>
+        <w:t>R-type instruction. Opcode [13]</w:t>
       </w:r>
       <w:r>
         <w:rPr>
@@ -28243,13 +28505,7 @@
         <w:rPr>
           <w:lang w:val="en-150"/>
         </w:rPr>
-        <w:t>Branch on carry</w:t>
-      </w:r>
-      <w:r>
-        <w:rPr>
-          <w:lang w:val="en-150"/>
-        </w:rPr>
-        <w:t xml:space="preserve"> and link</w:t>
+        <w:t>Branch on carry and link</w:t>
       </w:r>
     </w:p>
     <w:p>
@@ -28263,13 +28519,7 @@
         <w:rPr>
           <w:lang w:val="en-150"/>
         </w:rPr>
-        <w:t>Jumps to address present in registers if the carry flag is currently set to 1</w:t>
-      </w:r>
-      <w:r>
-        <w:rPr>
-          <w:lang w:val="en-150"/>
-        </w:rPr>
-        <w:t xml:space="preserve">, and </w:t>
+        <w:t xml:space="preserve">Jumps to address present in registers if the carry flag is currently set to 1, and </w:t>
       </w:r>
       <w:r>
         <w:rPr>
@@ -28651,13 +28901,7 @@
         <w:rPr>
           <w:lang w:val="en-150"/>
         </w:rPr>
-        <w:t>Branch on negative</w:t>
-      </w:r>
-      <w:r>
-        <w:rPr>
-          <w:lang w:val="en-150"/>
-        </w:rPr>
-        <w:t xml:space="preserve"> and link</w:t>
+        <w:t>Branch on negative and link</w:t>
       </w:r>
     </w:p>
     <w:p>
@@ -28671,13 +28915,7 @@
         <w:rPr>
           <w:lang w:val="en-150"/>
         </w:rPr>
-        <w:t>Jumps to address present in registers if the Negative flag is currently set to 1</w:t>
-      </w:r>
-      <w:r>
-        <w:rPr>
-          <w:lang w:val="en-150"/>
-        </w:rPr>
-        <w:t xml:space="preserve">, and </w:t>
+        <w:t xml:space="preserve">Jumps to address present in registers if the Negative flag is currently set to 1, and </w:t>
       </w:r>
       <w:r>
         <w:rPr>
@@ -29072,13 +29310,7 @@
         <w:rPr>
           <w:lang w:val="en-150"/>
         </w:rPr>
-        <w:t>Branch on zero</w:t>
-      </w:r>
-      <w:r>
-        <w:rPr>
-          <w:lang w:val="en-150"/>
-        </w:rPr>
-        <w:t xml:space="preserve"> and link</w:t>
+        <w:t>Branch on zero and link</w:t>
       </w:r>
     </w:p>
     <w:p>
@@ -29092,13 +29324,7 @@
         <w:rPr>
           <w:lang w:val="en-150"/>
         </w:rPr>
-        <w:t>Jumps to address present in registers if the Zero flag is currently set to 1</w:t>
-      </w:r>
-      <w:r>
-        <w:rPr>
-          <w:lang w:val="en-150"/>
-        </w:rPr>
-        <w:t xml:space="preserve">, and then </w:t>
+        <w:t xml:space="preserve">Jumps to address present in registers if the Zero flag is currently set to 1, and then </w:t>
       </w:r>
       <w:r>
         <w:rPr>
@@ -29122,15 +29348,7 @@
           <w:iCs/>
           <w:lang w:val="en-150"/>
         </w:rPr>
-        <w:t>stack</w:t>
-      </w:r>
-      <w:r>
-        <w:rPr>
-          <w:i/>
-          <w:iCs/>
-          <w:lang w:val="en-150"/>
-        </w:rPr>
-        <w:t>.</w:t>
+        <w:t>stack.</w:t>
       </w:r>
       <w:r>
         <w:rPr>
@@ -29524,13 +29742,7 @@
         <w:rPr>
           <w:lang w:val="en-150"/>
         </w:rPr>
-        <w:t>Branch on overflow</w:t>
-      </w:r>
-      <w:r>
-        <w:rPr>
-          <w:lang w:val="en-150"/>
-        </w:rPr>
-        <w:t xml:space="preserve"> and link</w:t>
+        <w:t>Branch on overflow and link</w:t>
       </w:r>
     </w:p>
     <w:p>
@@ -29544,13 +29756,7 @@
         <w:rPr>
           <w:lang w:val="en-150"/>
         </w:rPr>
-        <w:t>Jumps to address present in registers if the Overflow flag is currently set to 1</w:t>
-      </w:r>
-      <w:r>
-        <w:rPr>
-          <w:lang w:val="en-150"/>
-        </w:rPr>
-        <w:t xml:space="preserve"> and then </w:t>
+        <w:t xml:space="preserve">Jumps to address present in registers if the Overflow flag is currently set to 1 and then </w:t>
       </w:r>
       <w:r>
         <w:rPr>
@@ -29905,23 +30111,7 @@
           <w:bCs/>
           <w:lang w:val="en-150"/>
         </w:rPr>
-        <w:t>R-type instruction. Opcode [1</w:t>
-      </w:r>
-      <w:r>
-        <w:rPr>
-          <w:b/>
-          <w:bCs/>
-          <w:lang w:val="en-150"/>
-        </w:rPr>
-        <w:t>B</w:t>
-      </w:r>
-      <w:r>
-        <w:rPr>
-          <w:b/>
-          <w:bCs/>
-          <w:lang w:val="en-150"/>
-        </w:rPr>
-        <w:t>]</w:t>
+        <w:t>R-type instruction. Opcode [1B]</w:t>
       </w:r>
       <w:r>
         <w:rPr>
@@ -30031,7 +30221,21 @@
         <w:rPr>
           <w:lang w:val="en-150"/>
         </w:rPr>
-        <w:t xml:space="preserve"> to the specified desti</w:t>
+        <w:t xml:space="preserve"> to the specified </w:t>
+      </w:r>
+      <w:proofErr w:type="spellStart"/>
+      <w:r>
+        <w:rPr>
+          <w:lang w:val="en-150"/>
+        </w:rPr>
+        <w:t>desti</w:t>
+      </w:r>
+      <w:proofErr w:type="spellEnd"/>
+      <w:r>
+        <w:rPr>
+          <w:lang w:val="en-150"/>
+        </w:rPr>
+        <w:t>nation</w:t>
       </w:r>
     </w:p>
     <w:p>
@@ -30837,7 +31041,23 @@
           <w:rFonts w:eastAsiaTheme="minorEastAsia"/>
           <w:lang w:val="en-150"/>
         </w:rPr>
-        <w:t xml:space="preserve">(control signal: whether or not PC values propagate </w:t>
+        <w:t xml:space="preserve">(control signal: </w:t>
+      </w:r>
+      <w:proofErr w:type="gramStart"/>
+      <w:r>
+        <w:rPr>
+          <w:rFonts w:eastAsiaTheme="minorEastAsia"/>
+          <w:lang w:val="en-150"/>
+        </w:rPr>
+        <w:t>whether or not</w:t>
+      </w:r>
+      <w:proofErr w:type="gramEnd"/>
+      <w:r>
+        <w:rPr>
+          <w:rFonts w:eastAsiaTheme="minorEastAsia"/>
+          <w:lang w:val="en-150"/>
+        </w:rPr>
+        <w:t xml:space="preserve"> PC values propagate </w:t>
       </w:r>
       <w:r>
         <w:rPr>
@@ -30883,6 +31103,7 @@
         </w:rPr>
         <w:t>_</w:t>
       </w:r>
+      <w:proofErr w:type="gramStart"/>
       <w:r>
         <w:rPr>
           <w:rFonts w:eastAsiaTheme="minorEastAsia"/>
@@ -30899,6 +31120,7 @@
         </w:rPr>
         <w:t>[</w:t>
       </w:r>
+      <w:proofErr w:type="gramEnd"/>
       <w:r>
         <w:rPr>
           <w:rFonts w:eastAsiaTheme="minorEastAsia"/>
@@ -30940,15 +31162,33 @@
           <w:color w:val="FF0000"/>
           <w:lang w:val="en-150"/>
         </w:rPr>
-        <w:t>JMP_ABS</w:t>
-      </w:r>
+        <w:t>JMP_</w:t>
+      </w:r>
+      <w:proofErr w:type="gramStart"/>
       <w:r>
         <w:rPr>
           <w:rFonts w:eastAsiaTheme="minorEastAsia"/>
           <w:color w:val="FF0000"/>
           <w:lang w:val="en-150"/>
         </w:rPr>
-        <w:t xml:space="preserve">[1] </w:t>
+        <w:t>ABS</w:t>
+      </w:r>
+      <w:r>
+        <w:rPr>
+          <w:rFonts w:eastAsiaTheme="minorEastAsia"/>
+          <w:color w:val="FF0000"/>
+          <w:lang w:val="en-150"/>
+        </w:rPr>
+        <w:t>[</w:t>
+      </w:r>
+      <w:proofErr w:type="gramEnd"/>
+      <w:r>
+        <w:rPr>
+          <w:rFonts w:eastAsiaTheme="minorEastAsia"/>
+          <w:color w:val="FF0000"/>
+          <w:lang w:val="en-150"/>
+        </w:rPr>
+        <w:t xml:space="preserve">1] </w:t>
       </w:r>
       <w:r>
         <w:rPr>
@@ -30997,7 +31237,23 @@
           <w:rFonts w:eastAsiaTheme="minorEastAsia"/>
           <w:lang w:val="en-150"/>
         </w:rPr>
-        <w:t>(control signal: dictates whether the bits affixed to the end of the 8-bit PC offset are 1s or 0s).</w:t>
+        <w:t xml:space="preserve">(control </w:t>
+      </w:r>
+      <w:proofErr w:type="gramStart"/>
+      <w:r>
+        <w:rPr>
+          <w:rFonts w:eastAsiaTheme="minorEastAsia"/>
+          <w:lang w:val="en-150"/>
+        </w:rPr>
+        <w:t>signal:</w:t>
+      </w:r>
+      <w:proofErr w:type="gramEnd"/>
+      <w:r>
+        <w:rPr>
+          <w:rFonts w:eastAsiaTheme="minorEastAsia"/>
+          <w:lang w:val="en-150"/>
+        </w:rPr>
+        <w:t xml:space="preserve"> dictates whether the bits affixed to the end of the 8-bit PC offset are 1s or 0s).</w:t>
       </w:r>
     </w:p>
     <w:p>
@@ -31088,15 +31344,33 @@
           <w:color w:val="00B050"/>
           <w:lang w:val="en-150"/>
         </w:rPr>
-        <w:t>_IN</w:t>
-      </w:r>
+        <w:t>_</w:t>
+      </w:r>
+      <w:proofErr w:type="gramStart"/>
       <w:r>
         <w:rPr>
           <w:rFonts w:eastAsiaTheme="minorEastAsia"/>
           <w:color w:val="00B050"/>
           <w:lang w:val="en-150"/>
         </w:rPr>
-        <w:t>[1]</w:t>
+        <w:t>IN</w:t>
+      </w:r>
+      <w:r>
+        <w:rPr>
+          <w:rFonts w:eastAsiaTheme="minorEastAsia"/>
+          <w:color w:val="00B050"/>
+          <w:lang w:val="en-150"/>
+        </w:rPr>
+        <w:t>[</w:t>
+      </w:r>
+      <w:proofErr w:type="gramEnd"/>
+      <w:r>
+        <w:rPr>
+          <w:rFonts w:eastAsiaTheme="minorEastAsia"/>
+          <w:color w:val="00B050"/>
+          <w:lang w:val="en-150"/>
+        </w:rPr>
+        <w:t>1]</w:t>
       </w:r>
       <w:r>
         <w:rPr>
@@ -31825,8 +32099,18 @@
         </w:drawing>
       </w:r>
       <w:r>
-        <w:t>Circuit diagram:</w:t>
-      </w:r>
+        <w:t xml:space="preserve">Circuit </w:t>
+      </w:r>
+      <w:proofErr w:type="spellStart"/>
+      <w:proofErr w:type="gramStart"/>
+      <w:r>
+        <w:t>diagram</w:t>
+      </w:r>
+      <w:proofErr w:type="spellEnd"/>
+      <w:r>
+        <w:t>:</w:t>
+      </w:r>
+      <w:proofErr w:type="gramEnd"/>
     </w:p>
     <w:p>
       <w:pPr>
@@ -31835,15 +32119,35 @@
           <w:lang w:val="en-150"/>
         </w:rPr>
       </w:pPr>
-      <w:r>
-        <w:t>Board diagram and 3D view</w:t>
-      </w:r>
+      <w:proofErr w:type="spellStart"/>
+      <w:r>
+        <w:t>Board</w:t>
+      </w:r>
+      <w:proofErr w:type="spellEnd"/>
+      <w:r>
+        <w:t xml:space="preserve"> </w:t>
+      </w:r>
+      <w:proofErr w:type="spellStart"/>
+      <w:r>
+        <w:t>diagram</w:t>
+      </w:r>
+      <w:proofErr w:type="spellEnd"/>
+      <w:r>
+        <w:t xml:space="preserve"> and 3D </w:t>
+      </w:r>
+      <w:proofErr w:type="spellStart"/>
+      <w:proofErr w:type="gramStart"/>
+      <w:r>
+        <w:t>view</w:t>
+      </w:r>
+      <w:proofErr w:type="spellEnd"/>
       <w:r>
         <w:rPr>
           <w:lang w:val="en-150"/>
         </w:rPr>
         <w:t>:</w:t>
       </w:r>
+      <w:proofErr w:type="gramEnd"/>
     </w:p>
     <w:p>
       <w:r>
@@ -32121,8 +32425,13 @@
     <w:pPr>
       <w:pStyle w:val="En-tte"/>
     </w:pPr>
+    <w:proofErr w:type="spellStart"/>
     <w:r>
-      <w:t>Author :</w:t>
+      <w:t>Author</w:t>
+    </w:r>
+    <w:proofErr w:type="spellEnd"/>
+    <w:r>
+      <w:t xml:space="preserve"> :</w:t>
     </w:r>
     <w:r>
       <w:t xml:space="preserve"> Luc Boulesteix</w:t>

--- a/Desciptive document.docx
+++ b/Desciptive document.docx
@@ -86,9 +86,10 @@
             <w:rPr>
               <w:rFonts w:asciiTheme="minorHAnsi" w:eastAsiaTheme="minorEastAsia" w:hAnsiTheme="minorHAnsi"/>
               <w:b w:val="0"/>
+              <w:bCs w:val="0"/>
               <w:sz w:val="22"/>
               <w:szCs w:val="22"/>
-              <w:lang w:eastAsia="en-150"/>
+              <w:lang w:val="en-150" w:eastAsia="en-150"/>
             </w:rPr>
           </w:pPr>
           <w:r>
@@ -100,7 +101,7 @@
           <w:r>
             <w:fldChar w:fldCharType="separate"/>
           </w:r>
-          <w:hyperlink w:anchor="_Toc85658802" w:history="1">
+          <w:hyperlink w:anchor="_Toc86017936" w:history="1">
             <w:r>
               <w:rPr>
                 <w:rStyle w:val="Lienhypertexte"/>
@@ -124,7 +125,7 @@
               <w:rPr>
                 <w:webHidden/>
               </w:rPr>
-              <w:instrText xml:space="preserve"> PAGEREF _Toc85658802 \h </w:instrText>
+              <w:instrText xml:space="preserve"> PAGEREF _Toc86017936 \h </w:instrText>
             </w:r>
             <w:r>
               <w:rPr>
@@ -157,12 +158,13 @@
             <w:rPr>
               <w:rFonts w:asciiTheme="minorHAnsi" w:eastAsiaTheme="minorEastAsia" w:hAnsiTheme="minorHAnsi"/>
               <w:b w:val="0"/>
+              <w:bCs w:val="0"/>
               <w:sz w:val="22"/>
               <w:szCs w:val="22"/>
-              <w:lang w:eastAsia="en-150"/>
+              <w:lang w:val="en-150" w:eastAsia="en-150"/>
             </w:rPr>
           </w:pPr>
-          <w:hyperlink w:anchor="_Toc85658803" w:history="1">
+          <w:hyperlink w:anchor="_Toc86017937" w:history="1">
             <w:r>
               <w:rPr>
                 <w:rStyle w:val="Lienhypertexte"/>
@@ -186,7 +188,7 @@
               <w:rPr>
                 <w:webHidden/>
               </w:rPr>
-              <w:instrText xml:space="preserve"> PAGEREF _Toc85658803 \h </w:instrText>
+              <w:instrText xml:space="preserve"> PAGEREF _Toc86017937 \h </w:instrText>
             </w:r>
             <w:r>
               <w:rPr>
@@ -219,12 +221,13 @@
             <w:rPr>
               <w:rFonts w:asciiTheme="minorHAnsi" w:eastAsiaTheme="minorEastAsia" w:hAnsiTheme="minorHAnsi"/>
               <w:b w:val="0"/>
+              <w:bCs w:val="0"/>
               <w:sz w:val="22"/>
               <w:szCs w:val="22"/>
-              <w:lang w:eastAsia="en-150"/>
+              <w:lang w:val="en-150" w:eastAsia="en-150"/>
             </w:rPr>
           </w:pPr>
-          <w:hyperlink w:anchor="_Toc85658804" w:history="1">
+          <w:hyperlink w:anchor="_Toc86017938" w:history="1">
             <w:r>
               <w:rPr>
                 <w:rStyle w:val="Lienhypertexte"/>
@@ -248,7 +251,7 @@
               <w:rPr>
                 <w:webHidden/>
               </w:rPr>
-              <w:instrText xml:space="preserve"> PAGEREF _Toc85658804 \h </w:instrText>
+              <w:instrText xml:space="preserve"> PAGEREF _Toc86017938 \h </w:instrText>
             </w:r>
             <w:r>
               <w:rPr>
@@ -281,12 +284,13 @@
             <w:rPr>
               <w:rFonts w:asciiTheme="minorHAnsi" w:eastAsiaTheme="minorEastAsia" w:hAnsiTheme="minorHAnsi"/>
               <w:b w:val="0"/>
+              <w:bCs w:val="0"/>
               <w:sz w:val="22"/>
               <w:szCs w:val="22"/>
-              <w:lang w:eastAsia="en-150"/>
+              <w:lang w:val="en-150" w:eastAsia="en-150"/>
             </w:rPr>
           </w:pPr>
-          <w:hyperlink w:anchor="_Toc85658805" w:history="1">
+          <w:hyperlink w:anchor="_Toc86017939" w:history="1">
             <w:r>
               <w:rPr>
                 <w:rStyle w:val="Lienhypertexte"/>
@@ -310,7 +314,7 @@
               <w:rPr>
                 <w:webHidden/>
               </w:rPr>
-              <w:instrText xml:space="preserve"> PAGEREF _Toc85658805 \h </w:instrText>
+              <w:instrText xml:space="preserve"> PAGEREF _Toc86017939 \h </w:instrText>
             </w:r>
             <w:r>
               <w:rPr>
@@ -343,10 +347,11 @@
             <w:rPr>
               <w:rFonts w:eastAsiaTheme="minorEastAsia"/>
               <w:b w:val="0"/>
-              <w:lang w:eastAsia="en-150"/>
+              <w:bCs w:val="0"/>
+              <w:lang w:val="en-150" w:eastAsia="en-150"/>
             </w:rPr>
           </w:pPr>
-          <w:hyperlink w:anchor="_Toc85658806" w:history="1">
+          <w:hyperlink w:anchor="_Toc86017940" w:history="1">
             <w:r>
               <w:rPr>
                 <w:rStyle w:val="Lienhypertexte"/>
@@ -370,7 +375,7 @@
               <w:rPr>
                 <w:webHidden/>
               </w:rPr>
-              <w:instrText xml:space="preserve"> PAGEREF _Toc85658806 \h </w:instrText>
+              <w:instrText xml:space="preserve"> PAGEREF _Toc86017940 \h </w:instrText>
             </w:r>
             <w:r>
               <w:rPr>
@@ -403,10 +408,11 @@
             <w:rPr>
               <w:rFonts w:eastAsiaTheme="minorEastAsia"/>
               <w:b w:val="0"/>
-              <w:lang w:eastAsia="en-150"/>
+              <w:bCs w:val="0"/>
+              <w:lang w:val="en-150" w:eastAsia="en-150"/>
             </w:rPr>
           </w:pPr>
-          <w:hyperlink w:anchor="_Toc85658807" w:history="1">
+          <w:hyperlink w:anchor="_Toc86017941" w:history="1">
             <w:r>
               <w:rPr>
                 <w:rStyle w:val="Lienhypertexte"/>
@@ -430,7 +436,7 @@
               <w:rPr>
                 <w:webHidden/>
               </w:rPr>
-              <w:instrText xml:space="preserve"> PAGEREF _Toc85658807 \h </w:instrText>
+              <w:instrText xml:space="preserve"> PAGEREF _Toc86017941 \h </w:instrText>
             </w:r>
             <w:r>
               <w:rPr>
@@ -463,10 +469,11 @@
             <w:rPr>
               <w:rFonts w:cstheme="minorBidi"/>
               <w:i w:val="0"/>
+              <w:iCs w:val="0"/>
               <w:lang w:val="en-150" w:eastAsia="en-150"/>
             </w:rPr>
           </w:pPr>
-          <w:hyperlink w:anchor="_Toc85658808" w:history="1">
+          <w:hyperlink w:anchor="_Toc86017942" w:history="1">
             <w:r>
               <w:rPr>
                 <w:rStyle w:val="Lienhypertexte"/>
@@ -490,7 +497,7 @@
               <w:rPr>
                 <w:webHidden/>
               </w:rPr>
-              <w:instrText xml:space="preserve"> PAGEREF _Toc85658808 \h </w:instrText>
+              <w:instrText xml:space="preserve"> PAGEREF _Toc86017942 \h </w:instrText>
             </w:r>
             <w:r>
               <w:rPr>
@@ -523,10 +530,11 @@
             <w:rPr>
               <w:rFonts w:cstheme="minorBidi"/>
               <w:i w:val="0"/>
+              <w:iCs w:val="0"/>
               <w:lang w:val="en-150" w:eastAsia="en-150"/>
             </w:rPr>
           </w:pPr>
-          <w:hyperlink w:anchor="_Toc85658809" w:history="1">
+          <w:hyperlink w:anchor="_Toc86017943" w:history="1">
             <w:r>
               <w:rPr>
                 <w:rStyle w:val="Lienhypertexte"/>
@@ -550,7 +558,7 @@
               <w:rPr>
                 <w:webHidden/>
               </w:rPr>
-              <w:instrText xml:space="preserve"> PAGEREF _Toc85658809 \h </w:instrText>
+              <w:instrText xml:space="preserve"> PAGEREF _Toc86017943 \h </w:instrText>
             </w:r>
             <w:r>
               <w:rPr>
@@ -583,10 +591,11 @@
             <w:rPr>
               <w:rFonts w:cstheme="minorBidi"/>
               <w:i w:val="0"/>
+              <w:iCs w:val="0"/>
               <w:lang w:val="en-150" w:eastAsia="en-150"/>
             </w:rPr>
           </w:pPr>
-          <w:hyperlink w:anchor="_Toc85658810" w:history="1">
+          <w:hyperlink w:anchor="_Toc86017944" w:history="1">
             <w:r>
               <w:rPr>
                 <w:rStyle w:val="Lienhypertexte"/>
@@ -610,7 +619,7 @@
               <w:rPr>
                 <w:webHidden/>
               </w:rPr>
-              <w:instrText xml:space="preserve"> PAGEREF _Toc85658810 \h </w:instrText>
+              <w:instrText xml:space="preserve"> PAGEREF _Toc86017944 \h </w:instrText>
             </w:r>
             <w:r>
               <w:rPr>
@@ -643,10 +652,11 @@
             <w:rPr>
               <w:rFonts w:cstheme="minorBidi"/>
               <w:i w:val="0"/>
+              <w:iCs w:val="0"/>
               <w:lang w:val="en-150" w:eastAsia="en-150"/>
             </w:rPr>
           </w:pPr>
-          <w:hyperlink w:anchor="_Toc85658811" w:history="1">
+          <w:hyperlink w:anchor="_Toc86017945" w:history="1">
             <w:r>
               <w:rPr>
                 <w:rStyle w:val="Lienhypertexte"/>
@@ -670,7 +680,7 @@
               <w:rPr>
                 <w:webHidden/>
               </w:rPr>
-              <w:instrText xml:space="preserve"> PAGEREF _Toc85658811 \h </w:instrText>
+              <w:instrText xml:space="preserve"> PAGEREF _Toc86017945 \h </w:instrText>
             </w:r>
             <w:r>
               <w:rPr>
@@ -703,12 +713,13 @@
             <w:rPr>
               <w:rFonts w:asciiTheme="minorHAnsi" w:eastAsiaTheme="minorEastAsia" w:hAnsiTheme="minorHAnsi"/>
               <w:b w:val="0"/>
+              <w:bCs w:val="0"/>
               <w:sz w:val="22"/>
               <w:szCs w:val="22"/>
-              <w:lang w:eastAsia="en-150"/>
+              <w:lang w:val="en-150" w:eastAsia="en-150"/>
             </w:rPr>
           </w:pPr>
-          <w:hyperlink w:anchor="_Toc85658812" w:history="1">
+          <w:hyperlink w:anchor="_Toc86017946" w:history="1">
             <w:r>
               <w:rPr>
                 <w:rStyle w:val="Lienhypertexte"/>
@@ -732,7 +743,7 @@
               <w:rPr>
                 <w:webHidden/>
               </w:rPr>
-              <w:instrText xml:space="preserve"> PAGEREF _Toc85658812 \h </w:instrText>
+              <w:instrText xml:space="preserve"> PAGEREF _Toc86017946 \h </w:instrText>
             </w:r>
             <w:r>
               <w:rPr>
@@ -765,10 +776,11 @@
             <w:rPr>
               <w:rFonts w:eastAsiaTheme="minorEastAsia"/>
               <w:b w:val="0"/>
-              <w:lang w:eastAsia="en-150"/>
+              <w:bCs w:val="0"/>
+              <w:lang w:val="en-150" w:eastAsia="en-150"/>
             </w:rPr>
           </w:pPr>
-          <w:hyperlink w:anchor="_Toc85658813" w:history="1">
+          <w:hyperlink w:anchor="_Toc86017947" w:history="1">
             <w:r>
               <w:rPr>
                 <w:rStyle w:val="Lienhypertexte"/>
@@ -792,7 +804,7 @@
               <w:rPr>
                 <w:webHidden/>
               </w:rPr>
-              <w:instrText xml:space="preserve"> PAGEREF _Toc85658813 \h </w:instrText>
+              <w:instrText xml:space="preserve"> PAGEREF _Toc86017947 \h </w:instrText>
             </w:r>
             <w:r>
               <w:rPr>
@@ -825,10 +837,11 @@
             <w:rPr>
               <w:rFonts w:eastAsiaTheme="minorEastAsia"/>
               <w:b w:val="0"/>
-              <w:lang w:eastAsia="en-150"/>
+              <w:bCs w:val="0"/>
+              <w:lang w:val="en-150" w:eastAsia="en-150"/>
             </w:rPr>
           </w:pPr>
-          <w:hyperlink w:anchor="_Toc85658814" w:history="1">
+          <w:hyperlink w:anchor="_Toc86017948" w:history="1">
             <w:r>
               <w:rPr>
                 <w:rStyle w:val="Lienhypertexte"/>
@@ -852,7 +865,7 @@
               <w:rPr>
                 <w:webHidden/>
               </w:rPr>
-              <w:instrText xml:space="preserve"> PAGEREF _Toc85658814 \h </w:instrText>
+              <w:instrText xml:space="preserve"> PAGEREF _Toc86017948 \h </w:instrText>
             </w:r>
             <w:r>
               <w:rPr>
@@ -885,12 +898,13 @@
             <w:rPr>
               <w:rFonts w:asciiTheme="minorHAnsi" w:eastAsiaTheme="minorEastAsia" w:hAnsiTheme="minorHAnsi"/>
               <w:b w:val="0"/>
+              <w:bCs w:val="0"/>
               <w:sz w:val="22"/>
               <w:szCs w:val="22"/>
-              <w:lang w:eastAsia="en-150"/>
+              <w:lang w:val="en-150" w:eastAsia="en-150"/>
             </w:rPr>
           </w:pPr>
-          <w:hyperlink w:anchor="_Toc85658815" w:history="1">
+          <w:hyperlink w:anchor="_Toc86017949" w:history="1">
             <w:r>
               <w:rPr>
                 <w:rStyle w:val="Lienhypertexte"/>
@@ -914,7 +928,7 @@
               <w:rPr>
                 <w:webHidden/>
               </w:rPr>
-              <w:instrText xml:space="preserve"> PAGEREF _Toc85658815 \h </w:instrText>
+              <w:instrText xml:space="preserve"> PAGEREF _Toc86017949 \h </w:instrText>
             </w:r>
             <w:r>
               <w:rPr>
@@ -947,10 +961,11 @@
             <w:rPr>
               <w:rFonts w:eastAsiaTheme="minorEastAsia"/>
               <w:b w:val="0"/>
-              <w:lang w:eastAsia="en-150"/>
+              <w:bCs w:val="0"/>
+              <w:lang w:val="en-150" w:eastAsia="en-150"/>
             </w:rPr>
           </w:pPr>
-          <w:hyperlink w:anchor="_Toc85658816" w:history="1">
+          <w:hyperlink w:anchor="_Toc86017950" w:history="1">
             <w:r>
               <w:rPr>
                 <w:rStyle w:val="Lienhypertexte"/>
@@ -974,7 +989,7 @@
               <w:rPr>
                 <w:webHidden/>
               </w:rPr>
-              <w:instrText xml:space="preserve"> PAGEREF _Toc85658816 \h </w:instrText>
+              <w:instrText xml:space="preserve"> PAGEREF _Toc86017950 \h </w:instrText>
             </w:r>
             <w:r>
               <w:rPr>
@@ -1007,10 +1022,11 @@
             <w:rPr>
               <w:rFonts w:cstheme="minorBidi"/>
               <w:i w:val="0"/>
+              <w:iCs w:val="0"/>
               <w:lang w:val="en-150" w:eastAsia="en-150"/>
             </w:rPr>
           </w:pPr>
-          <w:hyperlink w:anchor="_Toc85658817" w:history="1">
+          <w:hyperlink w:anchor="_Toc86017951" w:history="1">
             <w:r>
               <w:rPr>
                 <w:rStyle w:val="Lienhypertexte"/>
@@ -1034,7 +1050,7 @@
               <w:rPr>
                 <w:webHidden/>
               </w:rPr>
-              <w:instrText xml:space="preserve"> PAGEREF _Toc85658817 \h </w:instrText>
+              <w:instrText xml:space="preserve"> PAGEREF _Toc86017951 \h </w:instrText>
             </w:r>
             <w:r>
               <w:rPr>
@@ -1067,10 +1083,11 @@
             <w:rPr>
               <w:rFonts w:cstheme="minorBidi"/>
               <w:i w:val="0"/>
+              <w:iCs w:val="0"/>
               <w:lang w:val="en-150" w:eastAsia="en-150"/>
             </w:rPr>
           </w:pPr>
-          <w:hyperlink w:anchor="_Toc85658818" w:history="1">
+          <w:hyperlink w:anchor="_Toc86017952" w:history="1">
             <w:r>
               <w:rPr>
                 <w:rStyle w:val="Lienhypertexte"/>
@@ -1094,7 +1111,7 @@
               <w:rPr>
                 <w:webHidden/>
               </w:rPr>
-              <w:instrText xml:space="preserve"> PAGEREF _Toc85658818 \h </w:instrText>
+              <w:instrText xml:space="preserve"> PAGEREF _Toc86017952 \h </w:instrText>
             </w:r>
             <w:r>
               <w:rPr>
@@ -1127,10 +1144,11 @@
             <w:rPr>
               <w:rFonts w:cstheme="minorBidi"/>
               <w:i w:val="0"/>
+              <w:iCs w:val="0"/>
               <w:lang w:val="en-150" w:eastAsia="en-150"/>
             </w:rPr>
           </w:pPr>
-          <w:hyperlink w:anchor="_Toc85658819" w:history="1">
+          <w:hyperlink w:anchor="_Toc86017953" w:history="1">
             <w:r>
               <w:rPr>
                 <w:rStyle w:val="Lienhypertexte"/>
@@ -1154,7 +1172,7 @@
               <w:rPr>
                 <w:webHidden/>
               </w:rPr>
-              <w:instrText xml:space="preserve"> PAGEREF _Toc85658819 \h </w:instrText>
+              <w:instrText xml:space="preserve"> PAGEREF _Toc86017953 \h </w:instrText>
             </w:r>
             <w:r>
               <w:rPr>
@@ -1187,10 +1205,11 @@
             <w:rPr>
               <w:rFonts w:cstheme="minorBidi"/>
               <w:i w:val="0"/>
+              <w:iCs w:val="0"/>
               <w:lang w:val="en-150" w:eastAsia="en-150"/>
             </w:rPr>
           </w:pPr>
-          <w:hyperlink w:anchor="_Toc85658820" w:history="1">
+          <w:hyperlink w:anchor="_Toc86017954" w:history="1">
             <w:r>
               <w:rPr>
                 <w:rStyle w:val="Lienhypertexte"/>
@@ -1214,7 +1233,7 @@
               <w:rPr>
                 <w:webHidden/>
               </w:rPr>
-              <w:instrText xml:space="preserve"> PAGEREF _Toc85658820 \h </w:instrText>
+              <w:instrText xml:space="preserve"> PAGEREF _Toc86017954 \h </w:instrText>
             </w:r>
             <w:r>
               <w:rPr>
@@ -1247,10 +1266,11 @@
             <w:rPr>
               <w:rFonts w:cstheme="minorBidi"/>
               <w:i w:val="0"/>
+              <w:iCs w:val="0"/>
               <w:lang w:val="en-150" w:eastAsia="en-150"/>
             </w:rPr>
           </w:pPr>
-          <w:hyperlink w:anchor="_Toc85658821" w:history="1">
+          <w:hyperlink w:anchor="_Toc86017955" w:history="1">
             <w:r>
               <w:rPr>
                 <w:rStyle w:val="Lienhypertexte"/>
@@ -1274,7 +1294,7 @@
               <w:rPr>
                 <w:webHidden/>
               </w:rPr>
-              <w:instrText xml:space="preserve"> PAGEREF _Toc85658821 \h </w:instrText>
+              <w:instrText xml:space="preserve"> PAGEREF _Toc86017955 \h </w:instrText>
             </w:r>
             <w:r>
               <w:rPr>
@@ -1307,10 +1327,11 @@
             <w:rPr>
               <w:rFonts w:cstheme="minorBidi"/>
               <w:i w:val="0"/>
+              <w:iCs w:val="0"/>
               <w:lang w:val="en-150" w:eastAsia="en-150"/>
             </w:rPr>
           </w:pPr>
-          <w:hyperlink w:anchor="_Toc85658822" w:history="1">
+          <w:hyperlink w:anchor="_Toc86017956" w:history="1">
             <w:r>
               <w:rPr>
                 <w:rStyle w:val="Lienhypertexte"/>
@@ -1334,7 +1355,7 @@
               <w:rPr>
                 <w:webHidden/>
               </w:rPr>
-              <w:instrText xml:space="preserve"> PAGEREF _Toc85658822 \h </w:instrText>
+              <w:instrText xml:space="preserve"> PAGEREF _Toc86017956 \h </w:instrText>
             </w:r>
             <w:r>
               <w:rPr>
@@ -1367,10 +1388,11 @@
             <w:rPr>
               <w:rFonts w:cstheme="minorBidi"/>
               <w:i w:val="0"/>
+              <w:iCs w:val="0"/>
               <w:lang w:val="en-150" w:eastAsia="en-150"/>
             </w:rPr>
           </w:pPr>
-          <w:hyperlink w:anchor="_Toc85658823" w:history="1">
+          <w:hyperlink w:anchor="_Toc86017957" w:history="1">
             <w:r>
               <w:rPr>
                 <w:rStyle w:val="Lienhypertexte"/>
@@ -1394,7 +1416,7 @@
               <w:rPr>
                 <w:webHidden/>
               </w:rPr>
-              <w:instrText xml:space="preserve"> PAGEREF _Toc85658823 \h </w:instrText>
+              <w:instrText xml:space="preserve"> PAGEREF _Toc86017957 \h </w:instrText>
             </w:r>
             <w:r>
               <w:rPr>
@@ -1427,10 +1449,11 @@
             <w:rPr>
               <w:rFonts w:cstheme="minorBidi"/>
               <w:i w:val="0"/>
+              <w:iCs w:val="0"/>
               <w:lang w:val="en-150" w:eastAsia="en-150"/>
             </w:rPr>
           </w:pPr>
-          <w:hyperlink w:anchor="_Toc85658824" w:history="1">
+          <w:hyperlink w:anchor="_Toc86017958" w:history="1">
             <w:r>
               <w:rPr>
                 <w:rStyle w:val="Lienhypertexte"/>
@@ -1454,7 +1477,7 @@
               <w:rPr>
                 <w:webHidden/>
               </w:rPr>
-              <w:instrText xml:space="preserve"> PAGEREF _Toc85658824 \h </w:instrText>
+              <w:instrText xml:space="preserve"> PAGEREF _Toc86017958 \h </w:instrText>
             </w:r>
             <w:r>
               <w:rPr>
@@ -1487,10 +1510,11 @@
             <w:rPr>
               <w:rFonts w:eastAsiaTheme="minorEastAsia"/>
               <w:b w:val="0"/>
-              <w:lang w:eastAsia="en-150"/>
+              <w:bCs w:val="0"/>
+              <w:lang w:val="en-150" w:eastAsia="en-150"/>
             </w:rPr>
           </w:pPr>
-          <w:hyperlink w:anchor="_Toc85658825" w:history="1">
+          <w:hyperlink w:anchor="_Toc86017959" w:history="1">
             <w:r>
               <w:rPr>
                 <w:rStyle w:val="Lienhypertexte"/>
@@ -1513,7 +1537,7 @@
               <w:rPr>
                 <w:webHidden/>
               </w:rPr>
-              <w:instrText xml:space="preserve"> PAGEREF _Toc85658825 \h </w:instrText>
+              <w:instrText xml:space="preserve"> PAGEREF _Toc86017959 \h </w:instrText>
             </w:r>
             <w:r>
               <w:rPr>
@@ -1546,10 +1570,11 @@
             <w:rPr>
               <w:rFonts w:cstheme="minorBidi"/>
               <w:i w:val="0"/>
+              <w:iCs w:val="0"/>
               <w:lang w:val="en-150" w:eastAsia="en-150"/>
             </w:rPr>
           </w:pPr>
-          <w:hyperlink w:anchor="_Toc85658826" w:history="1">
+          <w:hyperlink w:anchor="_Toc86017960" w:history="1">
             <w:r>
               <w:rPr>
                 <w:rStyle w:val="Lienhypertexte"/>
@@ -1573,7 +1598,7 @@
               <w:rPr>
                 <w:webHidden/>
               </w:rPr>
-              <w:instrText xml:space="preserve"> PAGEREF _Toc85658826 \h </w:instrText>
+              <w:instrText xml:space="preserve"> PAGEREF _Toc86017960 \h </w:instrText>
             </w:r>
             <w:r>
               <w:rPr>
@@ -1606,10 +1631,11 @@
             <w:rPr>
               <w:rFonts w:cstheme="minorBidi"/>
               <w:i w:val="0"/>
+              <w:iCs w:val="0"/>
               <w:lang w:val="en-150" w:eastAsia="en-150"/>
             </w:rPr>
           </w:pPr>
-          <w:hyperlink w:anchor="_Toc85658827" w:history="1">
+          <w:hyperlink w:anchor="_Toc86017961" w:history="1">
             <w:r>
               <w:rPr>
                 <w:rStyle w:val="Lienhypertexte"/>
@@ -1633,7 +1659,7 @@
               <w:rPr>
                 <w:webHidden/>
               </w:rPr>
-              <w:instrText xml:space="preserve"> PAGEREF _Toc85658827 \h </w:instrText>
+              <w:instrText xml:space="preserve"> PAGEREF _Toc86017961 \h </w:instrText>
             </w:r>
             <w:r>
               <w:rPr>
@@ -1666,10 +1692,11 @@
             <w:rPr>
               <w:rFonts w:eastAsiaTheme="minorEastAsia"/>
               <w:b w:val="0"/>
-              <w:lang w:eastAsia="en-150"/>
+              <w:bCs w:val="0"/>
+              <w:lang w:val="en-150" w:eastAsia="en-150"/>
             </w:rPr>
           </w:pPr>
-          <w:hyperlink w:anchor="_Toc85658828" w:history="1">
+          <w:hyperlink w:anchor="_Toc86017962" w:history="1">
             <w:r>
               <w:rPr>
                 <w:rStyle w:val="Lienhypertexte"/>
@@ -1692,7 +1719,7 @@
               <w:rPr>
                 <w:webHidden/>
               </w:rPr>
-              <w:instrText xml:space="preserve"> PAGEREF _Toc85658828 \h </w:instrText>
+              <w:instrText xml:space="preserve"> PAGEREF _Toc86017962 \h </w:instrText>
             </w:r>
             <w:r>
               <w:rPr>
@@ -1725,10 +1752,11 @@
             <w:rPr>
               <w:rFonts w:cstheme="minorBidi"/>
               <w:i w:val="0"/>
+              <w:iCs w:val="0"/>
               <w:lang w:val="en-150" w:eastAsia="en-150"/>
             </w:rPr>
           </w:pPr>
-          <w:hyperlink w:anchor="_Toc85658829" w:history="1">
+          <w:hyperlink w:anchor="_Toc86017963" w:history="1">
             <w:r>
               <w:rPr>
                 <w:rStyle w:val="Lienhypertexte"/>
@@ -1752,7 +1780,7 @@
               <w:rPr>
                 <w:webHidden/>
               </w:rPr>
-              <w:instrText xml:space="preserve"> PAGEREF _Toc85658829 \h </w:instrText>
+              <w:instrText xml:space="preserve"> PAGEREF _Toc86017963 \h </w:instrText>
             </w:r>
             <w:r>
               <w:rPr>
@@ -1769,7 +1797,7 @@
               <w:rPr>
                 <w:webHidden/>
               </w:rPr>
-              <w:t>13</w:t>
+              <w:t>14</w:t>
             </w:r>
             <w:r>
               <w:rPr>
@@ -1785,10 +1813,11 @@
             <w:rPr>
               <w:rFonts w:cstheme="minorBidi"/>
               <w:i w:val="0"/>
+              <w:iCs w:val="0"/>
               <w:lang w:val="en-150" w:eastAsia="en-150"/>
             </w:rPr>
           </w:pPr>
-          <w:hyperlink w:anchor="_Toc85658830" w:history="1">
+          <w:hyperlink w:anchor="_Toc86017964" w:history="1">
             <w:r>
               <w:rPr>
                 <w:rStyle w:val="Lienhypertexte"/>
@@ -1812,7 +1841,7 @@
               <w:rPr>
                 <w:webHidden/>
               </w:rPr>
-              <w:instrText xml:space="preserve"> PAGEREF _Toc85658830 \h </w:instrText>
+              <w:instrText xml:space="preserve"> PAGEREF _Toc86017964 \h </w:instrText>
             </w:r>
             <w:r>
               <w:rPr>
@@ -1829,7 +1858,129 @@
               <w:rPr>
                 <w:webHidden/>
               </w:rPr>
-              <w:t>13</w:t>
+              <w:t>14</w:t>
+            </w:r>
+            <w:r>
+              <w:rPr>
+                <w:webHidden/>
+              </w:rPr>
+              <w:fldChar w:fldCharType="end"/>
+            </w:r>
+          </w:hyperlink>
+        </w:p>
+        <w:p>
+          <w:pPr>
+            <w:pStyle w:val="TM3"/>
+            <w:rPr>
+              <w:rFonts w:cstheme="minorBidi"/>
+              <w:i w:val="0"/>
+              <w:iCs w:val="0"/>
+              <w:lang w:val="en-150" w:eastAsia="en-150"/>
+            </w:rPr>
+          </w:pPr>
+          <w:hyperlink w:anchor="_Toc86017965" w:history="1">
+            <w:r>
+              <w:rPr>
+                <w:rStyle w:val="Lienhypertexte"/>
+                <w:lang w:val="en-150"/>
+              </w:rPr>
+              <w:t>Jump Offset Immediate</w:t>
+            </w:r>
+            <w:r>
+              <w:rPr>
+                <w:webHidden/>
+              </w:rPr>
+              <w:tab/>
+            </w:r>
+            <w:r>
+              <w:rPr>
+                <w:webHidden/>
+              </w:rPr>
+              <w:fldChar w:fldCharType="begin"/>
+            </w:r>
+            <w:r>
+              <w:rPr>
+                <w:webHidden/>
+              </w:rPr>
+              <w:instrText xml:space="preserve"> PAGEREF _Toc86017965 \h </w:instrText>
+            </w:r>
+            <w:r>
+              <w:rPr>
+                <w:webHidden/>
+              </w:rPr>
+            </w:r>
+            <w:r>
+              <w:rPr>
+                <w:webHidden/>
+              </w:rPr>
+              <w:fldChar w:fldCharType="separate"/>
+            </w:r>
+            <w:r>
+              <w:rPr>
+                <w:webHidden/>
+              </w:rPr>
+              <w:t>14</w:t>
+            </w:r>
+            <w:r>
+              <w:rPr>
+                <w:webHidden/>
+              </w:rPr>
+              <w:fldChar w:fldCharType="end"/>
+            </w:r>
+          </w:hyperlink>
+        </w:p>
+        <w:p>
+          <w:pPr>
+            <w:pStyle w:val="TM3"/>
+            <w:rPr>
+              <w:rFonts w:cstheme="minorBidi"/>
+              <w:i w:val="0"/>
+              <w:iCs w:val="0"/>
+              <w:lang w:val="en-150" w:eastAsia="en-150"/>
+            </w:rPr>
+          </w:pPr>
+          <w:hyperlink w:anchor="_Toc86017966" w:history="1">
+            <w:r>
+              <w:rPr>
+                <w:rStyle w:val="Lienhypertexte"/>
+                <w:lang w:val="en-150"/>
+              </w:rPr>
+              <w:t>Jump and link</w:t>
+            </w:r>
+            <w:r>
+              <w:rPr>
+                <w:webHidden/>
+              </w:rPr>
+              <w:tab/>
+            </w:r>
+            <w:r>
+              <w:rPr>
+                <w:webHidden/>
+              </w:rPr>
+              <w:fldChar w:fldCharType="begin"/>
+            </w:r>
+            <w:r>
+              <w:rPr>
+                <w:webHidden/>
+              </w:rPr>
+              <w:instrText xml:space="preserve"> PAGEREF _Toc86017966 \h </w:instrText>
+            </w:r>
+            <w:r>
+              <w:rPr>
+                <w:webHidden/>
+              </w:rPr>
+            </w:r>
+            <w:r>
+              <w:rPr>
+                <w:webHidden/>
+              </w:rPr>
+              <w:fldChar w:fldCharType="separate"/>
+            </w:r>
+            <w:r>
+              <w:rPr>
+                <w:webHidden/>
+              </w:rPr>
+              <w:t>15</w:t>
             </w:r>
             <w:r>
               <w:rPr>
@@ -1845,15 +1996,16 @@
             <w:rPr>
               <w:rFonts w:eastAsiaTheme="minorEastAsia"/>
               <w:b w:val="0"/>
-              <w:lang w:eastAsia="en-150"/>
+              <w:bCs w:val="0"/>
+              <w:lang w:val="en-150" w:eastAsia="en-150"/>
             </w:rPr>
           </w:pPr>
-          <w:hyperlink w:anchor="_Toc85658831" w:history="1">
+          <w:hyperlink w:anchor="_Toc86017967" w:history="1">
             <w:r>
               <w:rPr>
                 <w:rStyle w:val="Lienhypertexte"/>
               </w:rPr>
-              <w:t>Program Counter</w:t>
+              <w:t>Branch operations</w:t>
             </w:r>
             <w:r>
               <w:rPr>
@@ -1871,7 +2023,7 @@
               <w:rPr>
                 <w:webHidden/>
               </w:rPr>
-              <w:instrText xml:space="preserve"> PAGEREF _Toc85658831 \h </w:instrText>
+              <w:instrText xml:space="preserve"> PAGEREF _Toc86017967 \h </w:instrText>
             </w:r>
             <w:r>
               <w:rPr>
@@ -1888,7 +2040,7 @@
               <w:rPr>
                 <w:webHidden/>
               </w:rPr>
-              <w:t>17</w:t>
+              <w:t>15</w:t>
             </w:r>
             <w:r>
               <w:rPr>
@@ -1904,16 +2056,17 @@
             <w:rPr>
               <w:rFonts w:cstheme="minorBidi"/>
               <w:i w:val="0"/>
+              <w:iCs w:val="0"/>
               <w:lang w:val="en-150" w:eastAsia="en-150"/>
             </w:rPr>
           </w:pPr>
-          <w:hyperlink w:anchor="_Toc85658832" w:history="1">
+          <w:hyperlink w:anchor="_Toc86017968" w:history="1">
             <w:r>
               <w:rPr>
                 <w:rStyle w:val="Lienhypertexte"/>
                 <w:lang w:val="en-150"/>
               </w:rPr>
-              <w:t>High-level diagram:</w:t>
+              <w:t>Branch on carry</w:t>
             </w:r>
             <w:r>
               <w:rPr>
@@ -1931,7 +2084,7 @@
               <w:rPr>
                 <w:webHidden/>
               </w:rPr>
-              <w:instrText xml:space="preserve"> PAGEREF _Toc85658832 \h </w:instrText>
+              <w:instrText xml:space="preserve"> PAGEREF _Toc86017968 \h </w:instrText>
             </w:r>
             <w:r>
               <w:rPr>
@@ -1948,7 +2101,434 @@
               <w:rPr>
                 <w:webHidden/>
               </w:rPr>
-              <w:t>17</w:t>
+              <w:t>15</w:t>
+            </w:r>
+            <w:r>
+              <w:rPr>
+                <w:webHidden/>
+              </w:rPr>
+              <w:fldChar w:fldCharType="end"/>
+            </w:r>
+          </w:hyperlink>
+        </w:p>
+        <w:p>
+          <w:pPr>
+            <w:pStyle w:val="TM3"/>
+            <w:rPr>
+              <w:rFonts w:cstheme="minorBidi"/>
+              <w:i w:val="0"/>
+              <w:iCs w:val="0"/>
+              <w:lang w:val="en-150" w:eastAsia="en-150"/>
+            </w:rPr>
+          </w:pPr>
+          <w:hyperlink w:anchor="_Toc86017969" w:history="1">
+            <w:r>
+              <w:rPr>
+                <w:rStyle w:val="Lienhypertexte"/>
+                <w:lang w:val="en-150"/>
+              </w:rPr>
+              <w:t>Branch on negative</w:t>
+            </w:r>
+            <w:r>
+              <w:rPr>
+                <w:webHidden/>
+              </w:rPr>
+              <w:tab/>
+            </w:r>
+            <w:r>
+              <w:rPr>
+                <w:webHidden/>
+              </w:rPr>
+              <w:fldChar w:fldCharType="begin"/>
+            </w:r>
+            <w:r>
+              <w:rPr>
+                <w:webHidden/>
+              </w:rPr>
+              <w:instrText xml:space="preserve"> PAGEREF _Toc86017969 \h </w:instrText>
+            </w:r>
+            <w:r>
+              <w:rPr>
+                <w:webHidden/>
+              </w:rPr>
+            </w:r>
+            <w:r>
+              <w:rPr>
+                <w:webHidden/>
+              </w:rPr>
+              <w:fldChar w:fldCharType="separate"/>
+            </w:r>
+            <w:r>
+              <w:rPr>
+                <w:webHidden/>
+              </w:rPr>
+              <w:t>15</w:t>
+            </w:r>
+            <w:r>
+              <w:rPr>
+                <w:webHidden/>
+              </w:rPr>
+              <w:fldChar w:fldCharType="end"/>
+            </w:r>
+          </w:hyperlink>
+        </w:p>
+        <w:p>
+          <w:pPr>
+            <w:pStyle w:val="TM3"/>
+            <w:rPr>
+              <w:rFonts w:cstheme="minorBidi"/>
+              <w:i w:val="0"/>
+              <w:iCs w:val="0"/>
+              <w:lang w:val="en-150" w:eastAsia="en-150"/>
+            </w:rPr>
+          </w:pPr>
+          <w:hyperlink w:anchor="_Toc86017970" w:history="1">
+            <w:r>
+              <w:rPr>
+                <w:rStyle w:val="Lienhypertexte"/>
+                <w:lang w:val="en-150"/>
+              </w:rPr>
+              <w:t>Branch on zero</w:t>
+            </w:r>
+            <w:r>
+              <w:rPr>
+                <w:webHidden/>
+              </w:rPr>
+              <w:tab/>
+            </w:r>
+            <w:r>
+              <w:rPr>
+                <w:webHidden/>
+              </w:rPr>
+              <w:fldChar w:fldCharType="begin"/>
+            </w:r>
+            <w:r>
+              <w:rPr>
+                <w:webHidden/>
+              </w:rPr>
+              <w:instrText xml:space="preserve"> PAGEREF _Toc86017970 \h </w:instrText>
+            </w:r>
+            <w:r>
+              <w:rPr>
+                <w:webHidden/>
+              </w:rPr>
+            </w:r>
+            <w:r>
+              <w:rPr>
+                <w:webHidden/>
+              </w:rPr>
+              <w:fldChar w:fldCharType="separate"/>
+            </w:r>
+            <w:r>
+              <w:rPr>
+                <w:webHidden/>
+              </w:rPr>
+              <w:t>15</w:t>
+            </w:r>
+            <w:r>
+              <w:rPr>
+                <w:webHidden/>
+              </w:rPr>
+              <w:fldChar w:fldCharType="end"/>
+            </w:r>
+          </w:hyperlink>
+        </w:p>
+        <w:p>
+          <w:pPr>
+            <w:pStyle w:val="TM3"/>
+            <w:rPr>
+              <w:rFonts w:cstheme="minorBidi"/>
+              <w:i w:val="0"/>
+              <w:iCs w:val="0"/>
+              <w:lang w:val="en-150" w:eastAsia="en-150"/>
+            </w:rPr>
+          </w:pPr>
+          <w:hyperlink w:anchor="_Toc86017971" w:history="1">
+            <w:r>
+              <w:rPr>
+                <w:rStyle w:val="Lienhypertexte"/>
+                <w:lang w:val="en-150"/>
+              </w:rPr>
+              <w:t>Branch on overflow</w:t>
+            </w:r>
+            <w:r>
+              <w:rPr>
+                <w:webHidden/>
+              </w:rPr>
+              <w:tab/>
+            </w:r>
+            <w:r>
+              <w:rPr>
+                <w:webHidden/>
+              </w:rPr>
+              <w:fldChar w:fldCharType="begin"/>
+            </w:r>
+            <w:r>
+              <w:rPr>
+                <w:webHidden/>
+              </w:rPr>
+              <w:instrText xml:space="preserve"> PAGEREF _Toc86017971 \h </w:instrText>
+            </w:r>
+            <w:r>
+              <w:rPr>
+                <w:webHidden/>
+              </w:rPr>
+            </w:r>
+            <w:r>
+              <w:rPr>
+                <w:webHidden/>
+              </w:rPr>
+              <w:fldChar w:fldCharType="separate"/>
+            </w:r>
+            <w:r>
+              <w:rPr>
+                <w:webHidden/>
+              </w:rPr>
+              <w:t>15</w:t>
+            </w:r>
+            <w:r>
+              <w:rPr>
+                <w:webHidden/>
+              </w:rPr>
+              <w:fldChar w:fldCharType="end"/>
+            </w:r>
+          </w:hyperlink>
+        </w:p>
+        <w:p>
+          <w:pPr>
+            <w:pStyle w:val="TM3"/>
+            <w:rPr>
+              <w:rFonts w:cstheme="minorBidi"/>
+              <w:i w:val="0"/>
+              <w:iCs w:val="0"/>
+              <w:lang w:val="en-150" w:eastAsia="en-150"/>
+            </w:rPr>
+          </w:pPr>
+          <w:hyperlink w:anchor="_Toc86017972" w:history="1">
+            <w:r>
+              <w:rPr>
+                <w:rStyle w:val="Lienhypertexte"/>
+                <w:lang w:val="en-150"/>
+              </w:rPr>
+              <w:t>Branch on carry and link</w:t>
+            </w:r>
+            <w:r>
+              <w:rPr>
+                <w:webHidden/>
+              </w:rPr>
+              <w:tab/>
+            </w:r>
+            <w:r>
+              <w:rPr>
+                <w:webHidden/>
+              </w:rPr>
+              <w:fldChar w:fldCharType="begin"/>
+            </w:r>
+            <w:r>
+              <w:rPr>
+                <w:webHidden/>
+              </w:rPr>
+              <w:instrText xml:space="preserve"> PAGEREF _Toc86017972 \h </w:instrText>
+            </w:r>
+            <w:r>
+              <w:rPr>
+                <w:webHidden/>
+              </w:rPr>
+            </w:r>
+            <w:r>
+              <w:rPr>
+                <w:webHidden/>
+              </w:rPr>
+              <w:fldChar w:fldCharType="separate"/>
+            </w:r>
+            <w:r>
+              <w:rPr>
+                <w:webHidden/>
+              </w:rPr>
+              <w:t>15</w:t>
+            </w:r>
+            <w:r>
+              <w:rPr>
+                <w:webHidden/>
+              </w:rPr>
+              <w:fldChar w:fldCharType="end"/>
+            </w:r>
+          </w:hyperlink>
+        </w:p>
+        <w:p>
+          <w:pPr>
+            <w:pStyle w:val="TM3"/>
+            <w:rPr>
+              <w:rFonts w:cstheme="minorBidi"/>
+              <w:i w:val="0"/>
+              <w:iCs w:val="0"/>
+              <w:lang w:val="en-150" w:eastAsia="en-150"/>
+            </w:rPr>
+          </w:pPr>
+          <w:hyperlink w:anchor="_Toc86017973" w:history="1">
+            <w:r>
+              <w:rPr>
+                <w:rStyle w:val="Lienhypertexte"/>
+                <w:lang w:val="en-150"/>
+              </w:rPr>
+              <w:t>Branch on negative and link</w:t>
+            </w:r>
+            <w:r>
+              <w:rPr>
+                <w:webHidden/>
+              </w:rPr>
+              <w:tab/>
+            </w:r>
+            <w:r>
+              <w:rPr>
+                <w:webHidden/>
+              </w:rPr>
+              <w:fldChar w:fldCharType="begin"/>
+            </w:r>
+            <w:r>
+              <w:rPr>
+                <w:webHidden/>
+              </w:rPr>
+              <w:instrText xml:space="preserve"> PAGEREF _Toc86017973 \h </w:instrText>
+            </w:r>
+            <w:r>
+              <w:rPr>
+                <w:webHidden/>
+              </w:rPr>
+            </w:r>
+            <w:r>
+              <w:rPr>
+                <w:webHidden/>
+              </w:rPr>
+              <w:fldChar w:fldCharType="separate"/>
+            </w:r>
+            <w:r>
+              <w:rPr>
+                <w:webHidden/>
+              </w:rPr>
+              <w:t>16</w:t>
+            </w:r>
+            <w:r>
+              <w:rPr>
+                <w:webHidden/>
+              </w:rPr>
+              <w:fldChar w:fldCharType="end"/>
+            </w:r>
+          </w:hyperlink>
+        </w:p>
+        <w:p>
+          <w:pPr>
+            <w:pStyle w:val="TM3"/>
+            <w:rPr>
+              <w:rFonts w:cstheme="minorBidi"/>
+              <w:i w:val="0"/>
+              <w:iCs w:val="0"/>
+              <w:lang w:val="en-150" w:eastAsia="en-150"/>
+            </w:rPr>
+          </w:pPr>
+          <w:hyperlink w:anchor="_Toc86017974" w:history="1">
+            <w:r>
+              <w:rPr>
+                <w:rStyle w:val="Lienhypertexte"/>
+                <w:lang w:val="en-150"/>
+              </w:rPr>
+              <w:t>Branch on zero and link</w:t>
+            </w:r>
+            <w:r>
+              <w:rPr>
+                <w:webHidden/>
+              </w:rPr>
+              <w:tab/>
+            </w:r>
+            <w:r>
+              <w:rPr>
+                <w:webHidden/>
+              </w:rPr>
+              <w:fldChar w:fldCharType="begin"/>
+            </w:r>
+            <w:r>
+              <w:rPr>
+                <w:webHidden/>
+              </w:rPr>
+              <w:instrText xml:space="preserve"> PAGEREF _Toc86017974 \h </w:instrText>
+            </w:r>
+            <w:r>
+              <w:rPr>
+                <w:webHidden/>
+              </w:rPr>
+            </w:r>
+            <w:r>
+              <w:rPr>
+                <w:webHidden/>
+              </w:rPr>
+              <w:fldChar w:fldCharType="separate"/>
+            </w:r>
+            <w:r>
+              <w:rPr>
+                <w:webHidden/>
+              </w:rPr>
+              <w:t>16</w:t>
+            </w:r>
+            <w:r>
+              <w:rPr>
+                <w:webHidden/>
+              </w:rPr>
+              <w:fldChar w:fldCharType="end"/>
+            </w:r>
+          </w:hyperlink>
+        </w:p>
+        <w:p>
+          <w:pPr>
+            <w:pStyle w:val="TM3"/>
+            <w:rPr>
+              <w:rFonts w:cstheme="minorBidi"/>
+              <w:i w:val="0"/>
+              <w:iCs w:val="0"/>
+              <w:lang w:val="en-150" w:eastAsia="en-150"/>
+            </w:rPr>
+          </w:pPr>
+          <w:hyperlink w:anchor="_Toc86017975" w:history="1">
+            <w:r>
+              <w:rPr>
+                <w:rStyle w:val="Lienhypertexte"/>
+                <w:lang w:val="en-150"/>
+              </w:rPr>
+              <w:t>Branch on overflow and link</w:t>
+            </w:r>
+            <w:r>
+              <w:rPr>
+                <w:webHidden/>
+              </w:rPr>
+              <w:tab/>
+            </w:r>
+            <w:r>
+              <w:rPr>
+                <w:webHidden/>
+              </w:rPr>
+              <w:fldChar w:fldCharType="begin"/>
+            </w:r>
+            <w:r>
+              <w:rPr>
+                <w:webHidden/>
+              </w:rPr>
+              <w:instrText xml:space="preserve"> PAGEREF _Toc86017975 \h </w:instrText>
+            </w:r>
+            <w:r>
+              <w:rPr>
+                <w:webHidden/>
+              </w:rPr>
+            </w:r>
+            <w:r>
+              <w:rPr>
+                <w:webHidden/>
+              </w:rPr>
+              <w:fldChar w:fldCharType="separate"/>
+            </w:r>
+            <w:r>
+              <w:rPr>
+                <w:webHidden/>
+              </w:rPr>
+              <w:t>16</w:t>
             </w:r>
             <w:r>
               <w:rPr>
@@ -1964,15 +2544,16 @@
             <w:rPr>
               <w:rFonts w:eastAsiaTheme="minorEastAsia"/>
               <w:b w:val="0"/>
-              <w:lang w:eastAsia="en-150"/>
+              <w:bCs w:val="0"/>
+              <w:lang w:val="en-150" w:eastAsia="en-150"/>
             </w:rPr>
           </w:pPr>
-          <w:hyperlink w:anchor="_Toc85658833" w:history="1">
+          <w:hyperlink w:anchor="_Toc86017976" w:history="1">
             <w:r>
               <w:rPr>
                 <w:rStyle w:val="Lienhypertexte"/>
               </w:rPr>
-              <w:t>Binary testing board (rev 1.0)</w:t>
+              <w:t>Memory operations</w:t>
             </w:r>
             <w:r>
               <w:rPr>
@@ -1990,7 +2571,7 @@
               <w:rPr>
                 <w:webHidden/>
               </w:rPr>
-              <w:instrText xml:space="preserve"> PAGEREF _Toc85658833 \h </w:instrText>
+              <w:instrText xml:space="preserve"> PAGEREF _Toc86017976 \h </w:instrText>
             </w:r>
             <w:r>
               <w:rPr>
@@ -2007,7 +2588,377 @@
               <w:rPr>
                 <w:webHidden/>
               </w:rPr>
-              <w:t>19</w:t>
+              <w:t>16</w:t>
+            </w:r>
+            <w:r>
+              <w:rPr>
+                <w:webHidden/>
+              </w:rPr>
+              <w:fldChar w:fldCharType="end"/>
+            </w:r>
+          </w:hyperlink>
+        </w:p>
+        <w:p>
+          <w:pPr>
+            <w:pStyle w:val="TM3"/>
+            <w:rPr>
+              <w:rFonts w:cstheme="minorBidi"/>
+              <w:i w:val="0"/>
+              <w:iCs w:val="0"/>
+              <w:lang w:val="en-150" w:eastAsia="en-150"/>
+            </w:rPr>
+          </w:pPr>
+          <w:hyperlink w:anchor="_Toc86017977" w:history="1">
+            <w:r>
+              <w:rPr>
+                <w:rStyle w:val="Lienhypertexte"/>
+                <w:lang w:val="en-150"/>
+              </w:rPr>
+              <w:t>Load byte</w:t>
+            </w:r>
+            <w:r>
+              <w:rPr>
+                <w:webHidden/>
+              </w:rPr>
+              <w:tab/>
+            </w:r>
+            <w:r>
+              <w:rPr>
+                <w:webHidden/>
+              </w:rPr>
+              <w:fldChar w:fldCharType="begin"/>
+            </w:r>
+            <w:r>
+              <w:rPr>
+                <w:webHidden/>
+              </w:rPr>
+              <w:instrText xml:space="preserve"> PAGEREF _Toc86017977 \h </w:instrText>
+            </w:r>
+            <w:r>
+              <w:rPr>
+                <w:webHidden/>
+              </w:rPr>
+            </w:r>
+            <w:r>
+              <w:rPr>
+                <w:webHidden/>
+              </w:rPr>
+              <w:fldChar w:fldCharType="separate"/>
+            </w:r>
+            <w:r>
+              <w:rPr>
+                <w:webHidden/>
+              </w:rPr>
+              <w:t>16</w:t>
+            </w:r>
+            <w:r>
+              <w:rPr>
+                <w:webHidden/>
+              </w:rPr>
+              <w:fldChar w:fldCharType="end"/>
+            </w:r>
+          </w:hyperlink>
+        </w:p>
+        <w:p>
+          <w:pPr>
+            <w:pStyle w:val="TM2"/>
+            <w:rPr>
+              <w:rFonts w:eastAsiaTheme="minorEastAsia"/>
+              <w:b w:val="0"/>
+              <w:bCs w:val="0"/>
+              <w:lang w:val="en-150" w:eastAsia="en-150"/>
+            </w:rPr>
+          </w:pPr>
+          <w:hyperlink w:anchor="_Toc86017978" w:history="1">
+            <w:r>
+              <w:rPr>
+                <w:rStyle w:val="Lienhypertexte"/>
+              </w:rPr>
+              <w:t>Program Counter (PC)</w:t>
+            </w:r>
+            <w:r>
+              <w:rPr>
+                <w:webHidden/>
+              </w:rPr>
+              <w:tab/>
+            </w:r>
+            <w:r>
+              <w:rPr>
+                <w:webHidden/>
+              </w:rPr>
+              <w:fldChar w:fldCharType="begin"/>
+            </w:r>
+            <w:r>
+              <w:rPr>
+                <w:webHidden/>
+              </w:rPr>
+              <w:instrText xml:space="preserve"> PAGEREF _Toc86017978 \h </w:instrText>
+            </w:r>
+            <w:r>
+              <w:rPr>
+                <w:webHidden/>
+              </w:rPr>
+            </w:r>
+            <w:r>
+              <w:rPr>
+                <w:webHidden/>
+              </w:rPr>
+              <w:fldChar w:fldCharType="separate"/>
+            </w:r>
+            <w:r>
+              <w:rPr>
+                <w:webHidden/>
+              </w:rPr>
+              <w:t>20</w:t>
+            </w:r>
+            <w:r>
+              <w:rPr>
+                <w:webHidden/>
+              </w:rPr>
+              <w:fldChar w:fldCharType="end"/>
+            </w:r>
+          </w:hyperlink>
+        </w:p>
+        <w:p>
+          <w:pPr>
+            <w:pStyle w:val="TM3"/>
+            <w:rPr>
+              <w:rFonts w:cstheme="minorBidi"/>
+              <w:i w:val="0"/>
+              <w:iCs w:val="0"/>
+              <w:lang w:val="en-150" w:eastAsia="en-150"/>
+            </w:rPr>
+          </w:pPr>
+          <w:hyperlink w:anchor="_Toc86017979" w:history="1">
+            <w:r>
+              <w:rPr>
+                <w:rStyle w:val="Lienhypertexte"/>
+                <w:lang w:val="en-150"/>
+              </w:rPr>
+              <w:t>High-level diagram</w:t>
+            </w:r>
+            <w:r>
+              <w:rPr>
+                <w:webHidden/>
+              </w:rPr>
+              <w:tab/>
+            </w:r>
+            <w:r>
+              <w:rPr>
+                <w:webHidden/>
+              </w:rPr>
+              <w:fldChar w:fldCharType="begin"/>
+            </w:r>
+            <w:r>
+              <w:rPr>
+                <w:webHidden/>
+              </w:rPr>
+              <w:instrText xml:space="preserve"> PAGEREF _Toc86017979 \h </w:instrText>
+            </w:r>
+            <w:r>
+              <w:rPr>
+                <w:webHidden/>
+              </w:rPr>
+            </w:r>
+            <w:r>
+              <w:rPr>
+                <w:webHidden/>
+              </w:rPr>
+              <w:fldChar w:fldCharType="separate"/>
+            </w:r>
+            <w:r>
+              <w:rPr>
+                <w:webHidden/>
+              </w:rPr>
+              <w:t>20</w:t>
+            </w:r>
+            <w:r>
+              <w:rPr>
+                <w:webHidden/>
+              </w:rPr>
+              <w:fldChar w:fldCharType="end"/>
+            </w:r>
+          </w:hyperlink>
+        </w:p>
+        <w:p>
+          <w:pPr>
+            <w:pStyle w:val="TM3"/>
+            <w:rPr>
+              <w:rFonts w:cstheme="minorBidi"/>
+              <w:i w:val="0"/>
+              <w:iCs w:val="0"/>
+              <w:lang w:val="en-150" w:eastAsia="en-150"/>
+            </w:rPr>
+          </w:pPr>
+          <w:hyperlink w:anchor="_Toc86017980" w:history="1">
+            <w:r>
+              <w:rPr>
+                <w:rStyle w:val="Lienhypertexte"/>
+              </w:rPr>
+              <w:t xml:space="preserve">Circuit </w:t>
+            </w:r>
+            <w:r>
+              <w:rPr>
+                <w:rStyle w:val="Lienhypertexte"/>
+                <w:lang w:val="en-US"/>
+              </w:rPr>
+              <w:t>diagram</w:t>
+            </w:r>
+            <w:r>
+              <w:rPr>
+                <w:webHidden/>
+              </w:rPr>
+              <w:tab/>
+            </w:r>
+            <w:r>
+              <w:rPr>
+                <w:webHidden/>
+              </w:rPr>
+              <w:fldChar w:fldCharType="begin"/>
+            </w:r>
+            <w:r>
+              <w:rPr>
+                <w:webHidden/>
+              </w:rPr>
+              <w:instrText xml:space="preserve"> PAGEREF _Toc86017980 \h </w:instrText>
+            </w:r>
+            <w:r>
+              <w:rPr>
+                <w:webHidden/>
+              </w:rPr>
+            </w:r>
+            <w:r>
+              <w:rPr>
+                <w:webHidden/>
+              </w:rPr>
+              <w:fldChar w:fldCharType="separate"/>
+            </w:r>
+            <w:r>
+              <w:rPr>
+                <w:webHidden/>
+              </w:rPr>
+              <w:t>21</w:t>
+            </w:r>
+            <w:r>
+              <w:rPr>
+                <w:webHidden/>
+              </w:rPr>
+              <w:fldChar w:fldCharType="end"/>
+            </w:r>
+          </w:hyperlink>
+        </w:p>
+        <w:p>
+          <w:pPr>
+            <w:pStyle w:val="TM3"/>
+            <w:rPr>
+              <w:rFonts w:cstheme="minorBidi"/>
+              <w:i w:val="0"/>
+              <w:iCs w:val="0"/>
+              <w:lang w:val="en-150" w:eastAsia="en-150"/>
+            </w:rPr>
+          </w:pPr>
+          <w:hyperlink w:anchor="_Toc86017981" w:history="1">
+            <w:r>
+              <w:rPr>
+                <w:rStyle w:val="Lienhypertexte"/>
+                <w:lang w:val="en-US"/>
+              </w:rPr>
+              <w:t>Board diagram and 3D view</w:t>
+            </w:r>
+            <w:r>
+              <w:rPr>
+                <w:webHidden/>
+              </w:rPr>
+              <w:tab/>
+            </w:r>
+            <w:r>
+              <w:rPr>
+                <w:webHidden/>
+              </w:rPr>
+              <w:fldChar w:fldCharType="begin"/>
+            </w:r>
+            <w:r>
+              <w:rPr>
+                <w:webHidden/>
+              </w:rPr>
+              <w:instrText xml:space="preserve"> PAGEREF _Toc86017981 \h </w:instrText>
+            </w:r>
+            <w:r>
+              <w:rPr>
+                <w:webHidden/>
+              </w:rPr>
+            </w:r>
+            <w:r>
+              <w:rPr>
+                <w:webHidden/>
+              </w:rPr>
+              <w:fldChar w:fldCharType="separate"/>
+            </w:r>
+            <w:r>
+              <w:rPr>
+                <w:webHidden/>
+              </w:rPr>
+              <w:t>21</w:t>
+            </w:r>
+            <w:r>
+              <w:rPr>
+                <w:webHidden/>
+              </w:rPr>
+              <w:fldChar w:fldCharType="end"/>
+            </w:r>
+          </w:hyperlink>
+        </w:p>
+        <w:p>
+          <w:pPr>
+            <w:pStyle w:val="TM2"/>
+            <w:rPr>
+              <w:rFonts w:eastAsiaTheme="minorEastAsia"/>
+              <w:b w:val="0"/>
+              <w:bCs w:val="0"/>
+              <w:lang w:val="en-150" w:eastAsia="en-150"/>
+            </w:rPr>
+          </w:pPr>
+          <w:hyperlink w:anchor="_Toc86017982" w:history="1">
+            <w:r>
+              <w:rPr>
+                <w:rStyle w:val="Lienhypertexte"/>
+              </w:rPr>
+              <w:t>Arithmetic and Logic Unit (ALU)</w:t>
+            </w:r>
+            <w:r>
+              <w:rPr>
+                <w:webHidden/>
+              </w:rPr>
+              <w:tab/>
+            </w:r>
+            <w:r>
+              <w:rPr>
+                <w:webHidden/>
+              </w:rPr>
+              <w:fldChar w:fldCharType="begin"/>
+            </w:r>
+            <w:r>
+              <w:rPr>
+                <w:webHidden/>
+              </w:rPr>
+              <w:instrText xml:space="preserve"> PAGEREF _Toc86017982 \h </w:instrText>
+            </w:r>
+            <w:r>
+              <w:rPr>
+                <w:webHidden/>
+              </w:rPr>
+            </w:r>
+            <w:r>
+              <w:rPr>
+                <w:webHidden/>
+              </w:rPr>
+              <w:fldChar w:fldCharType="separate"/>
+            </w:r>
+            <w:r>
+              <w:rPr>
+                <w:webHidden/>
+              </w:rPr>
+              <w:t>22</w:t>
             </w:r>
             <w:r>
               <w:rPr>
@@ -2095,7 +3046,7 @@
         </w:rPr>
       </w:pPr>
       <w:bookmarkStart w:id="0" w:name="_Toc84969021"/>
-      <w:bookmarkStart w:id="1" w:name="_Toc85658802"/>
+      <w:bookmarkStart w:id="1" w:name="_Toc86017936"/>
       <w:r>
         <w:rPr>
           <w:lang w:val="en-US"/>
@@ -2147,7 +3098,7 @@
         </w:rPr>
       </w:pPr>
       <w:bookmarkStart w:id="2" w:name="_Toc84969022"/>
-      <w:bookmarkStart w:id="3" w:name="_Toc85658803"/>
+      <w:bookmarkStart w:id="3" w:name="_Toc86017937"/>
       <w:r>
         <w:rPr>
           <w:lang w:val="en-US"/>
@@ -2181,19 +3132,11 @@
         </w:rPr>
         <w:t xml:space="preserve">-series of TTL and CMOS chips. </w:t>
       </w:r>
-      <w:proofErr w:type="gramStart"/>
-      <w:r>
-        <w:rPr>
-          <w:lang w:val="en-US"/>
-        </w:rPr>
-        <w:t>In order to</w:t>
-      </w:r>
-      <w:proofErr w:type="gramEnd"/>
-      <w:r>
-        <w:rPr>
-          <w:lang w:val="en-US"/>
-        </w:rPr>
-        <w:t xml:space="preserve"> avoid ballooning complexity we will strive to reduce both chip and in particular board count, and </w:t>
+      <w:r>
+        <w:rPr>
+          <w:lang w:val="en-US"/>
+        </w:rPr>
+        <w:t xml:space="preserve">In order to avoid ballooning complexity we will strive to reduce both chip and in particular board count, and </w:t>
       </w:r>
       <w:r>
         <w:rPr>
@@ -2287,7 +3230,7 @@
         </w:rPr>
       </w:pPr>
       <w:bookmarkStart w:id="4" w:name="_Toc84969023"/>
-      <w:bookmarkStart w:id="5" w:name="_Toc85658804"/>
+      <w:bookmarkStart w:id="5" w:name="_Toc86017938"/>
       <w:r>
         <w:rPr>
           <w:lang w:val="en-US"/>
@@ -2759,7 +3702,7 @@
           <w:szCs w:val="24"/>
           <w:lang w:val="en-150"/>
         </w:rPr>
-        <w:t>2</w:t>
+        <w:t>3</w:t>
       </w:r>
       <w:r>
         <w:rPr>
@@ -2944,7 +3887,7 @@
         </w:rPr>
       </w:pPr>
       <w:bookmarkStart w:id="6" w:name="_Toc84969024"/>
-      <w:bookmarkStart w:id="7" w:name="_Toc85658805"/>
+      <w:bookmarkStart w:id="7" w:name="_Toc86017939"/>
       <w:r>
         <w:rPr>
           <w:lang w:val="en-US"/>
@@ -4851,16 +5794,14 @@
               </w:rPr>
               <w:t xml:space="preserve"> hub for </w:t>
             </w:r>
-            <w:proofErr w:type="spellStart"/>
             <w:r>
               <w:rPr>
                 <w:rFonts w:ascii="Calibri" w:eastAsia="Calibri" w:hAnsi="Calibri" w:cs="Calibri"/>
                 <w:color w:val="000000" w:themeColor="text1"/>
                 <w:lang w:val="en-US"/>
               </w:rPr>
-              <w:t>auxiliairy</w:t>
-            </w:r>
-            <w:proofErr w:type="spellEnd"/>
+              <w:t>auxiliary</w:t>
+            </w:r>
             <w:r>
               <w:rPr>
                 <w:rFonts w:ascii="Calibri" w:eastAsia="Calibri" w:hAnsi="Calibri" w:cs="Calibri"/>
@@ -5457,23 +6398,37 @@
               </w:rPr>
               <w:t xml:space="preserve">Contains status bits (Carry, Negative, </w:t>
             </w:r>
-            <w:proofErr w:type="gramStart"/>
             <w:r>
               <w:rPr>
                 <w:rFonts w:ascii="Calibri" w:eastAsia="Calibri" w:hAnsi="Calibri" w:cs="Calibri"/>
                 <w:color w:val="000000" w:themeColor="text1"/>
                 <w:lang w:val="en-US"/>
               </w:rPr>
-              <w:t>Overflow,  Zero</w:t>
-            </w:r>
-            <w:proofErr w:type="gramEnd"/>
+              <w:t>Overflow, Zero</w:t>
+            </w:r>
             <w:r>
               <w:rPr>
                 <w:rFonts w:ascii="Calibri" w:eastAsia="Calibri" w:hAnsi="Calibri" w:cs="Calibri"/>
                 <w:color w:val="000000" w:themeColor="text1"/>
                 <w:lang w:val="en-US"/>
               </w:rPr>
-              <w:t>, IRQ)</w:t>
+              <w:t xml:space="preserve">, </w:t>
+            </w:r>
+            <w:r>
+              <w:rPr>
+                <w:rFonts w:ascii="Calibri" w:eastAsia="Calibri" w:hAnsi="Calibri" w:cs="Calibri"/>
+                <w:color w:val="000000" w:themeColor="text1"/>
+                <w:lang w:val="en-150"/>
+              </w:rPr>
+              <w:t>Interrupt enable</w:t>
+            </w:r>
+            <w:r>
+              <w:rPr>
+                <w:rFonts w:ascii="Calibri" w:eastAsia="Calibri" w:hAnsi="Calibri" w:cs="Calibri"/>
+                <w:color w:val="000000" w:themeColor="text1"/>
+                <w:lang w:val="en-US"/>
+              </w:rPr>
+              <w:t>)</w:t>
             </w:r>
           </w:p>
         </w:tc>
@@ -6078,7 +7033,7 @@
           <w:lang w:val="en-US"/>
         </w:rPr>
       </w:pPr>
-      <w:bookmarkStart w:id="8" w:name="_Toc85658806"/>
+      <w:bookmarkStart w:id="8" w:name="_Toc86017940"/>
       <w:r>
         <w:rPr>
           <w:lang w:val="en-US"/>
@@ -6257,7 +7212,7 @@
           <w:lang w:val="en-US"/>
         </w:rPr>
       </w:pPr>
-      <w:bookmarkStart w:id="9" w:name="_Toc85658807"/>
+      <w:bookmarkStart w:id="9" w:name="_Toc86017941"/>
       <w:r>
         <w:rPr>
           <w:lang w:val="en-US"/>
@@ -6312,7 +7267,7 @@
           <w:lang w:val="en-US"/>
         </w:rPr>
       </w:pPr>
-      <w:bookmarkStart w:id="10" w:name="_Toc85658808"/>
+      <w:bookmarkStart w:id="10" w:name="_Toc86017942"/>
       <w:r>
         <w:rPr>
           <w:lang w:val="en-US"/>
@@ -6460,7 +7415,6 @@
         </w:rPr>
         <w:t xml:space="preserve">, each 8 bits wide and addressable in instructions, named </w:t>
       </w:r>
-      <w:proofErr w:type="spellStart"/>
       <w:r>
         <w:rPr>
           <w:rFonts w:ascii="Amiri" w:hAnsi="Amiri" w:cs="Amiri"/>
@@ -6471,7 +7425,6 @@
         </w:rPr>
         <w:t>PC_high</w:t>
       </w:r>
-      <w:proofErr w:type="spellEnd"/>
       <w:r>
         <w:rPr>
           <w:rFonts w:ascii="Amiri" w:hAnsi="Amiri" w:cs="Amiri"/>
@@ -6490,18 +7443,8 @@
           <w:color w:val="0D0D0D" w:themeColor="text1" w:themeTint="F2"/>
           <w:lang w:val="en-US"/>
         </w:rPr>
-        <w:t xml:space="preserve">and </w:t>
-      </w:r>
-      <w:proofErr w:type="spellStart"/>
-      <w:r>
-        <w:rPr>
-          <w:rFonts w:ascii="Amiri" w:hAnsi="Amiri" w:cs="Amiri"/>
-          <w:color w:val="0D0D0D" w:themeColor="text1" w:themeTint="F2"/>
-          <w:lang w:val="en-US"/>
-        </w:rPr>
-        <w:t>PC_low</w:t>
-      </w:r>
-      <w:proofErr w:type="spellEnd"/>
+        <w:t>and PC_low</w:t>
+      </w:r>
       <w:r>
         <w:rPr>
           <w:rFonts w:ascii="Amiri" w:hAnsi="Amiri" w:cs="Amiri"/>
@@ -6732,7 +7675,7 @@
           <w:lang w:val="en-US"/>
         </w:rPr>
       </w:pPr>
-      <w:bookmarkStart w:id="11" w:name="_Toc85658809"/>
+      <w:bookmarkStart w:id="11" w:name="_Toc86017943"/>
       <w:r>
         <w:rPr>
           <w:lang w:val="en-US"/>
@@ -6754,23 +7697,7 @@
           <w:color w:val="0D0D0D" w:themeColor="text1" w:themeTint="F2"/>
           <w:lang w:val="en-US"/>
         </w:rPr>
-        <w:t>The Status Register, or SR for short, is an 8-bit register containing data relevant to the processor status, such as info pertaining to the last arithmetic operation (overflow, carry, negative flags) or to current operation (</w:t>
-      </w:r>
-      <w:proofErr w:type="gramStart"/>
-      <w:r>
-        <w:rPr>
-          <w:color w:val="0D0D0D" w:themeColor="text1" w:themeTint="F2"/>
-          <w:lang w:val="en-US"/>
-        </w:rPr>
-        <w:t>whether or not</w:t>
-      </w:r>
-      <w:proofErr w:type="gramEnd"/>
-      <w:r>
-        <w:rPr>
-          <w:color w:val="0D0D0D" w:themeColor="text1" w:themeTint="F2"/>
-          <w:lang w:val="en-US"/>
-        </w:rPr>
-        <w:t xml:space="preserve"> interrupts are masked, for example). </w:t>
+        <w:t xml:space="preserve">The Status Register, or SR for short, is an 8-bit register containing data relevant to the processor status, such as info pertaining to the last arithmetic operation (overflow, carry, negative flags) or to current operation (whether or not interrupts are masked, for example). </w:t>
       </w:r>
     </w:p>
     <w:p>
@@ -6987,7 +7914,7 @@
           <w:lang w:val="en-US"/>
         </w:rPr>
       </w:pPr>
-      <w:bookmarkStart w:id="12" w:name="_Toc85658810"/>
+      <w:bookmarkStart w:id="12" w:name="_Toc86017944"/>
       <w:r>
         <w:rPr>
           <w:lang w:val="en-US"/>
@@ -7012,53 +7939,19 @@
         </w:rPr>
         <w:t xml:space="preserve">The Stack Pointer, or SP for short, is a </w:t>
       </w:r>
-      <w:proofErr w:type="gramStart"/>
       <w:r>
         <w:rPr>
           <w:color w:val="0D0D0D" w:themeColor="text1" w:themeTint="F2"/>
           <w:lang w:val="en-US"/>
         </w:rPr>
-        <w:t>16 bit</w:t>
-      </w:r>
-      <w:proofErr w:type="gramEnd"/>
+        <w:t>16-bit</w:t>
+      </w:r>
       <w:r>
         <w:rPr>
           <w:color w:val="0D0D0D" w:themeColor="text1" w:themeTint="F2"/>
           <w:lang w:val="en-US"/>
         </w:rPr>
-        <w:t xml:space="preserve"> register containing the address of the top-most element of the stack. </w:t>
-      </w:r>
-      <w:proofErr w:type="spellStart"/>
-      <w:r>
-        <w:rPr>
-          <w:color w:val="0D0D0D" w:themeColor="text1" w:themeTint="F2"/>
-          <w:lang w:val="en-US"/>
-        </w:rPr>
-        <w:t>PUSHing</w:t>
-      </w:r>
-      <w:proofErr w:type="spellEnd"/>
-      <w:r>
-        <w:rPr>
-          <w:color w:val="0D0D0D" w:themeColor="text1" w:themeTint="F2"/>
-          <w:lang w:val="en-US"/>
-        </w:rPr>
-        <w:t xml:space="preserve"> an element onto the stack will thus increment the stack pointer while </w:t>
-      </w:r>
-      <w:proofErr w:type="spellStart"/>
-      <w:r>
-        <w:rPr>
-          <w:color w:val="0D0D0D" w:themeColor="text1" w:themeTint="F2"/>
-          <w:lang w:val="en-US"/>
-        </w:rPr>
-        <w:t>POPing</w:t>
-      </w:r>
-      <w:proofErr w:type="spellEnd"/>
-      <w:r>
-        <w:rPr>
-          <w:color w:val="0D0D0D" w:themeColor="text1" w:themeTint="F2"/>
-          <w:lang w:val="en-US"/>
-        </w:rPr>
-        <w:t xml:space="preserve"> the stack will always decrement it. </w:t>
+        <w:t xml:space="preserve"> register containing the address of the top-most element of the stack. PUSHing an element onto the stack will thus increment the stack pointer while POPing the stack will always decrement it. </w:t>
       </w:r>
     </w:p>
     <w:p>
@@ -7154,7 +8047,7 @@
           <w:color w:val="0D0D0D" w:themeColor="text1" w:themeTint="F2"/>
           <w:lang w:val="en-US"/>
         </w:rPr>
-        <w:t>As is the case with the Program Counter, the Stack Pointer can be divided into 2 8-bit sub</w:t>
+        <w:t xml:space="preserve">As is the case with the Program Counter, the Stack Pointer can be divided into 2 8-bit </w:t>
       </w:r>
       <w:r>
         <w:rPr>
@@ -7162,61 +8055,15 @@
           <w:color w:val="0D0D0D" w:themeColor="text1" w:themeTint="F2"/>
           <w:lang w:val="en-150"/>
         </w:rPr>
-        <w:t>-se</w:t>
-      </w:r>
-      <w:proofErr w:type="spellStart"/>
+        <w:t>subsections</w:t>
+      </w:r>
       <w:r>
         <w:rPr>
           <w:rFonts w:ascii="Amiri" w:eastAsiaTheme="minorEastAsia" w:hAnsi="Amiri" w:cs="Amiri"/>
           <w:color w:val="0D0D0D" w:themeColor="text1" w:themeTint="F2"/>
           <w:lang w:val="en-US"/>
         </w:rPr>
-        <w:t>ctions</w:t>
-      </w:r>
-      <w:proofErr w:type="spellEnd"/>
-      <w:r>
-        <w:rPr>
-          <w:rFonts w:ascii="Amiri" w:eastAsiaTheme="minorEastAsia" w:hAnsi="Amiri" w:cs="Amiri"/>
-          <w:color w:val="0D0D0D" w:themeColor="text1" w:themeTint="F2"/>
-          <w:lang w:val="en-US"/>
-        </w:rPr>
-        <w:t xml:space="preserve"> (</w:t>
-      </w:r>
-      <w:proofErr w:type="spellStart"/>
-      <w:r>
-        <w:rPr>
-          <w:rFonts w:ascii="Amiri" w:eastAsiaTheme="minorEastAsia" w:hAnsi="Amiri" w:cs="Amiri"/>
-          <w:color w:val="0D0D0D" w:themeColor="text1" w:themeTint="F2"/>
-          <w:lang w:val="en-US"/>
-        </w:rPr>
-        <w:t>SP_high</w:t>
-      </w:r>
-      <w:proofErr w:type="spellEnd"/>
-      <w:r>
-        <w:rPr>
-          <w:rFonts w:ascii="Amiri" w:eastAsiaTheme="minorEastAsia" w:hAnsi="Amiri" w:cs="Amiri"/>
-          <w:color w:val="0D0D0D" w:themeColor="text1" w:themeTint="F2"/>
-          <w:lang w:val="en-US"/>
-        </w:rPr>
-        <w:t xml:space="preserve"> and </w:t>
-      </w:r>
-      <w:proofErr w:type="spellStart"/>
-      <w:r>
-        <w:rPr>
-          <w:rFonts w:ascii="Amiri" w:eastAsiaTheme="minorEastAsia" w:hAnsi="Amiri" w:cs="Amiri"/>
-          <w:color w:val="0D0D0D" w:themeColor="text1" w:themeTint="F2"/>
-          <w:lang w:val="en-US"/>
-        </w:rPr>
-        <w:t>SP_low</w:t>
-      </w:r>
-      <w:proofErr w:type="spellEnd"/>
-      <w:r>
-        <w:rPr>
-          <w:rFonts w:ascii="Amiri" w:eastAsiaTheme="minorEastAsia" w:hAnsi="Amiri" w:cs="Amiri"/>
-          <w:color w:val="0D0D0D" w:themeColor="text1" w:themeTint="F2"/>
-          <w:lang w:val="en-US"/>
-        </w:rPr>
-        <w:t xml:space="preserve"> respectively) which can be addressed individually </w:t>
+        <w:t xml:space="preserve"> (SP_high and SP_low respectively) which can be addressed individually </w:t>
       </w:r>
       <w:proofErr w:type="gramStart"/>
       <w:r>
@@ -7320,7 +8167,7 @@
           <w:lang w:val="en-US"/>
         </w:rPr>
       </w:pPr>
-      <w:bookmarkStart w:id="13" w:name="_Toc85658811"/>
+      <w:bookmarkStart w:id="13" w:name="_Toc86017945"/>
       <w:r>
         <w:rPr>
           <w:lang w:val="en-US"/>
@@ -7341,14 +8188,12 @@
         </w:rPr>
         <w:t xml:space="preserve">The Interrupt ID Register, or IID for short, is an </w:t>
       </w:r>
-      <w:proofErr w:type="gramStart"/>
-      <w:r>
-        <w:rPr>
-          <w:lang w:val="en-US"/>
-        </w:rPr>
-        <w:t>8 bit</w:t>
-      </w:r>
-      <w:proofErr w:type="gramEnd"/>
+      <w:r>
+        <w:rPr>
+          <w:lang w:val="en-US"/>
+        </w:rPr>
+        <w:t>8-bit</w:t>
+      </w:r>
       <w:r>
         <w:rPr>
           <w:lang w:val="en-US"/>
@@ -7564,7 +8409,7 @@
         </w:rPr>
       </w:pPr>
       <w:bookmarkStart w:id="14" w:name="_Toc84969025"/>
-      <w:bookmarkStart w:id="15" w:name="_Toc85658812"/>
+      <w:bookmarkStart w:id="15" w:name="_Toc86017946"/>
       <w:r>
         <w:rPr>
           <w:lang w:val="en-US"/>
@@ -9426,7 +10271,7 @@
         </w:rPr>
       </w:pPr>
       <w:bookmarkStart w:id="16" w:name="_Toc84969026"/>
-      <w:bookmarkStart w:id="17" w:name="_Toc85658813"/>
+      <w:bookmarkStart w:id="17" w:name="_Toc86017947"/>
       <w:r>
         <w:rPr>
           <w:lang w:val="en-US"/>
@@ -9699,14 +10544,12 @@
         </w:rPr>
         <w:t xml:space="preserve"> is the </w:t>
       </w:r>
-      <w:proofErr w:type="spellStart"/>
-      <w:r>
-        <w:rPr>
-          <w:lang w:val="en-US"/>
-        </w:rPr>
-        <w:t>othe</w:t>
-      </w:r>
-      <w:proofErr w:type="spellEnd"/>
+      <w:r>
+        <w:rPr>
+          <w:lang w:val="en-US"/>
+        </w:rPr>
+        <w:t>other</w:t>
+      </w:r>
       <w:r>
         <w:rPr>
           <w:lang w:val="en-US"/>
@@ -10322,7 +11165,7 @@
           <w:lang w:val="en-US"/>
         </w:rPr>
       </w:pPr>
-      <w:bookmarkStart w:id="18" w:name="_Toc85658814"/>
+      <w:bookmarkStart w:id="18" w:name="_Toc86017948"/>
       <w:r>
         <w:rPr>
           <w:lang w:val="en-US"/>
@@ -10443,26 +11286,16 @@
           <w:szCs w:val="28"/>
           <w:lang w:val="en-US"/>
         </w:rPr>
-        <w:t xml:space="preserve">^ </w:t>
-      </w:r>
-      <w:proofErr w:type="spellStart"/>
-      <w:r>
+        <w:t>^ Imm</w:t>
+      </w:r>
+    </w:p>
+    <w:p>
+      <w:pPr>
         <w:rPr>
           <w:sz w:val="28"/>
           <w:szCs w:val="28"/>
           <w:lang w:val="en-US"/>
         </w:rPr>
-        <w:t>Imm</w:t>
-      </w:r>
-      <w:proofErr w:type="spellEnd"/>
-    </w:p>
-    <w:p>
-      <w:pPr>
-        <w:rPr>
-          <w:sz w:val="28"/>
-          <w:szCs w:val="28"/>
-          <w:lang w:val="en-US"/>
-        </w:rPr>
       </w:pPr>
       <w:r>
         <w:rPr>
@@ -10471,25 +11304,7 @@
           <w:lang w:val="en-US"/>
         </w:rPr>
         <w:lastRenderedPageBreak/>
-        <w:t xml:space="preserve">Where Rs and Rd are the source and destination register respectively, </w:t>
-      </w:r>
-      <w:proofErr w:type="spellStart"/>
-      <w:r>
-        <w:rPr>
-          <w:sz w:val="24"/>
-          <w:szCs w:val="24"/>
-          <w:lang w:val="en-US"/>
-        </w:rPr>
-        <w:t>Imm</w:t>
-      </w:r>
-      <w:proofErr w:type="spellEnd"/>
-      <w:r>
-        <w:rPr>
-          <w:sz w:val="24"/>
-          <w:szCs w:val="24"/>
-          <w:lang w:val="en-US"/>
-        </w:rPr>
-        <w:t xml:space="preserve"> is the immediate value being passed, and ^ is the operator specified by the opcode.</w:t>
+        <w:t>Where Rs and Rd are the source and destination register respectively, Imm is the immediate value being passed, and ^ is the operator specified by the opcode.</w:t>
       </w:r>
     </w:p>
     <w:p>
@@ -10558,18 +11373,8 @@
           <w:szCs w:val="28"/>
           <w:lang w:val="en-US"/>
         </w:rPr>
-        <w:t xml:space="preserve"> = </w:t>
-      </w:r>
-      <w:proofErr w:type="spellStart"/>
-      <w:r>
-        <w:rPr>
-          <w:sz w:val="28"/>
-          <w:szCs w:val="28"/>
-          <w:lang w:val="en-US"/>
-        </w:rPr>
-        <w:t>Imm</w:t>
-      </w:r>
-      <w:proofErr w:type="spellEnd"/>
+        <w:t xml:space="preserve"> = Imm</w:t>
+      </w:r>
     </w:p>
     <w:p>
       <w:pPr>
@@ -10797,7 +11602,7 @@
           <w:lang w:val="en-US"/>
         </w:rPr>
       </w:pPr>
-      <w:bookmarkStart w:id="19" w:name="_Toc85658815"/>
+      <w:bookmarkStart w:id="19" w:name="_Toc86017949"/>
       <w:r>
         <w:rPr>
           <w:lang w:val="en-US"/>
@@ -11011,16 +11816,14 @@
                 <w:lang w:val="en-150" w:eastAsia="en-150"/>
               </w:rPr>
             </w:pPr>
-            <w:proofErr w:type="spellStart"/>
-            <w:r>
-              <w:rPr>
-                <w:rFonts w:ascii="Calibri" w:eastAsia="Times New Roman" w:hAnsi="Calibri" w:cs="Calibri"/>
-                <w:color w:val="000000"/>
-                <w:lang w:val="en-150" w:eastAsia="en-150"/>
-              </w:rPr>
-              <w:t>Desciption</w:t>
-            </w:r>
-            <w:proofErr w:type="spellEnd"/>
+            <w:r>
+              <w:rPr>
+                <w:rFonts w:ascii="Calibri" w:eastAsia="Times New Roman" w:hAnsi="Calibri" w:cs="Calibri"/>
+                <w:color w:val="000000"/>
+                <w:lang w:val="en-150" w:eastAsia="en-150"/>
+              </w:rPr>
+              <w:t>Description</w:t>
+            </w:r>
           </w:p>
         </w:tc>
         <w:tc>
@@ -17318,16 +18121,14 @@
               </w:rPr>
               <w:t xml:space="preserve">Stores value </w:t>
             </w:r>
-            <w:proofErr w:type="gramStart"/>
-            <w:r>
-              <w:rPr>
-                <w:rFonts w:ascii="Calibri" w:eastAsia="Times New Roman" w:hAnsi="Calibri" w:cs="Calibri"/>
-                <w:color w:val="000000"/>
-                <w:lang w:val="en-150" w:eastAsia="en-150"/>
-              </w:rPr>
-              <w:t>in  operator</w:t>
-            </w:r>
-            <w:proofErr w:type="gramEnd"/>
+            <w:r>
+              <w:rPr>
+                <w:rFonts w:ascii="Calibri" w:eastAsia="Times New Roman" w:hAnsi="Calibri" w:cs="Calibri"/>
+                <w:color w:val="000000"/>
+                <w:lang w:val="en-150" w:eastAsia="en-150"/>
+              </w:rPr>
+              <w:t>in operator</w:t>
+            </w:r>
             <w:r>
               <w:rPr>
                 <w:rFonts w:ascii="Calibri" w:eastAsia="Times New Roman" w:hAnsi="Calibri" w:cs="Calibri"/>
@@ -19307,7 +20108,7 @@
           <w:lang w:val="en-US"/>
         </w:rPr>
       </w:pPr>
-      <w:bookmarkStart w:id="20" w:name="_Toc85658816"/>
+      <w:bookmarkStart w:id="20" w:name="_Toc86017950"/>
       <w:r>
         <w:rPr>
           <w:lang w:val="en-US"/>
@@ -19360,7 +20161,7 @@
           <w:lang w:val="en-US"/>
         </w:rPr>
       </w:pPr>
-      <w:bookmarkStart w:id="21" w:name="_Toc85658817"/>
+      <w:bookmarkStart w:id="21" w:name="_Toc86017951"/>
       <w:r>
         <w:rPr>
           <w:noProof/>
@@ -19784,7 +20585,7 @@
           <w:lang w:val="en-US"/>
         </w:rPr>
       </w:pPr>
-      <w:bookmarkStart w:id="22" w:name="_Toc85658818"/>
+      <w:bookmarkStart w:id="22" w:name="_Toc86017952"/>
       <w:r>
         <w:rPr>
           <w:noProof/>
@@ -20224,7 +21025,7 @@
           <w:lang w:val="en-US"/>
         </w:rPr>
       </w:pPr>
-      <w:bookmarkStart w:id="23" w:name="_Toc85658819"/>
+      <w:bookmarkStart w:id="23" w:name="_Toc86017953"/>
       <w:r>
         <w:rPr>
           <w:lang w:val="en-US"/>
@@ -20689,7 +21490,7 @@
           <w:lang w:val="en-US"/>
         </w:rPr>
       </w:pPr>
-      <w:bookmarkStart w:id="24" w:name="_Toc85658820"/>
+      <w:bookmarkStart w:id="24" w:name="_Toc86017954"/>
       <w:r>
         <w:rPr>
           <w:noProof/>
@@ -21177,7 +21978,7 @@
           <w:lang w:val="en-US"/>
         </w:rPr>
       </w:pPr>
-      <w:bookmarkStart w:id="25" w:name="_Toc85658821"/>
+      <w:bookmarkStart w:id="25" w:name="_Toc86017955"/>
       <w:r>
         <w:rPr>
           <w:lang w:val="en-US"/>
@@ -21886,7 +22687,7 @@
           <w:lang w:val="en-US"/>
         </w:rPr>
       </w:pPr>
-      <w:bookmarkStart w:id="26" w:name="_Toc85658822"/>
+      <w:bookmarkStart w:id="26" w:name="_Toc86017956"/>
       <w:r>
         <w:rPr>
           <w:lang w:val="en-US"/>
@@ -21908,19 +22709,11 @@
         </w:rPr>
         <w:t xml:space="preserve">Logical Rotate left. </w:t>
       </w:r>
-      <w:proofErr w:type="gramStart"/>
-      <w:r>
-        <w:rPr>
-          <w:lang w:val="en-US"/>
-        </w:rPr>
-        <w:t>Similar to</w:t>
-      </w:r>
-      <w:proofErr w:type="gramEnd"/>
-      <w:r>
-        <w:rPr>
-          <w:lang w:val="en-US"/>
-        </w:rPr>
-        <w:t xml:space="preserve"> logical left shift with the caveat that bits that </w:t>
+      <w:r>
+        <w:rPr>
+          <w:lang w:val="en-US"/>
+        </w:rPr>
+        <w:t xml:space="preserve">Similar to logical left shift with the caveat that bits that </w:t>
       </w:r>
       <w:r>
         <w:rPr>
@@ -22207,7 +23000,7 @@
           <w:lang w:val="en-US"/>
         </w:rPr>
       </w:pPr>
-      <w:bookmarkStart w:id="27" w:name="_Toc85658823"/>
+      <w:bookmarkStart w:id="27" w:name="_Toc86017957"/>
       <w:r>
         <w:rPr>
           <w:lang w:val="en-US"/>
@@ -22370,16 +23163,14 @@
         </w:rPr>
         <w:t>Bits of previously uncovered rank (</w:t>
       </w:r>
-      <w:proofErr w:type="spellStart"/>
       <w:proofErr w:type="gramStart"/>
       <w:r>
         <w:rPr>
           <w:rFonts w:cstheme="minorHAnsi"/>
           <w:lang w:val="en-US"/>
         </w:rPr>
-        <w:t>eg</w:t>
-      </w:r>
-      <w:proofErr w:type="spellEnd"/>
+        <w:t>e.g.</w:t>
+      </w:r>
       <w:proofErr w:type="gramEnd"/>
       <w:r>
         <w:rPr>
@@ -22910,7 +23701,7 @@
           <w:lang w:val="en-US"/>
         </w:rPr>
       </w:pPr>
-      <w:bookmarkStart w:id="28" w:name="_Toc85658824"/>
+      <w:bookmarkStart w:id="28" w:name="_Toc86017958"/>
       <w:r>
         <w:rPr>
           <w:lang w:val="en-US"/>
@@ -22931,21 +23722,7 @@
           <w:lang w:val="en-US"/>
         </w:rPr>
         <w:lastRenderedPageBreak/>
-        <w:t xml:space="preserve">Logical Rotate Right. </w:t>
-      </w:r>
-      <w:proofErr w:type="gramStart"/>
-      <w:r>
-        <w:rPr>
-          <w:lang w:val="en-US"/>
-        </w:rPr>
-        <w:t>Similar to</w:t>
-      </w:r>
-      <w:proofErr w:type="gramEnd"/>
-      <w:r>
-        <w:rPr>
-          <w:lang w:val="en-US"/>
-        </w:rPr>
-        <w:t xml:space="preserve"> logical right shift with the caveat that bits that that overflow (previously the </w:t>
+        <w:t xml:space="preserve">Logical Rotate Right. Similar to logical right shift with the caveat that bits that that overflow (previously the </w:t>
       </w:r>
       <w:r>
         <w:rPr>
@@ -23225,7 +24002,7 @@
           <w:lang w:val="en-150"/>
         </w:rPr>
       </w:pPr>
-      <w:bookmarkStart w:id="29" w:name="_Toc85658825"/>
+      <w:bookmarkStart w:id="29" w:name="_Toc86017959"/>
       <w:r>
         <w:rPr>
           <w:lang w:val="en-150"/>
@@ -23283,7 +24060,7 @@
           <w:lang w:val="en-150"/>
         </w:rPr>
       </w:pPr>
-      <w:bookmarkStart w:id="30" w:name="_Toc85658826"/>
+      <w:bookmarkStart w:id="30" w:name="_Toc86017960"/>
       <w:r>
         <w:rPr>
           <w:lang w:val="en-150"/>
@@ -23937,7 +24714,7 @@
           <w:lang w:val="en-150"/>
         </w:rPr>
       </w:pPr>
-      <w:bookmarkStart w:id="31" w:name="_Toc85658827"/>
+      <w:bookmarkStart w:id="31" w:name="_Toc86017961"/>
       <w:r>
         <w:rPr>
           <w:lang w:val="en-150"/>
@@ -24714,7 +25491,7 @@
           <w:lang w:val="en-150"/>
         </w:rPr>
       </w:pPr>
-      <w:bookmarkStart w:id="32" w:name="_Toc85658828"/>
+      <w:bookmarkStart w:id="32" w:name="_Toc86017962"/>
       <w:r>
         <w:rPr>
           <w:lang w:val="en-150"/>
@@ -24911,7 +25688,7 @@
           <w:lang w:val="en-150"/>
         </w:rPr>
       </w:pPr>
-      <w:bookmarkStart w:id="33" w:name="_Toc85658829"/>
+      <w:bookmarkStart w:id="33" w:name="_Toc86017963"/>
       <w:r>
         <w:rPr>
           <w:lang w:val="en-150"/>
@@ -25130,7 +25907,7 @@
           <w:lang w:val="en-150"/>
         </w:rPr>
       </w:pPr>
-      <w:bookmarkStart w:id="34" w:name="_Toc85658830"/>
+      <w:bookmarkStart w:id="34" w:name="_Toc86017964"/>
       <w:r>
         <w:rPr>
           <w:lang w:val="en-150"/>
@@ -26168,12 +26945,14 @@
           <w:lang w:val="en-150"/>
         </w:rPr>
       </w:pPr>
+      <w:bookmarkStart w:id="35" w:name="_Toc86017965"/>
       <w:r>
         <w:rPr>
           <w:lang w:val="en-150"/>
         </w:rPr>
         <w:t>Jump Offset Immediate</w:t>
       </w:r>
+      <w:bookmarkEnd w:id="35"/>
     </w:p>
     <w:p>
       <w:pPr>
@@ -26374,23 +27153,7 @@
           <w:rFonts w:ascii="Amiri" w:eastAsiaTheme="minorEastAsia" w:hAnsi="Amiri" w:cs="Amiri"/>
           <w:lang w:val="en-150"/>
         </w:rPr>
-        <w:t xml:space="preserve">missing 8 most significant bits of the </w:t>
-      </w:r>
-      <w:proofErr w:type="spellStart"/>
-      <w:r>
-        <w:rPr>
-          <w:rFonts w:ascii="Amiri" w:eastAsiaTheme="minorEastAsia" w:hAnsi="Amiri" w:cs="Amiri"/>
-          <w:lang w:val="en-150"/>
-        </w:rPr>
-        <w:t>Immediate’s</w:t>
-      </w:r>
-      <w:proofErr w:type="spellEnd"/>
-      <w:r>
-        <w:rPr>
-          <w:rFonts w:ascii="Amiri" w:eastAsiaTheme="minorEastAsia" w:hAnsi="Amiri" w:cs="Amiri"/>
-          <w:lang w:val="en-150"/>
-        </w:rPr>
-        <w:t xml:space="preserve"> translation into a 16bit value are assumed to be </w:t>
+        <w:t xml:space="preserve">missing 8 most significant bits of the Immediate’s translation into a 16bit value are assumed to be </w:t>
       </w:r>
       <w:r>
         <w:rPr>
@@ -26517,23 +27280,7 @@
           <w:rFonts w:ascii="Amiri" w:eastAsiaTheme="minorEastAsia" w:hAnsi="Amiri" w:cs="Amiri"/>
           <w:lang w:val="en-150"/>
         </w:rPr>
-        <w:t xml:space="preserve"> for the sake of addition. However, these bits can be changed to be all 1s for the purpose of subt</w:t>
-      </w:r>
-      <w:proofErr w:type="spellStart"/>
-      <w:r>
-        <w:rPr>
-          <w:rFonts w:ascii="Amiri" w:eastAsiaTheme="minorEastAsia" w:hAnsi="Amiri" w:cs="Amiri"/>
-          <w:lang w:val="en-150"/>
-        </w:rPr>
-        <w:t>racting</w:t>
-      </w:r>
-      <w:proofErr w:type="spellEnd"/>
-      <w:r>
-        <w:rPr>
-          <w:rFonts w:ascii="Amiri" w:eastAsiaTheme="minorEastAsia" w:hAnsi="Amiri" w:cs="Amiri"/>
-          <w:lang w:val="en-150"/>
-        </w:rPr>
-        <w:t xml:space="preserve"> said offset. Subtracting a positive offset is then simply a matter of using 2s complement to obtain said offset’s inverse and setting the leading bits to be 1</w:t>
+        <w:t xml:space="preserve"> for the sake of addition. However, these bits can be changed to be all 1s for the purpose of subtracting said offset. Subtracting a positive offset is then simply a matter of using 2s complement to obtain said offset’s inverse and setting the leading bits to be 1</w:t>
       </w:r>
       <w:r>
         <w:rPr>
@@ -26680,6 +27427,7 @@
           <w:lang w:val="en-150"/>
         </w:rPr>
       </w:pPr>
+      <w:bookmarkStart w:id="36" w:name="_Toc86017966"/>
       <w:r>
         <w:rPr>
           <w:lang w:val="en-150"/>
@@ -26687,6 +27435,7 @@
         <w:lastRenderedPageBreak/>
         <w:t>Jump and link</w:t>
       </w:r>
+      <w:bookmarkEnd w:id="36"/>
     </w:p>
     <w:p>
       <w:pPr>
@@ -26906,12 +27655,14 @@
           <w:lang w:val="en-150"/>
         </w:rPr>
       </w:pPr>
+      <w:bookmarkStart w:id="37" w:name="_Toc86017967"/>
       <w:r>
         <w:rPr>
           <w:lang w:val="en-150"/>
         </w:rPr>
         <w:t>Branch operations</w:t>
       </w:r>
+      <w:bookmarkEnd w:id="37"/>
     </w:p>
     <w:p>
       <w:pPr>
@@ -26946,12 +27697,14 @@
           <w:lang w:val="en-150"/>
         </w:rPr>
       </w:pPr>
+      <w:bookmarkStart w:id="38" w:name="_Toc86017968"/>
       <w:r>
         <w:rPr>
           <w:lang w:val="en-150"/>
         </w:rPr>
         <w:t>Branch on carry</w:t>
       </w:r>
+      <w:bookmarkEnd w:id="38"/>
     </w:p>
     <w:p>
       <w:pPr>
@@ -27317,12 +28070,14 @@
           <w:lang w:val="en-150"/>
         </w:rPr>
       </w:pPr>
+      <w:bookmarkStart w:id="39" w:name="_Toc86017969"/>
       <w:r>
         <w:rPr>
           <w:lang w:val="en-150"/>
         </w:rPr>
         <w:t>Branch on negative</w:t>
       </w:r>
+      <w:bookmarkEnd w:id="39"/>
     </w:p>
     <w:p>
       <w:pPr>
@@ -27718,12 +28473,14 @@
           <w:lang w:val="en-150"/>
         </w:rPr>
       </w:pPr>
+      <w:bookmarkStart w:id="40" w:name="_Toc86017970"/>
       <w:r>
         <w:rPr>
           <w:lang w:val="en-150"/>
         </w:rPr>
         <w:t>Branch on zero</w:t>
       </w:r>
+      <w:bookmarkEnd w:id="40"/>
     </w:p>
     <w:p>
       <w:pPr>
@@ -28115,12 +28872,14 @@
           <w:lang w:val="en-150"/>
         </w:rPr>
       </w:pPr>
+      <w:bookmarkStart w:id="41" w:name="_Toc86017971"/>
       <w:r>
         <w:rPr>
           <w:lang w:val="en-150"/>
         </w:rPr>
         <w:t>Branch on overflow</w:t>
       </w:r>
+      <w:bookmarkEnd w:id="41"/>
     </w:p>
     <w:p>
       <w:pPr>
@@ -28501,12 +29260,14 @@
           <w:lang w:val="en-150"/>
         </w:rPr>
       </w:pPr>
+      <w:bookmarkStart w:id="42" w:name="_Toc86017972"/>
       <w:r>
         <w:rPr>
           <w:lang w:val="en-150"/>
         </w:rPr>
         <w:t>Branch on carry and link</w:t>
       </w:r>
+      <w:bookmarkEnd w:id="42"/>
     </w:p>
     <w:p>
       <w:pPr>
@@ -28897,12 +29658,14 @@
           <w:lang w:val="en-150"/>
         </w:rPr>
       </w:pPr>
+      <w:bookmarkStart w:id="43" w:name="_Toc86017973"/>
       <w:r>
         <w:rPr>
           <w:lang w:val="en-150"/>
         </w:rPr>
         <w:t>Branch on negative and link</w:t>
       </w:r>
+      <w:bookmarkEnd w:id="43"/>
     </w:p>
     <w:p>
       <w:pPr>
@@ -29306,12 +30069,14 @@
           <w:lang w:val="en-150"/>
         </w:rPr>
       </w:pPr>
+      <w:bookmarkStart w:id="44" w:name="_Toc86017974"/>
       <w:r>
         <w:rPr>
           <w:lang w:val="en-150"/>
         </w:rPr>
         <w:t>Branch on zero and link</w:t>
       </w:r>
+      <w:bookmarkEnd w:id="44"/>
     </w:p>
     <w:p>
       <w:pPr>
@@ -29738,12 +30503,14 @@
           <w:lang w:val="en-150"/>
         </w:rPr>
       </w:pPr>
+      <w:bookmarkStart w:id="45" w:name="_Toc86017975"/>
       <w:r>
         <w:rPr>
           <w:lang w:val="en-150"/>
         </w:rPr>
         <w:t>Branch on overflow and link</w:t>
       </w:r>
+      <w:bookmarkEnd w:id="45"/>
     </w:p>
     <w:p>
       <w:pPr>
@@ -30131,12 +30898,14 @@
           <w:lang w:val="en-150"/>
         </w:rPr>
       </w:pPr>
+      <w:bookmarkStart w:id="46" w:name="_Toc86017976"/>
       <w:r>
         <w:rPr>
           <w:lang w:val="en-150"/>
         </w:rPr>
         <w:t>Memory operations</w:t>
       </w:r>
+      <w:bookmarkEnd w:id="46"/>
     </w:p>
     <w:p>
       <w:pPr>
@@ -30197,12 +30966,14 @@
           <w:lang w:val="en-150"/>
         </w:rPr>
       </w:pPr>
+      <w:bookmarkStart w:id="47" w:name="_Toc86017977"/>
       <w:r>
         <w:rPr>
           <w:lang w:val="en-150"/>
         </w:rPr>
         <w:t>Load byte</w:t>
       </w:r>
+      <w:bookmarkEnd w:id="47"/>
     </w:p>
     <w:p>
       <w:pPr>
@@ -30215,27 +30986,37 @@
         <w:rPr>
           <w:lang w:val="en-150"/>
         </w:rPr>
-        <w:t>Moves a single byte of data from a memory location stored in register operands</w:t>
-      </w:r>
-      <w:r>
-        <w:rPr>
-          <w:lang w:val="en-150"/>
-        </w:rPr>
-        <w:t xml:space="preserve"> to the specified </w:t>
-      </w:r>
-      <w:proofErr w:type="spellStart"/>
-      <w:r>
-        <w:rPr>
-          <w:lang w:val="en-150"/>
-        </w:rPr>
-        <w:t>desti</w:t>
-      </w:r>
-      <w:proofErr w:type="spellEnd"/>
+        <w:t>Moves a single byte</w:t>
+      </w:r>
+      <w:r>
+        <w:rPr>
+          <w:lang w:val="en-150"/>
+        </w:rPr>
+        <w:t xml:space="preserve"> (8 bits)</w:t>
+      </w:r>
+      <w:r>
+        <w:rPr>
+          <w:lang w:val="en-150"/>
+        </w:rPr>
+        <w:t xml:space="preserve"> of data from a memory location stored in register operands</w:t>
+      </w:r>
+      <w:r>
+        <w:rPr>
+          <w:lang w:val="en-150"/>
+        </w:rPr>
+        <w:t xml:space="preserve"> to the specified desti</w:t>
+      </w:r>
       <w:r>
         <w:rPr>
           <w:lang w:val="en-150"/>
         </w:rPr>
         <w:t>nation</w:t>
+      </w:r>
+      <w:r>
+        <w:rPr>
+          <w:lang w:val="en-150"/>
+        </w:rPr>
+        <w:t xml:space="preserve"> register. </w:t>
       </w:r>
     </w:p>
     <w:p>
@@ -30388,7 +31169,7 @@
           <w:lang w:val="en-150"/>
         </w:rPr>
       </w:pPr>
-      <w:bookmarkStart w:id="35" w:name="_Toc85658831"/>
+      <w:bookmarkStart w:id="48" w:name="_Toc86017978"/>
       <w:r>
         <w:rPr>
           <w:lang w:val="en-150"/>
@@ -30396,7 +31177,13 @@
         <w:lastRenderedPageBreak/>
         <w:t>Program Counter</w:t>
       </w:r>
-      <w:bookmarkEnd w:id="35"/>
+      <w:r>
+        <w:rPr>
+          <w:lang w:val="en-150"/>
+        </w:rPr>
+        <w:t xml:space="preserve"> (PC)</w:t>
+      </w:r>
+      <w:bookmarkEnd w:id="48"/>
     </w:p>
     <w:p>
       <w:pPr>
@@ -30470,7 +31257,7 @@
         <w:pStyle w:val="Paragraphedeliste"/>
         <w:numPr>
           <w:ilvl w:val="0"/>
-          <w:numId w:val="13"/>
+          <w:numId w:val="14"/>
         </w:numPr>
         <w:rPr>
           <w:lang w:val="en-150"/>
@@ -30488,7 +31275,7 @@
         <w:pStyle w:val="Paragraphedeliste"/>
         <w:numPr>
           <w:ilvl w:val="0"/>
-          <w:numId w:val="13"/>
+          <w:numId w:val="14"/>
         </w:numPr>
         <w:rPr>
           <w:lang w:val="en-150"/>
@@ -30503,18 +31290,16 @@
     </w:p>
     <w:p>
       <w:pPr>
-        <w:ind w:left="1080"/>
+        <w:pStyle w:val="Paragraphedeliste"/>
+        <w:numPr>
+          <w:ilvl w:val="2"/>
+          <w:numId w:val="14"/>
+        </w:numPr>
         <w:rPr>
           <w:rFonts w:eastAsiaTheme="minorEastAsia"/>
           <w:lang w:val="en-150"/>
         </w:rPr>
       </w:pPr>
-      <w:r>
-        <w:rPr>
-          <w:lang w:val="en-150"/>
-        </w:rPr>
-        <w:t xml:space="preserve"> </w:t>
-      </w:r>
       <m:oMath>
         <m:r>
           <w:rPr>
@@ -30613,19 +31398,16 @@
     </w:p>
     <w:p>
       <w:pPr>
-        <w:ind w:left="1080"/>
+        <w:pStyle w:val="Paragraphedeliste"/>
+        <w:numPr>
+          <w:ilvl w:val="2"/>
+          <w:numId w:val="14"/>
+        </w:numPr>
         <w:rPr>
           <w:rFonts w:eastAsiaTheme="minorEastAsia"/>
           <w:lang w:val="en-150"/>
         </w:rPr>
       </w:pPr>
-      <w:r>
-        <w:rPr>
-          <w:rFonts w:eastAsiaTheme="minorEastAsia"/>
-          <w:lang w:val="en-150"/>
-        </w:rPr>
-        <w:t xml:space="preserve"> </w:t>
-      </w:r>
       <m:oMath>
         <m:r>
           <w:rPr>
@@ -30724,19 +31506,16 @@
     </w:p>
     <w:p>
       <w:pPr>
-        <w:ind w:left="1080"/>
+        <w:pStyle w:val="Paragraphedeliste"/>
+        <w:numPr>
+          <w:ilvl w:val="2"/>
+          <w:numId w:val="14"/>
+        </w:numPr>
         <w:rPr>
           <w:rFonts w:eastAsiaTheme="minorEastAsia"/>
           <w:lang w:val="en-150"/>
         </w:rPr>
       </w:pPr>
-      <w:r>
-        <w:rPr>
-          <w:rFonts w:eastAsiaTheme="minorEastAsia"/>
-          <w:lang w:val="en-150"/>
-        </w:rPr>
-        <w:t xml:space="preserve"> </w:t>
-      </w:r>
       <m:oMath>
         <m:r>
           <w:rPr>
@@ -30847,7 +31626,7 @@
         <w:pStyle w:val="Paragraphedeliste"/>
         <w:numPr>
           <w:ilvl w:val="0"/>
-          <w:numId w:val="13"/>
+          <w:numId w:val="14"/>
         </w:numPr>
         <w:rPr>
           <w:rFonts w:eastAsiaTheme="minorEastAsia"/>
@@ -30866,7 +31645,21 @@
           <w:rFonts w:eastAsiaTheme="minorEastAsia"/>
           <w:lang w:val="en-150"/>
         </w:rPr>
-        <w:t xml:space="preserve">: during stalls the PC’s output does not </w:t>
+        <w:t xml:space="preserve">: during stalls the PC’s </w:t>
+      </w:r>
+      <w:r>
+        <w:rPr>
+          <w:rFonts w:eastAsiaTheme="minorEastAsia"/>
+          <w:lang w:val="en-150"/>
+        </w:rPr>
+        <w:t>input</w:t>
+      </w:r>
+      <w:r>
+        <w:rPr>
+          <w:rFonts w:eastAsiaTheme="minorEastAsia"/>
+          <w:lang w:val="en-150"/>
+        </w:rPr>
+        <w:t xml:space="preserve"> does not </w:t>
       </w:r>
       <w:r>
         <w:rPr>
@@ -30881,7 +31674,7 @@
         <w:pStyle w:val="Paragraphedeliste"/>
         <w:numPr>
           <w:ilvl w:val="0"/>
-          <w:numId w:val="13"/>
+          <w:numId w:val="14"/>
         </w:numPr>
         <w:rPr>
           <w:rFonts w:eastAsiaTheme="minorEastAsia"/>
@@ -30918,7 +31711,7 @@
         <w:pStyle w:val="Paragraphedeliste"/>
         <w:numPr>
           <w:ilvl w:val="0"/>
-          <w:numId w:val="13"/>
+          <w:numId w:val="15"/>
         </w:numPr>
         <w:rPr>
           <w:rFonts w:eastAsiaTheme="minorEastAsia"/>
@@ -30960,7 +31753,7 @@
         <w:pStyle w:val="Paragraphedeliste"/>
         <w:numPr>
           <w:ilvl w:val="0"/>
-          <w:numId w:val="13"/>
+          <w:numId w:val="15"/>
         </w:numPr>
         <w:rPr>
           <w:rFonts w:eastAsiaTheme="minorEastAsia"/>
@@ -30995,7 +31788,7 @@
         <w:pStyle w:val="Paragraphedeliste"/>
         <w:numPr>
           <w:ilvl w:val="0"/>
-          <w:numId w:val="13"/>
+          <w:numId w:val="15"/>
         </w:numPr>
         <w:rPr>
           <w:rFonts w:eastAsiaTheme="minorEastAsia"/>
@@ -31079,7 +31872,7 @@
         <w:pStyle w:val="Paragraphedeliste"/>
         <w:numPr>
           <w:ilvl w:val="0"/>
-          <w:numId w:val="13"/>
+          <w:numId w:val="15"/>
         </w:numPr>
         <w:rPr>
           <w:rFonts w:eastAsiaTheme="minorEastAsia"/>
@@ -31149,7 +31942,7 @@
         <w:pStyle w:val="Paragraphedeliste"/>
         <w:numPr>
           <w:ilvl w:val="0"/>
-          <w:numId w:val="13"/>
+          <w:numId w:val="15"/>
         </w:numPr>
         <w:rPr>
           <w:rFonts w:eastAsiaTheme="minorEastAsia"/>
@@ -31217,7 +32010,7 @@
         <w:pStyle w:val="Paragraphedeliste"/>
         <w:numPr>
           <w:ilvl w:val="0"/>
-          <w:numId w:val="13"/>
+          <w:numId w:val="15"/>
         </w:numPr>
         <w:rPr>
           <w:rFonts w:eastAsiaTheme="minorEastAsia"/>
@@ -31261,13 +32054,90 @@
         <w:pStyle w:val="Paragraphedeliste"/>
         <w:numPr>
           <w:ilvl w:val="0"/>
-          <w:numId w:val="13"/>
+          <w:numId w:val="15"/>
         </w:numPr>
         <w:rPr>
           <w:rFonts w:eastAsiaTheme="minorEastAsia"/>
           <w:lang w:val="en-150"/>
         </w:rPr>
       </w:pPr>
+      <w:r>
+        <w:rPr>
+          <w:rFonts w:eastAsiaTheme="minorEastAsia"/>
+          <w:color w:val="00B050"/>
+          <w:lang w:val="en-150"/>
+        </w:rPr>
+        <w:t>CLK</w:t>
+      </w:r>
+      <w:r>
+        <w:rPr>
+          <w:rFonts w:eastAsiaTheme="minorEastAsia"/>
+          <w:color w:val="00B050"/>
+          <w:lang w:val="en-150"/>
+        </w:rPr>
+        <w:t>_</w:t>
+      </w:r>
+      <w:proofErr w:type="gramStart"/>
+      <w:r>
+        <w:rPr>
+          <w:rFonts w:eastAsiaTheme="minorEastAsia"/>
+          <w:color w:val="00B050"/>
+          <w:lang w:val="en-150"/>
+        </w:rPr>
+        <w:t>IN</w:t>
+      </w:r>
+      <w:r>
+        <w:rPr>
+          <w:rFonts w:eastAsiaTheme="minorEastAsia"/>
+          <w:color w:val="00B050"/>
+          <w:lang w:val="en-150"/>
+        </w:rPr>
+        <w:t>[</w:t>
+      </w:r>
+      <w:proofErr w:type="gramEnd"/>
+      <w:r>
+        <w:rPr>
+          <w:rFonts w:eastAsiaTheme="minorEastAsia"/>
+          <w:color w:val="00B050"/>
+          <w:lang w:val="en-150"/>
+        </w:rPr>
+        <w:t>1]</w:t>
+      </w:r>
+      <w:r>
+        <w:rPr>
+          <w:rFonts w:eastAsiaTheme="minorEastAsia"/>
+          <w:lang w:val="en-150"/>
+        </w:rPr>
+        <w:t xml:space="preserve"> (input clock signal)</w:t>
+      </w:r>
+    </w:p>
+    <w:p>
+      <w:pPr>
+        <w:pStyle w:val="Paragraphedeliste"/>
+        <w:rPr>
+          <w:rFonts w:eastAsiaTheme="minorEastAsia"/>
+          <w:lang w:val="en-150"/>
+        </w:rPr>
+      </w:pPr>
+    </w:p>
+    <w:p>
+      <w:pPr>
+        <w:ind w:left="360"/>
+        <w:rPr>
+          <w:rFonts w:eastAsiaTheme="minorEastAsia"/>
+          <w:b/>
+          <w:lang w:val="en-150"/>
+        </w:rPr>
+      </w:pPr>
+    </w:p>
+    <w:p>
+      <w:pPr>
+        <w:pStyle w:val="Titre3"/>
+        <w:rPr>
+          <w:lang w:val="en-150"/>
+        </w:rPr>
+      </w:pPr>
+      <w:bookmarkStart w:id="49" w:name="_Toc86017979"/>
       <w:r>
         <w:rPr>
           <w:rFonts w:eastAsiaTheme="minorEastAsia"/>
@@ -31275,13 +32145,13 @@
           <w:lang w:val="en-150"/>
         </w:rPr>
         <w:drawing>
-          <wp:anchor distT="0" distB="0" distL="114300" distR="114300" simplePos="0" relativeHeight="251658248" behindDoc="0" locked="0" layoutInCell="1" allowOverlap="1" wp14:anchorId="167A532C" wp14:editId="5E7C60A4">
+          <wp:anchor distT="0" distB="0" distL="114300" distR="114300" simplePos="0" relativeHeight="251658248" behindDoc="0" locked="0" layoutInCell="1" allowOverlap="1" wp14:anchorId="167A532C" wp14:editId="218B0BFF">
             <wp:simplePos x="0" y="0"/>
             <wp:positionH relativeFrom="margin">
-              <wp:posOffset>594360</wp:posOffset>
+              <wp:posOffset>559854</wp:posOffset>
             </wp:positionH>
             <wp:positionV relativeFrom="paragraph">
-              <wp:posOffset>217170</wp:posOffset>
+              <wp:posOffset>240198</wp:posOffset>
             </wp:positionV>
             <wp:extent cx="4813300" cy="2736215"/>
             <wp:effectExtent l="0" t="0" r="6350" b="6985"/>
@@ -31332,88 +32202,11 @@
       </w:r>
       <w:r>
         <w:rPr>
-          <w:rFonts w:eastAsiaTheme="minorEastAsia"/>
-          <w:color w:val="00B050"/>
-          <w:lang w:val="en-150"/>
-        </w:rPr>
-        <w:t>CLK</w:t>
-      </w:r>
-      <w:r>
-        <w:rPr>
-          <w:rFonts w:eastAsiaTheme="minorEastAsia"/>
-          <w:color w:val="00B050"/>
-          <w:lang w:val="en-150"/>
-        </w:rPr>
-        <w:t>_</w:t>
-      </w:r>
-      <w:proofErr w:type="gramStart"/>
-      <w:r>
-        <w:rPr>
-          <w:rFonts w:eastAsiaTheme="minorEastAsia"/>
-          <w:color w:val="00B050"/>
-          <w:lang w:val="en-150"/>
-        </w:rPr>
-        <w:t>IN</w:t>
-      </w:r>
-      <w:r>
-        <w:rPr>
-          <w:rFonts w:eastAsiaTheme="minorEastAsia"/>
-          <w:color w:val="00B050"/>
-          <w:lang w:val="en-150"/>
-        </w:rPr>
-        <w:t>[</w:t>
-      </w:r>
-      <w:proofErr w:type="gramEnd"/>
-      <w:r>
-        <w:rPr>
-          <w:rFonts w:eastAsiaTheme="minorEastAsia"/>
-          <w:color w:val="00B050"/>
-          <w:lang w:val="en-150"/>
-        </w:rPr>
-        <w:t>1]</w:t>
-      </w:r>
-      <w:r>
-        <w:rPr>
-          <w:rFonts w:eastAsiaTheme="minorEastAsia"/>
-          <w:lang w:val="en-150"/>
-        </w:rPr>
-        <w:t xml:space="preserve"> (input clock signal)</w:t>
-      </w:r>
-    </w:p>
-    <w:p>
-      <w:pPr>
-        <w:pStyle w:val="Paragraphedeliste"/>
-        <w:rPr>
-          <w:rFonts w:eastAsiaTheme="minorEastAsia"/>
-          <w:lang w:val="en-150"/>
-        </w:rPr>
-      </w:pPr>
-    </w:p>
-    <w:p>
-      <w:pPr>
-        <w:ind w:left="360"/>
-        <w:rPr>
-          <w:rFonts w:eastAsiaTheme="minorEastAsia"/>
-          <w:b/>
-          <w:lang w:val="en-150"/>
-        </w:rPr>
-      </w:pPr>
-    </w:p>
-    <w:p>
-      <w:pPr>
-        <w:pStyle w:val="Titre3"/>
-        <w:rPr>
-          <w:lang w:val="en-150"/>
-        </w:rPr>
-      </w:pPr>
-      <w:bookmarkStart w:id="36" w:name="_Toc85658832"/>
-      <w:r>
-        <w:rPr>
-          <w:lang w:val="en-150"/>
-        </w:rPr>
-        <w:t>High-level diagram:</w:t>
-      </w:r>
-      <w:bookmarkEnd w:id="36"/>
+          <w:lang w:val="en-150"/>
+        </w:rPr>
+        <w:t>High-level diagram</w:t>
+      </w:r>
+      <w:bookmarkEnd w:id="49"/>
     </w:p>
     <w:p>
       <w:pPr>
@@ -32037,11 +32830,11 @@
       <w:pPr>
         <w:pStyle w:val="Titre3"/>
       </w:pPr>
+      <w:bookmarkStart w:id="50" w:name="_Toc86017980"/>
       <w:r>
         <w:rPr>
           <w:noProof/>
         </w:rPr>
-        <w:lastRenderedPageBreak/>
         <w:drawing>
           <wp:anchor distT="0" distB="0" distL="114300" distR="114300" simplePos="0" relativeHeight="251658249" behindDoc="0" locked="0" layoutInCell="1" allowOverlap="1" wp14:anchorId="27C98937" wp14:editId="7064E07D">
             <wp:simplePos x="0" y="0"/>
@@ -32101,122 +32894,38 @@
       <w:r>
         <w:t xml:space="preserve">Circuit </w:t>
       </w:r>
-      <w:proofErr w:type="spellStart"/>
-      <w:proofErr w:type="gramStart"/>
-      <w:r>
+      <w:r>
+        <w:rPr>
+          <w:lang w:val="en-US"/>
+        </w:rPr>
         <w:t>diagram</w:t>
       </w:r>
-      <w:proofErr w:type="spellEnd"/>
-      <w:r>
-        <w:t>:</w:t>
-      </w:r>
-      <w:proofErr w:type="gramEnd"/>
+      <w:bookmarkEnd w:id="50"/>
     </w:p>
     <w:p>
       <w:pPr>
         <w:pStyle w:val="Titre3"/>
         <w:rPr>
-          <w:lang w:val="en-150"/>
-        </w:rPr>
-      </w:pPr>
-      <w:proofErr w:type="spellStart"/>
-      <w:r>
-        <w:t>Board</w:t>
-      </w:r>
-      <w:proofErr w:type="spellEnd"/>
-      <w:r>
-        <w:t xml:space="preserve"> </w:t>
-      </w:r>
-      <w:proofErr w:type="spellStart"/>
-      <w:r>
-        <w:t>diagram</w:t>
-      </w:r>
-      <w:proofErr w:type="spellEnd"/>
-      <w:r>
-        <w:t xml:space="preserve"> and 3D </w:t>
-      </w:r>
-      <w:proofErr w:type="spellStart"/>
-      <w:proofErr w:type="gramStart"/>
-      <w:r>
-        <w:t>view</w:t>
-      </w:r>
-      <w:proofErr w:type="spellEnd"/>
-      <w:r>
-        <w:rPr>
-          <w:lang w:val="en-150"/>
-        </w:rPr>
-        <w:t>:</w:t>
-      </w:r>
-      <w:proofErr w:type="gramEnd"/>
+          <w:lang w:val="en-US"/>
+        </w:rPr>
+      </w:pPr>
+      <w:bookmarkStart w:id="51" w:name="_Toc86017981"/>
+      <w:r>
+        <w:rPr>
+          <w:lang w:val="en-US"/>
+        </w:rPr>
+        <w:t>Board diagram and 3D view</w:t>
+      </w:r>
+      <w:bookmarkEnd w:id="51"/>
     </w:p>
     <w:p>
       <w:r>
         <w:rPr>
           <w:noProof/>
+          <w:lang w:val="en-150"/>
         </w:rPr>
         <w:drawing>
-          <wp:anchor distT="0" distB="0" distL="114300" distR="114300" simplePos="0" relativeHeight="251658250" behindDoc="0" locked="0" layoutInCell="1" allowOverlap="1" wp14:anchorId="49F6028B" wp14:editId="096DEFC7">
-            <wp:simplePos x="0" y="0"/>
-            <wp:positionH relativeFrom="column">
-              <wp:posOffset>-321842</wp:posOffset>
-            </wp:positionH>
-            <wp:positionV relativeFrom="paragraph">
-              <wp:posOffset>237002</wp:posOffset>
-            </wp:positionV>
-            <wp:extent cx="3867785" cy="2710815"/>
-            <wp:effectExtent l="0" t="0" r="0" b="0"/>
-            <wp:wrapSquare wrapText="bothSides"/>
-            <wp:docPr id="14" name="Image 14" descr="Une image contenant texte, équipement électronique, circuit&#10;&#10;Description générée automatiquement"/>
-            <wp:cNvGraphicFramePr>
-              <a:graphicFrameLocks xmlns:a="http://schemas.openxmlformats.org/drawingml/2006/main" noChangeAspect="1"/>
-            </wp:cNvGraphicFramePr>
-            <a:graphic xmlns:a="http://schemas.openxmlformats.org/drawingml/2006/main">
-              <a:graphicData uri="http://schemas.openxmlformats.org/drawingml/2006/picture">
-                <pic:pic xmlns:pic="http://schemas.openxmlformats.org/drawingml/2006/picture">
-                  <pic:nvPicPr>
-                    <pic:cNvPr id="14" name="Image 14" descr="Une image contenant texte, équipement électronique, circuit&#10;&#10;Description générée automatiquement"/>
-                    <pic:cNvPicPr/>
-                  </pic:nvPicPr>
-                  <pic:blipFill>
-                    <a:blip r:embed="rId18" cstate="print">
-                      <a:extLst>
-                        <a:ext uri="{28A0092B-C50C-407E-A947-70E740481C1C}">
-                          <a14:useLocalDpi xmlns:a14="http://schemas.microsoft.com/office/drawing/2010/main" val="0"/>
-                        </a:ext>
-                      </a:extLst>
-                    </a:blip>
-                    <a:stretch>
-                      <a:fillRect/>
-                    </a:stretch>
-                  </pic:blipFill>
-                  <pic:spPr>
-                    <a:xfrm>
-                      <a:off x="0" y="0"/>
-                      <a:ext cx="3867785" cy="2710815"/>
-                    </a:xfrm>
-                    <a:prstGeom prst="rect">
-                      <a:avLst/>
-                    </a:prstGeom>
-                  </pic:spPr>
-                </pic:pic>
-              </a:graphicData>
-            </a:graphic>
-            <wp14:sizeRelH relativeFrom="margin">
-              <wp14:pctWidth>0</wp14:pctWidth>
-            </wp14:sizeRelH>
-            <wp14:sizeRelV relativeFrom="margin">
-              <wp14:pctHeight>0</wp14:pctHeight>
-            </wp14:sizeRelV>
-          </wp:anchor>
-        </w:drawing>
-      </w:r>
-      <w:r>
-        <w:rPr>
-          <w:noProof/>
-          <w:lang w:val="en-150"/>
-        </w:rPr>
-        <w:drawing>
-          <wp:anchor distT="0" distB="0" distL="114300" distR="114300" simplePos="0" relativeHeight="251658251" behindDoc="0" locked="0" layoutInCell="1" allowOverlap="1" wp14:anchorId="65BE3D3D" wp14:editId="51F7DB56">
+          <wp:anchor distT="0" distB="0" distL="114300" distR="114300" simplePos="0" relativeHeight="251658251" behindDoc="0" locked="0" layoutInCell="1" allowOverlap="1" wp14:anchorId="65BE3D3D" wp14:editId="6BE7F2A4">
             <wp:simplePos x="0" y="0"/>
             <wp:positionH relativeFrom="margin">
               <wp:posOffset>3549177</wp:posOffset>
@@ -32239,7 +32948,7 @@
                     <pic:cNvPicPr/>
                   </pic:nvPicPr>
                   <pic:blipFill rotWithShape="1">
-                    <a:blip r:embed="rId19" cstate="print">
+                    <a:blip r:embed="rId18" cstate="print">
                       <a:extLst>
                         <a:ext uri="{28A0092B-C50C-407E-A947-70E740481C1C}">
                           <a14:useLocalDpi xmlns:a14="http://schemas.microsoft.com/office/drawing/2010/main" val="0"/>
@@ -32281,6 +32990,66 @@
       </w:pPr>
       <w:r>
         <w:rPr>
+          <w:noProof/>
+        </w:rPr>
+        <w:drawing>
+          <wp:anchor distT="0" distB="0" distL="114300" distR="114300" simplePos="0" relativeHeight="251658250" behindDoc="0" locked="0" layoutInCell="1" allowOverlap="1" wp14:anchorId="49F6028B" wp14:editId="5CE350D0">
+            <wp:simplePos x="0" y="0"/>
+            <wp:positionH relativeFrom="column">
+              <wp:posOffset>-329936</wp:posOffset>
+            </wp:positionH>
+            <wp:positionV relativeFrom="paragraph">
+              <wp:posOffset>265082</wp:posOffset>
+            </wp:positionV>
+            <wp:extent cx="3867785" cy="2710815"/>
+            <wp:effectExtent l="0" t="0" r="0" b="0"/>
+            <wp:wrapSquare wrapText="bothSides"/>
+            <wp:docPr id="14" name="Image 14" descr="Une image contenant texte, équipement électronique, circuit&#10;&#10;Description générée automatiquement"/>
+            <wp:cNvGraphicFramePr>
+              <a:graphicFrameLocks xmlns:a="http://schemas.openxmlformats.org/drawingml/2006/main" noChangeAspect="1"/>
+            </wp:cNvGraphicFramePr>
+            <a:graphic xmlns:a="http://schemas.openxmlformats.org/drawingml/2006/main">
+              <a:graphicData uri="http://schemas.openxmlformats.org/drawingml/2006/picture">
+                <pic:pic xmlns:pic="http://schemas.openxmlformats.org/drawingml/2006/picture">
+                  <pic:nvPicPr>
+                    <pic:cNvPr id="14" name="Image 14" descr="Une image contenant texte, équipement électronique, circuit&#10;&#10;Description générée automatiquement"/>
+                    <pic:cNvPicPr/>
+                  </pic:nvPicPr>
+                  <pic:blipFill>
+                    <a:blip r:embed="rId19" cstate="print">
+                      <a:extLst>
+                        <a:ext uri="{28A0092B-C50C-407E-A947-70E740481C1C}">
+                          <a14:useLocalDpi xmlns:a14="http://schemas.microsoft.com/office/drawing/2010/main" val="0"/>
+                        </a:ext>
+                      </a:extLst>
+                    </a:blip>
+                    <a:stretch>
+                      <a:fillRect/>
+                    </a:stretch>
+                  </pic:blipFill>
+                  <pic:spPr>
+                    <a:xfrm>
+                      <a:off x="0" y="0"/>
+                      <a:ext cx="3867785" cy="2710815"/>
+                    </a:xfrm>
+                    <a:prstGeom prst="rect">
+                      <a:avLst/>
+                    </a:prstGeom>
+                  </pic:spPr>
+                </pic:pic>
+              </a:graphicData>
+            </a:graphic>
+            <wp14:sizeRelH relativeFrom="margin">
+              <wp14:pctWidth>0</wp14:pctWidth>
+            </wp14:sizeRelH>
+            <wp14:sizeRelV relativeFrom="margin">
+              <wp14:pctHeight>0</wp14:pctHeight>
+            </wp14:sizeRelV>
+          </wp:anchor>
+        </w:drawing>
+      </w:r>
+      <w:r>
+        <w:rPr>
           <w:lang w:val="en-150"/>
         </w:rPr>
         <w:br w:type="page"/>
@@ -32288,35 +33057,4503 @@
     </w:p>
     <w:p>
       <w:pPr>
-        <w:rPr>
-          <w:lang w:val="en-150"/>
-        </w:rPr>
-      </w:pPr>
+        <w:pStyle w:val="Titre2"/>
+        <w:rPr>
+          <w:lang w:val="en-150"/>
+        </w:rPr>
+      </w:pPr>
+      <w:bookmarkStart w:id="52" w:name="_Toc86017982"/>
       <w:r>
         <w:rPr>
           <w:lang w:val="en-150"/>
         </w:rPr>
         <w:lastRenderedPageBreak/>
-        <w:br w:type="page"/>
-      </w:r>
-    </w:p>
-    <w:p>
-      <w:pPr>
-        <w:rPr>
-          <w:lang w:val="en-150"/>
-        </w:rPr>
-      </w:pPr>
-    </w:p>
-    <w:p>
-      <w:pPr>
-        <w:rPr>
+        <w:t>Arithmetic and Logic Unit (ALU)</w:t>
+      </w:r>
+      <w:bookmarkEnd w:id="52"/>
+    </w:p>
+    <w:p>
+      <w:pPr>
+        <w:rPr>
+          <w:lang w:val="en-150"/>
+        </w:rPr>
+      </w:pPr>
+    </w:p>
+    <w:p>
+      <w:pPr>
+        <w:rPr>
+          <w:lang w:val="en-150"/>
+        </w:rPr>
+      </w:pPr>
+      <w:r>
+        <w:rPr>
+          <w:u w:val="single"/>
+          <w:lang w:val="en-150"/>
+        </w:rPr>
+        <w:t>Description</w:t>
+      </w:r>
+      <w:r>
+        <w:rPr>
+          <w:u w:val="single"/>
+          <w:lang w:val="en-150"/>
+        </w:rPr>
+        <w:t>:</w:t>
+      </w:r>
+      <w:r>
+        <w:rPr>
+          <w:lang w:val="en-150"/>
+        </w:rPr>
+        <w:t xml:space="preserve"> Performs a variety of arithmetic and logic instructions</w:t>
+      </w:r>
+      <w:r>
+        <w:rPr>
+          <w:lang w:val="en-150"/>
+        </w:rPr>
+        <w:t xml:space="preserve"> for the processor and handles the bulk of the processor’s EXEcution capabilities.</w:t>
+      </w:r>
+      <w:r>
+        <w:rPr>
+          <w:lang w:val="en-150"/>
+        </w:rPr>
+        <w:t xml:space="preserve"> This subunit takes in two binary operands and an ALU command code, and then returns the result</w:t>
+      </w:r>
+      <w:r>
+        <w:rPr>
+          <w:lang w:val="en-150"/>
+        </w:rPr>
+        <w:t xml:space="preserve">, along with a few status bits which inform the processor on </w:t>
+      </w:r>
+      <w:r>
+        <w:rPr>
+          <w:lang w:val="en-150"/>
+        </w:rPr>
+        <w:t>the manner of execution which took place.</w:t>
+      </w:r>
+    </w:p>
+    <w:p>
+      <w:pPr>
+        <w:rPr>
+          <w:lang w:val="en-150"/>
+        </w:rPr>
+      </w:pPr>
+    </w:p>
+    <w:p>
+      <w:pPr>
+        <w:rPr>
+          <w:lang w:val="en-150"/>
+        </w:rPr>
+      </w:pPr>
+      <w:r>
+        <w:rPr>
+          <w:lang w:val="en-150"/>
+        </w:rPr>
+        <w:t xml:space="preserve">Supported instructions are </w:t>
+      </w:r>
+      <w:r>
+        <w:rPr>
+          <w:lang w:val="en-150"/>
+        </w:rPr>
+        <w:t>as</w:t>
+      </w:r>
+      <w:r>
+        <w:rPr>
+          <w:lang w:val="en-150"/>
+        </w:rPr>
+        <w:t xml:space="preserve"> follow</w:t>
+      </w:r>
+      <w:r>
+        <w:rPr>
+          <w:lang w:val="en-150"/>
+        </w:rPr>
+        <w:t>s</w:t>
+      </w:r>
+      <w:r>
+        <w:rPr>
+          <w:lang w:val="en-150"/>
+        </w:rPr>
+        <w:t xml:space="preserve"> (see instruction set section for more information)</w:t>
+      </w:r>
+    </w:p>
+    <w:p>
+      <w:pPr>
+        <w:pStyle w:val="Paragraphedeliste"/>
+        <w:numPr>
+          <w:ilvl w:val="0"/>
+          <w:numId w:val="1"/>
+        </w:numPr>
+        <w:rPr>
+          <w:lang w:val="en-150"/>
+        </w:rPr>
+      </w:pPr>
+      <w:r>
+        <w:rPr>
+          <w:lang w:val="en-150"/>
+        </w:rPr>
+        <w:t>Addition with carry</w:t>
+      </w:r>
+    </w:p>
+    <w:p>
+      <w:pPr>
+        <w:pStyle w:val="Paragraphedeliste"/>
+        <w:numPr>
+          <w:ilvl w:val="0"/>
+          <w:numId w:val="1"/>
+        </w:numPr>
+        <w:rPr>
+          <w:lang w:val="en-150"/>
+        </w:rPr>
+      </w:pPr>
+      <w:r>
+        <w:rPr>
+          <w:lang w:val="en-150"/>
+        </w:rPr>
+        <w:t>Subtraction with carry</w:t>
+      </w:r>
+    </w:p>
+    <w:p>
+      <w:pPr>
+        <w:pStyle w:val="Paragraphedeliste"/>
+        <w:numPr>
+          <w:ilvl w:val="0"/>
+          <w:numId w:val="1"/>
+        </w:numPr>
+        <w:rPr>
+          <w:lang w:val="en-150"/>
+        </w:rPr>
+      </w:pPr>
+      <w:r>
+        <w:rPr>
+          <w:lang w:val="en-150"/>
+        </w:rPr>
+        <w:t>Shift left by 1 position</w:t>
+      </w:r>
+    </w:p>
+    <w:p>
+      <w:pPr>
+        <w:pStyle w:val="Paragraphedeliste"/>
+        <w:numPr>
+          <w:ilvl w:val="0"/>
+          <w:numId w:val="1"/>
+        </w:numPr>
+        <w:rPr>
+          <w:lang w:val="en-150"/>
+        </w:rPr>
+      </w:pPr>
+      <w:r>
+        <w:rPr>
+          <w:lang w:val="en-150"/>
+        </w:rPr>
+        <w:t>Shift right by 1 position</w:t>
+      </w:r>
+    </w:p>
+    <w:p>
+      <w:pPr>
+        <w:pStyle w:val="Paragraphedeliste"/>
+        <w:numPr>
+          <w:ilvl w:val="0"/>
+          <w:numId w:val="1"/>
+        </w:numPr>
+        <w:rPr>
+          <w:lang w:val="en-150"/>
+        </w:rPr>
+      </w:pPr>
+      <w:r>
+        <w:rPr>
+          <w:lang w:val="en-150"/>
+        </w:rPr>
+        <w:t>Rotate left by 1 position</w:t>
+      </w:r>
+    </w:p>
+    <w:p>
+      <w:pPr>
+        <w:pStyle w:val="Paragraphedeliste"/>
+        <w:numPr>
+          <w:ilvl w:val="0"/>
+          <w:numId w:val="1"/>
+        </w:numPr>
+        <w:rPr>
+          <w:lang w:val="en-150"/>
+        </w:rPr>
+      </w:pPr>
+      <w:r>
+        <w:rPr>
+          <w:lang w:val="en-150"/>
+        </w:rPr>
+        <w:t>Rotate right by 1 position</w:t>
+      </w:r>
+    </w:p>
+    <w:p>
+      <w:pPr>
+        <w:pStyle w:val="Paragraphedeliste"/>
+        <w:numPr>
+          <w:ilvl w:val="0"/>
+          <w:numId w:val="1"/>
+        </w:numPr>
+        <w:rPr>
+          <w:lang w:val="en-150"/>
+        </w:rPr>
+      </w:pPr>
+      <w:r>
+        <w:rPr>
+          <w:lang w:val="en-150"/>
+        </w:rPr>
+        <w:t>Bitwise AND</w:t>
+      </w:r>
+    </w:p>
+    <w:p>
+      <w:pPr>
+        <w:pStyle w:val="Paragraphedeliste"/>
+        <w:numPr>
+          <w:ilvl w:val="0"/>
+          <w:numId w:val="1"/>
+        </w:numPr>
+        <w:rPr>
+          <w:lang w:val="en-150"/>
+        </w:rPr>
+      </w:pPr>
+      <w:r>
+        <w:rPr>
+          <w:lang w:val="en-150"/>
+        </w:rPr>
+        <w:t xml:space="preserve">Bitwise </w:t>
+      </w:r>
+      <w:r>
+        <w:rPr>
+          <w:lang w:val="en-150"/>
+        </w:rPr>
+        <w:t>OR</w:t>
+      </w:r>
+    </w:p>
+    <w:p>
+      <w:pPr>
+        <w:pStyle w:val="Paragraphedeliste"/>
+        <w:numPr>
+          <w:ilvl w:val="0"/>
+          <w:numId w:val="1"/>
+        </w:numPr>
+        <w:rPr>
+          <w:lang w:val="en-150"/>
+        </w:rPr>
+      </w:pPr>
+      <w:r>
+        <w:rPr>
+          <w:lang w:val="en-150"/>
+        </w:rPr>
+        <w:t xml:space="preserve">Bitwise </w:t>
+      </w:r>
+      <w:r>
+        <w:rPr>
+          <w:lang w:val="en-150"/>
+        </w:rPr>
+        <w:t>XOR</w:t>
+      </w:r>
+    </w:p>
+    <w:p>
+      <w:pPr>
+        <w:pStyle w:val="Paragraphedeliste"/>
+        <w:numPr>
+          <w:ilvl w:val="0"/>
+          <w:numId w:val="1"/>
+        </w:numPr>
+        <w:rPr>
+          <w:lang w:val="en-150"/>
+        </w:rPr>
+      </w:pPr>
+      <w:r>
+        <w:rPr>
+          <w:lang w:val="en-150"/>
+        </w:rPr>
+        <w:t xml:space="preserve">Bitwise </w:t>
+      </w:r>
+      <w:r>
+        <w:rPr>
+          <w:lang w:val="en-150"/>
+        </w:rPr>
+        <w:t>NAND</w:t>
+      </w:r>
+    </w:p>
+    <w:p>
+      <w:pPr>
+        <w:rPr>
+          <w:lang w:val="en-150"/>
+        </w:rPr>
+      </w:pPr>
+    </w:p>
+    <w:p>
+      <w:pPr>
+        <w:rPr>
+          <w:rFonts w:ascii="Amiri" w:hAnsi="Amiri" w:cs="Amiri"/>
+          <w:lang w:val="en-150"/>
+        </w:rPr>
+      </w:pPr>
+      <w:r>
+        <w:rPr>
+          <w:rFonts w:ascii="Amiri" w:hAnsi="Amiri" w:cs="Amiri"/>
+          <w:u w:val="single"/>
+          <w:lang w:val="en-150"/>
+        </w:rPr>
+        <w:t>Note:</w:t>
+      </w:r>
+      <w:r>
+        <w:rPr>
+          <w:rFonts w:ascii="Amiri" w:hAnsi="Amiri" w:cs="Amiri"/>
+          <w:lang w:val="en-150"/>
+        </w:rPr>
+        <w:t xml:space="preserve"> shift operations allow </w:t>
+      </w:r>
+      <w:r>
+        <w:rPr>
+          <w:rFonts w:ascii="Amiri" w:hAnsi="Amiri" w:cs="Amiri"/>
+          <w:lang w:val="en-150"/>
+        </w:rPr>
+        <w:t>for the value of the bit being shifted in to be adjusted via a control pin</w:t>
+      </w:r>
+    </w:p>
+    <w:p>
+      <w:pPr>
+        <w:rPr>
+          <w:rFonts w:ascii="Amiri" w:hAnsi="Amiri" w:cs="Amiri"/>
+          <w:lang w:val="en-150"/>
+        </w:rPr>
+      </w:pPr>
+      <w:r>
+        <w:rPr>
+          <w:rFonts w:ascii="Amiri" w:hAnsi="Amiri" w:cs="Amiri"/>
+          <w:u w:val="single"/>
+          <w:lang w:val="en-150"/>
+        </w:rPr>
+        <w:t>Note:</w:t>
+      </w:r>
+      <w:r>
+        <w:rPr>
+          <w:rFonts w:ascii="Amiri" w:hAnsi="Amiri" w:cs="Amiri"/>
+          <w:lang w:val="en-150"/>
+        </w:rPr>
+        <w:t xml:space="preserve"> See instruction set section for information on flag behaviour</w:t>
+      </w:r>
+    </w:p>
+    <w:p>
+      <w:pPr>
+        <w:rPr>
+          <w:rFonts w:ascii="Amiri" w:hAnsi="Amiri" w:cs="Amiri"/>
+          <w:lang w:val="en-150"/>
+        </w:rPr>
+      </w:pPr>
+      <w:r>
+        <w:rPr>
+          <w:rFonts w:ascii="Amiri" w:hAnsi="Amiri" w:cs="Amiri"/>
+          <w:u w:val="single"/>
+          <w:lang w:val="en-150"/>
+        </w:rPr>
+        <w:t>Note:</w:t>
+      </w:r>
+      <w:r>
+        <w:rPr>
+          <w:rFonts w:ascii="Amiri" w:hAnsi="Amiri" w:cs="Amiri"/>
+          <w:lang w:val="en-150"/>
+        </w:rPr>
+        <w:t xml:space="preserve"> The ALU’s adder sub-unit is 16-bits wide. This is to allow</w:t>
+      </w:r>
+      <w:r>
+        <w:rPr>
+          <w:rFonts w:ascii="Amiri" w:hAnsi="Amiri" w:cs="Amiri"/>
+          <w:lang w:val="en-150"/>
+        </w:rPr>
+        <w:t xml:space="preserve"> for single-cycle arithmetic on addresses, such as for SP incrementation and decrementation. </w:t>
+      </w:r>
+      <w:r>
+        <w:rPr>
+          <w:rFonts w:ascii="Amiri" w:hAnsi="Amiri" w:cs="Amiri"/>
+          <w:lang w:val="en-150"/>
+        </w:rPr>
+        <w:t>It is</w:t>
+      </w:r>
+      <w:r>
+        <w:rPr>
+          <w:rFonts w:ascii="Amiri" w:hAnsi="Amiri" w:cs="Amiri"/>
+          <w:lang w:val="en-150"/>
+        </w:rPr>
+        <w:t xml:space="preserve"> limited to 8 bits </w:t>
+      </w:r>
+      <w:r>
+        <w:rPr>
+          <w:rFonts w:ascii="Amiri" w:hAnsi="Amiri" w:cs="Amiri"/>
+          <w:lang w:val="en-150"/>
+        </w:rPr>
+        <w:t>for general arithmetic</w:t>
+      </w:r>
+      <w:r>
+        <w:rPr>
+          <w:rFonts w:ascii="Amiri" w:hAnsi="Amiri" w:cs="Amiri"/>
+          <w:lang w:val="en-150"/>
+        </w:rPr>
+        <w:t xml:space="preserve"> as a result of GP register size.</w:t>
+      </w:r>
+    </w:p>
+    <w:p>
+      <w:pPr>
+        <w:rPr>
+          <w:rFonts w:ascii="Amiri" w:hAnsi="Amiri" w:cs="Amiri"/>
+          <w:lang w:val="en-150"/>
+        </w:rPr>
+      </w:pPr>
+    </w:p>
+    <w:p>
+      <w:pPr>
+        <w:rPr>
+          <w:u w:val="single"/>
+          <w:lang w:val="en-150"/>
+        </w:rPr>
+      </w:pPr>
+      <w:r>
+        <w:rPr>
+          <w:u w:val="single"/>
+          <w:lang w:val="en-150"/>
+        </w:rPr>
+        <w:t>I/O</w:t>
+      </w:r>
+      <w:r>
+        <w:rPr>
+          <w:u w:val="single"/>
+          <w:lang w:val="en-150"/>
+        </w:rPr>
+        <w:t>:</w:t>
+      </w:r>
+    </w:p>
+    <w:p>
+      <w:pPr>
+        <w:pStyle w:val="Paragraphedeliste"/>
+        <w:numPr>
+          <w:ilvl w:val="0"/>
+          <w:numId w:val="1"/>
+        </w:numPr>
+        <w:rPr>
+          <w:lang w:val="en-150"/>
+        </w:rPr>
+      </w:pPr>
+      <w:r>
+        <w:rPr>
+          <w:lang w:val="en-150"/>
+        </w:rPr>
+        <w:t>Op</w:t>
+      </w:r>
+      <w:r>
+        <w:rPr>
+          <w:lang w:val="en-150"/>
+        </w:rPr>
+        <w:t xml:space="preserve">1[16] (input for operand </w:t>
+      </w:r>
+      <w:r>
+        <w:rPr>
+          <w:lang w:val="en-150"/>
+        </w:rPr>
+        <w:t>1 of the ALU)</w:t>
+      </w:r>
+    </w:p>
+    <w:p>
+      <w:pPr>
+        <w:pStyle w:val="Paragraphedeliste"/>
+        <w:numPr>
+          <w:ilvl w:val="0"/>
+          <w:numId w:val="1"/>
+        </w:numPr>
+        <w:rPr>
+          <w:lang w:val="en-150"/>
+        </w:rPr>
+      </w:pPr>
+      <w:r>
+        <w:rPr>
+          <w:lang w:val="en-150"/>
+        </w:rPr>
+        <w:t>Op2[16]</w:t>
+      </w:r>
+      <w:r>
+        <w:rPr>
+          <w:lang w:val="en-150"/>
+        </w:rPr>
+        <w:t xml:space="preserve"> (input for operand 2 of the ALU)</w:t>
+      </w:r>
+    </w:p>
+    <w:p>
+      <w:pPr>
+        <w:pStyle w:val="Paragraphedeliste"/>
+        <w:numPr>
+          <w:ilvl w:val="0"/>
+          <w:numId w:val="1"/>
+        </w:numPr>
+        <w:rPr>
+          <w:lang w:val="en-150"/>
+        </w:rPr>
+      </w:pPr>
+      <w:proofErr w:type="gramStart"/>
+      <w:r>
+        <w:rPr>
+          <w:lang w:val="en-150"/>
+        </w:rPr>
+        <w:t>Res[</w:t>
+      </w:r>
+      <w:proofErr w:type="gramEnd"/>
+      <w:r>
+        <w:rPr>
+          <w:lang w:val="en-150"/>
+        </w:rPr>
+        <w:t>16] (output of ALU)</w:t>
+      </w:r>
+    </w:p>
+    <w:p>
+      <w:pPr>
+        <w:pStyle w:val="Paragraphedeliste"/>
+        <w:numPr>
+          <w:ilvl w:val="0"/>
+          <w:numId w:val="1"/>
+        </w:numPr>
+        <w:rPr>
+          <w:lang w:val="en-150"/>
+        </w:rPr>
+      </w:pPr>
+      <w:r>
+        <w:rPr>
+          <w:color w:val="FF0000"/>
+          <w:lang w:val="en-150"/>
+        </w:rPr>
+        <w:t>ALU_</w:t>
+      </w:r>
+      <w:proofErr w:type="gramStart"/>
+      <w:r>
+        <w:rPr>
+          <w:color w:val="FF0000"/>
+          <w:lang w:val="en-150"/>
+        </w:rPr>
+        <w:t>COM[</w:t>
+      </w:r>
+      <w:proofErr w:type="gramEnd"/>
+      <w:r>
+        <w:rPr>
+          <w:color w:val="FF0000"/>
+          <w:lang w:val="en-150"/>
+        </w:rPr>
+        <w:t>4]</w:t>
+      </w:r>
+      <w:r>
+        <w:rPr>
+          <w:lang w:val="en-150"/>
+        </w:rPr>
+        <w:t xml:space="preserve"> (input for ALU command codes, see reference sheet)</w:t>
+      </w:r>
+    </w:p>
+    <w:p>
+      <w:pPr>
+        <w:pStyle w:val="Paragraphedeliste"/>
+        <w:numPr>
+          <w:ilvl w:val="0"/>
+          <w:numId w:val="1"/>
+        </w:numPr>
+        <w:rPr>
+          <w:lang w:val="en-150"/>
+        </w:rPr>
+      </w:pPr>
+      <w:r>
+        <w:rPr>
+          <w:color w:val="FF0000"/>
+          <w:lang w:val="en-150"/>
+        </w:rPr>
+        <w:t>C</w:t>
+      </w:r>
+      <w:r>
+        <w:rPr>
+          <w:color w:val="FF0000"/>
+          <w:lang w:val="en-150"/>
+        </w:rPr>
+        <w:t>_</w:t>
+      </w:r>
+      <w:proofErr w:type="gramStart"/>
+      <w:r>
+        <w:rPr>
+          <w:color w:val="FF0000"/>
+          <w:lang w:val="en-150"/>
+        </w:rPr>
+        <w:t>in[</w:t>
+      </w:r>
+      <w:proofErr w:type="gramEnd"/>
+      <w:r>
+        <w:rPr>
+          <w:color w:val="FF0000"/>
+          <w:lang w:val="en-150"/>
+        </w:rPr>
+        <w:t xml:space="preserve">1] </w:t>
+      </w:r>
+      <w:r>
+        <w:rPr>
+          <w:lang w:val="en-150"/>
+        </w:rPr>
+        <w:t>(</w:t>
+      </w:r>
+      <w:r>
+        <w:rPr>
+          <w:lang w:val="en-150"/>
+        </w:rPr>
+        <w:t xml:space="preserve">input: </w:t>
+      </w:r>
+      <w:r>
+        <w:rPr>
+          <w:lang w:val="en-150"/>
+        </w:rPr>
+        <w:t xml:space="preserve">carry </w:t>
+      </w:r>
+      <w:r>
+        <w:rPr>
+          <w:lang w:val="en-150"/>
+        </w:rPr>
+        <w:t>in</w:t>
+      </w:r>
+      <w:r>
+        <w:rPr>
+          <w:lang w:val="en-150"/>
+        </w:rPr>
+        <w:t xml:space="preserve"> bit, for add and subtract operations)</w:t>
+      </w:r>
+    </w:p>
+    <w:p>
+      <w:pPr>
+        <w:pStyle w:val="Paragraphedeliste"/>
+        <w:numPr>
+          <w:ilvl w:val="0"/>
+          <w:numId w:val="1"/>
+        </w:numPr>
+        <w:rPr>
+          <w:lang w:val="en-150"/>
+        </w:rPr>
+      </w:pPr>
+      <w:r>
+        <w:rPr>
+          <w:color w:val="FF0000"/>
+          <w:lang w:val="en-150"/>
+        </w:rPr>
+        <w:t>n_</w:t>
+      </w:r>
+      <w:proofErr w:type="gramStart"/>
+      <w:r>
+        <w:rPr>
+          <w:color w:val="FF0000"/>
+          <w:lang w:val="en-150"/>
+        </w:rPr>
+        <w:t>bit[</w:t>
+      </w:r>
+      <w:proofErr w:type="gramEnd"/>
+      <w:r>
+        <w:rPr>
+          <w:color w:val="FF0000"/>
+          <w:lang w:val="en-150"/>
+        </w:rPr>
+        <w:t xml:space="preserve">1] </w:t>
+      </w:r>
+      <w:r>
+        <w:rPr>
+          <w:lang w:val="en-150"/>
+        </w:rPr>
+        <w:t xml:space="preserve">(input: shift-in bit for </w:t>
+      </w:r>
+      <w:r>
+        <w:rPr>
+          <w:lang w:val="en-150"/>
+        </w:rPr>
+        <w:t>shift operations)</w:t>
+      </w:r>
+    </w:p>
+    <w:p>
+      <w:pPr>
+        <w:rPr>
+          <w:lang w:val="en-150"/>
+        </w:rPr>
+      </w:pPr>
+    </w:p>
+    <w:p>
+      <w:pPr>
+        <w:rPr>
+          <w:u w:val="single"/>
+          <w:lang w:val="en-150"/>
+        </w:rPr>
+      </w:pPr>
+      <w:r>
+        <w:rPr>
+          <w:u w:val="single"/>
+          <w:lang w:val="en-150"/>
+        </w:rPr>
+        <w:t>ALU command codes</w:t>
+      </w:r>
+      <w:r>
+        <w:rPr>
+          <w:u w:val="single"/>
+          <w:lang w:val="en-150"/>
+        </w:rPr>
+        <w:t>:</w:t>
+      </w:r>
+    </w:p>
+    <w:p>
+      <w:pPr>
+        <w:rPr>
+          <w:u w:val="single"/>
+          <w:lang w:val="en-150"/>
+        </w:rPr>
+      </w:pPr>
+    </w:p>
+    <w:tbl>
+      <w:tblPr>
+        <w:tblpPr w:leftFromText="180" w:rightFromText="180" w:vertAnchor="text" w:horzAnchor="margin" w:tblpXSpec="center" w:tblpY="122"/>
+        <w:tblW w:w="5000" w:type="pct"/>
+        <w:tblLook w:val="04A0" w:firstRow="1" w:lastRow="0" w:firstColumn="1" w:lastColumn="0" w:noHBand="0" w:noVBand="1"/>
+      </w:tblPr>
+      <w:tblGrid>
+        <w:gridCol w:w="2693"/>
+        <w:gridCol w:w="2441"/>
+        <w:gridCol w:w="2153"/>
+        <w:gridCol w:w="2439"/>
+      </w:tblGrid>
+      <w:tr>
+        <w:trPr>
+          <w:trHeight w:val="300"/>
+        </w:trPr>
+        <w:tc>
+          <w:tcPr>
+            <w:tcW w:w="1384" w:type="pct"/>
+            <w:tcBorders>
+              <w:top w:val="single" w:sz="8" w:space="0" w:color="auto"/>
+              <w:left w:val="single" w:sz="8" w:space="0" w:color="auto"/>
+              <w:bottom w:val="single" w:sz="4" w:space="0" w:color="auto"/>
+              <w:right w:val="single" w:sz="4" w:space="0" w:color="auto"/>
+            </w:tcBorders>
+            <w:shd w:val="clear" w:color="000000" w:fill="E7E6E6"/>
+            <w:noWrap/>
+            <w:vAlign w:val="bottom"/>
+            <w:hideMark/>
+          </w:tcPr>
+          <w:p>
+            <w:pPr>
+              <w:rPr>
+                <w:rFonts w:ascii="Calibri" w:eastAsia="Times New Roman" w:hAnsi="Calibri" w:cs="Calibri"/>
+                <w:color w:val="000000"/>
+                <w:lang w:val="en-150" w:eastAsia="en-150"/>
+              </w:rPr>
+            </w:pPr>
+            <w:r>
+              <w:rPr>
+                <w:rFonts w:ascii="Calibri" w:eastAsia="Times New Roman" w:hAnsi="Calibri" w:cs="Calibri"/>
+                <w:color w:val="000000"/>
+                <w:lang w:val="en-150" w:eastAsia="en-150"/>
+              </w:rPr>
+              <w:t xml:space="preserve">Operation </w:t>
+            </w:r>
+          </w:p>
+        </w:tc>
+        <w:tc>
+          <w:tcPr>
+            <w:tcW w:w="1255" w:type="pct"/>
+            <w:tcBorders>
+              <w:top w:val="single" w:sz="8" w:space="0" w:color="auto"/>
+              <w:left w:val="nil"/>
+              <w:bottom w:val="single" w:sz="4" w:space="0" w:color="auto"/>
+              <w:right w:val="single" w:sz="8" w:space="0" w:color="auto"/>
+            </w:tcBorders>
+            <w:shd w:val="clear" w:color="000000" w:fill="E7E6E6"/>
+            <w:noWrap/>
+            <w:vAlign w:val="bottom"/>
+            <w:hideMark/>
+          </w:tcPr>
+          <w:p>
+            <w:pPr>
+              <w:rPr>
+                <w:rFonts w:ascii="Calibri" w:eastAsia="Times New Roman" w:hAnsi="Calibri" w:cs="Calibri"/>
+                <w:color w:val="000000"/>
+                <w:lang w:val="en-150" w:eastAsia="en-150"/>
+              </w:rPr>
+            </w:pPr>
+            <w:r>
+              <w:rPr>
+                <w:rFonts w:ascii="Calibri" w:eastAsia="Times New Roman" w:hAnsi="Calibri" w:cs="Calibri"/>
+                <w:color w:val="000000"/>
+                <w:lang w:val="en-150" w:eastAsia="en-150"/>
+              </w:rPr>
+              <w:t>Code (binary)</w:t>
+            </w:r>
+          </w:p>
+        </w:tc>
+        <w:tc>
+          <w:tcPr>
+            <w:tcW w:w="1107" w:type="pct"/>
+            <w:tcBorders>
+              <w:top w:val="single" w:sz="8" w:space="0" w:color="auto"/>
+              <w:left w:val="nil"/>
+              <w:bottom w:val="single" w:sz="4" w:space="0" w:color="auto"/>
+              <w:right w:val="single" w:sz="4" w:space="0" w:color="auto"/>
+            </w:tcBorders>
+            <w:shd w:val="clear" w:color="000000" w:fill="E7E6E6"/>
+            <w:noWrap/>
+            <w:vAlign w:val="bottom"/>
+            <w:hideMark/>
+          </w:tcPr>
+          <w:p>
+            <w:pPr>
+              <w:rPr>
+                <w:rFonts w:ascii="Calibri" w:eastAsia="Times New Roman" w:hAnsi="Calibri" w:cs="Calibri"/>
+                <w:color w:val="000000"/>
+                <w:lang w:val="en-150" w:eastAsia="en-150"/>
+              </w:rPr>
+            </w:pPr>
+            <w:r>
+              <w:rPr>
+                <w:rFonts w:ascii="Calibri" w:eastAsia="Times New Roman" w:hAnsi="Calibri" w:cs="Calibri"/>
+                <w:color w:val="000000"/>
+                <w:lang w:val="en-150" w:eastAsia="en-150"/>
+              </w:rPr>
+              <w:t xml:space="preserve">Operation </w:t>
+            </w:r>
+          </w:p>
+        </w:tc>
+        <w:tc>
+          <w:tcPr>
+            <w:tcW w:w="1255" w:type="pct"/>
+            <w:tcBorders>
+              <w:top w:val="single" w:sz="8" w:space="0" w:color="auto"/>
+              <w:left w:val="nil"/>
+              <w:bottom w:val="single" w:sz="4" w:space="0" w:color="auto"/>
+              <w:right w:val="single" w:sz="8" w:space="0" w:color="auto"/>
+            </w:tcBorders>
+            <w:shd w:val="clear" w:color="000000" w:fill="E7E6E6"/>
+            <w:noWrap/>
+            <w:vAlign w:val="bottom"/>
+            <w:hideMark/>
+          </w:tcPr>
+          <w:p>
+            <w:pPr>
+              <w:rPr>
+                <w:rFonts w:ascii="Calibri" w:eastAsia="Times New Roman" w:hAnsi="Calibri" w:cs="Calibri"/>
+                <w:color w:val="000000"/>
+                <w:lang w:val="en-150" w:eastAsia="en-150"/>
+              </w:rPr>
+            </w:pPr>
+            <w:r>
+              <w:rPr>
+                <w:rFonts w:ascii="Calibri" w:eastAsia="Times New Roman" w:hAnsi="Calibri" w:cs="Calibri"/>
+                <w:color w:val="000000"/>
+                <w:lang w:val="en-150" w:eastAsia="en-150"/>
+              </w:rPr>
+              <w:t>Code (binary)</w:t>
+            </w:r>
+          </w:p>
+        </w:tc>
+      </w:tr>
+      <w:tr>
+        <w:trPr>
+          <w:trHeight w:val="300"/>
+        </w:trPr>
+        <w:tc>
+          <w:tcPr>
+            <w:tcW w:w="1384" w:type="pct"/>
+            <w:tcBorders>
+              <w:top w:val="nil"/>
+              <w:left w:val="single" w:sz="8" w:space="0" w:color="auto"/>
+              <w:bottom w:val="single" w:sz="4" w:space="0" w:color="auto"/>
+              <w:right w:val="single" w:sz="4" w:space="0" w:color="auto"/>
+            </w:tcBorders>
+            <w:shd w:val="clear" w:color="000000" w:fill="FFF2CC"/>
+            <w:noWrap/>
+            <w:vAlign w:val="bottom"/>
+            <w:hideMark/>
+          </w:tcPr>
+          <w:p>
+            <w:pPr>
+              <w:rPr>
+                <w:rFonts w:ascii="Calibri" w:eastAsia="Times New Roman" w:hAnsi="Calibri" w:cs="Calibri"/>
+                <w:color w:val="000000"/>
+                <w:lang w:val="en-150" w:eastAsia="en-150"/>
+              </w:rPr>
+            </w:pPr>
+            <w:r>
+              <w:rPr>
+                <w:rFonts w:ascii="Calibri" w:eastAsia="Times New Roman" w:hAnsi="Calibri" w:cs="Calibri"/>
+                <w:color w:val="000000"/>
+                <w:lang w:val="en-150" w:eastAsia="en-150"/>
+              </w:rPr>
+              <w:t>Rotate left</w:t>
+            </w:r>
+          </w:p>
+        </w:tc>
+        <w:tc>
+          <w:tcPr>
+            <w:tcW w:w="1255" w:type="pct"/>
+            <w:tcBorders>
+              <w:top w:val="nil"/>
+              <w:left w:val="nil"/>
+              <w:bottom w:val="single" w:sz="4" w:space="0" w:color="auto"/>
+              <w:right w:val="single" w:sz="8" w:space="0" w:color="auto"/>
+            </w:tcBorders>
+            <w:shd w:val="clear" w:color="auto" w:fill="auto"/>
+            <w:noWrap/>
+            <w:vAlign w:val="bottom"/>
+            <w:hideMark/>
+          </w:tcPr>
+          <w:p>
+            <w:pPr>
+              <w:jc w:val="center"/>
+              <w:rPr>
+                <w:rFonts w:ascii="Calibri" w:eastAsia="Times New Roman" w:hAnsi="Calibri" w:cs="Calibri"/>
+                <w:color w:val="000000"/>
+                <w:lang w:val="en-150" w:eastAsia="en-150"/>
+              </w:rPr>
+            </w:pPr>
+            <w:r>
+              <w:rPr>
+                <w:rFonts w:ascii="Calibri" w:eastAsia="Times New Roman" w:hAnsi="Calibri" w:cs="Calibri"/>
+                <w:color w:val="000000"/>
+                <w:lang w:val="en-150" w:eastAsia="en-150"/>
+              </w:rPr>
+              <w:t>b0000</w:t>
+            </w:r>
+          </w:p>
+        </w:tc>
+        <w:tc>
+          <w:tcPr>
+            <w:tcW w:w="1107" w:type="pct"/>
+            <w:tcBorders>
+              <w:top w:val="nil"/>
+              <w:left w:val="nil"/>
+              <w:bottom w:val="single" w:sz="4" w:space="0" w:color="auto"/>
+              <w:right w:val="single" w:sz="4" w:space="0" w:color="auto"/>
+            </w:tcBorders>
+            <w:shd w:val="clear" w:color="000000" w:fill="FFF2CC"/>
+            <w:noWrap/>
+            <w:vAlign w:val="bottom"/>
+            <w:hideMark/>
+          </w:tcPr>
+          <w:p>
+            <w:pPr>
+              <w:rPr>
+                <w:rFonts w:ascii="Calibri" w:eastAsia="Times New Roman" w:hAnsi="Calibri" w:cs="Calibri"/>
+                <w:color w:val="000000"/>
+                <w:lang w:val="en-150" w:eastAsia="en-150"/>
+              </w:rPr>
+            </w:pPr>
+            <w:r>
+              <w:rPr>
+                <w:rFonts w:ascii="Calibri" w:eastAsia="Times New Roman" w:hAnsi="Calibri" w:cs="Calibri"/>
+                <w:color w:val="000000"/>
+                <w:lang w:val="en-150" w:eastAsia="en-150"/>
+              </w:rPr>
+              <w:t>AND</w:t>
+            </w:r>
+          </w:p>
+        </w:tc>
+        <w:tc>
+          <w:tcPr>
+            <w:tcW w:w="1255" w:type="pct"/>
+            <w:tcBorders>
+              <w:top w:val="nil"/>
+              <w:left w:val="nil"/>
+              <w:bottom w:val="single" w:sz="4" w:space="0" w:color="auto"/>
+              <w:right w:val="single" w:sz="8" w:space="0" w:color="auto"/>
+            </w:tcBorders>
+            <w:shd w:val="clear" w:color="auto" w:fill="auto"/>
+            <w:noWrap/>
+            <w:vAlign w:val="bottom"/>
+            <w:hideMark/>
+          </w:tcPr>
+          <w:p>
+            <w:pPr>
+              <w:jc w:val="center"/>
+              <w:rPr>
+                <w:rFonts w:ascii="Calibri" w:eastAsia="Times New Roman" w:hAnsi="Calibri" w:cs="Calibri"/>
+                <w:color w:val="000000"/>
+                <w:lang w:val="en-150" w:eastAsia="en-150"/>
+              </w:rPr>
+            </w:pPr>
+            <w:r>
+              <w:rPr>
+                <w:rFonts w:ascii="Calibri" w:eastAsia="Times New Roman" w:hAnsi="Calibri" w:cs="Calibri"/>
+                <w:color w:val="000000"/>
+                <w:lang w:val="en-150" w:eastAsia="en-150"/>
+              </w:rPr>
+              <w:t>b1</w:t>
+            </w:r>
+            <w:r>
+              <w:rPr>
+                <w:rFonts w:ascii="Calibri" w:eastAsia="Times New Roman" w:hAnsi="Calibri" w:cs="Calibri"/>
+                <w:color w:val="000000"/>
+                <w:lang w:val="en-150" w:eastAsia="en-150"/>
+              </w:rPr>
+              <w:t>1</w:t>
+            </w:r>
+            <w:r>
+              <w:rPr>
+                <w:rFonts w:ascii="Calibri" w:eastAsia="Times New Roman" w:hAnsi="Calibri" w:cs="Calibri"/>
+                <w:color w:val="000000"/>
+                <w:lang w:val="en-150" w:eastAsia="en-150"/>
+              </w:rPr>
+              <w:t>00</w:t>
+            </w:r>
+          </w:p>
+        </w:tc>
+      </w:tr>
+      <w:tr>
+        <w:trPr>
+          <w:trHeight w:val="300"/>
+        </w:trPr>
+        <w:tc>
+          <w:tcPr>
+            <w:tcW w:w="1384" w:type="pct"/>
+            <w:tcBorders>
+              <w:top w:val="nil"/>
+              <w:left w:val="single" w:sz="8" w:space="0" w:color="auto"/>
+              <w:bottom w:val="single" w:sz="4" w:space="0" w:color="auto"/>
+              <w:right w:val="single" w:sz="4" w:space="0" w:color="auto"/>
+            </w:tcBorders>
+            <w:shd w:val="clear" w:color="000000" w:fill="FFF2CC"/>
+            <w:noWrap/>
+            <w:vAlign w:val="bottom"/>
+            <w:hideMark/>
+          </w:tcPr>
+          <w:p>
+            <w:pPr>
+              <w:rPr>
+                <w:rFonts w:ascii="Calibri" w:eastAsia="Times New Roman" w:hAnsi="Calibri" w:cs="Calibri"/>
+                <w:color w:val="000000"/>
+                <w:lang w:val="en-150" w:eastAsia="en-150"/>
+              </w:rPr>
+            </w:pPr>
+            <w:r>
+              <w:rPr>
+                <w:rFonts w:ascii="Calibri" w:eastAsia="Times New Roman" w:hAnsi="Calibri" w:cs="Calibri"/>
+                <w:color w:val="000000"/>
+                <w:lang w:val="en-150" w:eastAsia="en-150"/>
+              </w:rPr>
+              <w:t>Shift left</w:t>
+            </w:r>
+          </w:p>
+        </w:tc>
+        <w:tc>
+          <w:tcPr>
+            <w:tcW w:w="1255" w:type="pct"/>
+            <w:tcBorders>
+              <w:top w:val="nil"/>
+              <w:left w:val="nil"/>
+              <w:bottom w:val="single" w:sz="4" w:space="0" w:color="auto"/>
+              <w:right w:val="single" w:sz="8" w:space="0" w:color="auto"/>
+            </w:tcBorders>
+            <w:shd w:val="clear" w:color="auto" w:fill="auto"/>
+            <w:noWrap/>
+            <w:vAlign w:val="bottom"/>
+            <w:hideMark/>
+          </w:tcPr>
+          <w:p>
+            <w:pPr>
+              <w:jc w:val="center"/>
+              <w:rPr>
+                <w:rFonts w:ascii="Calibri" w:eastAsia="Times New Roman" w:hAnsi="Calibri" w:cs="Calibri"/>
+                <w:color w:val="000000"/>
+                <w:lang w:val="en-150" w:eastAsia="en-150"/>
+              </w:rPr>
+            </w:pPr>
+            <w:r>
+              <w:rPr>
+                <w:rFonts w:ascii="Calibri" w:eastAsia="Times New Roman" w:hAnsi="Calibri" w:cs="Calibri"/>
+                <w:color w:val="000000"/>
+                <w:lang w:val="en-150" w:eastAsia="en-150"/>
+              </w:rPr>
+              <w:t>b0001</w:t>
+            </w:r>
+          </w:p>
+        </w:tc>
+        <w:tc>
+          <w:tcPr>
+            <w:tcW w:w="1107" w:type="pct"/>
+            <w:tcBorders>
+              <w:top w:val="nil"/>
+              <w:left w:val="nil"/>
+              <w:bottom w:val="single" w:sz="4" w:space="0" w:color="auto"/>
+              <w:right w:val="single" w:sz="4" w:space="0" w:color="auto"/>
+            </w:tcBorders>
+            <w:shd w:val="clear" w:color="000000" w:fill="FFF2CC"/>
+            <w:noWrap/>
+            <w:vAlign w:val="bottom"/>
+            <w:hideMark/>
+          </w:tcPr>
+          <w:p>
+            <w:pPr>
+              <w:rPr>
+                <w:rFonts w:ascii="Calibri" w:eastAsia="Times New Roman" w:hAnsi="Calibri" w:cs="Calibri"/>
+                <w:color w:val="000000"/>
+                <w:lang w:val="en-150" w:eastAsia="en-150"/>
+              </w:rPr>
+            </w:pPr>
+            <w:r>
+              <w:rPr>
+                <w:rFonts w:ascii="Calibri" w:eastAsia="Times New Roman" w:hAnsi="Calibri" w:cs="Calibri"/>
+                <w:color w:val="000000"/>
+                <w:lang w:val="en-150" w:eastAsia="en-150"/>
+              </w:rPr>
+              <w:t>OR</w:t>
+            </w:r>
+          </w:p>
+        </w:tc>
+        <w:tc>
+          <w:tcPr>
+            <w:tcW w:w="1255" w:type="pct"/>
+            <w:tcBorders>
+              <w:top w:val="nil"/>
+              <w:left w:val="nil"/>
+              <w:bottom w:val="single" w:sz="4" w:space="0" w:color="auto"/>
+              <w:right w:val="single" w:sz="8" w:space="0" w:color="auto"/>
+            </w:tcBorders>
+            <w:shd w:val="clear" w:color="auto" w:fill="auto"/>
+            <w:noWrap/>
+            <w:vAlign w:val="bottom"/>
+            <w:hideMark/>
+          </w:tcPr>
+          <w:p>
+            <w:pPr>
+              <w:jc w:val="center"/>
+              <w:rPr>
+                <w:rFonts w:ascii="Calibri" w:eastAsia="Times New Roman" w:hAnsi="Calibri" w:cs="Calibri"/>
+                <w:color w:val="000000"/>
+                <w:lang w:val="en-150" w:eastAsia="en-150"/>
+              </w:rPr>
+            </w:pPr>
+            <w:r>
+              <w:rPr>
+                <w:rFonts w:ascii="Calibri" w:eastAsia="Times New Roman" w:hAnsi="Calibri" w:cs="Calibri"/>
+                <w:color w:val="000000"/>
+                <w:lang w:val="en-150" w:eastAsia="en-150"/>
+              </w:rPr>
+              <w:t>b1</w:t>
+            </w:r>
+            <w:r>
+              <w:rPr>
+                <w:rFonts w:ascii="Calibri" w:eastAsia="Times New Roman" w:hAnsi="Calibri" w:cs="Calibri"/>
+                <w:color w:val="000000"/>
+                <w:lang w:val="en-150" w:eastAsia="en-150"/>
+              </w:rPr>
+              <w:t>1</w:t>
+            </w:r>
+            <w:r>
+              <w:rPr>
+                <w:rFonts w:ascii="Calibri" w:eastAsia="Times New Roman" w:hAnsi="Calibri" w:cs="Calibri"/>
+                <w:color w:val="000000"/>
+                <w:lang w:val="en-150" w:eastAsia="en-150"/>
+              </w:rPr>
+              <w:t>01</w:t>
+            </w:r>
+          </w:p>
+        </w:tc>
+      </w:tr>
+      <w:tr>
+        <w:trPr>
+          <w:trHeight w:val="300"/>
+        </w:trPr>
+        <w:tc>
+          <w:tcPr>
+            <w:tcW w:w="1384" w:type="pct"/>
+            <w:tcBorders>
+              <w:top w:val="nil"/>
+              <w:left w:val="single" w:sz="8" w:space="0" w:color="auto"/>
+              <w:bottom w:val="single" w:sz="4" w:space="0" w:color="auto"/>
+              <w:right w:val="single" w:sz="4" w:space="0" w:color="auto"/>
+            </w:tcBorders>
+            <w:shd w:val="clear" w:color="000000" w:fill="FFF2CC"/>
+            <w:noWrap/>
+            <w:vAlign w:val="bottom"/>
+            <w:hideMark/>
+          </w:tcPr>
+          <w:p>
+            <w:pPr>
+              <w:rPr>
+                <w:rFonts w:ascii="Calibri" w:eastAsia="Times New Roman" w:hAnsi="Calibri" w:cs="Calibri"/>
+                <w:color w:val="000000"/>
+                <w:lang w:val="en-150" w:eastAsia="en-150"/>
+              </w:rPr>
+            </w:pPr>
+            <w:r>
+              <w:rPr>
+                <w:rFonts w:ascii="Calibri" w:eastAsia="Times New Roman" w:hAnsi="Calibri" w:cs="Calibri"/>
+                <w:color w:val="000000"/>
+                <w:lang w:val="en-150" w:eastAsia="en-150"/>
+              </w:rPr>
+              <w:t>Rotate Right</w:t>
+            </w:r>
+          </w:p>
+        </w:tc>
+        <w:tc>
+          <w:tcPr>
+            <w:tcW w:w="1255" w:type="pct"/>
+            <w:tcBorders>
+              <w:top w:val="nil"/>
+              <w:left w:val="nil"/>
+              <w:bottom w:val="single" w:sz="4" w:space="0" w:color="auto"/>
+              <w:right w:val="single" w:sz="8" w:space="0" w:color="auto"/>
+            </w:tcBorders>
+            <w:shd w:val="clear" w:color="auto" w:fill="auto"/>
+            <w:noWrap/>
+            <w:vAlign w:val="bottom"/>
+            <w:hideMark/>
+          </w:tcPr>
+          <w:p>
+            <w:pPr>
+              <w:jc w:val="center"/>
+              <w:rPr>
+                <w:rFonts w:ascii="Calibri" w:eastAsia="Times New Roman" w:hAnsi="Calibri" w:cs="Calibri"/>
+                <w:color w:val="000000"/>
+                <w:lang w:val="en-150" w:eastAsia="en-150"/>
+              </w:rPr>
+            </w:pPr>
+            <w:r>
+              <w:rPr>
+                <w:rFonts w:ascii="Calibri" w:eastAsia="Times New Roman" w:hAnsi="Calibri" w:cs="Calibri"/>
+                <w:color w:val="000000"/>
+                <w:lang w:val="en-150" w:eastAsia="en-150"/>
+              </w:rPr>
+              <w:t>b0010</w:t>
+            </w:r>
+          </w:p>
+        </w:tc>
+        <w:tc>
+          <w:tcPr>
+            <w:tcW w:w="1107" w:type="pct"/>
+            <w:tcBorders>
+              <w:top w:val="nil"/>
+              <w:left w:val="nil"/>
+              <w:bottom w:val="single" w:sz="4" w:space="0" w:color="auto"/>
+              <w:right w:val="single" w:sz="4" w:space="0" w:color="auto"/>
+            </w:tcBorders>
+            <w:shd w:val="clear" w:color="000000" w:fill="FFF2CC"/>
+            <w:noWrap/>
+            <w:vAlign w:val="bottom"/>
+            <w:hideMark/>
+          </w:tcPr>
+          <w:p>
+            <w:pPr>
+              <w:rPr>
+                <w:rFonts w:ascii="Calibri" w:eastAsia="Times New Roman" w:hAnsi="Calibri" w:cs="Calibri"/>
+                <w:color w:val="000000"/>
+                <w:lang w:val="en-150" w:eastAsia="en-150"/>
+              </w:rPr>
+            </w:pPr>
+            <w:r>
+              <w:rPr>
+                <w:rFonts w:ascii="Calibri" w:eastAsia="Times New Roman" w:hAnsi="Calibri" w:cs="Calibri"/>
+                <w:color w:val="000000"/>
+                <w:lang w:val="en-150" w:eastAsia="en-150"/>
+              </w:rPr>
+              <w:t>XOR</w:t>
+            </w:r>
+          </w:p>
+        </w:tc>
+        <w:tc>
+          <w:tcPr>
+            <w:tcW w:w="1255" w:type="pct"/>
+            <w:tcBorders>
+              <w:top w:val="nil"/>
+              <w:left w:val="nil"/>
+              <w:bottom w:val="single" w:sz="4" w:space="0" w:color="auto"/>
+              <w:right w:val="single" w:sz="8" w:space="0" w:color="auto"/>
+            </w:tcBorders>
+            <w:shd w:val="clear" w:color="auto" w:fill="auto"/>
+            <w:noWrap/>
+            <w:vAlign w:val="bottom"/>
+            <w:hideMark/>
+          </w:tcPr>
+          <w:p>
+            <w:pPr>
+              <w:jc w:val="center"/>
+              <w:rPr>
+                <w:rFonts w:ascii="Calibri" w:eastAsia="Times New Roman" w:hAnsi="Calibri" w:cs="Calibri"/>
+                <w:color w:val="000000"/>
+                <w:lang w:val="en-150" w:eastAsia="en-150"/>
+              </w:rPr>
+            </w:pPr>
+            <w:r>
+              <w:rPr>
+                <w:rFonts w:ascii="Calibri" w:eastAsia="Times New Roman" w:hAnsi="Calibri" w:cs="Calibri"/>
+                <w:color w:val="000000"/>
+                <w:lang w:val="en-150" w:eastAsia="en-150"/>
+              </w:rPr>
+              <w:t>b1</w:t>
+            </w:r>
+            <w:r>
+              <w:rPr>
+                <w:rFonts w:ascii="Calibri" w:eastAsia="Times New Roman" w:hAnsi="Calibri" w:cs="Calibri"/>
+                <w:color w:val="000000"/>
+                <w:lang w:val="en-150" w:eastAsia="en-150"/>
+              </w:rPr>
+              <w:t>1</w:t>
+            </w:r>
+            <w:r>
+              <w:rPr>
+                <w:rFonts w:ascii="Calibri" w:eastAsia="Times New Roman" w:hAnsi="Calibri" w:cs="Calibri"/>
+                <w:color w:val="000000"/>
+                <w:lang w:val="en-150" w:eastAsia="en-150"/>
+              </w:rPr>
+              <w:t>10</w:t>
+            </w:r>
+          </w:p>
+        </w:tc>
+      </w:tr>
+      <w:tr>
+        <w:trPr>
+          <w:trHeight w:val="315"/>
+        </w:trPr>
+        <w:tc>
+          <w:tcPr>
+            <w:tcW w:w="1384" w:type="pct"/>
+            <w:tcBorders>
+              <w:top w:val="nil"/>
+              <w:left w:val="single" w:sz="8" w:space="0" w:color="auto"/>
+              <w:bottom w:val="single" w:sz="4" w:space="0" w:color="auto"/>
+              <w:right w:val="single" w:sz="4" w:space="0" w:color="auto"/>
+            </w:tcBorders>
+            <w:shd w:val="clear" w:color="000000" w:fill="FFF2CC"/>
+            <w:noWrap/>
+            <w:vAlign w:val="bottom"/>
+            <w:hideMark/>
+          </w:tcPr>
+          <w:p>
+            <w:pPr>
+              <w:rPr>
+                <w:rFonts w:ascii="Calibri" w:eastAsia="Times New Roman" w:hAnsi="Calibri" w:cs="Calibri"/>
+                <w:color w:val="000000"/>
+                <w:lang w:val="en-150" w:eastAsia="en-150"/>
+              </w:rPr>
+            </w:pPr>
+            <w:r>
+              <w:rPr>
+                <w:rFonts w:ascii="Calibri" w:eastAsia="Times New Roman" w:hAnsi="Calibri" w:cs="Calibri"/>
+                <w:color w:val="000000"/>
+                <w:lang w:val="en-150" w:eastAsia="en-150"/>
+              </w:rPr>
+              <w:t>Shift Right</w:t>
+            </w:r>
+          </w:p>
+        </w:tc>
+        <w:tc>
+          <w:tcPr>
+            <w:tcW w:w="1255" w:type="pct"/>
+            <w:tcBorders>
+              <w:top w:val="nil"/>
+              <w:left w:val="nil"/>
+              <w:bottom w:val="single" w:sz="4" w:space="0" w:color="auto"/>
+              <w:right w:val="single" w:sz="8" w:space="0" w:color="auto"/>
+            </w:tcBorders>
+            <w:shd w:val="clear" w:color="auto" w:fill="auto"/>
+            <w:noWrap/>
+            <w:vAlign w:val="bottom"/>
+            <w:hideMark/>
+          </w:tcPr>
+          <w:p>
+            <w:pPr>
+              <w:jc w:val="center"/>
+              <w:rPr>
+                <w:rFonts w:ascii="Calibri" w:eastAsia="Times New Roman" w:hAnsi="Calibri" w:cs="Calibri"/>
+                <w:color w:val="000000"/>
+                <w:lang w:val="en-150" w:eastAsia="en-150"/>
+              </w:rPr>
+            </w:pPr>
+            <w:r>
+              <w:rPr>
+                <w:rFonts w:ascii="Calibri" w:eastAsia="Times New Roman" w:hAnsi="Calibri" w:cs="Calibri"/>
+                <w:color w:val="000000"/>
+                <w:lang w:val="en-150" w:eastAsia="en-150"/>
+              </w:rPr>
+              <w:t>b0011</w:t>
+            </w:r>
+          </w:p>
+        </w:tc>
+        <w:tc>
+          <w:tcPr>
+            <w:tcW w:w="1107" w:type="pct"/>
+            <w:tcBorders>
+              <w:top w:val="nil"/>
+              <w:left w:val="nil"/>
+              <w:bottom w:val="single" w:sz="8" w:space="0" w:color="auto"/>
+              <w:right w:val="single" w:sz="4" w:space="0" w:color="auto"/>
+            </w:tcBorders>
+            <w:shd w:val="clear" w:color="000000" w:fill="FFF2CC"/>
+            <w:noWrap/>
+            <w:vAlign w:val="bottom"/>
+            <w:hideMark/>
+          </w:tcPr>
+          <w:p>
+            <w:pPr>
+              <w:rPr>
+                <w:rFonts w:ascii="Calibri" w:eastAsia="Times New Roman" w:hAnsi="Calibri" w:cs="Calibri"/>
+                <w:color w:val="000000"/>
+                <w:lang w:val="en-150" w:eastAsia="en-150"/>
+              </w:rPr>
+            </w:pPr>
+            <w:r>
+              <w:rPr>
+                <w:rFonts w:ascii="Calibri" w:eastAsia="Times New Roman" w:hAnsi="Calibri" w:cs="Calibri"/>
+                <w:color w:val="000000"/>
+                <w:lang w:val="en-150" w:eastAsia="en-150"/>
+              </w:rPr>
+              <w:t>NAND</w:t>
+            </w:r>
+          </w:p>
+        </w:tc>
+        <w:tc>
+          <w:tcPr>
+            <w:tcW w:w="1255" w:type="pct"/>
+            <w:tcBorders>
+              <w:top w:val="nil"/>
+              <w:left w:val="nil"/>
+              <w:bottom w:val="single" w:sz="8" w:space="0" w:color="auto"/>
+              <w:right w:val="single" w:sz="8" w:space="0" w:color="auto"/>
+            </w:tcBorders>
+            <w:shd w:val="clear" w:color="auto" w:fill="auto"/>
+            <w:noWrap/>
+            <w:vAlign w:val="bottom"/>
+            <w:hideMark/>
+          </w:tcPr>
+          <w:p>
+            <w:pPr>
+              <w:jc w:val="center"/>
+              <w:rPr>
+                <w:rFonts w:ascii="Calibri" w:eastAsia="Times New Roman" w:hAnsi="Calibri" w:cs="Calibri"/>
+                <w:color w:val="000000"/>
+                <w:lang w:val="en-150" w:eastAsia="en-150"/>
+              </w:rPr>
+            </w:pPr>
+            <w:r>
+              <w:rPr>
+                <w:rFonts w:ascii="Calibri" w:eastAsia="Times New Roman" w:hAnsi="Calibri" w:cs="Calibri"/>
+                <w:color w:val="000000"/>
+                <w:lang w:val="en-150" w:eastAsia="en-150"/>
+              </w:rPr>
+              <w:t>b1</w:t>
+            </w:r>
+            <w:r>
+              <w:rPr>
+                <w:rFonts w:ascii="Calibri" w:eastAsia="Times New Roman" w:hAnsi="Calibri" w:cs="Calibri"/>
+                <w:color w:val="000000"/>
+                <w:lang w:val="en-150" w:eastAsia="en-150"/>
+              </w:rPr>
+              <w:t>1</w:t>
+            </w:r>
+            <w:r>
+              <w:rPr>
+                <w:rFonts w:ascii="Calibri" w:eastAsia="Times New Roman" w:hAnsi="Calibri" w:cs="Calibri"/>
+                <w:color w:val="000000"/>
+                <w:lang w:val="en-150" w:eastAsia="en-150"/>
+              </w:rPr>
+              <w:t>11</w:t>
+            </w:r>
+          </w:p>
+        </w:tc>
+      </w:tr>
+      <w:tr>
+        <w:trPr>
+          <w:trHeight w:val="300"/>
+        </w:trPr>
+        <w:tc>
+          <w:tcPr>
+            <w:tcW w:w="1384" w:type="pct"/>
+            <w:tcBorders>
+              <w:top w:val="nil"/>
+              <w:left w:val="single" w:sz="8" w:space="0" w:color="auto"/>
+              <w:bottom w:val="single" w:sz="4" w:space="0" w:color="auto"/>
+              <w:right w:val="single" w:sz="4" w:space="0" w:color="auto"/>
+            </w:tcBorders>
+            <w:shd w:val="clear" w:color="000000" w:fill="FFF2CC"/>
+            <w:noWrap/>
+            <w:vAlign w:val="bottom"/>
+            <w:hideMark/>
+          </w:tcPr>
+          <w:p>
+            <w:pPr>
+              <w:rPr>
+                <w:rFonts w:ascii="Calibri" w:eastAsia="Times New Roman" w:hAnsi="Calibri" w:cs="Calibri"/>
+                <w:color w:val="000000"/>
+                <w:lang w:val="en-150" w:eastAsia="en-150"/>
+              </w:rPr>
+            </w:pPr>
+            <w:r>
+              <w:rPr>
+                <w:rFonts w:ascii="Calibri" w:eastAsia="Times New Roman" w:hAnsi="Calibri" w:cs="Calibri"/>
+                <w:color w:val="000000"/>
+                <w:lang w:val="en-150" w:eastAsia="en-150"/>
+              </w:rPr>
+              <w:t>Add with C</w:t>
+            </w:r>
+          </w:p>
+        </w:tc>
+        <w:tc>
+          <w:tcPr>
+            <w:tcW w:w="1255" w:type="pct"/>
+            <w:tcBorders>
+              <w:top w:val="nil"/>
+              <w:left w:val="nil"/>
+              <w:bottom w:val="single" w:sz="4" w:space="0" w:color="auto"/>
+              <w:right w:val="single" w:sz="8" w:space="0" w:color="auto"/>
+            </w:tcBorders>
+            <w:shd w:val="clear" w:color="auto" w:fill="auto"/>
+            <w:noWrap/>
+            <w:vAlign w:val="bottom"/>
+            <w:hideMark/>
+          </w:tcPr>
+          <w:p>
+            <w:pPr>
+              <w:jc w:val="center"/>
+              <w:rPr>
+                <w:rFonts w:ascii="Calibri" w:eastAsia="Times New Roman" w:hAnsi="Calibri" w:cs="Calibri"/>
+                <w:color w:val="000000"/>
+                <w:lang w:val="en-150" w:eastAsia="en-150"/>
+              </w:rPr>
+            </w:pPr>
+            <w:r>
+              <w:rPr>
+                <w:rFonts w:ascii="Calibri" w:eastAsia="Times New Roman" w:hAnsi="Calibri" w:cs="Calibri"/>
+                <w:color w:val="000000"/>
+                <w:lang w:val="en-150" w:eastAsia="en-150"/>
+              </w:rPr>
+              <w:t>b0100</w:t>
+            </w:r>
+          </w:p>
+        </w:tc>
+        <w:tc>
+          <w:tcPr>
+            <w:tcW w:w="1107" w:type="pct"/>
+            <w:tcBorders>
+              <w:top w:val="nil"/>
+              <w:left w:val="nil"/>
+              <w:bottom w:val="nil"/>
+              <w:right w:val="nil"/>
+            </w:tcBorders>
+            <w:shd w:val="clear" w:color="auto" w:fill="auto"/>
+            <w:noWrap/>
+            <w:vAlign w:val="bottom"/>
+            <w:hideMark/>
+          </w:tcPr>
+          <w:p>
+            <w:pPr>
+              <w:jc w:val="center"/>
+              <w:rPr>
+                <w:rFonts w:ascii="Calibri" w:eastAsia="Times New Roman" w:hAnsi="Calibri" w:cs="Calibri"/>
+                <w:color w:val="000000"/>
+                <w:lang w:val="en-150" w:eastAsia="en-150"/>
+              </w:rPr>
+            </w:pPr>
+          </w:p>
+        </w:tc>
+        <w:tc>
+          <w:tcPr>
+            <w:tcW w:w="1255" w:type="pct"/>
+            <w:tcBorders>
+              <w:top w:val="nil"/>
+              <w:left w:val="nil"/>
+              <w:bottom w:val="nil"/>
+              <w:right w:val="nil"/>
+            </w:tcBorders>
+            <w:shd w:val="clear" w:color="auto" w:fill="auto"/>
+            <w:noWrap/>
+            <w:vAlign w:val="bottom"/>
+            <w:hideMark/>
+          </w:tcPr>
+          <w:p>
+            <w:pPr>
+              <w:rPr>
+                <w:rFonts w:ascii="Times New Roman" w:eastAsia="Times New Roman" w:hAnsi="Times New Roman" w:cs="Times New Roman"/>
+                <w:sz w:val="20"/>
+                <w:szCs w:val="20"/>
+                <w:lang w:val="en-150" w:eastAsia="en-150"/>
+              </w:rPr>
+            </w:pPr>
+          </w:p>
+        </w:tc>
+      </w:tr>
+      <w:tr>
+        <w:trPr>
+          <w:trHeight w:val="315"/>
+        </w:trPr>
+        <w:tc>
+          <w:tcPr>
+            <w:tcW w:w="1384" w:type="pct"/>
+            <w:tcBorders>
+              <w:top w:val="nil"/>
+              <w:left w:val="single" w:sz="8" w:space="0" w:color="auto"/>
+              <w:bottom w:val="single" w:sz="8" w:space="0" w:color="auto"/>
+              <w:right w:val="single" w:sz="4" w:space="0" w:color="auto"/>
+            </w:tcBorders>
+            <w:shd w:val="clear" w:color="000000" w:fill="FFF2CC"/>
+            <w:noWrap/>
+            <w:vAlign w:val="bottom"/>
+            <w:hideMark/>
+          </w:tcPr>
+          <w:p>
+            <w:pPr>
+              <w:rPr>
+                <w:rFonts w:ascii="Calibri" w:eastAsia="Times New Roman" w:hAnsi="Calibri" w:cs="Calibri"/>
+                <w:color w:val="000000"/>
+                <w:lang w:val="en-150" w:eastAsia="en-150"/>
+              </w:rPr>
+            </w:pPr>
+            <w:r>
+              <w:rPr>
+                <w:rFonts w:ascii="Calibri" w:eastAsia="Times New Roman" w:hAnsi="Calibri" w:cs="Calibri"/>
+                <w:color w:val="000000"/>
+                <w:lang w:val="en-150" w:eastAsia="en-150"/>
+              </w:rPr>
+              <w:t>Subtract with C</w:t>
+            </w:r>
+          </w:p>
+        </w:tc>
+        <w:tc>
+          <w:tcPr>
+            <w:tcW w:w="1255" w:type="pct"/>
+            <w:tcBorders>
+              <w:top w:val="nil"/>
+              <w:left w:val="nil"/>
+              <w:bottom w:val="single" w:sz="8" w:space="0" w:color="auto"/>
+              <w:right w:val="single" w:sz="8" w:space="0" w:color="auto"/>
+            </w:tcBorders>
+            <w:shd w:val="clear" w:color="auto" w:fill="auto"/>
+            <w:noWrap/>
+            <w:vAlign w:val="bottom"/>
+            <w:hideMark/>
+          </w:tcPr>
+          <w:p>
+            <w:pPr>
+              <w:jc w:val="center"/>
+              <w:rPr>
+                <w:rFonts w:ascii="Calibri" w:eastAsia="Times New Roman" w:hAnsi="Calibri" w:cs="Calibri"/>
+                <w:color w:val="000000"/>
+                <w:lang w:val="en-150" w:eastAsia="en-150"/>
+              </w:rPr>
+            </w:pPr>
+            <w:r>
+              <w:rPr>
+                <w:rFonts w:ascii="Calibri" w:eastAsia="Times New Roman" w:hAnsi="Calibri" w:cs="Calibri"/>
+                <w:color w:val="000000"/>
+                <w:lang w:val="en-150" w:eastAsia="en-150"/>
+              </w:rPr>
+              <w:t>b0101</w:t>
+            </w:r>
+          </w:p>
+        </w:tc>
+        <w:tc>
+          <w:tcPr>
+            <w:tcW w:w="1107" w:type="pct"/>
+            <w:tcBorders>
+              <w:top w:val="nil"/>
+              <w:left w:val="nil"/>
+              <w:bottom w:val="nil"/>
+              <w:right w:val="nil"/>
+            </w:tcBorders>
+            <w:shd w:val="clear" w:color="auto" w:fill="auto"/>
+            <w:noWrap/>
+            <w:vAlign w:val="bottom"/>
+            <w:hideMark/>
+          </w:tcPr>
+          <w:p>
+            <w:pPr>
+              <w:jc w:val="center"/>
+              <w:rPr>
+                <w:rFonts w:ascii="Calibri" w:eastAsia="Times New Roman" w:hAnsi="Calibri" w:cs="Calibri"/>
+                <w:color w:val="000000"/>
+                <w:lang w:val="en-150" w:eastAsia="en-150"/>
+              </w:rPr>
+            </w:pPr>
+          </w:p>
+        </w:tc>
+        <w:tc>
+          <w:tcPr>
+            <w:tcW w:w="1255" w:type="pct"/>
+            <w:tcBorders>
+              <w:top w:val="nil"/>
+              <w:left w:val="nil"/>
+              <w:bottom w:val="nil"/>
+              <w:right w:val="nil"/>
+            </w:tcBorders>
+            <w:shd w:val="clear" w:color="auto" w:fill="auto"/>
+            <w:noWrap/>
+            <w:vAlign w:val="bottom"/>
+            <w:hideMark/>
+          </w:tcPr>
+          <w:p>
+            <w:pPr>
+              <w:rPr>
+                <w:rFonts w:ascii="Times New Roman" w:eastAsia="Times New Roman" w:hAnsi="Times New Roman" w:cs="Times New Roman"/>
+                <w:sz w:val="20"/>
+                <w:szCs w:val="20"/>
+                <w:lang w:val="en-150" w:eastAsia="en-150"/>
+              </w:rPr>
+            </w:pPr>
+          </w:p>
+        </w:tc>
+      </w:tr>
+    </w:tbl>
+    <w:p>
+      <w:pPr>
+        <w:rPr>
+          <w:lang w:val="en-150"/>
+        </w:rPr>
+      </w:pPr>
+      <w:r>
+        <w:rPr>
+          <w:lang w:val="en-150"/>
+        </w:rPr>
+        <w:t xml:space="preserve">The ALU is capable of executing 10 distinct instructions, hence the use of a 4-bit ALU code to </w:t>
+      </w:r>
+      <w:r>
+        <w:rPr>
+          <w:lang w:val="en-150"/>
+        </w:rPr>
+        <w:t>communicate every instruction type.</w:t>
+      </w:r>
+    </w:p>
+    <w:p>
+      <w:pPr>
+        <w:rPr>
+          <w:lang w:val="en-150"/>
+        </w:rPr>
+      </w:pPr>
+    </w:p>
+    <w:p>
+      <w:pPr>
+        <w:rPr>
+          <w:lang w:val="en-150"/>
+        </w:rPr>
+      </w:pPr>
+      <w:r>
+        <w:rPr>
+          <w:lang w:val="en-150"/>
+        </w:rPr>
+        <w:lastRenderedPageBreak/>
+        <w:t>Similar instructions only differ in a single bit; this is to make decoding easier</w:t>
+      </w:r>
+      <w:r>
+        <w:rPr>
+          <w:lang w:val="en-150"/>
+        </w:rPr>
+        <w:t>.</w:t>
+      </w:r>
+      <w:r>
+        <w:rPr>
+          <w:lang w:val="en-150"/>
+        </w:rPr>
+        <w:t xml:space="preserve"> Let the ALU command codes be under format ABCD, where A is the </w:t>
+      </w:r>
+      <w:proofErr w:type="gramStart"/>
+      <w:r>
+        <w:rPr>
+          <w:lang w:val="en-150"/>
+        </w:rPr>
+        <w:t>MSB</w:t>
+      </w:r>
+      <w:proofErr w:type="gramEnd"/>
+      <w:r>
+        <w:rPr>
+          <w:lang w:val="en-150"/>
+        </w:rPr>
+        <w:t xml:space="preserve"> and </w:t>
+      </w:r>
+      <w:r>
+        <w:rPr>
+          <w:lang w:val="en-150"/>
+        </w:rPr>
+        <w:t xml:space="preserve">D is the LSB. </w:t>
+      </w:r>
+    </w:p>
+    <w:p>
+      <w:pPr>
+        <w:rPr>
+          <w:lang w:val="en-150"/>
+        </w:rPr>
+      </w:pPr>
+      <w:r>
+        <w:rPr>
+          <w:u w:val="single"/>
+          <w:lang w:val="en-150"/>
+        </w:rPr>
+        <w:t>Note:</w:t>
+      </w:r>
+      <w:r>
+        <w:rPr>
+          <w:lang w:val="en-150"/>
+        </w:rPr>
+        <w:t xml:space="preserve"> the transceivers controlling access from our subunits are ACTIVE-LOW. We wish them to be 0 ONLY if we want that unit to </w:t>
+      </w:r>
+      <w:r>
+        <w:rPr>
+          <w:lang w:val="en-150"/>
+        </w:rPr>
+        <w:t>output its data.</w:t>
+      </w:r>
+    </w:p>
+    <w:p>
+      <w:pPr>
+        <w:rPr>
+          <w:lang w:val="en-150"/>
+        </w:rPr>
+      </w:pPr>
+    </w:p>
+    <w:p>
+      <w:pPr>
+        <w:rPr>
+          <w:lang w:val="en-150"/>
+        </w:rPr>
+      </w:pPr>
+      <w:r>
+        <w:rPr>
+          <w:lang w:val="en-150"/>
+        </w:rPr>
+        <w:t xml:space="preserve">The activation equation for the adder/subtracter is simple, as </w:t>
+      </w:r>
+      <w:r>
+        <w:rPr>
+          <w:lang w:val="en-150"/>
+        </w:rPr>
+        <w:t>there</w:t>
+      </w:r>
+      <w:r>
+        <w:rPr>
+          <w:lang w:val="en-150"/>
+        </w:rPr>
+        <w:t xml:space="preserve"> is only one actual unit inside. </w:t>
+      </w:r>
+      <w:r>
+        <w:rPr>
+          <w:lang w:val="en-150"/>
+        </w:rPr>
+        <w:t>Bit D is instead used to negate (or not) the second operand.</w:t>
+      </w:r>
+      <w:r>
+        <w:rPr>
+          <w:lang w:val="en-150"/>
+        </w:rPr>
+        <w:t xml:space="preserve"> Looking at bits A and B, the adder is only active if both A and B are 1, hence:</w:t>
+      </w:r>
+    </w:p>
+    <w:p>
+      <w:pPr>
+        <w:rPr>
+          <w:lang w:val="en-150"/>
+        </w:rPr>
+      </w:pPr>
+    </w:p>
+    <w:p>
+      <w:pPr>
+        <w:rPr>
+          <w:rFonts w:eastAsiaTheme="minorEastAsia"/>
+          <w:lang w:val="en-150"/>
+        </w:rPr>
+      </w:pPr>
+      <m:oMathPara>
+        <m:oMath>
+          <m:acc>
+            <m:accPr>
+              <m:chr m:val="̅"/>
+              <m:ctrlPr>
+                <w:rPr>
+                  <w:rFonts w:ascii="Cambria Math" w:hAnsi="Cambria Math"/>
+                  <w:i/>
+                  <w:lang w:val="en-150"/>
+                </w:rPr>
+              </m:ctrlPr>
+            </m:accPr>
+            <m:e>
+              <m:r>
+                <w:rPr>
+                  <w:rFonts w:ascii="Cambria Math" w:hAnsi="Cambria Math"/>
+                  <w:lang w:val="en-150"/>
+                </w:rPr>
+                <m:t>AD</m:t>
+              </m:r>
+              <m:sSub>
+                <m:sSubPr>
+                  <m:ctrlPr>
+                    <w:rPr>
+                      <w:rFonts w:ascii="Cambria Math" w:hAnsi="Cambria Math"/>
+                      <w:i/>
+                      <w:lang w:val="en-150"/>
+                    </w:rPr>
+                  </m:ctrlPr>
+                </m:sSubPr>
+                <m:e>
+                  <m:r>
+                    <w:rPr>
+                      <w:rFonts w:ascii="Cambria Math" w:hAnsi="Cambria Math"/>
+                      <w:lang w:val="en-150"/>
+                    </w:rPr>
+                    <m:t>D</m:t>
+                  </m:r>
+                </m:e>
+                <m:sub>
+                  <m:r>
+                    <w:rPr>
+                      <w:rFonts w:ascii="Cambria Math" w:hAnsi="Cambria Math"/>
+                      <w:lang w:val="en-150"/>
+                    </w:rPr>
+                    <m:t>EN</m:t>
+                  </m:r>
+                </m:sub>
+              </m:sSub>
+            </m:e>
+          </m:acc>
+          <m:r>
+            <w:rPr>
+              <w:rFonts w:ascii="Cambria Math" w:hAnsi="Cambria Math"/>
+              <w:lang w:val="en-150"/>
+            </w:rPr>
+            <m:t xml:space="preserve">=A NAND B </m:t>
+          </m:r>
+        </m:oMath>
+      </m:oMathPara>
+    </w:p>
+    <w:p>
+      <w:pPr>
+        <w:rPr>
+          <w:rFonts w:eastAsiaTheme="minorEastAsia"/>
+          <w:lang w:val="en-150"/>
+        </w:rPr>
+      </w:pPr>
+    </w:p>
+    <w:p>
+      <w:pPr>
+        <w:rPr>
+          <w:rFonts w:eastAsiaTheme="minorEastAsia"/>
+          <w:lang w:val="en-150"/>
+        </w:rPr>
+      </w:pPr>
+      <w:r>
+        <w:rPr>
+          <w:rFonts w:eastAsiaTheme="minorEastAsia"/>
+          <w:lang w:val="en-150"/>
+        </w:rPr>
+        <w:t xml:space="preserve">The </w:t>
+      </w:r>
+      <w:r>
+        <w:rPr>
+          <w:rFonts w:eastAsiaTheme="minorEastAsia"/>
+          <w:lang w:val="en-150"/>
+        </w:rPr>
+        <w:t>Shifter circuitry is comprised of 2 sub-units, one for each shift direction. Bit D is simply used to tell the shifter whether to reroute the shifted-out bit back into the bit array or not.</w:t>
+      </w:r>
+    </w:p>
+    <w:p>
+      <w:pPr>
+        <w:rPr>
+          <w:rFonts w:eastAsiaTheme="minorEastAsia"/>
+          <w:lang w:val="en-150"/>
+        </w:rPr>
+      </w:pPr>
+    </w:p>
+    <w:p>
+      <w:pPr>
+        <w:rPr>
+          <w:rFonts w:eastAsiaTheme="minorEastAsia"/>
+          <w:lang w:val="en-150"/>
+        </w:rPr>
+      </w:pPr>
+      <m:oMathPara>
+        <m:oMath>
+          <m:acc>
+            <m:accPr>
+              <m:chr m:val="̅"/>
+              <m:ctrlPr>
+                <w:rPr>
+                  <w:rFonts w:ascii="Cambria Math" w:eastAsiaTheme="minorEastAsia" w:hAnsi="Cambria Math"/>
+                  <w:i/>
+                  <w:lang w:val="en-150"/>
+                </w:rPr>
+              </m:ctrlPr>
+            </m:accPr>
+            <m:e>
+              <m:r>
+                <w:rPr>
+                  <w:rFonts w:ascii="Cambria Math" w:eastAsiaTheme="minorEastAsia" w:hAnsi="Cambria Math"/>
+                  <w:lang w:val="en-150"/>
+                </w:rPr>
+                <m:t>LEF</m:t>
+              </m:r>
+              <m:sSub>
+                <m:sSubPr>
+                  <m:ctrlPr>
+                    <w:rPr>
+                      <w:rFonts w:ascii="Cambria Math" w:eastAsiaTheme="minorEastAsia" w:hAnsi="Cambria Math"/>
+                      <w:i/>
+                      <w:lang w:val="en-150"/>
+                    </w:rPr>
+                  </m:ctrlPr>
+                </m:sSubPr>
+                <m:e>
+                  <m:r>
+                    <w:rPr>
+                      <w:rFonts w:ascii="Cambria Math" w:eastAsiaTheme="minorEastAsia" w:hAnsi="Cambria Math"/>
+                      <w:lang w:val="en-150"/>
+                    </w:rPr>
+                    <m:t>T</m:t>
+                  </m:r>
+                </m:e>
+                <m:sub>
+                  <m:r>
+                    <w:rPr>
+                      <w:rFonts w:ascii="Cambria Math" w:eastAsiaTheme="minorEastAsia" w:hAnsi="Cambria Math"/>
+                      <w:lang w:val="en-150"/>
+                    </w:rPr>
+                    <m:t>EN</m:t>
+                  </m:r>
+                </m:sub>
+              </m:sSub>
+            </m:e>
+          </m:acc>
+          <m:r>
+            <w:rPr>
+              <w:rFonts w:ascii="Cambria Math" w:eastAsiaTheme="minorEastAsia" w:hAnsi="Cambria Math"/>
+              <w:lang w:val="en-150"/>
+            </w:rPr>
+            <m:t xml:space="preserve">= </m:t>
+          </m:r>
+          <m:acc>
+            <m:accPr>
+              <m:chr m:val="̅"/>
+              <m:ctrlPr>
+                <w:rPr>
+                  <w:rFonts w:ascii="Cambria Math" w:eastAsiaTheme="minorEastAsia" w:hAnsi="Cambria Math"/>
+                  <w:i/>
+                  <w:lang w:val="en-150"/>
+                </w:rPr>
+              </m:ctrlPr>
+            </m:accPr>
+            <m:e>
+              <m:d>
+                <m:dPr>
+                  <m:ctrlPr>
+                    <w:rPr>
+                      <w:rFonts w:ascii="Cambria Math" w:eastAsiaTheme="minorEastAsia" w:hAnsi="Cambria Math"/>
+                      <w:i/>
+                      <w:lang w:val="en-150"/>
+                    </w:rPr>
+                  </m:ctrlPr>
+                </m:dPr>
+                <m:e>
+                  <m:acc>
+                    <m:accPr>
+                      <m:chr m:val="̅"/>
+                      <m:ctrlPr>
+                        <w:rPr>
+                          <w:rFonts w:ascii="Cambria Math" w:eastAsiaTheme="minorEastAsia" w:hAnsi="Cambria Math"/>
+                          <w:i/>
+                          <w:lang w:val="en-150"/>
+                        </w:rPr>
+                      </m:ctrlPr>
+                    </m:accPr>
+                    <m:e>
+                      <m:r>
+                        <w:rPr>
+                          <w:rFonts w:ascii="Cambria Math" w:eastAsiaTheme="minorEastAsia" w:hAnsi="Cambria Math"/>
+                          <w:lang w:val="en-150"/>
+                        </w:rPr>
+                        <m:t xml:space="preserve">A </m:t>
+                      </m:r>
+                    </m:e>
+                  </m:acc>
+                  <m:r>
+                    <w:rPr>
+                      <w:rFonts w:ascii="Cambria Math" w:eastAsiaTheme="minorEastAsia" w:hAnsi="Cambria Math"/>
+                      <w:lang w:val="en-150"/>
+                    </w:rPr>
+                    <m:t xml:space="preserve">NAND </m:t>
+                  </m:r>
+                  <m:acc>
+                    <m:accPr>
+                      <m:chr m:val="̅"/>
+                      <m:ctrlPr>
+                        <w:rPr>
+                          <w:rFonts w:ascii="Cambria Math" w:eastAsiaTheme="minorEastAsia" w:hAnsi="Cambria Math"/>
+                          <w:i/>
+                          <w:lang w:val="en-150"/>
+                        </w:rPr>
+                      </m:ctrlPr>
+                    </m:accPr>
+                    <m:e>
+                      <m:r>
+                        <w:rPr>
+                          <w:rFonts w:ascii="Cambria Math" w:eastAsiaTheme="minorEastAsia" w:hAnsi="Cambria Math"/>
+                          <w:lang w:val="en-150"/>
+                        </w:rPr>
+                        <m:t>B</m:t>
+                      </m:r>
+                    </m:e>
+                  </m:acc>
+                </m:e>
+              </m:d>
+              <m:r>
+                <w:rPr>
+                  <w:rFonts w:ascii="Cambria Math" w:eastAsiaTheme="minorEastAsia" w:hAnsi="Cambria Math"/>
+                  <w:lang w:val="en-150"/>
+                </w:rPr>
+                <m:t xml:space="preserve"> AND </m:t>
+              </m:r>
+              <m:acc>
+                <m:accPr>
+                  <m:chr m:val="̅"/>
+                  <m:ctrlPr>
+                    <w:rPr>
+                      <w:rFonts w:ascii="Cambria Math" w:eastAsiaTheme="minorEastAsia" w:hAnsi="Cambria Math"/>
+                      <w:i/>
+                      <w:lang w:val="en-150"/>
+                    </w:rPr>
+                  </m:ctrlPr>
+                </m:accPr>
+                <m:e>
+                  <m:r>
+                    <w:rPr>
+                      <w:rFonts w:ascii="Cambria Math" w:eastAsiaTheme="minorEastAsia" w:hAnsi="Cambria Math"/>
+                      <w:lang w:val="en-150"/>
+                    </w:rPr>
+                    <m:t>C</m:t>
+                  </m:r>
+                </m:e>
+              </m:acc>
+            </m:e>
+          </m:acc>
+          <m:r>
+            <w:rPr>
+              <w:rFonts w:ascii="Cambria Math" w:eastAsiaTheme="minorEastAsia" w:hAnsi="Cambria Math"/>
+              <w:lang w:val="en-150"/>
+            </w:rPr>
+            <m:t>=</m:t>
+          </m:r>
+          <m:d>
+            <m:dPr>
+              <m:ctrlPr>
+                <w:rPr>
+                  <w:rFonts w:ascii="Cambria Math" w:eastAsiaTheme="minorEastAsia" w:hAnsi="Cambria Math"/>
+                  <w:i/>
+                  <w:lang w:val="en-150"/>
+                </w:rPr>
+              </m:ctrlPr>
+            </m:dPr>
+            <m:e>
+              <m:r>
+                <w:rPr>
+                  <w:rFonts w:ascii="Cambria Math" w:eastAsiaTheme="minorEastAsia" w:hAnsi="Cambria Math"/>
+                  <w:lang w:val="en-150"/>
+                </w:rPr>
+                <m:t>A AND B</m:t>
+              </m:r>
+            </m:e>
+          </m:d>
+          <m:r>
+            <w:rPr>
+              <w:rFonts w:ascii="Cambria Math" w:eastAsiaTheme="minorEastAsia" w:hAnsi="Cambria Math"/>
+              <w:lang w:val="en-150"/>
+            </w:rPr>
+            <m:t xml:space="preserve"> OR C</m:t>
+          </m:r>
+        </m:oMath>
+      </m:oMathPara>
+    </w:p>
+    <w:p>
+      <w:pPr>
+        <w:rPr>
+          <w:rFonts w:eastAsiaTheme="minorEastAsia"/>
+          <w:lang w:val="en-150"/>
+        </w:rPr>
+      </w:pPr>
+      <m:oMathPara>
+        <m:oMath>
+          <m:acc>
+            <m:accPr>
+              <m:chr m:val="̅"/>
+              <m:ctrlPr>
+                <w:rPr>
+                  <w:rFonts w:ascii="Cambria Math" w:eastAsiaTheme="minorEastAsia" w:hAnsi="Cambria Math"/>
+                  <w:i/>
+                  <w:lang w:val="en-150"/>
+                </w:rPr>
+              </m:ctrlPr>
+            </m:accPr>
+            <m:e>
+              <m:r>
+                <w:rPr>
+                  <w:rFonts w:ascii="Cambria Math" w:eastAsiaTheme="minorEastAsia" w:hAnsi="Cambria Math"/>
+                  <w:lang w:val="en-150"/>
+                </w:rPr>
+                <m:t>RIGH</m:t>
+              </m:r>
+              <m:sSub>
+                <m:sSubPr>
+                  <m:ctrlPr>
+                    <w:rPr>
+                      <w:rFonts w:ascii="Cambria Math" w:eastAsiaTheme="minorEastAsia" w:hAnsi="Cambria Math"/>
+                      <w:i/>
+                      <w:lang w:val="en-150"/>
+                    </w:rPr>
+                  </m:ctrlPr>
+                </m:sSubPr>
+                <m:e>
+                  <m:r>
+                    <w:rPr>
+                      <w:rFonts w:ascii="Cambria Math" w:eastAsiaTheme="minorEastAsia" w:hAnsi="Cambria Math"/>
+                      <w:lang w:val="en-150"/>
+                    </w:rPr>
+                    <m:t>T</m:t>
+                  </m:r>
+                </m:e>
+                <m:sub>
+                  <m:r>
+                    <w:rPr>
+                      <w:rFonts w:ascii="Cambria Math" w:eastAsiaTheme="minorEastAsia" w:hAnsi="Cambria Math"/>
+                      <w:lang w:val="en-150"/>
+                    </w:rPr>
+                    <m:t xml:space="preserve">EN </m:t>
+                  </m:r>
+                </m:sub>
+              </m:sSub>
+            </m:e>
+          </m:acc>
+          <m:r>
+            <w:rPr>
+              <w:rFonts w:ascii="Cambria Math" w:eastAsiaTheme="minorEastAsia" w:hAnsi="Cambria Math"/>
+              <w:lang w:val="en-150"/>
+            </w:rPr>
+            <m:t>=</m:t>
+          </m:r>
+          <m:acc>
+            <m:accPr>
+              <m:chr m:val="̅"/>
+              <m:ctrlPr>
+                <w:rPr>
+                  <w:rFonts w:ascii="Cambria Math" w:eastAsiaTheme="minorEastAsia" w:hAnsi="Cambria Math"/>
+                  <w:i/>
+                  <w:lang w:val="en-150"/>
+                </w:rPr>
+              </m:ctrlPr>
+            </m:accPr>
+            <m:e>
+              <m:d>
+                <m:dPr>
+                  <m:ctrlPr>
+                    <w:rPr>
+                      <w:rFonts w:ascii="Cambria Math" w:eastAsiaTheme="minorEastAsia" w:hAnsi="Cambria Math"/>
+                      <w:i/>
+                      <w:lang w:val="en-150"/>
+                    </w:rPr>
+                  </m:ctrlPr>
+                </m:dPr>
+                <m:e>
+                  <m:acc>
+                    <m:accPr>
+                      <m:chr m:val="̅"/>
+                      <m:ctrlPr>
+                        <w:rPr>
+                          <w:rFonts w:ascii="Cambria Math" w:eastAsiaTheme="minorEastAsia" w:hAnsi="Cambria Math"/>
+                          <w:i/>
+                          <w:lang w:val="en-150"/>
+                        </w:rPr>
+                      </m:ctrlPr>
+                    </m:accPr>
+                    <m:e>
+                      <m:r>
+                        <w:rPr>
+                          <w:rFonts w:ascii="Cambria Math" w:eastAsiaTheme="minorEastAsia" w:hAnsi="Cambria Math"/>
+                          <w:lang w:val="en-150"/>
+                        </w:rPr>
+                        <m:t xml:space="preserve">A </m:t>
+                      </m:r>
+                    </m:e>
+                  </m:acc>
+                  <m:r>
+                    <w:rPr>
+                      <w:rFonts w:ascii="Cambria Math" w:eastAsiaTheme="minorEastAsia" w:hAnsi="Cambria Math"/>
+                      <w:lang w:val="en-150"/>
+                    </w:rPr>
+                    <m:t xml:space="preserve">NAND </m:t>
+                  </m:r>
+                  <m:acc>
+                    <m:accPr>
+                      <m:chr m:val="̅"/>
+                      <m:ctrlPr>
+                        <w:rPr>
+                          <w:rFonts w:ascii="Cambria Math" w:eastAsiaTheme="minorEastAsia" w:hAnsi="Cambria Math"/>
+                          <w:i/>
+                          <w:lang w:val="en-150"/>
+                        </w:rPr>
+                      </m:ctrlPr>
+                    </m:accPr>
+                    <m:e>
+                      <m:r>
+                        <w:rPr>
+                          <w:rFonts w:ascii="Cambria Math" w:eastAsiaTheme="minorEastAsia" w:hAnsi="Cambria Math"/>
+                          <w:lang w:val="en-150"/>
+                        </w:rPr>
+                        <m:t>B</m:t>
+                      </m:r>
+                    </m:e>
+                  </m:acc>
+                </m:e>
+              </m:d>
+              <m:r>
+                <w:rPr>
+                  <w:rFonts w:ascii="Cambria Math" w:eastAsiaTheme="minorEastAsia" w:hAnsi="Cambria Math"/>
+                  <w:lang w:val="en-150"/>
+                </w:rPr>
+                <m:t xml:space="preserve"> AND C</m:t>
+              </m:r>
+            </m:e>
+          </m:acc>
+          <m:r>
+            <w:rPr>
+              <w:rFonts w:ascii="Cambria Math" w:eastAsiaTheme="minorEastAsia" w:hAnsi="Cambria Math"/>
+              <w:lang w:val="en-150"/>
+            </w:rPr>
+            <m:t>=</m:t>
+          </m:r>
+          <m:d>
+            <m:dPr>
+              <m:ctrlPr>
+                <w:rPr>
+                  <w:rFonts w:ascii="Cambria Math" w:eastAsiaTheme="minorEastAsia" w:hAnsi="Cambria Math"/>
+                  <w:i/>
+                  <w:lang w:val="en-150"/>
+                </w:rPr>
+              </m:ctrlPr>
+            </m:dPr>
+            <m:e>
+              <m:r>
+                <w:rPr>
+                  <w:rFonts w:ascii="Cambria Math" w:eastAsiaTheme="minorEastAsia" w:hAnsi="Cambria Math"/>
+                  <w:lang w:val="en-150"/>
+                </w:rPr>
+                <m:t>A AND B</m:t>
+              </m:r>
+            </m:e>
+          </m:d>
+          <m:r>
+            <w:rPr>
+              <w:rFonts w:ascii="Cambria Math" w:eastAsiaTheme="minorEastAsia" w:hAnsi="Cambria Math"/>
+              <w:lang w:val="en-150"/>
+            </w:rPr>
+            <m:t xml:space="preserve"> OR </m:t>
+          </m:r>
+          <m:acc>
+            <m:accPr>
+              <m:chr m:val="̅"/>
+              <m:ctrlPr>
+                <w:rPr>
+                  <w:rFonts w:ascii="Cambria Math" w:eastAsiaTheme="minorEastAsia" w:hAnsi="Cambria Math"/>
+                  <w:i/>
+                  <w:lang w:val="en-150"/>
+                </w:rPr>
+              </m:ctrlPr>
+            </m:accPr>
+            <m:e>
+              <m:r>
+                <w:rPr>
+                  <w:rFonts w:ascii="Cambria Math" w:eastAsiaTheme="minorEastAsia" w:hAnsi="Cambria Math"/>
+                  <w:lang w:val="en-150"/>
+                </w:rPr>
+                <m:t>C</m:t>
+              </m:r>
+            </m:e>
+          </m:acc>
+          <m:r>
+            <w:rPr>
+              <w:rFonts w:ascii="Cambria Math" w:eastAsiaTheme="minorEastAsia" w:hAnsi="Cambria Math"/>
+              <w:lang w:val="en-150"/>
+            </w:rPr>
+            <m:t xml:space="preserve"> </m:t>
+          </m:r>
+        </m:oMath>
+      </m:oMathPara>
+    </w:p>
+    <w:p>
+      <w:pPr>
+        <w:rPr>
+          <w:rFonts w:eastAsiaTheme="minorEastAsia"/>
+          <w:lang w:val="en-150"/>
+        </w:rPr>
+      </w:pPr>
+    </w:p>
+    <w:p>
+      <w:pPr>
+        <w:rPr>
+          <w:rFonts w:eastAsiaTheme="minorEastAsia"/>
+          <w:lang w:val="en-150"/>
+        </w:rPr>
+      </w:pPr>
+      <w:r>
+        <w:rPr>
+          <w:rFonts w:eastAsiaTheme="minorEastAsia"/>
+          <w:lang w:val="en-150"/>
+        </w:rPr>
+        <w:t>In either case the enable line will only be held low if both A and B bits are also low.</w:t>
+      </w:r>
+    </w:p>
+    <w:p>
+      <w:pPr>
+        <w:rPr>
+          <w:rFonts w:eastAsiaTheme="minorEastAsia"/>
+          <w:lang w:val="en-150"/>
+        </w:rPr>
+      </w:pPr>
+    </w:p>
+    <w:p>
+      <w:pPr>
+        <w:rPr>
+          <w:rFonts w:eastAsiaTheme="minorEastAsia"/>
+          <w:lang w:val="en-150"/>
+        </w:rPr>
+      </w:pPr>
+      <w:r>
+        <w:rPr>
+          <w:rFonts w:eastAsiaTheme="minorEastAsia"/>
+          <w:lang w:val="en-150"/>
+        </w:rPr>
+        <w:t xml:space="preserve">The </w:t>
+      </w:r>
+      <w:r>
+        <w:rPr>
+          <w:rFonts w:eastAsiaTheme="minorEastAsia"/>
+          <w:lang w:val="en-150"/>
+        </w:rPr>
+        <w:t>logic</w:t>
+      </w:r>
+      <w:r>
+        <w:rPr>
+          <w:rFonts w:eastAsiaTheme="minorEastAsia"/>
+          <w:lang w:val="en-150"/>
+        </w:rPr>
+        <w:t xml:space="preserve"> circuitry is </w:t>
+      </w:r>
+      <w:r>
+        <w:rPr>
+          <w:rFonts w:eastAsiaTheme="minorEastAsia"/>
+          <w:lang w:val="en-150"/>
+        </w:rPr>
+        <w:t>harder still, being comprised of 4 sub-units, each with a distinct function.</w:t>
+      </w:r>
+    </w:p>
+    <w:p>
+      <w:pPr>
+        <w:rPr>
+          <w:rFonts w:eastAsiaTheme="minorEastAsia"/>
+          <w:lang w:val="en-150"/>
+        </w:rPr>
+      </w:pPr>
+    </w:p>
+    <w:p>
+      <w:pPr>
+        <w:rPr>
+          <w:rFonts w:eastAsiaTheme="minorEastAsia"/>
+          <w:lang w:val="en-150"/>
+        </w:rPr>
+      </w:pPr>
+      <m:oMathPara>
+        <m:oMath>
+          <m:acc>
+            <m:accPr>
+              <m:chr m:val="̅"/>
+              <m:ctrlPr>
+                <w:rPr>
+                  <w:rFonts w:ascii="Cambria Math" w:eastAsiaTheme="minorEastAsia" w:hAnsi="Cambria Math"/>
+                  <w:i/>
+                  <w:lang w:val="en-150"/>
+                </w:rPr>
+              </m:ctrlPr>
+            </m:accPr>
+            <m:e>
+              <m:r>
+                <w:rPr>
+                  <w:rFonts w:ascii="Cambria Math" w:eastAsiaTheme="minorEastAsia" w:hAnsi="Cambria Math"/>
+                  <w:lang w:val="en-150"/>
+                </w:rPr>
+                <m:t>AN</m:t>
+              </m:r>
+              <m:sSub>
+                <m:sSubPr>
+                  <m:ctrlPr>
+                    <w:rPr>
+                      <w:rFonts w:ascii="Cambria Math" w:eastAsiaTheme="minorEastAsia" w:hAnsi="Cambria Math"/>
+                      <w:i/>
+                      <w:lang w:val="en-150"/>
+                    </w:rPr>
+                  </m:ctrlPr>
+                </m:sSubPr>
+                <m:e>
+                  <m:r>
+                    <w:rPr>
+                      <w:rFonts w:ascii="Cambria Math" w:eastAsiaTheme="minorEastAsia" w:hAnsi="Cambria Math"/>
+                      <w:lang w:val="en-150"/>
+                    </w:rPr>
+                    <m:t>D</m:t>
+                  </m:r>
+                </m:e>
+                <m:sub>
+                  <m:r>
+                    <w:rPr>
+                      <w:rFonts w:ascii="Cambria Math" w:eastAsiaTheme="minorEastAsia" w:hAnsi="Cambria Math"/>
+                      <w:lang w:val="en-150"/>
+                    </w:rPr>
+                    <m:t>EN</m:t>
+                  </m:r>
+                </m:sub>
+              </m:sSub>
+            </m:e>
+          </m:acc>
+          <m:r>
+            <w:rPr>
+              <w:rFonts w:ascii="Cambria Math" w:eastAsiaTheme="minorEastAsia" w:hAnsi="Cambria Math"/>
+              <w:lang w:val="en-150"/>
+            </w:rPr>
+            <m:t xml:space="preserve">= </m:t>
+          </m:r>
+          <m:acc>
+            <m:accPr>
+              <m:chr m:val="̅"/>
+              <m:ctrlPr>
+                <w:rPr>
+                  <w:rFonts w:ascii="Cambria Math" w:eastAsiaTheme="minorEastAsia" w:hAnsi="Cambria Math"/>
+                  <w:i/>
+                  <w:lang w:val="en-150"/>
+                </w:rPr>
+              </m:ctrlPr>
+            </m:accPr>
+            <m:e>
+              <m:d>
+                <m:dPr>
+                  <m:ctrlPr>
+                    <w:rPr>
+                      <w:rFonts w:ascii="Cambria Math" w:eastAsiaTheme="minorEastAsia" w:hAnsi="Cambria Math"/>
+                      <w:i/>
+                      <w:lang w:val="en-150"/>
+                    </w:rPr>
+                  </m:ctrlPr>
+                </m:dPr>
+                <m:e>
+                  <m:r>
+                    <w:rPr>
+                      <w:rFonts w:ascii="Cambria Math" w:eastAsiaTheme="minorEastAsia" w:hAnsi="Cambria Math"/>
+                      <w:lang w:val="en-150"/>
+                    </w:rPr>
+                    <m:t>A AND B</m:t>
+                  </m:r>
+                </m:e>
+              </m:d>
+              <m:r>
+                <w:rPr>
+                  <w:rFonts w:ascii="Cambria Math" w:eastAsiaTheme="minorEastAsia" w:hAnsi="Cambria Math"/>
+                  <w:lang w:val="en-150"/>
+                </w:rPr>
+                <m:t xml:space="preserve"> AND (</m:t>
+              </m:r>
+              <m:acc>
+                <m:accPr>
+                  <m:chr m:val="̅"/>
+                  <m:ctrlPr>
+                    <w:rPr>
+                      <w:rFonts w:ascii="Cambria Math" w:eastAsiaTheme="minorEastAsia" w:hAnsi="Cambria Math"/>
+                      <w:i/>
+                      <w:lang w:val="en-150"/>
+                    </w:rPr>
+                  </m:ctrlPr>
+                </m:accPr>
+                <m:e>
+                  <m:r>
+                    <w:rPr>
+                      <w:rFonts w:ascii="Cambria Math" w:eastAsiaTheme="minorEastAsia" w:hAnsi="Cambria Math"/>
+                      <w:lang w:val="en-150"/>
+                    </w:rPr>
+                    <m:t xml:space="preserve">C </m:t>
+                  </m:r>
+                </m:e>
+              </m:acc>
+              <m:r>
+                <w:rPr>
+                  <w:rFonts w:ascii="Cambria Math" w:eastAsiaTheme="minorEastAsia" w:hAnsi="Cambria Math"/>
+                  <w:lang w:val="en-150"/>
+                </w:rPr>
+                <m:t xml:space="preserve">AND </m:t>
+              </m:r>
+              <m:acc>
+                <m:accPr>
+                  <m:chr m:val="̅"/>
+                  <m:ctrlPr>
+                    <w:rPr>
+                      <w:rFonts w:ascii="Cambria Math" w:eastAsiaTheme="minorEastAsia" w:hAnsi="Cambria Math"/>
+                      <w:i/>
+                      <w:lang w:val="en-150"/>
+                    </w:rPr>
+                  </m:ctrlPr>
+                </m:accPr>
+                <m:e>
+                  <m:r>
+                    <w:rPr>
+                      <w:rFonts w:ascii="Cambria Math" w:eastAsiaTheme="minorEastAsia" w:hAnsi="Cambria Math"/>
+                      <w:lang w:val="en-150"/>
+                    </w:rPr>
+                    <m:t>D</m:t>
+                  </m:r>
+                </m:e>
+              </m:acc>
+              <m:r>
+                <w:rPr>
+                  <w:rFonts w:ascii="Cambria Math" w:eastAsiaTheme="minorEastAsia" w:hAnsi="Cambria Math"/>
+                  <w:lang w:val="en-150"/>
+                </w:rPr>
+                <m:t xml:space="preserve">) </m:t>
+              </m:r>
+            </m:e>
+          </m:acc>
+          <m:r>
+            <w:rPr>
+              <w:rFonts w:ascii="Cambria Math" w:eastAsiaTheme="minorEastAsia" w:hAnsi="Cambria Math"/>
+              <w:lang w:val="en-150"/>
+            </w:rPr>
+            <m:t>=</m:t>
+          </m:r>
+          <m:acc>
+            <m:accPr>
+              <m:chr m:val="̅"/>
+              <m:ctrlPr>
+                <w:rPr>
+                  <w:rFonts w:ascii="Cambria Math" w:eastAsiaTheme="minorEastAsia" w:hAnsi="Cambria Math"/>
+                  <w:i/>
+                  <w:lang w:val="en-150"/>
+                </w:rPr>
+              </m:ctrlPr>
+            </m:accPr>
+            <m:e>
+              <m:r>
+                <w:rPr>
+                  <w:rFonts w:ascii="Cambria Math" w:eastAsiaTheme="minorEastAsia" w:hAnsi="Cambria Math"/>
+                  <w:lang w:val="en-150"/>
+                </w:rPr>
+                <m:t>A</m:t>
+              </m:r>
+            </m:e>
+          </m:acc>
+          <m:r>
+            <w:rPr>
+              <w:rFonts w:ascii="Cambria Math" w:eastAsiaTheme="minorEastAsia" w:hAnsi="Cambria Math"/>
+              <w:lang w:val="en-150"/>
+            </w:rPr>
+            <m:t xml:space="preserve"> OR </m:t>
+          </m:r>
+          <m:acc>
+            <m:accPr>
+              <m:chr m:val="̅"/>
+              <m:ctrlPr>
+                <w:rPr>
+                  <w:rFonts w:ascii="Cambria Math" w:eastAsiaTheme="minorEastAsia" w:hAnsi="Cambria Math"/>
+                  <w:i/>
+                  <w:lang w:val="en-150"/>
+                </w:rPr>
+              </m:ctrlPr>
+            </m:accPr>
+            <m:e>
+              <m:r>
+                <w:rPr>
+                  <w:rFonts w:ascii="Cambria Math" w:eastAsiaTheme="minorEastAsia" w:hAnsi="Cambria Math"/>
+                  <w:lang w:val="en-150"/>
+                </w:rPr>
+                <m:t>B</m:t>
+              </m:r>
+            </m:e>
+          </m:acc>
+          <m:r>
+            <w:rPr>
+              <w:rFonts w:ascii="Cambria Math" w:eastAsiaTheme="minorEastAsia" w:hAnsi="Cambria Math"/>
+              <w:lang w:val="en-150"/>
+            </w:rPr>
+            <m:t xml:space="preserve"> OR C OR D</m:t>
+          </m:r>
+        </m:oMath>
+      </m:oMathPara>
+    </w:p>
+    <w:p>
+      <w:pPr>
+        <w:rPr>
+          <w:rFonts w:eastAsiaTheme="minorEastAsia"/>
+          <w:lang w:val="en-150"/>
+        </w:rPr>
+      </w:pPr>
+      <m:oMathPara>
+        <m:oMath>
+          <m:acc>
+            <m:accPr>
+              <m:chr m:val="̅"/>
+              <m:ctrlPr>
+                <w:rPr>
+                  <w:rFonts w:ascii="Cambria Math" w:eastAsiaTheme="minorEastAsia" w:hAnsi="Cambria Math"/>
+                  <w:i/>
+                  <w:lang w:val="en-150"/>
+                </w:rPr>
+              </m:ctrlPr>
+            </m:accPr>
+            <m:e>
+              <m:r>
+                <w:rPr>
+                  <w:rFonts w:ascii="Cambria Math" w:eastAsiaTheme="minorEastAsia" w:hAnsi="Cambria Math"/>
+                  <w:lang w:val="en-150"/>
+                </w:rPr>
+                <m:t>O</m:t>
+              </m:r>
+              <m:sSub>
+                <m:sSubPr>
+                  <m:ctrlPr>
+                    <w:rPr>
+                      <w:rFonts w:ascii="Cambria Math" w:eastAsiaTheme="minorEastAsia" w:hAnsi="Cambria Math"/>
+                      <w:i/>
+                      <w:lang w:val="en-150"/>
+                    </w:rPr>
+                  </m:ctrlPr>
+                </m:sSubPr>
+                <m:e>
+                  <m:r>
+                    <w:rPr>
+                      <w:rFonts w:ascii="Cambria Math" w:eastAsiaTheme="minorEastAsia" w:hAnsi="Cambria Math"/>
+                      <w:lang w:val="en-150"/>
+                    </w:rPr>
+                    <m:t>R</m:t>
+                  </m:r>
+                </m:e>
+                <m:sub>
+                  <m:r>
+                    <w:rPr>
+                      <w:rFonts w:ascii="Cambria Math" w:eastAsiaTheme="minorEastAsia" w:hAnsi="Cambria Math"/>
+                      <w:lang w:val="en-150"/>
+                    </w:rPr>
+                    <m:t>EN</m:t>
+                  </m:r>
+                </m:sub>
+              </m:sSub>
+            </m:e>
+          </m:acc>
+          <m:r>
+            <w:rPr>
+              <w:rFonts w:ascii="Cambria Math" w:eastAsiaTheme="minorEastAsia" w:hAnsi="Cambria Math"/>
+              <w:lang w:val="en-150"/>
+            </w:rPr>
+            <m:t xml:space="preserve">= </m:t>
+          </m:r>
+          <m:acc>
+            <m:accPr>
+              <m:chr m:val="̅"/>
+              <m:ctrlPr>
+                <w:rPr>
+                  <w:rFonts w:ascii="Cambria Math" w:eastAsiaTheme="minorEastAsia" w:hAnsi="Cambria Math"/>
+                  <w:i/>
+                  <w:lang w:val="en-150"/>
+                </w:rPr>
+              </m:ctrlPr>
+            </m:accPr>
+            <m:e>
+              <m:d>
+                <m:dPr>
+                  <m:ctrlPr>
+                    <w:rPr>
+                      <w:rFonts w:ascii="Cambria Math" w:eastAsiaTheme="minorEastAsia" w:hAnsi="Cambria Math"/>
+                      <w:i/>
+                      <w:lang w:val="en-150"/>
+                    </w:rPr>
+                  </m:ctrlPr>
+                </m:dPr>
+                <m:e>
+                  <m:r>
+                    <w:rPr>
+                      <w:rFonts w:ascii="Cambria Math" w:eastAsiaTheme="minorEastAsia" w:hAnsi="Cambria Math"/>
+                      <w:lang w:val="en-150"/>
+                    </w:rPr>
+                    <m:t>A AND B</m:t>
+                  </m:r>
+                </m:e>
+              </m:d>
+              <m:r>
+                <w:rPr>
+                  <w:rFonts w:ascii="Cambria Math" w:eastAsiaTheme="minorEastAsia" w:hAnsi="Cambria Math"/>
+                  <w:lang w:val="en-150"/>
+                </w:rPr>
+                <m:t xml:space="preserve"> AND (</m:t>
+              </m:r>
+              <m:acc>
+                <m:accPr>
+                  <m:chr m:val="̅"/>
+                  <m:ctrlPr>
+                    <w:rPr>
+                      <w:rFonts w:ascii="Cambria Math" w:eastAsiaTheme="minorEastAsia" w:hAnsi="Cambria Math"/>
+                      <w:i/>
+                      <w:lang w:val="en-150"/>
+                    </w:rPr>
+                  </m:ctrlPr>
+                </m:accPr>
+                <m:e>
+                  <m:r>
+                    <w:rPr>
+                      <w:rFonts w:ascii="Cambria Math" w:eastAsiaTheme="minorEastAsia" w:hAnsi="Cambria Math"/>
+                      <w:lang w:val="en-150"/>
+                    </w:rPr>
+                    <m:t>C</m:t>
+                  </m:r>
+                </m:e>
+              </m:acc>
+              <m:r>
+                <w:rPr>
+                  <w:rFonts w:ascii="Cambria Math" w:eastAsiaTheme="minorEastAsia" w:hAnsi="Cambria Math"/>
+                  <w:lang w:val="en-150"/>
+                </w:rPr>
+                <m:t xml:space="preserve"> AND D) </m:t>
+              </m:r>
+            </m:e>
+          </m:acc>
+          <m:r>
+            <w:rPr>
+              <w:rFonts w:ascii="Cambria Math" w:eastAsiaTheme="minorEastAsia" w:hAnsi="Cambria Math"/>
+              <w:lang w:val="en-150"/>
+            </w:rPr>
+            <m:t>=</m:t>
+          </m:r>
+          <m:acc>
+            <m:accPr>
+              <m:chr m:val="̅"/>
+              <m:ctrlPr>
+                <w:rPr>
+                  <w:rFonts w:ascii="Cambria Math" w:eastAsiaTheme="minorEastAsia" w:hAnsi="Cambria Math"/>
+                  <w:i/>
+                  <w:lang w:val="en-150"/>
+                </w:rPr>
+              </m:ctrlPr>
+            </m:accPr>
+            <m:e>
+              <m:r>
+                <w:rPr>
+                  <w:rFonts w:ascii="Cambria Math" w:eastAsiaTheme="minorEastAsia" w:hAnsi="Cambria Math"/>
+                  <w:lang w:val="en-150"/>
+                </w:rPr>
+                <m:t>A</m:t>
+              </m:r>
+            </m:e>
+          </m:acc>
+          <m:r>
+            <w:rPr>
+              <w:rFonts w:ascii="Cambria Math" w:eastAsiaTheme="minorEastAsia" w:hAnsi="Cambria Math"/>
+              <w:lang w:val="en-150"/>
+            </w:rPr>
+            <m:t xml:space="preserve"> OR </m:t>
+          </m:r>
+          <m:acc>
+            <m:accPr>
+              <m:chr m:val="̅"/>
+              <m:ctrlPr>
+                <w:rPr>
+                  <w:rFonts w:ascii="Cambria Math" w:eastAsiaTheme="minorEastAsia" w:hAnsi="Cambria Math"/>
+                  <w:i/>
+                  <w:lang w:val="en-150"/>
+                </w:rPr>
+              </m:ctrlPr>
+            </m:accPr>
+            <m:e>
+              <m:r>
+                <w:rPr>
+                  <w:rFonts w:ascii="Cambria Math" w:eastAsiaTheme="minorEastAsia" w:hAnsi="Cambria Math"/>
+                  <w:lang w:val="en-150"/>
+                </w:rPr>
+                <m:t>B</m:t>
+              </m:r>
+            </m:e>
+          </m:acc>
+          <m:r>
+            <w:rPr>
+              <w:rFonts w:ascii="Cambria Math" w:eastAsiaTheme="minorEastAsia" w:hAnsi="Cambria Math"/>
+              <w:lang w:val="en-150"/>
+            </w:rPr>
+            <m:t xml:space="preserve"> OR C OR </m:t>
+          </m:r>
+          <m:acc>
+            <m:accPr>
+              <m:chr m:val="̅"/>
+              <m:ctrlPr>
+                <w:rPr>
+                  <w:rFonts w:ascii="Cambria Math" w:eastAsiaTheme="minorEastAsia" w:hAnsi="Cambria Math"/>
+                  <w:i/>
+                  <w:lang w:val="en-150"/>
+                </w:rPr>
+              </m:ctrlPr>
+            </m:accPr>
+            <m:e>
+              <m:r>
+                <w:rPr>
+                  <w:rFonts w:ascii="Cambria Math" w:eastAsiaTheme="minorEastAsia" w:hAnsi="Cambria Math"/>
+                  <w:lang w:val="en-150"/>
+                </w:rPr>
+                <m:t>D</m:t>
+              </m:r>
+            </m:e>
+          </m:acc>
+        </m:oMath>
+      </m:oMathPara>
+    </w:p>
+    <w:p>
+      <w:pPr>
+        <w:rPr>
+          <w:rFonts w:eastAsiaTheme="minorEastAsia"/>
+          <w:lang w:val="en-150"/>
+        </w:rPr>
+      </w:pPr>
+      <m:oMathPara>
+        <m:oMath>
+          <m:acc>
+            <m:accPr>
+              <m:chr m:val="̅"/>
+              <m:ctrlPr>
+                <w:rPr>
+                  <w:rFonts w:ascii="Cambria Math" w:eastAsiaTheme="minorEastAsia" w:hAnsi="Cambria Math"/>
+                  <w:i/>
+                  <w:lang w:val="en-150"/>
+                </w:rPr>
+              </m:ctrlPr>
+            </m:accPr>
+            <m:e>
+              <m:r>
+                <w:rPr>
+                  <w:rFonts w:ascii="Cambria Math" w:eastAsiaTheme="minorEastAsia" w:hAnsi="Cambria Math"/>
+                  <w:lang w:val="en-150"/>
+                </w:rPr>
+                <m:t>XO</m:t>
+              </m:r>
+              <m:sSub>
+                <m:sSubPr>
+                  <m:ctrlPr>
+                    <w:rPr>
+                      <w:rFonts w:ascii="Cambria Math" w:eastAsiaTheme="minorEastAsia" w:hAnsi="Cambria Math"/>
+                      <w:i/>
+                      <w:lang w:val="en-150"/>
+                    </w:rPr>
+                  </m:ctrlPr>
+                </m:sSubPr>
+                <m:e>
+                  <m:r>
+                    <w:rPr>
+                      <w:rFonts w:ascii="Cambria Math" w:eastAsiaTheme="minorEastAsia" w:hAnsi="Cambria Math"/>
+                      <w:lang w:val="en-150"/>
+                    </w:rPr>
+                    <m:t>R</m:t>
+                  </m:r>
+                </m:e>
+                <m:sub>
+                  <m:r>
+                    <w:rPr>
+                      <w:rFonts w:ascii="Cambria Math" w:eastAsiaTheme="minorEastAsia" w:hAnsi="Cambria Math"/>
+                      <w:lang w:val="en-150"/>
+                    </w:rPr>
+                    <m:t>EN</m:t>
+                  </m:r>
+                </m:sub>
+              </m:sSub>
+            </m:e>
+          </m:acc>
+          <m:r>
+            <w:rPr>
+              <w:rFonts w:ascii="Cambria Math" w:eastAsiaTheme="minorEastAsia" w:hAnsi="Cambria Math"/>
+              <w:lang w:val="en-150"/>
+            </w:rPr>
+            <m:t xml:space="preserve">= </m:t>
+          </m:r>
+          <m:acc>
+            <m:accPr>
+              <m:chr m:val="̅"/>
+              <m:ctrlPr>
+                <w:rPr>
+                  <w:rFonts w:ascii="Cambria Math" w:eastAsiaTheme="minorEastAsia" w:hAnsi="Cambria Math"/>
+                  <w:i/>
+                  <w:lang w:val="en-150"/>
+                </w:rPr>
+              </m:ctrlPr>
+            </m:accPr>
+            <m:e>
+              <m:d>
+                <m:dPr>
+                  <m:ctrlPr>
+                    <w:rPr>
+                      <w:rFonts w:ascii="Cambria Math" w:eastAsiaTheme="minorEastAsia" w:hAnsi="Cambria Math"/>
+                      <w:i/>
+                      <w:lang w:val="en-150"/>
+                    </w:rPr>
+                  </m:ctrlPr>
+                </m:dPr>
+                <m:e>
+                  <m:r>
+                    <w:rPr>
+                      <w:rFonts w:ascii="Cambria Math" w:eastAsiaTheme="minorEastAsia" w:hAnsi="Cambria Math"/>
+                      <w:lang w:val="en-150"/>
+                    </w:rPr>
+                    <m:t>A AND B</m:t>
+                  </m:r>
+                </m:e>
+              </m:d>
+              <m:r>
+                <w:rPr>
+                  <w:rFonts w:ascii="Cambria Math" w:eastAsiaTheme="minorEastAsia" w:hAnsi="Cambria Math"/>
+                  <w:lang w:val="en-150"/>
+                </w:rPr>
+                <m:t xml:space="preserve"> AND (C AND </m:t>
+              </m:r>
+              <m:acc>
+                <m:accPr>
+                  <m:chr m:val="̅"/>
+                  <m:ctrlPr>
+                    <w:rPr>
+                      <w:rFonts w:ascii="Cambria Math" w:eastAsiaTheme="minorEastAsia" w:hAnsi="Cambria Math"/>
+                      <w:i/>
+                      <w:lang w:val="en-150"/>
+                    </w:rPr>
+                  </m:ctrlPr>
+                </m:accPr>
+                <m:e>
+                  <m:r>
+                    <w:rPr>
+                      <w:rFonts w:ascii="Cambria Math" w:eastAsiaTheme="minorEastAsia" w:hAnsi="Cambria Math"/>
+                      <w:lang w:val="en-150"/>
+                    </w:rPr>
+                    <m:t>D</m:t>
+                  </m:r>
+                </m:e>
+              </m:acc>
+              <m:r>
+                <w:rPr>
+                  <w:rFonts w:ascii="Cambria Math" w:eastAsiaTheme="minorEastAsia" w:hAnsi="Cambria Math"/>
+                  <w:lang w:val="en-150"/>
+                </w:rPr>
+                <m:t xml:space="preserve">) </m:t>
+              </m:r>
+            </m:e>
+          </m:acc>
+          <m:r>
+            <w:rPr>
+              <w:rFonts w:ascii="Cambria Math" w:eastAsiaTheme="minorEastAsia" w:hAnsi="Cambria Math"/>
+              <w:lang w:val="en-150"/>
+            </w:rPr>
+            <m:t>=</m:t>
+          </m:r>
+          <m:acc>
+            <m:accPr>
+              <m:chr m:val="̅"/>
+              <m:ctrlPr>
+                <w:rPr>
+                  <w:rFonts w:ascii="Cambria Math" w:eastAsiaTheme="minorEastAsia" w:hAnsi="Cambria Math"/>
+                  <w:i/>
+                  <w:lang w:val="en-150"/>
+                </w:rPr>
+              </m:ctrlPr>
+            </m:accPr>
+            <m:e>
+              <m:r>
+                <w:rPr>
+                  <w:rFonts w:ascii="Cambria Math" w:eastAsiaTheme="minorEastAsia" w:hAnsi="Cambria Math"/>
+                  <w:lang w:val="en-150"/>
+                </w:rPr>
+                <m:t>A</m:t>
+              </m:r>
+            </m:e>
+          </m:acc>
+          <m:r>
+            <w:rPr>
+              <w:rFonts w:ascii="Cambria Math" w:eastAsiaTheme="minorEastAsia" w:hAnsi="Cambria Math"/>
+              <w:lang w:val="en-150"/>
+            </w:rPr>
+            <m:t xml:space="preserve"> OR </m:t>
+          </m:r>
+          <m:acc>
+            <m:accPr>
+              <m:chr m:val="̅"/>
+              <m:ctrlPr>
+                <w:rPr>
+                  <w:rFonts w:ascii="Cambria Math" w:eastAsiaTheme="minorEastAsia" w:hAnsi="Cambria Math"/>
+                  <w:i/>
+                  <w:lang w:val="en-150"/>
+                </w:rPr>
+              </m:ctrlPr>
+            </m:accPr>
+            <m:e>
+              <m:r>
+                <w:rPr>
+                  <w:rFonts w:ascii="Cambria Math" w:eastAsiaTheme="minorEastAsia" w:hAnsi="Cambria Math"/>
+                  <w:lang w:val="en-150"/>
+                </w:rPr>
+                <m:t>B</m:t>
+              </m:r>
+            </m:e>
+          </m:acc>
+          <m:r>
+            <w:rPr>
+              <w:rFonts w:ascii="Cambria Math" w:eastAsiaTheme="minorEastAsia" w:hAnsi="Cambria Math"/>
+              <w:lang w:val="en-150"/>
+            </w:rPr>
+            <m:t xml:space="preserve"> OR </m:t>
+          </m:r>
+          <m:acc>
+            <m:accPr>
+              <m:chr m:val="̅"/>
+              <m:ctrlPr>
+                <w:rPr>
+                  <w:rFonts w:ascii="Cambria Math" w:eastAsiaTheme="minorEastAsia" w:hAnsi="Cambria Math"/>
+                  <w:i/>
+                  <w:lang w:val="en-150"/>
+                </w:rPr>
+              </m:ctrlPr>
+            </m:accPr>
+            <m:e>
+              <m:r>
+                <w:rPr>
+                  <w:rFonts w:ascii="Cambria Math" w:eastAsiaTheme="minorEastAsia" w:hAnsi="Cambria Math"/>
+                  <w:lang w:val="en-150"/>
+                </w:rPr>
+                <m:t>C</m:t>
+              </m:r>
+            </m:e>
+          </m:acc>
+          <m:r>
+            <w:rPr>
+              <w:rFonts w:ascii="Cambria Math" w:eastAsiaTheme="minorEastAsia" w:hAnsi="Cambria Math"/>
+              <w:lang w:val="en-150"/>
+            </w:rPr>
+            <m:t xml:space="preserve"> OR D</m:t>
+          </m:r>
+        </m:oMath>
+      </m:oMathPara>
+    </w:p>
+    <w:p>
+      <w:pPr>
+        <w:rPr>
+          <w:rFonts w:eastAsiaTheme="minorEastAsia"/>
+          <w:lang w:val="en-150"/>
+        </w:rPr>
+      </w:pPr>
+      <m:oMathPara>
+        <m:oMath>
+          <m:acc>
+            <m:accPr>
+              <m:chr m:val="̅"/>
+              <m:ctrlPr>
+                <w:rPr>
+                  <w:rFonts w:ascii="Cambria Math" w:eastAsiaTheme="minorEastAsia" w:hAnsi="Cambria Math"/>
+                  <w:i/>
+                  <w:lang w:val="en-150"/>
+                </w:rPr>
+              </m:ctrlPr>
+            </m:accPr>
+            <m:e>
+              <m:r>
+                <w:rPr>
+                  <w:rFonts w:ascii="Cambria Math" w:eastAsiaTheme="minorEastAsia" w:hAnsi="Cambria Math"/>
+                  <w:lang w:val="en-150"/>
+                </w:rPr>
+                <m:t>NAN</m:t>
+              </m:r>
+              <m:sSub>
+                <m:sSubPr>
+                  <m:ctrlPr>
+                    <w:rPr>
+                      <w:rFonts w:ascii="Cambria Math" w:eastAsiaTheme="minorEastAsia" w:hAnsi="Cambria Math"/>
+                      <w:i/>
+                      <w:lang w:val="en-150"/>
+                    </w:rPr>
+                  </m:ctrlPr>
+                </m:sSubPr>
+                <m:e>
+                  <m:r>
+                    <w:rPr>
+                      <w:rFonts w:ascii="Cambria Math" w:eastAsiaTheme="minorEastAsia" w:hAnsi="Cambria Math"/>
+                      <w:lang w:val="en-150"/>
+                    </w:rPr>
+                    <m:t>D</m:t>
+                  </m:r>
+                </m:e>
+                <m:sub>
+                  <m:r>
+                    <w:rPr>
+                      <w:rFonts w:ascii="Cambria Math" w:eastAsiaTheme="minorEastAsia" w:hAnsi="Cambria Math"/>
+                      <w:lang w:val="en-150"/>
+                    </w:rPr>
+                    <m:t>EN</m:t>
+                  </m:r>
+                </m:sub>
+              </m:sSub>
+            </m:e>
+          </m:acc>
+          <m:r>
+            <w:rPr>
+              <w:rFonts w:ascii="Cambria Math" w:eastAsiaTheme="minorEastAsia" w:hAnsi="Cambria Math"/>
+              <w:lang w:val="en-150"/>
+            </w:rPr>
+            <m:t xml:space="preserve">= </m:t>
+          </m:r>
+          <m:acc>
+            <m:accPr>
+              <m:chr m:val="̅"/>
+              <m:ctrlPr>
+                <w:rPr>
+                  <w:rFonts w:ascii="Cambria Math" w:eastAsiaTheme="minorEastAsia" w:hAnsi="Cambria Math"/>
+                  <w:i/>
+                  <w:lang w:val="en-150"/>
+                </w:rPr>
+              </m:ctrlPr>
+            </m:accPr>
+            <m:e>
+              <m:d>
+                <m:dPr>
+                  <m:ctrlPr>
+                    <w:rPr>
+                      <w:rFonts w:ascii="Cambria Math" w:eastAsiaTheme="minorEastAsia" w:hAnsi="Cambria Math"/>
+                      <w:i/>
+                      <w:lang w:val="en-150"/>
+                    </w:rPr>
+                  </m:ctrlPr>
+                </m:dPr>
+                <m:e>
+                  <m:r>
+                    <w:rPr>
+                      <w:rFonts w:ascii="Cambria Math" w:eastAsiaTheme="minorEastAsia" w:hAnsi="Cambria Math"/>
+                      <w:lang w:val="en-150"/>
+                    </w:rPr>
+                    <m:t>A AND B</m:t>
+                  </m:r>
+                </m:e>
+              </m:d>
+              <m:r>
+                <w:rPr>
+                  <w:rFonts w:ascii="Cambria Math" w:eastAsiaTheme="minorEastAsia" w:hAnsi="Cambria Math"/>
+                  <w:lang w:val="en-150"/>
+                </w:rPr>
+                <m:t xml:space="preserve"> AND (C AND D) </m:t>
+              </m:r>
+            </m:e>
+          </m:acc>
+          <m:r>
+            <w:rPr>
+              <w:rFonts w:ascii="Cambria Math" w:eastAsiaTheme="minorEastAsia" w:hAnsi="Cambria Math"/>
+              <w:lang w:val="en-150"/>
+            </w:rPr>
+            <m:t xml:space="preserve">= </m:t>
+          </m:r>
+          <m:acc>
+            <m:accPr>
+              <m:chr m:val="̅"/>
+              <m:ctrlPr>
+                <w:rPr>
+                  <w:rFonts w:ascii="Cambria Math" w:eastAsiaTheme="minorEastAsia" w:hAnsi="Cambria Math"/>
+                  <w:i/>
+                  <w:lang w:val="en-150"/>
+                </w:rPr>
+              </m:ctrlPr>
+            </m:accPr>
+            <m:e>
+              <m:r>
+                <w:rPr>
+                  <w:rFonts w:ascii="Cambria Math" w:eastAsiaTheme="minorEastAsia" w:hAnsi="Cambria Math"/>
+                  <w:lang w:val="en-150"/>
+                </w:rPr>
+                <m:t>A</m:t>
+              </m:r>
+            </m:e>
+          </m:acc>
+          <m:r>
+            <w:rPr>
+              <w:rFonts w:ascii="Cambria Math" w:eastAsiaTheme="minorEastAsia" w:hAnsi="Cambria Math"/>
+              <w:lang w:val="en-150"/>
+            </w:rPr>
+            <m:t xml:space="preserve"> OR </m:t>
+          </m:r>
+          <m:acc>
+            <m:accPr>
+              <m:chr m:val="̅"/>
+              <m:ctrlPr>
+                <w:rPr>
+                  <w:rFonts w:ascii="Cambria Math" w:eastAsiaTheme="minorEastAsia" w:hAnsi="Cambria Math"/>
+                  <w:i/>
+                  <w:lang w:val="en-150"/>
+                </w:rPr>
+              </m:ctrlPr>
+            </m:accPr>
+            <m:e>
+              <m:r>
+                <w:rPr>
+                  <w:rFonts w:ascii="Cambria Math" w:eastAsiaTheme="minorEastAsia" w:hAnsi="Cambria Math"/>
+                  <w:lang w:val="en-150"/>
+                </w:rPr>
+                <m:t>B</m:t>
+              </m:r>
+            </m:e>
+          </m:acc>
+          <m:r>
+            <w:rPr>
+              <w:rFonts w:ascii="Cambria Math" w:eastAsiaTheme="minorEastAsia" w:hAnsi="Cambria Math"/>
+              <w:lang w:val="en-150"/>
+            </w:rPr>
+            <m:t xml:space="preserve"> OR </m:t>
+          </m:r>
+          <m:acc>
+            <m:accPr>
+              <m:chr m:val="̅"/>
+              <m:ctrlPr>
+                <w:rPr>
+                  <w:rFonts w:ascii="Cambria Math" w:eastAsiaTheme="minorEastAsia" w:hAnsi="Cambria Math"/>
+                  <w:i/>
+                  <w:lang w:val="en-150"/>
+                </w:rPr>
+              </m:ctrlPr>
+            </m:accPr>
+            <m:e>
+              <m:r>
+                <w:rPr>
+                  <w:rFonts w:ascii="Cambria Math" w:eastAsiaTheme="minorEastAsia" w:hAnsi="Cambria Math"/>
+                  <w:lang w:val="en-150"/>
+                </w:rPr>
+                <m:t>C</m:t>
+              </m:r>
+            </m:e>
+          </m:acc>
+          <m:r>
+            <w:rPr>
+              <w:rFonts w:ascii="Cambria Math" w:eastAsiaTheme="minorEastAsia" w:hAnsi="Cambria Math"/>
+              <w:lang w:val="en-150"/>
+            </w:rPr>
+            <m:t xml:space="preserve"> OR </m:t>
+          </m:r>
+          <m:acc>
+            <m:accPr>
+              <m:chr m:val="̅"/>
+              <m:ctrlPr>
+                <w:rPr>
+                  <w:rFonts w:ascii="Cambria Math" w:eastAsiaTheme="minorEastAsia" w:hAnsi="Cambria Math"/>
+                  <w:i/>
+                  <w:lang w:val="en-150"/>
+                </w:rPr>
+              </m:ctrlPr>
+            </m:accPr>
+            <m:e>
+              <m:r>
+                <w:rPr>
+                  <w:rFonts w:ascii="Cambria Math" w:eastAsiaTheme="minorEastAsia" w:hAnsi="Cambria Math"/>
+                  <w:lang w:val="en-150"/>
+                </w:rPr>
+                <m:t>D</m:t>
+              </m:r>
+            </m:e>
+          </m:acc>
+        </m:oMath>
+      </m:oMathPara>
+    </w:p>
+    <w:p>
+      <w:pPr>
+        <w:rPr>
+          <w:rFonts w:eastAsiaTheme="minorEastAsia"/>
+          <w:lang w:val="en-150"/>
+        </w:rPr>
+      </w:pPr>
+    </w:p>
+    <w:p>
+      <w:pPr>
+        <w:rPr>
+          <w:rFonts w:eastAsiaTheme="minorEastAsia"/>
+          <w:lang w:val="en-150"/>
+        </w:rPr>
+      </w:pPr>
+      <w:r>
+        <w:rPr>
+          <w:rFonts w:eastAsiaTheme="minorEastAsia"/>
+          <w:lang w:val="en-150"/>
+        </w:rPr>
+        <w:t>Implementation</w:t>
+      </w:r>
+      <w:r>
+        <w:rPr>
+          <w:rFonts w:eastAsiaTheme="minorEastAsia"/>
+          <w:lang w:val="en-150"/>
+        </w:rPr>
+        <w:t xml:space="preserve"> of the decoder</w:t>
+      </w:r>
+      <w:r>
+        <w:rPr>
+          <w:rFonts w:eastAsiaTheme="minorEastAsia"/>
+          <w:lang w:val="en-150"/>
+        </w:rPr>
+        <w:t xml:space="preserve">: </w:t>
+      </w:r>
+      <w:r>
+        <w:rPr>
+          <w:rFonts w:eastAsiaTheme="minorEastAsia"/>
+          <w:lang w:val="en-150"/>
+        </w:rPr>
+        <w:t>I</w:t>
+      </w:r>
+      <w:r>
+        <w:rPr>
+          <w:rFonts w:eastAsiaTheme="minorEastAsia"/>
+          <w:lang w:val="en-150"/>
+        </w:rPr>
+        <w:t>nverters, OR gates</w:t>
+      </w:r>
+      <w:r>
+        <w:rPr>
+          <w:rFonts w:eastAsiaTheme="minorEastAsia"/>
+          <w:lang w:val="en-150"/>
+        </w:rPr>
+        <w:t>, AND gates</w:t>
+      </w:r>
+    </w:p>
+    <w:p>
+      <w:pPr>
+        <w:rPr>
+          <w:rFonts w:eastAsiaTheme="minorEastAsia"/>
+          <w:lang w:val="en-150"/>
+        </w:rPr>
+      </w:pPr>
+    </w:p>
+    <w:p>
+      <w:pPr>
+        <w:rPr>
+          <w:rFonts w:eastAsiaTheme="minorEastAsia"/>
+          <w:lang w:val="en-150"/>
+        </w:rPr>
+      </w:pPr>
+    </w:p>
+    <w:p>
+      <w:pPr>
+        <w:rPr>
+          <w:rFonts w:eastAsiaTheme="minorEastAsia"/>
+          <w:lang w:val="en-150"/>
+        </w:rPr>
+      </w:pPr>
+      <w:r>
+        <w:rPr>
+          <w:rFonts w:eastAsiaTheme="minorEastAsia"/>
+          <w:noProof/>
+          <w:lang w:val="en-150"/>
+        </w:rPr>
+        <w:drawing>
+          <wp:anchor distT="0" distB="0" distL="114300" distR="114300" simplePos="0" relativeHeight="251659275" behindDoc="0" locked="0" layoutInCell="1" allowOverlap="1" wp14:anchorId="2978BEDA" wp14:editId="5D24B4ED">
+            <wp:simplePos x="0" y="0"/>
+            <wp:positionH relativeFrom="column">
+              <wp:posOffset>63608</wp:posOffset>
+            </wp:positionH>
+            <wp:positionV relativeFrom="paragraph">
+              <wp:posOffset>-278166</wp:posOffset>
+            </wp:positionV>
+            <wp:extent cx="3726180" cy="3981450"/>
+            <wp:effectExtent l="0" t="0" r="7620" b="0"/>
+            <wp:wrapSquare wrapText="bothSides"/>
+            <wp:docPr id="2" name="Image 2"/>
+            <wp:cNvGraphicFramePr>
+              <a:graphicFrameLocks xmlns:a="http://schemas.openxmlformats.org/drawingml/2006/main" noChangeAspect="1"/>
+            </wp:cNvGraphicFramePr>
+            <a:graphic xmlns:a="http://schemas.openxmlformats.org/drawingml/2006/main">
+              <a:graphicData uri="http://schemas.openxmlformats.org/drawingml/2006/picture">
+                <pic:pic xmlns:pic="http://schemas.openxmlformats.org/drawingml/2006/picture">
+                  <pic:nvPicPr>
+                    <pic:cNvPr id="2" name="Image 2"/>
+                    <pic:cNvPicPr/>
+                  </pic:nvPicPr>
+                  <pic:blipFill>
+                    <a:blip r:embed="rId20">
+                      <a:extLst>
+                        <a:ext uri="{28A0092B-C50C-407E-A947-70E740481C1C}">
+                          <a14:useLocalDpi xmlns:a14="http://schemas.microsoft.com/office/drawing/2010/main" val="0"/>
+                        </a:ext>
+                      </a:extLst>
+                    </a:blip>
+                    <a:stretch>
+                      <a:fillRect/>
+                    </a:stretch>
+                  </pic:blipFill>
+                  <pic:spPr>
+                    <a:xfrm>
+                      <a:off x="0" y="0"/>
+                      <a:ext cx="3726180" cy="3981450"/>
+                    </a:xfrm>
+                    <a:prstGeom prst="rect">
+                      <a:avLst/>
+                    </a:prstGeom>
+                  </pic:spPr>
+                </pic:pic>
+              </a:graphicData>
+            </a:graphic>
+          </wp:anchor>
+        </w:drawing>
+      </w:r>
+    </w:p>
+    <w:p>
+      <w:pPr>
+        <w:rPr>
+          <w:rFonts w:eastAsiaTheme="minorEastAsia"/>
+          <w:lang w:val="en-150"/>
+        </w:rPr>
+      </w:pPr>
+    </w:p>
+    <w:p>
+      <w:pPr>
+        <w:rPr>
+          <w:lang w:val="en-150"/>
+        </w:rPr>
+      </w:pPr>
+    </w:p>
+    <w:p>
+      <w:pPr>
+        <w:rPr>
+          <w:lang w:val="en-150"/>
+        </w:rPr>
+      </w:pPr>
+    </w:p>
+    <w:p>
+      <w:pPr>
+        <w:rPr>
+          <w:lang w:val="en-150"/>
+        </w:rPr>
+      </w:pPr>
+    </w:p>
+    <w:p>
+      <w:pPr>
+        <w:rPr>
+          <w:lang w:val="en-150"/>
+        </w:rPr>
+      </w:pPr>
+    </w:p>
+    <w:p>
+      <w:pPr>
+        <w:rPr>
+          <w:lang w:val="en-150"/>
+        </w:rPr>
+      </w:pPr>
+    </w:p>
+    <w:p>
+      <w:pPr>
+        <w:rPr>
+          <w:lang w:val="en-150"/>
+        </w:rPr>
+      </w:pPr>
+      <w:r>
+        <w:rPr>
+          <w:lang w:val="en-150"/>
+        </w:rPr>
+        <w:t xml:space="preserve"> </w:t>
+      </w:r>
+    </w:p>
+    <w:p>
+      <w:pPr>
+        <w:rPr>
+          <w:lang w:val="en-150"/>
+        </w:rPr>
+      </w:pPr>
+    </w:p>
+    <w:p>
+      <w:pPr>
+        <w:rPr>
+          <w:lang w:val="en-150"/>
+        </w:rPr>
+      </w:pPr>
+    </w:p>
+    <w:p>
+      <w:pPr>
+        <w:rPr>
+          <w:lang w:val="en-150"/>
+        </w:rPr>
+      </w:pPr>
+    </w:p>
+    <w:p>
+      <w:pPr>
+        <w:rPr>
+          <w:lang w:val="en-150"/>
+        </w:rPr>
+      </w:pPr>
+    </w:p>
+    <w:p>
+      <w:pPr>
+        <w:rPr>
+          <w:lang w:val="en-150"/>
+        </w:rPr>
+      </w:pPr>
+    </w:p>
+    <w:p>
+      <w:pPr>
+        <w:rPr>
+          <w:lang w:val="en-150"/>
+        </w:rPr>
+      </w:pPr>
+    </w:p>
+    <w:p>
+      <w:pPr>
+        <w:rPr>
+          <w:lang w:val="en-150"/>
+        </w:rPr>
+      </w:pPr>
+    </w:p>
+    <w:p>
+      <w:pPr>
+        <w:rPr>
+          <w:lang w:val="en-150"/>
+        </w:rPr>
+      </w:pPr>
+    </w:p>
+    <w:p>
+      <w:pPr>
+        <w:rPr>
+          <w:lang w:val="en-150"/>
+        </w:rPr>
+      </w:pPr>
+    </w:p>
+    <w:p>
+      <w:pPr>
+        <w:rPr>
+          <w:lang w:val="en-150"/>
+        </w:rPr>
+      </w:pPr>
+    </w:p>
+    <w:p>
+      <w:pPr>
+        <w:rPr>
+          <w:lang w:val="en-150"/>
+        </w:rPr>
+      </w:pPr>
+    </w:p>
+    <w:p>
+      <w:pPr>
+        <w:rPr>
+          <w:lang w:val="en-150"/>
+        </w:rPr>
+      </w:pPr>
+    </w:p>
+    <w:p>
+      <w:pPr>
+        <w:rPr>
+          <w:lang w:val="en-150"/>
+        </w:rPr>
+      </w:pPr>
+    </w:p>
+    <w:p>
+      <w:pPr>
+        <w:pStyle w:val="Titre3"/>
+        <w:rPr>
+          <w:lang w:val="en-150"/>
+        </w:rPr>
+      </w:pPr>
+      <w:r>
+        <w:rPr>
+          <w:lang w:val="en-150"/>
+        </w:rPr>
+        <w:lastRenderedPageBreak/>
+        <w:t>High-level diagram</w:t>
+      </w:r>
+    </w:p>
+    <w:p>
+      <w:pPr>
+        <w:rPr>
+          <w:lang w:val="en-150"/>
+        </w:rPr>
+      </w:pPr>
+      <w:r>
+        <w:rPr>
+          <w:noProof/>
+          <w:lang w:val="en-150"/>
+        </w:rPr>
+        <w:drawing>
+          <wp:inline distT="0" distB="0" distL="0" distR="0" wp14:anchorId="0E971CDB" wp14:editId="67856BD1">
+            <wp:extent cx="6188710" cy="6359525"/>
+            <wp:effectExtent l="0" t="0" r="2540" b="3175"/>
+            <wp:docPr id="15" name="Image 15"/>
+            <wp:cNvGraphicFramePr>
+              <a:graphicFrameLocks xmlns:a="http://schemas.openxmlformats.org/drawingml/2006/main" noChangeAspect="1"/>
+            </wp:cNvGraphicFramePr>
+            <a:graphic xmlns:a="http://schemas.openxmlformats.org/drawingml/2006/main">
+              <a:graphicData uri="http://schemas.openxmlformats.org/drawingml/2006/picture">
+                <pic:pic xmlns:pic="http://schemas.openxmlformats.org/drawingml/2006/picture">
+                  <pic:nvPicPr>
+                    <pic:cNvPr id="15" name="Image 15"/>
+                    <pic:cNvPicPr/>
+                  </pic:nvPicPr>
+                  <pic:blipFill>
+                    <a:blip r:embed="rId21">
+                      <a:extLst>
+                        <a:ext uri="{28A0092B-C50C-407E-A947-70E740481C1C}">
+                          <a14:useLocalDpi xmlns:a14="http://schemas.microsoft.com/office/drawing/2010/main" val="0"/>
+                        </a:ext>
+                      </a:extLst>
+                    </a:blip>
+                    <a:stretch>
+                      <a:fillRect/>
+                    </a:stretch>
+                  </pic:blipFill>
+                  <pic:spPr>
+                    <a:xfrm>
+                      <a:off x="0" y="0"/>
+                      <a:ext cx="6188710" cy="6359525"/>
+                    </a:xfrm>
+                    <a:prstGeom prst="rect">
+                      <a:avLst/>
+                    </a:prstGeom>
+                  </pic:spPr>
+                </pic:pic>
+              </a:graphicData>
+            </a:graphic>
+          </wp:inline>
+        </w:drawing>
+      </w:r>
+    </w:p>
+    <w:p>
+      <w:pPr>
+        <w:rPr>
+          <w:sz w:val="24"/>
+          <w:szCs w:val="24"/>
+          <w:u w:val="single"/>
+          <w:lang w:val="en-150"/>
+        </w:rPr>
+      </w:pPr>
+      <w:r>
+        <w:rPr>
+          <w:sz w:val="24"/>
+          <w:szCs w:val="24"/>
+          <w:u w:val="single"/>
+          <w:lang w:val="en-150"/>
+        </w:rPr>
+        <w:t>Chip candidates:</w:t>
+      </w:r>
+    </w:p>
+    <w:p>
+      <w:pPr>
+        <w:rPr>
+          <w:sz w:val="24"/>
+          <w:szCs w:val="24"/>
+          <w:u w:val="single"/>
+          <w:lang w:val="en-150"/>
+        </w:rPr>
+      </w:pPr>
+    </w:p>
+    <w:tbl>
+      <w:tblPr>
+        <w:tblW w:w="5000" w:type="pct"/>
+        <w:tblLook w:val="04A0" w:firstRow="1" w:lastRow="0" w:firstColumn="1" w:lastColumn="0" w:noHBand="0" w:noVBand="1"/>
+      </w:tblPr>
+      <w:tblGrid>
+        <w:gridCol w:w="4866"/>
+        <w:gridCol w:w="4870"/>
+      </w:tblGrid>
+      <w:tr>
+        <w:trPr>
+          <w:trHeight w:val="300"/>
+        </w:trPr>
+        <w:tc>
+          <w:tcPr>
+            <w:tcW w:w="2499" w:type="pct"/>
+            <w:tcBorders>
+              <w:top w:val="single" w:sz="4" w:space="0" w:color="auto"/>
+              <w:left w:val="single" w:sz="4" w:space="0" w:color="auto"/>
+              <w:bottom w:val="single" w:sz="4" w:space="0" w:color="auto"/>
+              <w:right w:val="single" w:sz="4" w:space="0" w:color="auto"/>
+            </w:tcBorders>
+            <w:shd w:val="clear" w:color="000000" w:fill="E7E6E6"/>
+            <w:noWrap/>
+            <w:vAlign w:val="bottom"/>
+            <w:hideMark/>
+          </w:tcPr>
+          <w:p>
+            <w:pPr>
+              <w:rPr>
+                <w:rFonts w:ascii="Calibri" w:eastAsia="Times New Roman" w:hAnsi="Calibri" w:cs="Calibri"/>
+                <w:color w:val="000000"/>
+                <w:lang w:val="en-150" w:eastAsia="en-150"/>
+              </w:rPr>
+            </w:pPr>
+            <w:r>
+              <w:rPr>
+                <w:rFonts w:ascii="Calibri" w:eastAsia="Times New Roman" w:hAnsi="Calibri" w:cs="Calibri"/>
+                <w:color w:val="000000"/>
+                <w:lang w:val="en-150" w:eastAsia="en-150"/>
+              </w:rPr>
+              <w:t>Adder</w:t>
+            </w:r>
+          </w:p>
+        </w:tc>
+        <w:tc>
+          <w:tcPr>
+            <w:tcW w:w="2501" w:type="pct"/>
+            <w:tcBorders>
+              <w:top w:val="single" w:sz="4" w:space="0" w:color="auto"/>
+              <w:left w:val="nil"/>
+              <w:bottom w:val="single" w:sz="4" w:space="0" w:color="auto"/>
+              <w:right w:val="single" w:sz="4" w:space="0" w:color="auto"/>
+            </w:tcBorders>
+            <w:shd w:val="clear" w:color="auto" w:fill="auto"/>
+            <w:noWrap/>
+            <w:vAlign w:val="bottom"/>
+            <w:hideMark/>
+          </w:tcPr>
+          <w:p>
+            <w:pPr>
+              <w:rPr>
+                <w:rFonts w:ascii="Calibri" w:eastAsia="Times New Roman" w:hAnsi="Calibri" w:cs="Calibri"/>
+                <w:color w:val="000000"/>
+                <w:lang w:val="en-150" w:eastAsia="en-150"/>
+              </w:rPr>
+            </w:pPr>
+            <w:r>
+              <w:rPr>
+                <w:rFonts w:ascii="Calibri" w:eastAsia="Times New Roman" w:hAnsi="Calibri" w:cs="Calibri"/>
+                <w:color w:val="000000"/>
+                <w:lang w:val="en-150" w:eastAsia="en-150"/>
+              </w:rPr>
+              <w:t xml:space="preserve">74F283 (x4) </w:t>
+            </w:r>
+          </w:p>
+        </w:tc>
+      </w:tr>
+      <w:tr>
+        <w:trPr>
+          <w:trHeight w:val="300"/>
+        </w:trPr>
+        <w:tc>
+          <w:tcPr>
+            <w:tcW w:w="2499" w:type="pct"/>
+            <w:tcBorders>
+              <w:top w:val="nil"/>
+              <w:left w:val="single" w:sz="4" w:space="0" w:color="auto"/>
+              <w:bottom w:val="single" w:sz="4" w:space="0" w:color="auto"/>
+              <w:right w:val="single" w:sz="4" w:space="0" w:color="auto"/>
+            </w:tcBorders>
+            <w:shd w:val="clear" w:color="000000" w:fill="E7E6E6"/>
+            <w:noWrap/>
+            <w:vAlign w:val="bottom"/>
+            <w:hideMark/>
+          </w:tcPr>
+          <w:p>
+            <w:pPr>
+              <w:rPr>
+                <w:rFonts w:ascii="Calibri" w:eastAsia="Times New Roman" w:hAnsi="Calibri" w:cs="Calibri"/>
+                <w:color w:val="000000"/>
+                <w:lang w:val="en-150" w:eastAsia="en-150"/>
+              </w:rPr>
+            </w:pPr>
+            <w:r>
+              <w:rPr>
+                <w:rFonts w:ascii="Calibri" w:eastAsia="Times New Roman" w:hAnsi="Calibri" w:cs="Calibri"/>
+                <w:color w:val="000000"/>
+                <w:lang w:val="en-150" w:eastAsia="en-150"/>
+              </w:rPr>
+              <w:t>Transceiver</w:t>
+            </w:r>
+          </w:p>
+        </w:tc>
+        <w:tc>
+          <w:tcPr>
+            <w:tcW w:w="2501" w:type="pct"/>
+            <w:tcBorders>
+              <w:top w:val="nil"/>
+              <w:left w:val="nil"/>
+              <w:bottom w:val="single" w:sz="4" w:space="0" w:color="auto"/>
+              <w:right w:val="single" w:sz="4" w:space="0" w:color="auto"/>
+            </w:tcBorders>
+            <w:shd w:val="clear" w:color="auto" w:fill="auto"/>
+            <w:noWrap/>
+            <w:vAlign w:val="bottom"/>
+            <w:hideMark/>
+          </w:tcPr>
+          <w:p>
+            <w:pPr>
+              <w:rPr>
+                <w:rFonts w:ascii="Calibri" w:eastAsia="Times New Roman" w:hAnsi="Calibri" w:cs="Calibri"/>
+                <w:color w:val="000000"/>
+                <w:lang w:val="en-150" w:eastAsia="en-150"/>
+              </w:rPr>
+            </w:pPr>
+            <w:r>
+              <w:rPr>
+                <w:rFonts w:ascii="Calibri" w:eastAsia="Times New Roman" w:hAnsi="Calibri" w:cs="Calibri"/>
+                <w:color w:val="000000"/>
+                <w:lang w:val="en-150" w:eastAsia="en-150"/>
+              </w:rPr>
+              <w:t>74F245 (x8)</w:t>
+            </w:r>
+          </w:p>
+        </w:tc>
+      </w:tr>
+      <w:tr>
+        <w:trPr>
+          <w:trHeight w:val="300"/>
+        </w:trPr>
+        <w:tc>
+          <w:tcPr>
+            <w:tcW w:w="2499" w:type="pct"/>
+            <w:tcBorders>
+              <w:top w:val="nil"/>
+              <w:left w:val="single" w:sz="4" w:space="0" w:color="auto"/>
+              <w:bottom w:val="single" w:sz="4" w:space="0" w:color="auto"/>
+              <w:right w:val="single" w:sz="4" w:space="0" w:color="auto"/>
+            </w:tcBorders>
+            <w:shd w:val="clear" w:color="000000" w:fill="E7E6E6"/>
+            <w:noWrap/>
+            <w:vAlign w:val="bottom"/>
+            <w:hideMark/>
+          </w:tcPr>
+          <w:p>
+            <w:pPr>
+              <w:rPr>
+                <w:rFonts w:ascii="Calibri" w:eastAsia="Times New Roman" w:hAnsi="Calibri" w:cs="Calibri"/>
+                <w:color w:val="000000"/>
+                <w:lang w:val="en-150" w:eastAsia="en-150"/>
+              </w:rPr>
+            </w:pPr>
+            <w:r>
+              <w:rPr>
+                <w:rFonts w:ascii="Calibri" w:eastAsia="Times New Roman" w:hAnsi="Calibri" w:cs="Calibri"/>
+                <w:color w:val="000000"/>
+                <w:lang w:val="en-150" w:eastAsia="en-150"/>
+              </w:rPr>
+              <w:t>16b MUX</w:t>
+            </w:r>
+          </w:p>
+        </w:tc>
+        <w:tc>
+          <w:tcPr>
+            <w:tcW w:w="2501" w:type="pct"/>
+            <w:tcBorders>
+              <w:top w:val="nil"/>
+              <w:left w:val="nil"/>
+              <w:bottom w:val="single" w:sz="4" w:space="0" w:color="auto"/>
+              <w:right w:val="single" w:sz="4" w:space="0" w:color="auto"/>
+            </w:tcBorders>
+            <w:shd w:val="clear" w:color="auto" w:fill="auto"/>
+            <w:noWrap/>
+            <w:vAlign w:val="bottom"/>
+            <w:hideMark/>
+          </w:tcPr>
+          <w:p>
+            <w:pPr>
+              <w:rPr>
+                <w:rFonts w:ascii="Calibri" w:eastAsia="Times New Roman" w:hAnsi="Calibri" w:cs="Calibri"/>
+                <w:color w:val="000000"/>
+                <w:lang w:val="en-150" w:eastAsia="en-150"/>
+              </w:rPr>
+            </w:pPr>
+            <w:r>
+              <w:rPr>
+                <w:rFonts w:ascii="Calibri" w:eastAsia="Times New Roman" w:hAnsi="Calibri" w:cs="Calibri"/>
+                <w:color w:val="000000"/>
+                <w:lang w:val="en-150" w:eastAsia="en-150"/>
+              </w:rPr>
+              <w:t>74F257 (x6)</w:t>
+            </w:r>
+          </w:p>
+        </w:tc>
+      </w:tr>
+      <w:tr>
+        <w:trPr>
+          <w:trHeight w:val="300"/>
+        </w:trPr>
+        <w:tc>
+          <w:tcPr>
+            <w:tcW w:w="2499" w:type="pct"/>
+            <w:tcBorders>
+              <w:top w:val="nil"/>
+              <w:left w:val="single" w:sz="4" w:space="0" w:color="auto"/>
+              <w:bottom w:val="single" w:sz="4" w:space="0" w:color="auto"/>
+              <w:right w:val="single" w:sz="4" w:space="0" w:color="auto"/>
+            </w:tcBorders>
+            <w:shd w:val="clear" w:color="000000" w:fill="E7E6E6"/>
+            <w:noWrap/>
+            <w:vAlign w:val="bottom"/>
+            <w:hideMark/>
+          </w:tcPr>
+          <w:p>
+            <w:pPr>
+              <w:rPr>
+                <w:rFonts w:ascii="Calibri" w:eastAsia="Times New Roman" w:hAnsi="Calibri" w:cs="Calibri"/>
+                <w:color w:val="000000"/>
+                <w:lang w:val="en-150" w:eastAsia="en-150"/>
+              </w:rPr>
+            </w:pPr>
+            <w:r>
+              <w:rPr>
+                <w:rFonts w:ascii="Calibri" w:eastAsia="Times New Roman" w:hAnsi="Calibri" w:cs="Calibri"/>
+                <w:color w:val="000000"/>
+                <w:lang w:val="en-150" w:eastAsia="en-150"/>
+              </w:rPr>
+              <w:t>1b MUX</w:t>
+            </w:r>
+          </w:p>
+        </w:tc>
+        <w:tc>
+          <w:tcPr>
+            <w:tcW w:w="2501" w:type="pct"/>
+            <w:tcBorders>
+              <w:top w:val="nil"/>
+              <w:left w:val="nil"/>
+              <w:bottom w:val="single" w:sz="4" w:space="0" w:color="auto"/>
+              <w:right w:val="single" w:sz="4" w:space="0" w:color="auto"/>
+            </w:tcBorders>
+            <w:shd w:val="clear" w:color="auto" w:fill="auto"/>
+            <w:noWrap/>
+            <w:vAlign w:val="bottom"/>
+            <w:hideMark/>
+          </w:tcPr>
+          <w:p>
+            <w:pPr>
+              <w:rPr>
+                <w:rFonts w:ascii="Calibri" w:eastAsia="Times New Roman" w:hAnsi="Calibri" w:cs="Calibri"/>
+                <w:color w:val="000000"/>
+                <w:lang w:val="en-150" w:eastAsia="en-150"/>
+              </w:rPr>
+            </w:pPr>
+            <w:r>
+              <w:rPr>
+                <w:rFonts w:ascii="Calibri" w:eastAsia="Times New Roman" w:hAnsi="Calibri" w:cs="Calibri"/>
+                <w:color w:val="000000"/>
+                <w:lang w:val="en-150" w:eastAsia="en-150"/>
+              </w:rPr>
+              <w:t>74F157</w:t>
+            </w:r>
+          </w:p>
+        </w:tc>
+      </w:tr>
+      <w:tr>
+        <w:trPr>
+          <w:trHeight w:val="300"/>
+        </w:trPr>
+        <w:tc>
+          <w:tcPr>
+            <w:tcW w:w="2499" w:type="pct"/>
+            <w:tcBorders>
+              <w:top w:val="nil"/>
+              <w:left w:val="single" w:sz="4" w:space="0" w:color="auto"/>
+              <w:bottom w:val="single" w:sz="4" w:space="0" w:color="auto"/>
+              <w:right w:val="single" w:sz="4" w:space="0" w:color="auto"/>
+            </w:tcBorders>
+            <w:shd w:val="clear" w:color="000000" w:fill="E7E6E6"/>
+            <w:noWrap/>
+            <w:vAlign w:val="bottom"/>
+            <w:hideMark/>
+          </w:tcPr>
+          <w:p>
+            <w:pPr>
+              <w:rPr>
+                <w:rFonts w:ascii="Calibri" w:eastAsia="Times New Roman" w:hAnsi="Calibri" w:cs="Calibri"/>
+                <w:color w:val="000000"/>
+                <w:lang w:val="en-150" w:eastAsia="en-150"/>
+              </w:rPr>
+            </w:pPr>
+            <w:r>
+              <w:rPr>
+                <w:rFonts w:ascii="Calibri" w:eastAsia="Times New Roman" w:hAnsi="Calibri" w:cs="Calibri"/>
+                <w:color w:val="000000"/>
+                <w:lang w:val="en-150" w:eastAsia="en-150"/>
+              </w:rPr>
+              <w:t xml:space="preserve">AND </w:t>
+            </w:r>
+          </w:p>
+        </w:tc>
+        <w:tc>
+          <w:tcPr>
+            <w:tcW w:w="2501" w:type="pct"/>
+            <w:tcBorders>
+              <w:top w:val="nil"/>
+              <w:left w:val="nil"/>
+              <w:bottom w:val="single" w:sz="4" w:space="0" w:color="auto"/>
+              <w:right w:val="single" w:sz="4" w:space="0" w:color="auto"/>
+            </w:tcBorders>
+            <w:shd w:val="clear" w:color="auto" w:fill="auto"/>
+            <w:noWrap/>
+            <w:vAlign w:val="bottom"/>
+            <w:hideMark/>
+          </w:tcPr>
+          <w:p>
+            <w:pPr>
+              <w:rPr>
+                <w:rFonts w:ascii="Calibri" w:eastAsia="Times New Roman" w:hAnsi="Calibri" w:cs="Calibri"/>
+                <w:color w:val="000000"/>
+                <w:lang w:val="en-150" w:eastAsia="en-150"/>
+              </w:rPr>
+            </w:pPr>
+            <w:r>
+              <w:rPr>
+                <w:rFonts w:ascii="Calibri" w:eastAsia="Times New Roman" w:hAnsi="Calibri" w:cs="Calibri"/>
+                <w:color w:val="000000"/>
+                <w:lang w:val="en-150" w:eastAsia="en-150"/>
+              </w:rPr>
+              <w:t>74</w:t>
+            </w:r>
+            <w:r>
+              <w:rPr>
+                <w:rFonts w:ascii="Calibri" w:eastAsia="Times New Roman" w:hAnsi="Calibri" w:cs="Calibri"/>
+                <w:color w:val="000000"/>
+                <w:lang w:val="en-150" w:eastAsia="en-150"/>
+              </w:rPr>
+              <w:t>F</w:t>
+            </w:r>
+            <w:r>
+              <w:rPr>
+                <w:rFonts w:ascii="Calibri" w:eastAsia="Times New Roman" w:hAnsi="Calibri" w:cs="Calibri"/>
+                <w:color w:val="000000"/>
+                <w:lang w:val="en-150" w:eastAsia="en-150"/>
+              </w:rPr>
+              <w:t>08 (x3)</w:t>
+            </w:r>
+          </w:p>
+        </w:tc>
+      </w:tr>
+      <w:tr>
+        <w:trPr>
+          <w:trHeight w:val="300"/>
+        </w:trPr>
+        <w:tc>
+          <w:tcPr>
+            <w:tcW w:w="2499" w:type="pct"/>
+            <w:tcBorders>
+              <w:top w:val="nil"/>
+              <w:left w:val="single" w:sz="4" w:space="0" w:color="auto"/>
+              <w:bottom w:val="single" w:sz="4" w:space="0" w:color="auto"/>
+              <w:right w:val="single" w:sz="4" w:space="0" w:color="auto"/>
+            </w:tcBorders>
+            <w:shd w:val="clear" w:color="000000" w:fill="E7E6E6"/>
+            <w:noWrap/>
+            <w:vAlign w:val="bottom"/>
+            <w:hideMark/>
+          </w:tcPr>
+          <w:p>
+            <w:pPr>
+              <w:rPr>
+                <w:rFonts w:ascii="Calibri" w:eastAsia="Times New Roman" w:hAnsi="Calibri" w:cs="Calibri"/>
+                <w:color w:val="000000"/>
+                <w:lang w:val="en-150" w:eastAsia="en-150"/>
+              </w:rPr>
+            </w:pPr>
+            <w:r>
+              <w:rPr>
+                <w:rFonts w:ascii="Calibri" w:eastAsia="Times New Roman" w:hAnsi="Calibri" w:cs="Calibri"/>
+                <w:color w:val="000000"/>
+                <w:lang w:val="en-150" w:eastAsia="en-150"/>
+              </w:rPr>
+              <w:t>OR</w:t>
+            </w:r>
+          </w:p>
+        </w:tc>
+        <w:tc>
+          <w:tcPr>
+            <w:tcW w:w="2501" w:type="pct"/>
+            <w:tcBorders>
+              <w:top w:val="nil"/>
+              <w:left w:val="nil"/>
+              <w:bottom w:val="single" w:sz="4" w:space="0" w:color="auto"/>
+              <w:right w:val="single" w:sz="4" w:space="0" w:color="auto"/>
+            </w:tcBorders>
+            <w:shd w:val="clear" w:color="auto" w:fill="auto"/>
+            <w:noWrap/>
+            <w:vAlign w:val="bottom"/>
+            <w:hideMark/>
+          </w:tcPr>
+          <w:p>
+            <w:pPr>
+              <w:rPr>
+                <w:rFonts w:ascii="Calibri" w:eastAsia="Times New Roman" w:hAnsi="Calibri" w:cs="Calibri"/>
+                <w:color w:val="000000"/>
+                <w:lang w:val="en-150" w:eastAsia="en-150"/>
+              </w:rPr>
+            </w:pPr>
+            <w:r>
+              <w:rPr>
+                <w:rFonts w:ascii="Calibri" w:eastAsia="Times New Roman" w:hAnsi="Calibri" w:cs="Calibri"/>
+                <w:color w:val="000000"/>
+                <w:lang w:val="en-150" w:eastAsia="en-150"/>
+              </w:rPr>
+              <w:t>74F32 (x5)</w:t>
+            </w:r>
+          </w:p>
+        </w:tc>
+      </w:tr>
+      <w:tr>
+        <w:trPr>
+          <w:trHeight w:val="300"/>
+        </w:trPr>
+        <w:tc>
+          <w:tcPr>
+            <w:tcW w:w="2499" w:type="pct"/>
+            <w:tcBorders>
+              <w:top w:val="nil"/>
+              <w:left w:val="single" w:sz="4" w:space="0" w:color="auto"/>
+              <w:bottom w:val="single" w:sz="4" w:space="0" w:color="auto"/>
+              <w:right w:val="single" w:sz="4" w:space="0" w:color="auto"/>
+            </w:tcBorders>
+            <w:shd w:val="clear" w:color="000000" w:fill="E7E6E6"/>
+            <w:noWrap/>
+            <w:vAlign w:val="bottom"/>
+            <w:hideMark/>
+          </w:tcPr>
+          <w:p>
+            <w:pPr>
+              <w:rPr>
+                <w:rFonts w:ascii="Calibri" w:eastAsia="Times New Roman" w:hAnsi="Calibri" w:cs="Calibri"/>
+                <w:color w:val="000000"/>
+                <w:lang w:val="en-150" w:eastAsia="en-150"/>
+              </w:rPr>
+            </w:pPr>
+            <w:r>
+              <w:rPr>
+                <w:rFonts w:ascii="Calibri" w:eastAsia="Times New Roman" w:hAnsi="Calibri" w:cs="Calibri"/>
+                <w:color w:val="000000"/>
+                <w:lang w:val="en-150" w:eastAsia="en-150"/>
+              </w:rPr>
+              <w:t>XOR</w:t>
+            </w:r>
+          </w:p>
+        </w:tc>
+        <w:tc>
+          <w:tcPr>
+            <w:tcW w:w="2501" w:type="pct"/>
+            <w:tcBorders>
+              <w:top w:val="nil"/>
+              <w:left w:val="nil"/>
+              <w:bottom w:val="single" w:sz="4" w:space="0" w:color="auto"/>
+              <w:right w:val="single" w:sz="4" w:space="0" w:color="auto"/>
+            </w:tcBorders>
+            <w:shd w:val="clear" w:color="auto" w:fill="auto"/>
+            <w:noWrap/>
+            <w:vAlign w:val="bottom"/>
+            <w:hideMark/>
+          </w:tcPr>
+          <w:p>
+            <w:pPr>
+              <w:rPr>
+                <w:rFonts w:ascii="Calibri" w:eastAsia="Times New Roman" w:hAnsi="Calibri" w:cs="Calibri"/>
+                <w:color w:val="000000"/>
+                <w:lang w:val="en-150" w:eastAsia="en-150"/>
+              </w:rPr>
+            </w:pPr>
+            <w:r>
+              <w:rPr>
+                <w:rFonts w:ascii="Calibri" w:eastAsia="Times New Roman" w:hAnsi="Calibri" w:cs="Calibri"/>
+                <w:color w:val="000000"/>
+                <w:lang w:val="en-150" w:eastAsia="en-150"/>
+              </w:rPr>
+              <w:t>74F86 (x3)</w:t>
+            </w:r>
+          </w:p>
+        </w:tc>
+      </w:tr>
+      <w:tr>
+        <w:trPr>
+          <w:trHeight w:val="300"/>
+        </w:trPr>
+        <w:tc>
+          <w:tcPr>
+            <w:tcW w:w="2499" w:type="pct"/>
+            <w:tcBorders>
+              <w:top w:val="nil"/>
+              <w:left w:val="single" w:sz="4" w:space="0" w:color="auto"/>
+              <w:bottom w:val="single" w:sz="4" w:space="0" w:color="auto"/>
+              <w:right w:val="single" w:sz="4" w:space="0" w:color="auto"/>
+            </w:tcBorders>
+            <w:shd w:val="clear" w:color="000000" w:fill="E7E6E6"/>
+            <w:noWrap/>
+            <w:vAlign w:val="bottom"/>
+            <w:hideMark/>
+          </w:tcPr>
+          <w:p>
+            <w:pPr>
+              <w:rPr>
+                <w:rFonts w:ascii="Calibri" w:eastAsia="Times New Roman" w:hAnsi="Calibri" w:cs="Calibri"/>
+                <w:color w:val="000000"/>
+                <w:lang w:val="en-150" w:eastAsia="en-150"/>
+              </w:rPr>
+            </w:pPr>
+            <w:r>
+              <w:rPr>
+                <w:rFonts w:ascii="Calibri" w:eastAsia="Times New Roman" w:hAnsi="Calibri" w:cs="Calibri"/>
+                <w:color w:val="000000"/>
+                <w:lang w:val="en-150" w:eastAsia="en-150"/>
+              </w:rPr>
+              <w:t>NAND</w:t>
+            </w:r>
+          </w:p>
+        </w:tc>
+        <w:tc>
+          <w:tcPr>
+            <w:tcW w:w="2501" w:type="pct"/>
+            <w:tcBorders>
+              <w:top w:val="nil"/>
+              <w:left w:val="nil"/>
+              <w:bottom w:val="single" w:sz="4" w:space="0" w:color="auto"/>
+              <w:right w:val="single" w:sz="4" w:space="0" w:color="auto"/>
+            </w:tcBorders>
+            <w:shd w:val="clear" w:color="auto" w:fill="auto"/>
+            <w:noWrap/>
+            <w:vAlign w:val="bottom"/>
+            <w:hideMark/>
+          </w:tcPr>
+          <w:p>
+            <w:pPr>
+              <w:rPr>
+                <w:rFonts w:ascii="Calibri" w:eastAsia="Times New Roman" w:hAnsi="Calibri" w:cs="Calibri"/>
+                <w:color w:val="000000"/>
+                <w:lang w:val="en-150" w:eastAsia="en-150"/>
+              </w:rPr>
+            </w:pPr>
+            <w:r>
+              <w:rPr>
+                <w:rFonts w:ascii="Calibri" w:eastAsia="Times New Roman" w:hAnsi="Calibri" w:cs="Calibri"/>
+                <w:color w:val="000000"/>
+                <w:lang w:val="en-150" w:eastAsia="en-150"/>
+              </w:rPr>
+              <w:t>74F00 (x2)</w:t>
+            </w:r>
+          </w:p>
+        </w:tc>
+      </w:tr>
+      <w:tr>
+        <w:trPr>
+          <w:trHeight w:val="300"/>
+        </w:trPr>
+        <w:tc>
+          <w:tcPr>
+            <w:tcW w:w="2499" w:type="pct"/>
+            <w:tcBorders>
+              <w:top w:val="nil"/>
+              <w:left w:val="single" w:sz="4" w:space="0" w:color="auto"/>
+              <w:bottom w:val="single" w:sz="4" w:space="0" w:color="auto"/>
+              <w:right w:val="single" w:sz="4" w:space="0" w:color="auto"/>
+            </w:tcBorders>
+            <w:shd w:val="clear" w:color="000000" w:fill="E7E6E6"/>
+            <w:noWrap/>
+            <w:vAlign w:val="bottom"/>
+            <w:hideMark/>
+          </w:tcPr>
+          <w:p>
+            <w:pPr>
+              <w:rPr>
+                <w:rFonts w:ascii="Calibri" w:eastAsia="Times New Roman" w:hAnsi="Calibri" w:cs="Calibri"/>
+                <w:color w:val="000000"/>
+                <w:lang w:val="en-150" w:eastAsia="en-150"/>
+              </w:rPr>
+            </w:pPr>
+            <w:r>
+              <w:rPr>
+                <w:rFonts w:ascii="Calibri" w:eastAsia="Times New Roman" w:hAnsi="Calibri" w:cs="Calibri"/>
+                <w:color w:val="000000"/>
+                <w:lang w:val="en-150" w:eastAsia="en-150"/>
+              </w:rPr>
+              <w:t>Invert</w:t>
+            </w:r>
+          </w:p>
+        </w:tc>
+        <w:tc>
+          <w:tcPr>
+            <w:tcW w:w="2501" w:type="pct"/>
+            <w:tcBorders>
+              <w:top w:val="nil"/>
+              <w:left w:val="nil"/>
+              <w:bottom w:val="single" w:sz="4" w:space="0" w:color="auto"/>
+              <w:right w:val="single" w:sz="4" w:space="0" w:color="auto"/>
+            </w:tcBorders>
+            <w:shd w:val="clear" w:color="auto" w:fill="auto"/>
+            <w:noWrap/>
+            <w:vAlign w:val="bottom"/>
+            <w:hideMark/>
+          </w:tcPr>
+          <w:p>
+            <w:pPr>
+              <w:rPr>
+                <w:rFonts w:ascii="Calibri" w:eastAsia="Times New Roman" w:hAnsi="Calibri" w:cs="Calibri"/>
+                <w:color w:val="000000"/>
+                <w:lang w:val="en-150" w:eastAsia="en-150"/>
+              </w:rPr>
+            </w:pPr>
+            <w:r>
+              <w:rPr>
+                <w:rFonts w:ascii="Calibri" w:eastAsia="Times New Roman" w:hAnsi="Calibri" w:cs="Calibri"/>
+                <w:color w:val="000000"/>
+                <w:lang w:val="en-150" w:eastAsia="en-150"/>
+              </w:rPr>
+              <w:t>74F04</w:t>
+            </w:r>
+          </w:p>
+        </w:tc>
+      </w:tr>
+      <w:tr>
+        <w:trPr>
+          <w:trHeight w:val="300"/>
+        </w:trPr>
+        <w:tc>
+          <w:tcPr>
+            <w:tcW w:w="2499" w:type="pct"/>
+            <w:tcBorders>
+              <w:top w:val="nil"/>
+              <w:left w:val="single" w:sz="4" w:space="0" w:color="auto"/>
+              <w:bottom w:val="single" w:sz="4" w:space="0" w:color="auto"/>
+              <w:right w:val="single" w:sz="4" w:space="0" w:color="auto"/>
+            </w:tcBorders>
+            <w:shd w:val="clear" w:color="000000" w:fill="E7E6E6"/>
+            <w:noWrap/>
+            <w:vAlign w:val="bottom"/>
+            <w:hideMark/>
+          </w:tcPr>
+          <w:p>
+            <w:pPr>
+              <w:rPr>
+                <w:rFonts w:ascii="Calibri" w:eastAsia="Times New Roman" w:hAnsi="Calibri" w:cs="Calibri"/>
+                <w:color w:val="000000"/>
+                <w:lang w:val="en-150" w:eastAsia="en-150"/>
+              </w:rPr>
+            </w:pPr>
+            <w:r>
+              <w:rPr>
+                <w:rFonts w:ascii="Calibri" w:eastAsia="Times New Roman" w:hAnsi="Calibri" w:cs="Calibri"/>
+                <w:color w:val="000000"/>
+                <w:lang w:val="en-150" w:eastAsia="en-150"/>
+              </w:rPr>
+              <w:lastRenderedPageBreak/>
+              <w:t>Comparator</w:t>
+            </w:r>
+          </w:p>
+        </w:tc>
+        <w:tc>
+          <w:tcPr>
+            <w:tcW w:w="2501" w:type="pct"/>
+            <w:tcBorders>
+              <w:top w:val="nil"/>
+              <w:left w:val="nil"/>
+              <w:bottom w:val="single" w:sz="4" w:space="0" w:color="auto"/>
+              <w:right w:val="single" w:sz="4" w:space="0" w:color="auto"/>
+            </w:tcBorders>
+            <w:shd w:val="clear" w:color="auto" w:fill="auto"/>
+            <w:noWrap/>
+            <w:vAlign w:val="bottom"/>
+            <w:hideMark/>
+          </w:tcPr>
+          <w:p>
+            <w:pPr>
+              <w:rPr>
+                <w:rFonts w:ascii="Calibri" w:eastAsia="Times New Roman" w:hAnsi="Calibri" w:cs="Calibri"/>
+                <w:color w:val="000000"/>
+                <w:lang w:val="en-150" w:eastAsia="en-150"/>
+              </w:rPr>
+            </w:pPr>
+            <w:r>
+              <w:rPr>
+                <w:rFonts w:ascii="Calibri" w:eastAsia="Times New Roman" w:hAnsi="Calibri" w:cs="Calibri"/>
+                <w:color w:val="000000"/>
+                <w:lang w:val="en-150" w:eastAsia="en-150"/>
+              </w:rPr>
+              <w:t>74F521 (x2)</w:t>
+            </w:r>
+          </w:p>
+        </w:tc>
+      </w:tr>
+    </w:tbl>
+    <w:p>
+      <w:pPr>
+        <w:rPr>
+          <w:sz w:val="24"/>
+          <w:szCs w:val="24"/>
+          <w:u w:val="single"/>
           <w:lang w:val="en-150"/>
         </w:rPr>
       </w:pPr>
     </w:p>
     <w:sectPr>
-      <w:headerReference w:type="default" r:id="rId20"/>
-      <w:footerReference w:type="default" r:id="rId21"/>
+      <w:headerReference w:type="default" r:id="rId22"/>
+      <w:footerReference w:type="default" r:id="rId23"/>
       <w:pgSz w:w="11906" w:h="16838"/>
       <w:pgMar w:top="1440" w:right="1080" w:bottom="1440" w:left="1080" w:header="720" w:footer="720" w:gutter="0"/>
       <w:cols w:space="720"/>
@@ -32449,6 +37686,119 @@
 <file path=word/numbering.xml><?xml version="1.0" encoding="utf-8"?>
 <w:numbering xmlns:wpc="http://schemas.microsoft.com/office/word/2010/wordprocessingCanvas" xmlns:cx="http://schemas.microsoft.com/office/drawing/2014/chartex" xmlns:cx1="http://schemas.microsoft.com/office/drawing/2015/9/8/chartex" xmlns:cx2="http://schemas.microsoft.com/office/drawing/2015/10/21/chartex" xmlns:cx3="http://schemas.microsoft.com/office/drawing/2016/5/9/chartex" xmlns:cx4="http://schemas.microsoft.com/office/drawing/2016/5/10/chartex" xmlns:cx5="http://schemas.microsoft.com/office/drawing/2016/5/11/chartex" xmlns:cx6="http://schemas.microsoft.com/office/drawing/2016/5/12/chartex" xmlns:cx7="http://schemas.microsoft.com/office/drawing/2016/5/13/chartex" xmlns:cx8="http://schemas.microsoft.com/office/drawing/2016/5/14/chartex" xmlns:mc="http://schemas.openxmlformats.org/markup-compatibility/2006" xmlns:aink="http://schemas.microsoft.com/office/drawing/2016/ink" xmlns:am3d="http://schemas.microsoft.com/office/drawing/2017/model3d" xmlns:o="urn:schemas-microsoft-com:office:office" xmlns:r="http://schemas.openxmlformats.org/officeDocument/2006/relationships" xmlns:m="http://schemas.openxmlformats.org/officeDocument/2006/math" xmlns:v="urn:schemas-microsoft-com:vml" xmlns:wp14="http://schemas.microsoft.com/office/word/2010/wordprocessingDrawing" xmlns:wp="http://schemas.openxmlformats.org/drawingml/2006/wordprocessingDrawing" xmlns:w10="urn:schemas-microsoft-com:office:word" xmlns:w="http://schemas.openxmlformats.org/wordprocessingml/2006/main" xmlns:w14="http://schemas.microsoft.com/office/word/2010/wordml" xmlns:w15="http://schemas.microsoft.com/office/word/2012/wordml" xmlns:w16cex="http://schemas.microsoft.com/office/word/2018/wordml/cex" xmlns:w16cid="http://schemas.microsoft.com/office/word/2016/wordml/cid" xmlns:w16="http://schemas.microsoft.com/office/word/2018/wordml" xmlns:w16sdtdh="http://schemas.microsoft.com/office/word/2020/wordml/sdtdatahash" xmlns:w16se="http://schemas.microsoft.com/office/word/2015/wordml/symex" xmlns:wpg="http://schemas.microsoft.com/office/word/2010/wordprocessingGroup" xmlns:wpi="http://schemas.microsoft.com/office/word/2010/wordprocessingInk" xmlns:wne="http://schemas.microsoft.com/office/word/2006/wordml" xmlns:wps="http://schemas.microsoft.com/office/word/2010/wordprocessingShape" mc:Ignorable="w14 w15 w16se w16cid w16 w16cex w16sdtdh wp14">
   <w:abstractNum w:abstractNumId="0" w15:restartNumberingAfterBreak="0">
+    <w:nsid w:val="11CE3F76"/>
+    <w:multiLevelType w:val="hybridMultilevel"/>
+    <w:tmpl w:val="A0069FCE"/>
+    <w:lvl w:ilvl="0" w:tplc="20000001">
+      <w:start w:val="1"/>
+      <w:numFmt w:val="bullet"/>
+      <w:lvlText w:val=""/>
+      <w:lvlJc w:val="left"/>
+      <w:pPr>
+        <w:ind w:left="720" w:hanging="360"/>
+      </w:pPr>
+      <w:rPr>
+        <w:rFonts w:ascii="Symbol" w:hAnsi="Symbol" w:hint="default"/>
+      </w:rPr>
+    </w:lvl>
+    <w:lvl w:ilvl="1" w:tplc="20000003" w:tentative="1">
+      <w:start w:val="1"/>
+      <w:numFmt w:val="bullet"/>
+      <w:lvlText w:val="o"/>
+      <w:lvlJc w:val="left"/>
+      <w:pPr>
+        <w:ind w:left="1440" w:hanging="360"/>
+      </w:pPr>
+      <w:rPr>
+        <w:rFonts w:ascii="Courier New" w:hAnsi="Courier New" w:cs="Courier New" w:hint="default"/>
+      </w:rPr>
+    </w:lvl>
+    <w:lvl w:ilvl="2" w:tplc="20000005">
+      <w:start w:val="1"/>
+      <w:numFmt w:val="bullet"/>
+      <w:lvlText w:val=""/>
+      <w:lvlJc w:val="left"/>
+      <w:pPr>
+        <w:ind w:left="2160" w:hanging="360"/>
+      </w:pPr>
+      <w:rPr>
+        <w:rFonts w:ascii="Wingdings" w:hAnsi="Wingdings" w:hint="default"/>
+      </w:rPr>
+    </w:lvl>
+    <w:lvl w:ilvl="3" w:tplc="20000001" w:tentative="1">
+      <w:start w:val="1"/>
+      <w:numFmt w:val="bullet"/>
+      <w:lvlText w:val=""/>
+      <w:lvlJc w:val="left"/>
+      <w:pPr>
+        <w:ind w:left="2880" w:hanging="360"/>
+      </w:pPr>
+      <w:rPr>
+        <w:rFonts w:ascii="Symbol" w:hAnsi="Symbol" w:hint="default"/>
+      </w:rPr>
+    </w:lvl>
+    <w:lvl w:ilvl="4" w:tplc="20000003" w:tentative="1">
+      <w:start w:val="1"/>
+      <w:numFmt w:val="bullet"/>
+      <w:lvlText w:val="o"/>
+      <w:lvlJc w:val="left"/>
+      <w:pPr>
+        <w:ind w:left="3600" w:hanging="360"/>
+      </w:pPr>
+      <w:rPr>
+        <w:rFonts w:ascii="Courier New" w:hAnsi="Courier New" w:cs="Courier New" w:hint="default"/>
+      </w:rPr>
+    </w:lvl>
+    <w:lvl w:ilvl="5" w:tplc="20000005" w:tentative="1">
+      <w:start w:val="1"/>
+      <w:numFmt w:val="bullet"/>
+      <w:lvlText w:val=""/>
+      <w:lvlJc w:val="left"/>
+      <w:pPr>
+        <w:ind w:left="4320" w:hanging="360"/>
+      </w:pPr>
+      <w:rPr>
+        <w:rFonts w:ascii="Wingdings" w:hAnsi="Wingdings" w:hint="default"/>
+      </w:rPr>
+    </w:lvl>
+    <w:lvl w:ilvl="6" w:tplc="20000001" w:tentative="1">
+      <w:start w:val="1"/>
+      <w:numFmt w:val="bullet"/>
+      <w:lvlText w:val=""/>
+      <w:lvlJc w:val="left"/>
+      <w:pPr>
+        <w:ind w:left="5040" w:hanging="360"/>
+      </w:pPr>
+      <w:rPr>
+        <w:rFonts w:ascii="Symbol" w:hAnsi="Symbol" w:hint="default"/>
+      </w:rPr>
+    </w:lvl>
+    <w:lvl w:ilvl="7" w:tplc="20000003" w:tentative="1">
+      <w:start w:val="1"/>
+      <w:numFmt w:val="bullet"/>
+      <w:lvlText w:val="o"/>
+      <w:lvlJc w:val="left"/>
+      <w:pPr>
+        <w:ind w:left="5760" w:hanging="360"/>
+      </w:pPr>
+      <w:rPr>
+        <w:rFonts w:ascii="Courier New" w:hAnsi="Courier New" w:cs="Courier New" w:hint="default"/>
+      </w:rPr>
+    </w:lvl>
+    <w:lvl w:ilvl="8" w:tplc="20000005" w:tentative="1">
+      <w:start w:val="1"/>
+      <w:numFmt w:val="bullet"/>
+      <w:lvlText w:val=""/>
+      <w:lvlJc w:val="left"/>
+      <w:pPr>
+        <w:ind w:left="6480" w:hanging="360"/>
+      </w:pPr>
+      <w:rPr>
+        <w:rFonts w:ascii="Wingdings" w:hAnsi="Wingdings" w:hint="default"/>
+      </w:rPr>
+    </w:lvl>
+  </w:abstractNum>
+  <w:abstractNum w:abstractNumId="1" w15:restartNumberingAfterBreak="0">
     <w:nsid w:val="25B7166D"/>
     <w:multiLevelType w:val="hybridMultilevel"/>
     <w:tmpl w:val="13BC63F2"/>
@@ -32534,7 +37884,7 @@
       </w:pPr>
     </w:lvl>
   </w:abstractNum>
-  <w:abstractNum w:abstractNumId="1" w15:restartNumberingAfterBreak="0">
+  <w:abstractNum w:abstractNumId="2" w15:restartNumberingAfterBreak="0">
     <w:nsid w:val="2FF45443"/>
     <w:multiLevelType w:val="hybridMultilevel"/>
     <w:tmpl w:val="A1560B4C"/>
@@ -32646,7 +37996,7 @@
       </w:rPr>
     </w:lvl>
   </w:abstractNum>
-  <w:abstractNum w:abstractNumId="2" w15:restartNumberingAfterBreak="0">
+  <w:abstractNum w:abstractNumId="3" w15:restartNumberingAfterBreak="0">
     <w:nsid w:val="39373D1B"/>
     <w:multiLevelType w:val="hybridMultilevel"/>
     <w:tmpl w:val="DC902B5E"/>
@@ -32759,7 +38109,7 @@
       </w:rPr>
     </w:lvl>
   </w:abstractNum>
-  <w:abstractNum w:abstractNumId="3" w15:restartNumberingAfterBreak="0">
+  <w:abstractNum w:abstractNumId="4" w15:restartNumberingAfterBreak="0">
     <w:nsid w:val="3FB41BD1"/>
     <w:multiLevelType w:val="hybridMultilevel"/>
     <w:tmpl w:val="D3480476"/>
@@ -32845,7 +38195,7 @@
       </w:pPr>
     </w:lvl>
   </w:abstractNum>
-  <w:abstractNum w:abstractNumId="4" w15:restartNumberingAfterBreak="0">
+  <w:abstractNum w:abstractNumId="5" w15:restartNumberingAfterBreak="0">
     <w:nsid w:val="45EC3BE6"/>
     <w:multiLevelType w:val="hybridMultilevel"/>
     <w:tmpl w:val="49943E18"/>
@@ -32958,7 +38308,7 @@
       </w:rPr>
     </w:lvl>
   </w:abstractNum>
-  <w:abstractNum w:abstractNumId="5" w15:restartNumberingAfterBreak="0">
+  <w:abstractNum w:abstractNumId="6" w15:restartNumberingAfterBreak="0">
     <w:nsid w:val="4E8876B1"/>
     <w:multiLevelType w:val="hybridMultilevel"/>
     <w:tmpl w:val="88B061DC"/>
@@ -33044,7 +38394,7 @@
       </w:pPr>
     </w:lvl>
   </w:abstractNum>
-  <w:abstractNum w:abstractNumId="6" w15:restartNumberingAfterBreak="0">
+  <w:abstractNum w:abstractNumId="7" w15:restartNumberingAfterBreak="0">
     <w:nsid w:val="54087A07"/>
     <w:multiLevelType w:val="hybridMultilevel"/>
     <w:tmpl w:val="6D04B44A"/>
@@ -33156,7 +38506,7 @@
       </w:rPr>
     </w:lvl>
   </w:abstractNum>
-  <w:abstractNum w:abstractNumId="7" w15:restartNumberingAfterBreak="0">
+  <w:abstractNum w:abstractNumId="8" w15:restartNumberingAfterBreak="0">
     <w:nsid w:val="55FB381C"/>
     <w:multiLevelType w:val="hybridMultilevel"/>
     <w:tmpl w:val="92322FF0"/>
@@ -33269,7 +38619,7 @@
       </w:rPr>
     </w:lvl>
   </w:abstractNum>
-  <w:abstractNum w:abstractNumId="8" w15:restartNumberingAfterBreak="0">
+  <w:abstractNum w:abstractNumId="9" w15:restartNumberingAfterBreak="0">
     <w:nsid w:val="59247B28"/>
     <w:multiLevelType w:val="hybridMultilevel"/>
     <w:tmpl w:val="21622064"/>
@@ -33382,7 +38732,7 @@
       </w:rPr>
     </w:lvl>
   </w:abstractNum>
-  <w:abstractNum w:abstractNumId="9" w15:restartNumberingAfterBreak="0">
+  <w:abstractNum w:abstractNumId="10" w15:restartNumberingAfterBreak="0">
     <w:nsid w:val="5A7F08A1"/>
     <w:multiLevelType w:val="hybridMultilevel"/>
     <w:tmpl w:val="878A2B1A"/>
@@ -33468,7 +38818,120 @@
       </w:pPr>
     </w:lvl>
   </w:abstractNum>
-  <w:abstractNum w:abstractNumId="10" w15:restartNumberingAfterBreak="0">
+  <w:abstractNum w:abstractNumId="11" w15:restartNumberingAfterBreak="0">
+    <w:nsid w:val="628B3B3F"/>
+    <w:multiLevelType w:val="hybridMultilevel"/>
+    <w:tmpl w:val="46967B52"/>
+    <w:lvl w:ilvl="0" w:tplc="20000001">
+      <w:start w:val="1"/>
+      <w:numFmt w:val="bullet"/>
+      <w:lvlText w:val=""/>
+      <w:lvlJc w:val="left"/>
+      <w:pPr>
+        <w:ind w:left="720" w:hanging="360"/>
+      </w:pPr>
+      <w:rPr>
+        <w:rFonts w:ascii="Symbol" w:hAnsi="Symbol" w:hint="default"/>
+      </w:rPr>
+    </w:lvl>
+    <w:lvl w:ilvl="1" w:tplc="20000003" w:tentative="1">
+      <w:start w:val="1"/>
+      <w:numFmt w:val="bullet"/>
+      <w:lvlText w:val="o"/>
+      <w:lvlJc w:val="left"/>
+      <w:pPr>
+        <w:ind w:left="1440" w:hanging="360"/>
+      </w:pPr>
+      <w:rPr>
+        <w:rFonts w:ascii="Courier New" w:hAnsi="Courier New" w:cs="Courier New" w:hint="default"/>
+      </w:rPr>
+    </w:lvl>
+    <w:lvl w:ilvl="2" w:tplc="20000005" w:tentative="1">
+      <w:start w:val="1"/>
+      <w:numFmt w:val="bullet"/>
+      <w:lvlText w:val=""/>
+      <w:lvlJc w:val="left"/>
+      <w:pPr>
+        <w:ind w:left="2160" w:hanging="360"/>
+      </w:pPr>
+      <w:rPr>
+        <w:rFonts w:ascii="Wingdings" w:hAnsi="Wingdings" w:hint="default"/>
+      </w:rPr>
+    </w:lvl>
+    <w:lvl w:ilvl="3" w:tplc="20000001" w:tentative="1">
+      <w:start w:val="1"/>
+      <w:numFmt w:val="bullet"/>
+      <w:lvlText w:val=""/>
+      <w:lvlJc w:val="left"/>
+      <w:pPr>
+        <w:ind w:left="2880" w:hanging="360"/>
+      </w:pPr>
+      <w:rPr>
+        <w:rFonts w:ascii="Symbol" w:hAnsi="Symbol" w:hint="default"/>
+      </w:rPr>
+    </w:lvl>
+    <w:lvl w:ilvl="4" w:tplc="20000003" w:tentative="1">
+      <w:start w:val="1"/>
+      <w:numFmt w:val="bullet"/>
+      <w:lvlText w:val="o"/>
+      <w:lvlJc w:val="left"/>
+      <w:pPr>
+        <w:ind w:left="3600" w:hanging="360"/>
+      </w:pPr>
+      <w:rPr>
+        <w:rFonts w:ascii="Courier New" w:hAnsi="Courier New" w:cs="Courier New" w:hint="default"/>
+      </w:rPr>
+    </w:lvl>
+    <w:lvl w:ilvl="5" w:tplc="20000005" w:tentative="1">
+      <w:start w:val="1"/>
+      <w:numFmt w:val="bullet"/>
+      <w:lvlText w:val=""/>
+      <w:lvlJc w:val="left"/>
+      <w:pPr>
+        <w:ind w:left="4320" w:hanging="360"/>
+      </w:pPr>
+      <w:rPr>
+        <w:rFonts w:ascii="Wingdings" w:hAnsi="Wingdings" w:hint="default"/>
+      </w:rPr>
+    </w:lvl>
+    <w:lvl w:ilvl="6" w:tplc="20000001" w:tentative="1">
+      <w:start w:val="1"/>
+      <w:numFmt w:val="bullet"/>
+      <w:lvlText w:val=""/>
+      <w:lvlJc w:val="left"/>
+      <w:pPr>
+        <w:ind w:left="5040" w:hanging="360"/>
+      </w:pPr>
+      <w:rPr>
+        <w:rFonts w:ascii="Symbol" w:hAnsi="Symbol" w:hint="default"/>
+      </w:rPr>
+    </w:lvl>
+    <w:lvl w:ilvl="7" w:tplc="20000003" w:tentative="1">
+      <w:start w:val="1"/>
+      <w:numFmt w:val="bullet"/>
+      <w:lvlText w:val="o"/>
+      <w:lvlJc w:val="left"/>
+      <w:pPr>
+        <w:ind w:left="5760" w:hanging="360"/>
+      </w:pPr>
+      <w:rPr>
+        <w:rFonts w:ascii="Courier New" w:hAnsi="Courier New" w:cs="Courier New" w:hint="default"/>
+      </w:rPr>
+    </w:lvl>
+    <w:lvl w:ilvl="8" w:tplc="20000005" w:tentative="1">
+      <w:start w:val="1"/>
+      <w:numFmt w:val="bullet"/>
+      <w:lvlText w:val=""/>
+      <w:lvlJc w:val="left"/>
+      <w:pPr>
+        <w:ind w:left="6480" w:hanging="360"/>
+      </w:pPr>
+      <w:rPr>
+        <w:rFonts w:ascii="Wingdings" w:hAnsi="Wingdings" w:hint="default"/>
+      </w:rPr>
+    </w:lvl>
+  </w:abstractNum>
+  <w:abstractNum w:abstractNumId="12" w15:restartNumberingAfterBreak="0">
     <w:nsid w:val="6C1D5448"/>
     <w:multiLevelType w:val="hybridMultilevel"/>
     <w:tmpl w:val="14267216"/>
@@ -33581,7 +39044,7 @@
       </w:rPr>
     </w:lvl>
   </w:abstractNum>
-  <w:abstractNum w:abstractNumId="11" w15:restartNumberingAfterBreak="0">
+  <w:abstractNum w:abstractNumId="13" w15:restartNumberingAfterBreak="0">
     <w:nsid w:val="6D593172"/>
     <w:multiLevelType w:val="hybridMultilevel"/>
     <w:tmpl w:val="E982E3C8"/>
@@ -33693,7 +39156,7 @@
       </w:rPr>
     </w:lvl>
   </w:abstractNum>
-  <w:abstractNum w:abstractNumId="12" w15:restartNumberingAfterBreak="0">
+  <w:abstractNum w:abstractNumId="14" w15:restartNumberingAfterBreak="0">
     <w:nsid w:val="776067B3"/>
     <w:multiLevelType w:val="hybridMultilevel"/>
     <w:tmpl w:val="D748A860"/>
@@ -33806,43 +39269,49 @@
     </w:lvl>
   </w:abstractNum>
   <w:num w:numId="1">
+    <w:abstractNumId w:val="5"/>
+  </w:num>
+  <w:num w:numId="2">
+    <w:abstractNumId w:val="8"/>
+  </w:num>
+  <w:num w:numId="3">
+    <w:abstractNumId w:val="14"/>
+  </w:num>
+  <w:num w:numId="4">
     <w:abstractNumId w:val="4"/>
   </w:num>
-  <w:num w:numId="2">
+  <w:num w:numId="5">
+    <w:abstractNumId w:val="1"/>
+  </w:num>
+  <w:num w:numId="6">
+    <w:abstractNumId w:val="10"/>
+  </w:num>
+  <w:num w:numId="7">
     <w:abstractNumId w:val="7"/>
   </w:num>
-  <w:num w:numId="3">
+  <w:num w:numId="8">
+    <w:abstractNumId w:val="2"/>
+  </w:num>
+  <w:num w:numId="9">
+    <w:abstractNumId w:val="6"/>
+  </w:num>
+  <w:num w:numId="10">
+    <w:abstractNumId w:val="13"/>
+  </w:num>
+  <w:num w:numId="11">
+    <w:abstractNumId w:val="9"/>
+  </w:num>
+  <w:num w:numId="12">
+    <w:abstractNumId w:val="3"/>
+  </w:num>
+  <w:num w:numId="13">
     <w:abstractNumId w:val="12"/>
   </w:num>
-  <w:num w:numId="4">
-    <w:abstractNumId w:val="3"/>
-  </w:num>
-  <w:num w:numId="5">
+  <w:num w:numId="14">
     <w:abstractNumId w:val="0"/>
   </w:num>
-  <w:num w:numId="6">
-    <w:abstractNumId w:val="9"/>
-  </w:num>
-  <w:num w:numId="7">
-    <w:abstractNumId w:val="6"/>
-  </w:num>
-  <w:num w:numId="8">
-    <w:abstractNumId w:val="1"/>
-  </w:num>
-  <w:num w:numId="9">
-    <w:abstractNumId w:val="5"/>
-  </w:num>
-  <w:num w:numId="10">
+  <w:num w:numId="15">
     <w:abstractNumId w:val="11"/>
-  </w:num>
-  <w:num w:numId="11">
-    <w:abstractNumId w:val="8"/>
-  </w:num>
-  <w:num w:numId="12">
-    <w:abstractNumId w:val="2"/>
-  </w:num>
-  <w:num w:numId="13">
-    <w:abstractNumId w:val="10"/>
   </w:num>
 </w:numbering>
 </file>

--- a/Desciptive document.docx
+++ b/Desciptive document.docx
@@ -12,6 +12,8 @@
           <w:lang w:val="en-US"/>
         </w:rPr>
       </w:pPr>
+      <w:bookmarkStart w:id="0" w:name="_Hlk86072947"/>
+      <w:bookmarkEnd w:id="0"/>
       <w:r>
         <w:rPr>
           <w:rFonts w:ascii="Bahnschrift" w:hAnsi="Bahnschrift"/>
@@ -75,9 +77,18 @@
         <w:p>
           <w:pPr>
             <w:pStyle w:val="En-ttedetabledesmatires"/>
+            <w:rPr>
+              <w:lang w:val="en-150"/>
+            </w:rPr>
           </w:pPr>
           <w:r>
-            <w:t>Table des matières</w:t>
+            <w:t>Tab</w:t>
+          </w:r>
+          <w:r>
+            <w:rPr>
+              <w:lang w:val="en-150"/>
+            </w:rPr>
+            <w:t>le of Contents</w:t>
           </w:r>
         </w:p>
         <w:p>
@@ -101,7 +112,7 @@
           <w:r>
             <w:fldChar w:fldCharType="separate"/>
           </w:r>
-          <w:hyperlink w:anchor="_Toc86017936" w:history="1">
+          <w:hyperlink w:anchor="_Toc86101050" w:history="1">
             <w:r>
               <w:rPr>
                 <w:rStyle w:val="Lienhypertexte"/>
@@ -125,7 +136,7 @@
               <w:rPr>
                 <w:webHidden/>
               </w:rPr>
-              <w:instrText xml:space="preserve"> PAGEREF _Toc86017936 \h </w:instrText>
+              <w:instrText xml:space="preserve"> PAGEREF _Toc86101050 \h </w:instrText>
             </w:r>
             <w:r>
               <w:rPr>
@@ -164,7 +175,7 @@
               <w:lang w:val="en-150" w:eastAsia="en-150"/>
             </w:rPr>
           </w:pPr>
-          <w:hyperlink w:anchor="_Toc86017937" w:history="1">
+          <w:hyperlink w:anchor="_Toc86101051" w:history="1">
             <w:r>
               <w:rPr>
                 <w:rStyle w:val="Lienhypertexte"/>
@@ -188,7 +199,7 @@
               <w:rPr>
                 <w:webHidden/>
               </w:rPr>
-              <w:instrText xml:space="preserve"> PAGEREF _Toc86017937 \h </w:instrText>
+              <w:instrText xml:space="preserve"> PAGEREF _Toc86101051 \h </w:instrText>
             </w:r>
             <w:r>
               <w:rPr>
@@ -227,7 +238,7 @@
               <w:lang w:val="en-150" w:eastAsia="en-150"/>
             </w:rPr>
           </w:pPr>
-          <w:hyperlink w:anchor="_Toc86017938" w:history="1">
+          <w:hyperlink w:anchor="_Toc86101052" w:history="1">
             <w:r>
               <w:rPr>
                 <w:rStyle w:val="Lienhypertexte"/>
@@ -251,7 +262,7 @@
               <w:rPr>
                 <w:webHidden/>
               </w:rPr>
-              <w:instrText xml:space="preserve"> PAGEREF _Toc86017938 \h </w:instrText>
+              <w:instrText xml:space="preserve"> PAGEREF _Toc86101052 \h </w:instrText>
             </w:r>
             <w:r>
               <w:rPr>
@@ -290,7 +301,7 @@
               <w:lang w:val="en-150" w:eastAsia="en-150"/>
             </w:rPr>
           </w:pPr>
-          <w:hyperlink w:anchor="_Toc86017939" w:history="1">
+          <w:hyperlink w:anchor="_Toc86101053" w:history="1">
             <w:r>
               <w:rPr>
                 <w:rStyle w:val="Lienhypertexte"/>
@@ -314,7 +325,7 @@
               <w:rPr>
                 <w:webHidden/>
               </w:rPr>
-              <w:instrText xml:space="preserve"> PAGEREF _Toc86017939 \h </w:instrText>
+              <w:instrText xml:space="preserve"> PAGEREF _Toc86101053 \h </w:instrText>
             </w:r>
             <w:r>
               <w:rPr>
@@ -351,7 +362,7 @@
               <w:lang w:val="en-150" w:eastAsia="en-150"/>
             </w:rPr>
           </w:pPr>
-          <w:hyperlink w:anchor="_Toc86017940" w:history="1">
+          <w:hyperlink w:anchor="_Toc86101054" w:history="1">
             <w:r>
               <w:rPr>
                 <w:rStyle w:val="Lienhypertexte"/>
@@ -375,7 +386,7 @@
               <w:rPr>
                 <w:webHidden/>
               </w:rPr>
-              <w:instrText xml:space="preserve"> PAGEREF _Toc86017940 \h </w:instrText>
+              <w:instrText xml:space="preserve"> PAGEREF _Toc86101054 \h </w:instrText>
             </w:r>
             <w:r>
               <w:rPr>
@@ -412,7 +423,7 @@
               <w:lang w:val="en-150" w:eastAsia="en-150"/>
             </w:rPr>
           </w:pPr>
-          <w:hyperlink w:anchor="_Toc86017941" w:history="1">
+          <w:hyperlink w:anchor="_Toc86101055" w:history="1">
             <w:r>
               <w:rPr>
                 <w:rStyle w:val="Lienhypertexte"/>
@@ -436,7 +447,7 @@
               <w:rPr>
                 <w:webHidden/>
               </w:rPr>
-              <w:instrText xml:space="preserve"> PAGEREF _Toc86017941 \h </w:instrText>
+              <w:instrText xml:space="preserve"> PAGEREF _Toc86101055 \h </w:instrText>
             </w:r>
             <w:r>
               <w:rPr>
@@ -473,7 +484,7 @@
               <w:lang w:val="en-150" w:eastAsia="en-150"/>
             </w:rPr>
           </w:pPr>
-          <w:hyperlink w:anchor="_Toc86017942" w:history="1">
+          <w:hyperlink w:anchor="_Toc86101056" w:history="1">
             <w:r>
               <w:rPr>
                 <w:rStyle w:val="Lienhypertexte"/>
@@ -497,7 +508,7 @@
               <w:rPr>
                 <w:webHidden/>
               </w:rPr>
-              <w:instrText xml:space="preserve"> PAGEREF _Toc86017942 \h </w:instrText>
+              <w:instrText xml:space="preserve"> PAGEREF _Toc86101056 \h </w:instrText>
             </w:r>
             <w:r>
               <w:rPr>
@@ -534,7 +545,7 @@
               <w:lang w:val="en-150" w:eastAsia="en-150"/>
             </w:rPr>
           </w:pPr>
-          <w:hyperlink w:anchor="_Toc86017943" w:history="1">
+          <w:hyperlink w:anchor="_Toc86101057" w:history="1">
             <w:r>
               <w:rPr>
                 <w:rStyle w:val="Lienhypertexte"/>
@@ -558,7 +569,7 @@
               <w:rPr>
                 <w:webHidden/>
               </w:rPr>
-              <w:instrText xml:space="preserve"> PAGEREF _Toc86017943 \h </w:instrText>
+              <w:instrText xml:space="preserve"> PAGEREF _Toc86101057 \h </w:instrText>
             </w:r>
             <w:r>
               <w:rPr>
@@ -595,7 +606,7 @@
               <w:lang w:val="en-150" w:eastAsia="en-150"/>
             </w:rPr>
           </w:pPr>
-          <w:hyperlink w:anchor="_Toc86017944" w:history="1">
+          <w:hyperlink w:anchor="_Toc86101058" w:history="1">
             <w:r>
               <w:rPr>
                 <w:rStyle w:val="Lienhypertexte"/>
@@ -619,7 +630,7 @@
               <w:rPr>
                 <w:webHidden/>
               </w:rPr>
-              <w:instrText xml:space="preserve"> PAGEREF _Toc86017944 \h </w:instrText>
+              <w:instrText xml:space="preserve"> PAGEREF _Toc86101058 \h </w:instrText>
             </w:r>
             <w:r>
               <w:rPr>
@@ -656,7 +667,7 @@
               <w:lang w:val="en-150" w:eastAsia="en-150"/>
             </w:rPr>
           </w:pPr>
-          <w:hyperlink w:anchor="_Toc86017945" w:history="1">
+          <w:hyperlink w:anchor="_Toc86101059" w:history="1">
             <w:r>
               <w:rPr>
                 <w:rStyle w:val="Lienhypertexte"/>
@@ -680,7 +691,7 @@
               <w:rPr>
                 <w:webHidden/>
               </w:rPr>
-              <w:instrText xml:space="preserve"> PAGEREF _Toc86017945 \h </w:instrText>
+              <w:instrText xml:space="preserve"> PAGEREF _Toc86101059 \h </w:instrText>
             </w:r>
             <w:r>
               <w:rPr>
@@ -719,7 +730,7 @@
               <w:lang w:val="en-150" w:eastAsia="en-150"/>
             </w:rPr>
           </w:pPr>
-          <w:hyperlink w:anchor="_Toc86017946" w:history="1">
+          <w:hyperlink w:anchor="_Toc86101060" w:history="1">
             <w:r>
               <w:rPr>
                 <w:rStyle w:val="Lienhypertexte"/>
@@ -743,7 +754,7 @@
               <w:rPr>
                 <w:webHidden/>
               </w:rPr>
-              <w:instrText xml:space="preserve"> PAGEREF _Toc86017946 \h </w:instrText>
+              <w:instrText xml:space="preserve"> PAGEREF _Toc86101060 \h </w:instrText>
             </w:r>
             <w:r>
               <w:rPr>
@@ -780,7 +791,7 @@
               <w:lang w:val="en-150" w:eastAsia="en-150"/>
             </w:rPr>
           </w:pPr>
-          <w:hyperlink w:anchor="_Toc86017947" w:history="1">
+          <w:hyperlink w:anchor="_Toc86101061" w:history="1">
             <w:r>
               <w:rPr>
                 <w:rStyle w:val="Lienhypertexte"/>
@@ -804,7 +815,7 @@
               <w:rPr>
                 <w:webHidden/>
               </w:rPr>
-              <w:instrText xml:space="preserve"> PAGEREF _Toc86017947 \h </w:instrText>
+              <w:instrText xml:space="preserve"> PAGEREF _Toc86101061 \h </w:instrText>
             </w:r>
             <w:r>
               <w:rPr>
@@ -841,7 +852,7 @@
               <w:lang w:val="en-150" w:eastAsia="en-150"/>
             </w:rPr>
           </w:pPr>
-          <w:hyperlink w:anchor="_Toc86017948" w:history="1">
+          <w:hyperlink w:anchor="_Toc86101062" w:history="1">
             <w:r>
               <w:rPr>
                 <w:rStyle w:val="Lienhypertexte"/>
@@ -865,7 +876,7 @@
               <w:rPr>
                 <w:webHidden/>
               </w:rPr>
-              <w:instrText xml:space="preserve"> PAGEREF _Toc86017948 \h </w:instrText>
+              <w:instrText xml:space="preserve"> PAGEREF _Toc86101062 \h </w:instrText>
             </w:r>
             <w:r>
               <w:rPr>
@@ -904,7 +915,7 @@
               <w:lang w:val="en-150" w:eastAsia="en-150"/>
             </w:rPr>
           </w:pPr>
-          <w:hyperlink w:anchor="_Toc86017949" w:history="1">
+          <w:hyperlink w:anchor="_Toc86101063" w:history="1">
             <w:r>
               <w:rPr>
                 <w:rStyle w:val="Lienhypertexte"/>
@@ -928,7 +939,7 @@
               <w:rPr>
                 <w:webHidden/>
               </w:rPr>
-              <w:instrText xml:space="preserve"> PAGEREF _Toc86017949 \h </w:instrText>
+              <w:instrText xml:space="preserve"> PAGEREF _Toc86101063 \h </w:instrText>
             </w:r>
             <w:r>
               <w:rPr>
@@ -965,7 +976,7 @@
               <w:lang w:val="en-150" w:eastAsia="en-150"/>
             </w:rPr>
           </w:pPr>
-          <w:hyperlink w:anchor="_Toc86017950" w:history="1">
+          <w:hyperlink w:anchor="_Toc86101064" w:history="1">
             <w:r>
               <w:rPr>
                 <w:rStyle w:val="Lienhypertexte"/>
@@ -989,7 +1000,7 @@
               <w:rPr>
                 <w:webHidden/>
               </w:rPr>
-              <w:instrText xml:space="preserve"> PAGEREF _Toc86017950 \h </w:instrText>
+              <w:instrText xml:space="preserve"> PAGEREF _Toc86101064 \h </w:instrText>
             </w:r>
             <w:r>
               <w:rPr>
@@ -1026,7 +1037,7 @@
               <w:lang w:val="en-150" w:eastAsia="en-150"/>
             </w:rPr>
           </w:pPr>
-          <w:hyperlink w:anchor="_Toc86017951" w:history="1">
+          <w:hyperlink w:anchor="_Toc86101065" w:history="1">
             <w:r>
               <w:rPr>
                 <w:rStyle w:val="Lienhypertexte"/>
@@ -1050,7 +1061,7 @@
               <w:rPr>
                 <w:webHidden/>
               </w:rPr>
-              <w:instrText xml:space="preserve"> PAGEREF _Toc86017951 \h </w:instrText>
+              <w:instrText xml:space="preserve"> PAGEREF _Toc86101065 \h </w:instrText>
             </w:r>
             <w:r>
               <w:rPr>
@@ -1087,7 +1098,7 @@
               <w:lang w:val="en-150" w:eastAsia="en-150"/>
             </w:rPr>
           </w:pPr>
-          <w:hyperlink w:anchor="_Toc86017952" w:history="1">
+          <w:hyperlink w:anchor="_Toc86101066" w:history="1">
             <w:r>
               <w:rPr>
                 <w:rStyle w:val="Lienhypertexte"/>
@@ -1111,7 +1122,7 @@
               <w:rPr>
                 <w:webHidden/>
               </w:rPr>
-              <w:instrText xml:space="preserve"> PAGEREF _Toc86017952 \h </w:instrText>
+              <w:instrText xml:space="preserve"> PAGEREF _Toc86101066 \h </w:instrText>
             </w:r>
             <w:r>
               <w:rPr>
@@ -1148,7 +1159,7 @@
               <w:lang w:val="en-150" w:eastAsia="en-150"/>
             </w:rPr>
           </w:pPr>
-          <w:hyperlink w:anchor="_Toc86017953" w:history="1">
+          <w:hyperlink w:anchor="_Toc86101067" w:history="1">
             <w:r>
               <w:rPr>
                 <w:rStyle w:val="Lienhypertexte"/>
@@ -1172,7 +1183,7 @@
               <w:rPr>
                 <w:webHidden/>
               </w:rPr>
-              <w:instrText xml:space="preserve"> PAGEREF _Toc86017953 \h </w:instrText>
+              <w:instrText xml:space="preserve"> PAGEREF _Toc86101067 \h </w:instrText>
             </w:r>
             <w:r>
               <w:rPr>
@@ -1209,7 +1220,7 @@
               <w:lang w:val="en-150" w:eastAsia="en-150"/>
             </w:rPr>
           </w:pPr>
-          <w:hyperlink w:anchor="_Toc86017954" w:history="1">
+          <w:hyperlink w:anchor="_Toc86101068" w:history="1">
             <w:r>
               <w:rPr>
                 <w:rStyle w:val="Lienhypertexte"/>
@@ -1233,7 +1244,7 @@
               <w:rPr>
                 <w:webHidden/>
               </w:rPr>
-              <w:instrText xml:space="preserve"> PAGEREF _Toc86017954 \h </w:instrText>
+              <w:instrText xml:space="preserve"> PAGEREF _Toc86101068 \h </w:instrText>
             </w:r>
             <w:r>
               <w:rPr>
@@ -1270,7 +1281,7 @@
               <w:lang w:val="en-150" w:eastAsia="en-150"/>
             </w:rPr>
           </w:pPr>
-          <w:hyperlink w:anchor="_Toc86017955" w:history="1">
+          <w:hyperlink w:anchor="_Toc86101069" w:history="1">
             <w:r>
               <w:rPr>
                 <w:rStyle w:val="Lienhypertexte"/>
@@ -1294,7 +1305,7 @@
               <w:rPr>
                 <w:webHidden/>
               </w:rPr>
-              <w:instrText xml:space="preserve"> PAGEREF _Toc86017955 \h </w:instrText>
+              <w:instrText xml:space="preserve"> PAGEREF _Toc86101069 \h </w:instrText>
             </w:r>
             <w:r>
               <w:rPr>
@@ -1331,7 +1342,7 @@
               <w:lang w:val="en-150" w:eastAsia="en-150"/>
             </w:rPr>
           </w:pPr>
-          <w:hyperlink w:anchor="_Toc86017956" w:history="1">
+          <w:hyperlink w:anchor="_Toc86101070" w:history="1">
             <w:r>
               <w:rPr>
                 <w:rStyle w:val="Lienhypertexte"/>
@@ -1355,7 +1366,7 @@
               <w:rPr>
                 <w:webHidden/>
               </w:rPr>
-              <w:instrText xml:space="preserve"> PAGEREF _Toc86017956 \h </w:instrText>
+              <w:instrText xml:space="preserve"> PAGEREF _Toc86101070 \h </w:instrText>
             </w:r>
             <w:r>
               <w:rPr>
@@ -1392,7 +1403,7 @@
               <w:lang w:val="en-150" w:eastAsia="en-150"/>
             </w:rPr>
           </w:pPr>
-          <w:hyperlink w:anchor="_Toc86017957" w:history="1">
+          <w:hyperlink w:anchor="_Toc86101071" w:history="1">
             <w:r>
               <w:rPr>
                 <w:rStyle w:val="Lienhypertexte"/>
@@ -1416,7 +1427,7 @@
               <w:rPr>
                 <w:webHidden/>
               </w:rPr>
-              <w:instrText xml:space="preserve"> PAGEREF _Toc86017957 \h </w:instrText>
+              <w:instrText xml:space="preserve"> PAGEREF _Toc86101071 \h </w:instrText>
             </w:r>
             <w:r>
               <w:rPr>
@@ -1453,7 +1464,7 @@
               <w:lang w:val="en-150" w:eastAsia="en-150"/>
             </w:rPr>
           </w:pPr>
-          <w:hyperlink w:anchor="_Toc86017958" w:history="1">
+          <w:hyperlink w:anchor="_Toc86101072" w:history="1">
             <w:r>
               <w:rPr>
                 <w:rStyle w:val="Lienhypertexte"/>
@@ -1477,7 +1488,7 @@
               <w:rPr>
                 <w:webHidden/>
               </w:rPr>
-              <w:instrText xml:space="preserve"> PAGEREF _Toc86017958 \h </w:instrText>
+              <w:instrText xml:space="preserve"> PAGEREF _Toc86101072 \h </w:instrText>
             </w:r>
             <w:r>
               <w:rPr>
@@ -1514,7 +1525,7 @@
               <w:lang w:val="en-150" w:eastAsia="en-150"/>
             </w:rPr>
           </w:pPr>
-          <w:hyperlink w:anchor="_Toc86017959" w:history="1">
+          <w:hyperlink w:anchor="_Toc86101073" w:history="1">
             <w:r>
               <w:rPr>
                 <w:rStyle w:val="Lienhypertexte"/>
@@ -1537,7 +1548,7 @@
               <w:rPr>
                 <w:webHidden/>
               </w:rPr>
-              <w:instrText xml:space="preserve"> PAGEREF _Toc86017959 \h </w:instrText>
+              <w:instrText xml:space="preserve"> PAGEREF _Toc86101073 \h </w:instrText>
             </w:r>
             <w:r>
               <w:rPr>
@@ -1574,7 +1585,7 @@
               <w:lang w:val="en-150" w:eastAsia="en-150"/>
             </w:rPr>
           </w:pPr>
-          <w:hyperlink w:anchor="_Toc86017960" w:history="1">
+          <w:hyperlink w:anchor="_Toc86101074" w:history="1">
             <w:r>
               <w:rPr>
                 <w:rStyle w:val="Lienhypertexte"/>
@@ -1598,7 +1609,7 @@
               <w:rPr>
                 <w:webHidden/>
               </w:rPr>
-              <w:instrText xml:space="preserve"> PAGEREF _Toc86017960 \h </w:instrText>
+              <w:instrText xml:space="preserve"> PAGEREF _Toc86101074 \h </w:instrText>
             </w:r>
             <w:r>
               <w:rPr>
@@ -1635,7 +1646,7 @@
               <w:lang w:val="en-150" w:eastAsia="en-150"/>
             </w:rPr>
           </w:pPr>
-          <w:hyperlink w:anchor="_Toc86017961" w:history="1">
+          <w:hyperlink w:anchor="_Toc86101075" w:history="1">
             <w:r>
               <w:rPr>
                 <w:rStyle w:val="Lienhypertexte"/>
@@ -1659,7 +1670,7 @@
               <w:rPr>
                 <w:webHidden/>
               </w:rPr>
-              <w:instrText xml:space="preserve"> PAGEREF _Toc86017961 \h </w:instrText>
+              <w:instrText xml:space="preserve"> PAGEREF _Toc86101075 \h </w:instrText>
             </w:r>
             <w:r>
               <w:rPr>
@@ -1696,7 +1707,7 @@
               <w:lang w:val="en-150" w:eastAsia="en-150"/>
             </w:rPr>
           </w:pPr>
-          <w:hyperlink w:anchor="_Toc86017962" w:history="1">
+          <w:hyperlink w:anchor="_Toc86101076" w:history="1">
             <w:r>
               <w:rPr>
                 <w:rStyle w:val="Lienhypertexte"/>
@@ -1719,7 +1730,7 @@
               <w:rPr>
                 <w:webHidden/>
               </w:rPr>
-              <w:instrText xml:space="preserve"> PAGEREF _Toc86017962 \h </w:instrText>
+              <w:instrText xml:space="preserve"> PAGEREF _Toc86101076 \h </w:instrText>
             </w:r>
             <w:r>
               <w:rPr>
@@ -1756,7 +1767,7 @@
               <w:lang w:val="en-150" w:eastAsia="en-150"/>
             </w:rPr>
           </w:pPr>
-          <w:hyperlink w:anchor="_Toc86017963" w:history="1">
+          <w:hyperlink w:anchor="_Toc86101077" w:history="1">
             <w:r>
               <w:rPr>
                 <w:rStyle w:val="Lienhypertexte"/>
@@ -1780,7 +1791,7 @@
               <w:rPr>
                 <w:webHidden/>
               </w:rPr>
-              <w:instrText xml:space="preserve"> PAGEREF _Toc86017963 \h </w:instrText>
+              <w:instrText xml:space="preserve"> PAGEREF _Toc86101077 \h </w:instrText>
             </w:r>
             <w:r>
               <w:rPr>
@@ -1817,7 +1828,7 @@
               <w:lang w:val="en-150" w:eastAsia="en-150"/>
             </w:rPr>
           </w:pPr>
-          <w:hyperlink w:anchor="_Toc86017964" w:history="1">
+          <w:hyperlink w:anchor="_Toc86101078" w:history="1">
             <w:r>
               <w:rPr>
                 <w:rStyle w:val="Lienhypertexte"/>
@@ -1841,7 +1852,7 @@
               <w:rPr>
                 <w:webHidden/>
               </w:rPr>
-              <w:instrText xml:space="preserve"> PAGEREF _Toc86017964 \h </w:instrText>
+              <w:instrText xml:space="preserve"> PAGEREF _Toc86101078 \h </w:instrText>
             </w:r>
             <w:r>
               <w:rPr>
@@ -1878,7 +1889,7 @@
               <w:lang w:val="en-150" w:eastAsia="en-150"/>
             </w:rPr>
           </w:pPr>
-          <w:hyperlink w:anchor="_Toc86017965" w:history="1">
+          <w:hyperlink w:anchor="_Toc86101079" w:history="1">
             <w:r>
               <w:rPr>
                 <w:rStyle w:val="Lienhypertexte"/>
@@ -1902,7 +1913,7 @@
               <w:rPr>
                 <w:webHidden/>
               </w:rPr>
-              <w:instrText xml:space="preserve"> PAGEREF _Toc86017965 \h </w:instrText>
+              <w:instrText xml:space="preserve"> PAGEREF _Toc86101079 \h </w:instrText>
             </w:r>
             <w:r>
               <w:rPr>
@@ -1939,7 +1950,7 @@
               <w:lang w:val="en-150" w:eastAsia="en-150"/>
             </w:rPr>
           </w:pPr>
-          <w:hyperlink w:anchor="_Toc86017966" w:history="1">
+          <w:hyperlink w:anchor="_Toc86101080" w:history="1">
             <w:r>
               <w:rPr>
                 <w:rStyle w:val="Lienhypertexte"/>
@@ -1963,7 +1974,7 @@
               <w:rPr>
                 <w:webHidden/>
               </w:rPr>
-              <w:instrText xml:space="preserve"> PAGEREF _Toc86017966 \h </w:instrText>
+              <w:instrText xml:space="preserve"> PAGEREF _Toc86101080 \h </w:instrText>
             </w:r>
             <w:r>
               <w:rPr>
@@ -2000,7 +2011,7 @@
               <w:lang w:val="en-150" w:eastAsia="en-150"/>
             </w:rPr>
           </w:pPr>
-          <w:hyperlink w:anchor="_Toc86017967" w:history="1">
+          <w:hyperlink w:anchor="_Toc86101081" w:history="1">
             <w:r>
               <w:rPr>
                 <w:rStyle w:val="Lienhypertexte"/>
@@ -2023,7 +2034,7 @@
               <w:rPr>
                 <w:webHidden/>
               </w:rPr>
-              <w:instrText xml:space="preserve"> PAGEREF _Toc86017967 \h </w:instrText>
+              <w:instrText xml:space="preserve"> PAGEREF _Toc86101081 \h </w:instrText>
             </w:r>
             <w:r>
               <w:rPr>
@@ -2060,7 +2071,7 @@
               <w:lang w:val="en-150" w:eastAsia="en-150"/>
             </w:rPr>
           </w:pPr>
-          <w:hyperlink w:anchor="_Toc86017968" w:history="1">
+          <w:hyperlink w:anchor="_Toc86101082" w:history="1">
             <w:r>
               <w:rPr>
                 <w:rStyle w:val="Lienhypertexte"/>
@@ -2084,7 +2095,7 @@
               <w:rPr>
                 <w:webHidden/>
               </w:rPr>
-              <w:instrText xml:space="preserve"> PAGEREF _Toc86017968 \h </w:instrText>
+              <w:instrText xml:space="preserve"> PAGEREF _Toc86101082 \h </w:instrText>
             </w:r>
             <w:r>
               <w:rPr>
@@ -2121,7 +2132,7 @@
               <w:lang w:val="en-150" w:eastAsia="en-150"/>
             </w:rPr>
           </w:pPr>
-          <w:hyperlink w:anchor="_Toc86017969" w:history="1">
+          <w:hyperlink w:anchor="_Toc86101083" w:history="1">
             <w:r>
               <w:rPr>
                 <w:rStyle w:val="Lienhypertexte"/>
@@ -2145,7 +2156,7 @@
               <w:rPr>
                 <w:webHidden/>
               </w:rPr>
-              <w:instrText xml:space="preserve"> PAGEREF _Toc86017969 \h </w:instrText>
+              <w:instrText xml:space="preserve"> PAGEREF _Toc86101083 \h </w:instrText>
             </w:r>
             <w:r>
               <w:rPr>
@@ -2182,7 +2193,7 @@
               <w:lang w:val="en-150" w:eastAsia="en-150"/>
             </w:rPr>
           </w:pPr>
-          <w:hyperlink w:anchor="_Toc86017970" w:history="1">
+          <w:hyperlink w:anchor="_Toc86101084" w:history="1">
             <w:r>
               <w:rPr>
                 <w:rStyle w:val="Lienhypertexte"/>
@@ -2206,7 +2217,7 @@
               <w:rPr>
                 <w:webHidden/>
               </w:rPr>
-              <w:instrText xml:space="preserve"> PAGEREF _Toc86017970 \h </w:instrText>
+              <w:instrText xml:space="preserve"> PAGEREF _Toc86101084 \h </w:instrText>
             </w:r>
             <w:r>
               <w:rPr>
@@ -2243,7 +2254,7 @@
               <w:lang w:val="en-150" w:eastAsia="en-150"/>
             </w:rPr>
           </w:pPr>
-          <w:hyperlink w:anchor="_Toc86017971" w:history="1">
+          <w:hyperlink w:anchor="_Toc86101085" w:history="1">
             <w:r>
               <w:rPr>
                 <w:rStyle w:val="Lienhypertexte"/>
@@ -2267,7 +2278,7 @@
               <w:rPr>
                 <w:webHidden/>
               </w:rPr>
-              <w:instrText xml:space="preserve"> PAGEREF _Toc86017971 \h </w:instrText>
+              <w:instrText xml:space="preserve"> PAGEREF _Toc86101085 \h </w:instrText>
             </w:r>
             <w:r>
               <w:rPr>
@@ -2304,7 +2315,7 @@
               <w:lang w:val="en-150" w:eastAsia="en-150"/>
             </w:rPr>
           </w:pPr>
-          <w:hyperlink w:anchor="_Toc86017972" w:history="1">
+          <w:hyperlink w:anchor="_Toc86101086" w:history="1">
             <w:r>
               <w:rPr>
                 <w:rStyle w:val="Lienhypertexte"/>
@@ -2328,7 +2339,7 @@
               <w:rPr>
                 <w:webHidden/>
               </w:rPr>
-              <w:instrText xml:space="preserve"> PAGEREF _Toc86017972 \h </w:instrText>
+              <w:instrText xml:space="preserve"> PAGEREF _Toc86101086 \h </w:instrText>
             </w:r>
             <w:r>
               <w:rPr>
@@ -2365,7 +2376,7 @@
               <w:lang w:val="en-150" w:eastAsia="en-150"/>
             </w:rPr>
           </w:pPr>
-          <w:hyperlink w:anchor="_Toc86017973" w:history="1">
+          <w:hyperlink w:anchor="_Toc86101087" w:history="1">
             <w:r>
               <w:rPr>
                 <w:rStyle w:val="Lienhypertexte"/>
@@ -2389,7 +2400,7 @@
               <w:rPr>
                 <w:webHidden/>
               </w:rPr>
-              <w:instrText xml:space="preserve"> PAGEREF _Toc86017973 \h </w:instrText>
+              <w:instrText xml:space="preserve"> PAGEREF _Toc86101087 \h </w:instrText>
             </w:r>
             <w:r>
               <w:rPr>
@@ -2426,7 +2437,7 @@
               <w:lang w:val="en-150" w:eastAsia="en-150"/>
             </w:rPr>
           </w:pPr>
-          <w:hyperlink w:anchor="_Toc86017974" w:history="1">
+          <w:hyperlink w:anchor="_Toc86101088" w:history="1">
             <w:r>
               <w:rPr>
                 <w:rStyle w:val="Lienhypertexte"/>
@@ -2450,7 +2461,7 @@
               <w:rPr>
                 <w:webHidden/>
               </w:rPr>
-              <w:instrText xml:space="preserve"> PAGEREF _Toc86017974 \h </w:instrText>
+              <w:instrText xml:space="preserve"> PAGEREF _Toc86101088 \h </w:instrText>
             </w:r>
             <w:r>
               <w:rPr>
@@ -2487,7 +2498,7 @@
               <w:lang w:val="en-150" w:eastAsia="en-150"/>
             </w:rPr>
           </w:pPr>
-          <w:hyperlink w:anchor="_Toc86017975" w:history="1">
+          <w:hyperlink w:anchor="_Toc86101089" w:history="1">
             <w:r>
               <w:rPr>
                 <w:rStyle w:val="Lienhypertexte"/>
@@ -2511,7 +2522,7 @@
               <w:rPr>
                 <w:webHidden/>
               </w:rPr>
-              <w:instrText xml:space="preserve"> PAGEREF _Toc86017975 \h </w:instrText>
+              <w:instrText xml:space="preserve"> PAGEREF _Toc86101089 \h </w:instrText>
             </w:r>
             <w:r>
               <w:rPr>
@@ -2548,7 +2559,7 @@
               <w:lang w:val="en-150" w:eastAsia="en-150"/>
             </w:rPr>
           </w:pPr>
-          <w:hyperlink w:anchor="_Toc86017976" w:history="1">
+          <w:hyperlink w:anchor="_Toc86101090" w:history="1">
             <w:r>
               <w:rPr>
                 <w:rStyle w:val="Lienhypertexte"/>
@@ -2571,7 +2582,7 @@
               <w:rPr>
                 <w:webHidden/>
               </w:rPr>
-              <w:instrText xml:space="preserve"> PAGEREF _Toc86017976 \h </w:instrText>
+              <w:instrText xml:space="preserve"> PAGEREF _Toc86101090 \h </w:instrText>
             </w:r>
             <w:r>
               <w:rPr>
@@ -2608,7 +2619,7 @@
               <w:lang w:val="en-150" w:eastAsia="en-150"/>
             </w:rPr>
           </w:pPr>
-          <w:hyperlink w:anchor="_Toc86017977" w:history="1">
+          <w:hyperlink w:anchor="_Toc86101091" w:history="1">
             <w:r>
               <w:rPr>
                 <w:rStyle w:val="Lienhypertexte"/>
@@ -2632,7 +2643,7 @@
               <w:rPr>
                 <w:webHidden/>
               </w:rPr>
-              <w:instrText xml:space="preserve"> PAGEREF _Toc86017977 \h </w:instrText>
+              <w:instrText xml:space="preserve"> PAGEREF _Toc86101091 \h </w:instrText>
             </w:r>
             <w:r>
               <w:rPr>
@@ -2669,7 +2680,7 @@
               <w:lang w:val="en-150" w:eastAsia="en-150"/>
             </w:rPr>
           </w:pPr>
-          <w:hyperlink w:anchor="_Toc86017978" w:history="1">
+          <w:hyperlink w:anchor="_Toc86101092" w:history="1">
             <w:r>
               <w:rPr>
                 <w:rStyle w:val="Lienhypertexte"/>
@@ -2692,7 +2703,7 @@
               <w:rPr>
                 <w:webHidden/>
               </w:rPr>
-              <w:instrText xml:space="preserve"> PAGEREF _Toc86017978 \h </w:instrText>
+              <w:instrText xml:space="preserve"> PAGEREF _Toc86101092 \h </w:instrText>
             </w:r>
             <w:r>
               <w:rPr>
@@ -2729,7 +2740,7 @@
               <w:lang w:val="en-150" w:eastAsia="en-150"/>
             </w:rPr>
           </w:pPr>
-          <w:hyperlink w:anchor="_Toc86017979" w:history="1">
+          <w:hyperlink w:anchor="_Toc86101093" w:history="1">
             <w:r>
               <w:rPr>
                 <w:rStyle w:val="Lienhypertexte"/>
@@ -2753,7 +2764,7 @@
               <w:rPr>
                 <w:webHidden/>
               </w:rPr>
-              <w:instrText xml:space="preserve"> PAGEREF _Toc86017979 \h </w:instrText>
+              <w:instrText xml:space="preserve"> PAGEREF _Toc86101093 \h </w:instrText>
             </w:r>
             <w:r>
               <w:rPr>
@@ -2790,7 +2801,7 @@
               <w:lang w:val="en-150" w:eastAsia="en-150"/>
             </w:rPr>
           </w:pPr>
-          <w:hyperlink w:anchor="_Toc86017980" w:history="1">
+          <w:hyperlink w:anchor="_Toc86101094" w:history="1">
             <w:r>
               <w:rPr>
                 <w:rStyle w:val="Lienhypertexte"/>
@@ -2820,7 +2831,7 @@
               <w:rPr>
                 <w:webHidden/>
               </w:rPr>
-              <w:instrText xml:space="preserve"> PAGEREF _Toc86017980 \h </w:instrText>
+              <w:instrText xml:space="preserve"> PAGEREF _Toc86101094 \h </w:instrText>
             </w:r>
             <w:r>
               <w:rPr>
@@ -2857,7 +2868,7 @@
               <w:lang w:val="en-150" w:eastAsia="en-150"/>
             </w:rPr>
           </w:pPr>
-          <w:hyperlink w:anchor="_Toc86017981" w:history="1">
+          <w:hyperlink w:anchor="_Toc86101095" w:history="1">
             <w:r>
               <w:rPr>
                 <w:rStyle w:val="Lienhypertexte"/>
@@ -2881,7 +2892,7 @@
               <w:rPr>
                 <w:webHidden/>
               </w:rPr>
-              <w:instrText xml:space="preserve"> PAGEREF _Toc86017981 \h </w:instrText>
+              <w:instrText xml:space="preserve"> PAGEREF _Toc86101095 \h </w:instrText>
             </w:r>
             <w:r>
               <w:rPr>
@@ -2918,7 +2929,7 @@
               <w:lang w:val="en-150" w:eastAsia="en-150"/>
             </w:rPr>
           </w:pPr>
-          <w:hyperlink w:anchor="_Toc86017982" w:history="1">
+          <w:hyperlink w:anchor="_Toc86101096" w:history="1">
             <w:r>
               <w:rPr>
                 <w:rStyle w:val="Lienhypertexte"/>
@@ -2941,7 +2952,7 @@
               <w:rPr>
                 <w:webHidden/>
               </w:rPr>
-              <w:instrText xml:space="preserve"> PAGEREF _Toc86017982 \h </w:instrText>
+              <w:instrText xml:space="preserve"> PAGEREF _Toc86101096 \h </w:instrText>
             </w:r>
             <w:r>
               <w:rPr>
@@ -2959,6 +2970,128 @@
                 <w:webHidden/>
               </w:rPr>
               <w:t>22</w:t>
+            </w:r>
+            <w:r>
+              <w:rPr>
+                <w:webHidden/>
+              </w:rPr>
+              <w:fldChar w:fldCharType="end"/>
+            </w:r>
+          </w:hyperlink>
+        </w:p>
+        <w:p>
+          <w:pPr>
+            <w:pStyle w:val="TM3"/>
+            <w:rPr>
+              <w:rFonts w:cstheme="minorBidi"/>
+              <w:i w:val="0"/>
+              <w:iCs w:val="0"/>
+              <w:lang w:val="en-150" w:eastAsia="en-150"/>
+            </w:rPr>
+          </w:pPr>
+          <w:hyperlink w:anchor="_Toc86101097" w:history="1">
+            <w:r>
+              <w:rPr>
+                <w:rStyle w:val="Lienhypertexte"/>
+                <w:lang w:val="en-150"/>
+              </w:rPr>
+              <w:t>High-level diagram</w:t>
+            </w:r>
+            <w:r>
+              <w:rPr>
+                <w:webHidden/>
+              </w:rPr>
+              <w:tab/>
+            </w:r>
+            <w:r>
+              <w:rPr>
+                <w:webHidden/>
+              </w:rPr>
+              <w:fldChar w:fldCharType="begin"/>
+            </w:r>
+            <w:r>
+              <w:rPr>
+                <w:webHidden/>
+              </w:rPr>
+              <w:instrText xml:space="preserve"> PAGEREF _Toc86101097 \h </w:instrText>
+            </w:r>
+            <w:r>
+              <w:rPr>
+                <w:webHidden/>
+              </w:rPr>
+            </w:r>
+            <w:r>
+              <w:rPr>
+                <w:webHidden/>
+              </w:rPr>
+              <w:fldChar w:fldCharType="separate"/>
+            </w:r>
+            <w:r>
+              <w:rPr>
+                <w:webHidden/>
+              </w:rPr>
+              <w:t>24</w:t>
+            </w:r>
+            <w:r>
+              <w:rPr>
+                <w:webHidden/>
+              </w:rPr>
+              <w:fldChar w:fldCharType="end"/>
+            </w:r>
+          </w:hyperlink>
+        </w:p>
+        <w:p>
+          <w:pPr>
+            <w:pStyle w:val="TM3"/>
+            <w:rPr>
+              <w:rFonts w:cstheme="minorBidi"/>
+              <w:i w:val="0"/>
+              <w:iCs w:val="0"/>
+              <w:lang w:val="en-150" w:eastAsia="en-150"/>
+            </w:rPr>
+          </w:pPr>
+          <w:hyperlink w:anchor="_Toc86101098" w:history="1">
+            <w:r>
+              <w:rPr>
+                <w:rStyle w:val="Lienhypertexte"/>
+                <w:lang w:val="en-150"/>
+              </w:rPr>
+              <w:t>Circuit Diagram</w:t>
+            </w:r>
+            <w:r>
+              <w:rPr>
+                <w:webHidden/>
+              </w:rPr>
+              <w:tab/>
+            </w:r>
+            <w:r>
+              <w:rPr>
+                <w:webHidden/>
+              </w:rPr>
+              <w:fldChar w:fldCharType="begin"/>
+            </w:r>
+            <w:r>
+              <w:rPr>
+                <w:webHidden/>
+              </w:rPr>
+              <w:instrText xml:space="preserve"> PAGEREF _Toc86101098 \h </w:instrText>
+            </w:r>
+            <w:r>
+              <w:rPr>
+                <w:webHidden/>
+              </w:rPr>
+            </w:r>
+            <w:r>
+              <w:rPr>
+                <w:webHidden/>
+              </w:rPr>
+              <w:fldChar w:fldCharType="separate"/>
+            </w:r>
+            <w:r>
+              <w:rPr>
+                <w:webHidden/>
+              </w:rPr>
+              <w:t>25</w:t>
             </w:r>
             <w:r>
               <w:rPr>
@@ -3045,16 +3178,16 @@
           <w:lang w:val="en-US"/>
         </w:rPr>
       </w:pPr>
-      <w:bookmarkStart w:id="0" w:name="_Toc84969021"/>
-      <w:bookmarkStart w:id="1" w:name="_Toc86017936"/>
+      <w:bookmarkStart w:id="1" w:name="_Toc84969021"/>
+      <w:bookmarkStart w:id="2" w:name="_Toc86101050"/>
       <w:r>
         <w:rPr>
           <w:lang w:val="en-US"/>
         </w:rPr>
         <w:t>Introduction</w:t>
       </w:r>
-      <w:bookmarkEnd w:id="0"/>
       <w:bookmarkEnd w:id="1"/>
+      <w:bookmarkEnd w:id="2"/>
     </w:p>
     <w:p>
       <w:pPr>
@@ -3097,16 +3230,16 @@
           <w:lang w:val="en-US"/>
         </w:rPr>
       </w:pPr>
-      <w:bookmarkStart w:id="2" w:name="_Toc84969022"/>
-      <w:bookmarkStart w:id="3" w:name="_Toc86017937"/>
+      <w:bookmarkStart w:id="3" w:name="_Toc84969022"/>
+      <w:bookmarkStart w:id="4" w:name="_Toc86101051"/>
       <w:r>
         <w:rPr>
           <w:lang w:val="en-US"/>
         </w:rPr>
         <w:t>Project Outline and goals</w:t>
       </w:r>
-      <w:bookmarkEnd w:id="2"/>
       <w:bookmarkEnd w:id="3"/>
+      <w:bookmarkEnd w:id="4"/>
     </w:p>
     <w:p>
       <w:pPr>
@@ -3229,16 +3362,16 @@
           <w:lang w:val="en-US"/>
         </w:rPr>
       </w:pPr>
-      <w:bookmarkStart w:id="4" w:name="_Toc84969023"/>
-      <w:bookmarkStart w:id="5" w:name="_Toc86017938"/>
+      <w:bookmarkStart w:id="5" w:name="_Toc84969023"/>
+      <w:bookmarkStart w:id="6" w:name="_Toc86101052"/>
       <w:r>
         <w:rPr>
           <w:lang w:val="en-US"/>
         </w:rPr>
         <w:t>Architectural outline</w:t>
       </w:r>
-      <w:bookmarkEnd w:id="4"/>
       <w:bookmarkEnd w:id="5"/>
+      <w:bookmarkEnd w:id="6"/>
     </w:p>
     <w:p>
       <w:pPr>
@@ -3886,16 +4019,16 @@
           <w:lang w:val="en-US"/>
         </w:rPr>
       </w:pPr>
-      <w:bookmarkStart w:id="6" w:name="_Toc84969024"/>
-      <w:bookmarkStart w:id="7" w:name="_Toc86017939"/>
+      <w:bookmarkStart w:id="7" w:name="_Toc84969024"/>
+      <w:bookmarkStart w:id="8" w:name="_Toc86101053"/>
       <w:r>
         <w:rPr>
           <w:lang w:val="en-US"/>
         </w:rPr>
         <w:t>The TinyRISC machine model: Registers</w:t>
       </w:r>
-      <w:bookmarkEnd w:id="6"/>
       <w:bookmarkEnd w:id="7"/>
+      <w:bookmarkEnd w:id="8"/>
     </w:p>
     <w:p>
       <w:pPr>
@@ -7033,7 +7166,7 @@
           <w:lang w:val="en-US"/>
         </w:rPr>
       </w:pPr>
-      <w:bookmarkStart w:id="8" w:name="_Toc86017940"/>
+      <w:bookmarkStart w:id="9" w:name="_Toc86101054"/>
       <w:r>
         <w:rPr>
           <w:lang w:val="en-US"/>
@@ -7041,7 +7174,7 @@
         <w:lastRenderedPageBreak/>
         <w:t>General Purpose Registers</w:t>
       </w:r>
-      <w:bookmarkEnd w:id="8"/>
+      <w:bookmarkEnd w:id="9"/>
     </w:p>
     <w:p>
       <w:pPr>
@@ -7212,14 +7345,14 @@
           <w:lang w:val="en-US"/>
         </w:rPr>
       </w:pPr>
-      <w:bookmarkStart w:id="9" w:name="_Toc86017941"/>
+      <w:bookmarkStart w:id="10" w:name="_Toc86101055"/>
       <w:r>
         <w:rPr>
           <w:lang w:val="en-US"/>
         </w:rPr>
         <w:t>Auxiliary registers</w:t>
       </w:r>
-      <w:bookmarkEnd w:id="9"/>
+      <w:bookmarkEnd w:id="10"/>
     </w:p>
     <w:p>
       <w:pPr>
@@ -7267,14 +7400,14 @@
           <w:lang w:val="en-US"/>
         </w:rPr>
       </w:pPr>
-      <w:bookmarkStart w:id="10" w:name="_Toc86017942"/>
+      <w:bookmarkStart w:id="11" w:name="_Toc86101056"/>
       <w:r>
         <w:rPr>
           <w:lang w:val="en-US"/>
         </w:rPr>
         <w:t>Program Counter</w:t>
       </w:r>
-      <w:bookmarkEnd w:id="10"/>
+      <w:bookmarkEnd w:id="11"/>
     </w:p>
     <w:p>
       <w:pPr>
@@ -7675,14 +7808,14 @@
           <w:lang w:val="en-US"/>
         </w:rPr>
       </w:pPr>
-      <w:bookmarkStart w:id="11" w:name="_Toc86017943"/>
+      <w:bookmarkStart w:id="12" w:name="_Toc86101057"/>
       <w:r>
         <w:rPr>
           <w:lang w:val="en-US"/>
         </w:rPr>
         <w:t>Status register</w:t>
       </w:r>
-      <w:bookmarkEnd w:id="11"/>
+      <w:bookmarkEnd w:id="12"/>
     </w:p>
     <w:p>
       <w:pPr>
@@ -7914,14 +8047,14 @@
           <w:lang w:val="en-US"/>
         </w:rPr>
       </w:pPr>
-      <w:bookmarkStart w:id="12" w:name="_Toc86017944"/>
+      <w:bookmarkStart w:id="13" w:name="_Toc86101058"/>
       <w:r>
         <w:rPr>
           <w:lang w:val="en-US"/>
         </w:rPr>
         <w:t>Stack pointer</w:t>
       </w:r>
-      <w:bookmarkEnd w:id="12"/>
+      <w:bookmarkEnd w:id="13"/>
     </w:p>
     <w:p>
       <w:pPr>
@@ -8167,14 +8300,14 @@
           <w:lang w:val="en-US"/>
         </w:rPr>
       </w:pPr>
-      <w:bookmarkStart w:id="13" w:name="_Toc86017945"/>
+      <w:bookmarkStart w:id="14" w:name="_Toc86101059"/>
       <w:r>
         <w:rPr>
           <w:lang w:val="en-US"/>
         </w:rPr>
         <w:t>Interrupt ID</w:t>
       </w:r>
-      <w:bookmarkEnd w:id="13"/>
+      <w:bookmarkEnd w:id="14"/>
     </w:p>
     <w:p>
       <w:pPr>
@@ -8408,22 +8541,22 @@
           <w:lang w:val="en-US"/>
         </w:rPr>
       </w:pPr>
-      <w:bookmarkStart w:id="14" w:name="_Toc84969025"/>
-      <w:bookmarkStart w:id="15" w:name="_Toc86017946"/>
+      <w:bookmarkStart w:id="15" w:name="_Toc84969025"/>
+      <w:bookmarkStart w:id="16" w:name="_Toc86101060"/>
       <w:r>
         <w:rPr>
           <w:lang w:val="en-US"/>
         </w:rPr>
         <w:t>The TinyRISC machine model: Instruction</w:t>
       </w:r>
-      <w:bookmarkEnd w:id="14"/>
+      <w:bookmarkEnd w:id="15"/>
       <w:r>
         <w:rPr>
           <w:lang w:val="en-US"/>
         </w:rPr>
         <w:t xml:space="preserve"> syntax</w:t>
       </w:r>
-      <w:bookmarkEnd w:id="15"/>
+      <w:bookmarkEnd w:id="16"/>
     </w:p>
     <w:p>
       <w:pPr>
@@ -10270,16 +10403,16 @@
           <w:lang w:val="en-US"/>
         </w:rPr>
       </w:pPr>
-      <w:bookmarkStart w:id="16" w:name="_Toc84969026"/>
-      <w:bookmarkStart w:id="17" w:name="_Toc86017947"/>
+      <w:bookmarkStart w:id="17" w:name="_Toc84969026"/>
+      <w:bookmarkStart w:id="18" w:name="_Toc86101061"/>
       <w:r>
         <w:rPr>
           <w:lang w:val="en-US"/>
         </w:rPr>
         <w:t>R-type Instructions</w:t>
       </w:r>
-      <w:bookmarkEnd w:id="16"/>
       <w:bookmarkEnd w:id="17"/>
+      <w:bookmarkEnd w:id="18"/>
     </w:p>
     <w:p>
       <w:pPr>
@@ -11165,14 +11298,14 @@
           <w:lang w:val="en-US"/>
         </w:rPr>
       </w:pPr>
-      <w:bookmarkStart w:id="18" w:name="_Toc86017948"/>
+      <w:bookmarkStart w:id="19" w:name="_Toc86101062"/>
       <w:r>
         <w:rPr>
           <w:lang w:val="en-US"/>
         </w:rPr>
         <w:t>I-type Instructions</w:t>
       </w:r>
-      <w:bookmarkEnd w:id="18"/>
+      <w:bookmarkEnd w:id="19"/>
     </w:p>
     <w:p>
       <w:pPr>
@@ -11602,14 +11735,14 @@
           <w:lang w:val="en-US"/>
         </w:rPr>
       </w:pPr>
-      <w:bookmarkStart w:id="19" w:name="_Toc86017949"/>
+      <w:bookmarkStart w:id="20" w:name="_Toc86101063"/>
       <w:r>
         <w:rPr>
           <w:lang w:val="en-US"/>
         </w:rPr>
         <w:t>Instruction listing:</w:t>
       </w:r>
-      <w:bookmarkEnd w:id="19"/>
+      <w:bookmarkEnd w:id="20"/>
     </w:p>
     <w:p>
       <w:pPr>
@@ -20108,14 +20241,14 @@
           <w:lang w:val="en-US"/>
         </w:rPr>
       </w:pPr>
-      <w:bookmarkStart w:id="20" w:name="_Toc86017950"/>
+      <w:bookmarkStart w:id="21" w:name="_Toc86101064"/>
       <w:r>
         <w:rPr>
           <w:lang w:val="en-US"/>
         </w:rPr>
         <w:t>Logical operations</w:t>
       </w:r>
-      <w:bookmarkEnd w:id="20"/>
+      <w:bookmarkEnd w:id="21"/>
     </w:p>
     <w:p>
       <w:pPr>
@@ -20161,7 +20294,7 @@
           <w:lang w:val="en-US"/>
         </w:rPr>
       </w:pPr>
-      <w:bookmarkStart w:id="21" w:name="_Toc86017951"/>
+      <w:bookmarkStart w:id="22" w:name="_Toc86101065"/>
       <w:r>
         <w:rPr>
           <w:noProof/>
@@ -20229,7 +20362,7 @@
         </w:rPr>
         <w:t>Logical AND</w:t>
       </w:r>
-      <w:bookmarkEnd w:id="21"/>
+      <w:bookmarkEnd w:id="22"/>
     </w:p>
     <w:p>
       <w:pPr>
@@ -20585,7 +20718,7 @@
           <w:lang w:val="en-US"/>
         </w:rPr>
       </w:pPr>
-      <w:bookmarkStart w:id="22" w:name="_Toc86017952"/>
+      <w:bookmarkStart w:id="23" w:name="_Toc86101066"/>
       <w:r>
         <w:rPr>
           <w:noProof/>
@@ -20653,7 +20786,7 @@
         </w:rPr>
         <w:t>Logical OR</w:t>
       </w:r>
-      <w:bookmarkEnd w:id="22"/>
+      <w:bookmarkEnd w:id="23"/>
     </w:p>
     <w:p>
       <w:pPr>
@@ -21025,14 +21158,14 @@
           <w:lang w:val="en-US"/>
         </w:rPr>
       </w:pPr>
-      <w:bookmarkStart w:id="23" w:name="_Toc86017953"/>
+      <w:bookmarkStart w:id="24" w:name="_Toc86101067"/>
       <w:r>
         <w:rPr>
           <w:lang w:val="en-US"/>
         </w:rPr>
         <w:t>Logical XOR</w:t>
       </w:r>
-      <w:bookmarkEnd w:id="23"/>
+      <w:bookmarkEnd w:id="24"/>
     </w:p>
     <w:p>
       <w:pPr>
@@ -21490,7 +21623,7 @@
           <w:lang w:val="en-US"/>
         </w:rPr>
       </w:pPr>
-      <w:bookmarkStart w:id="24" w:name="_Toc86017954"/>
+      <w:bookmarkStart w:id="25" w:name="_Toc86101068"/>
       <w:r>
         <w:rPr>
           <w:noProof/>
@@ -21560,7 +21693,7 @@
         </w:rPr>
         <w:t>Logical NAND</w:t>
       </w:r>
-      <w:bookmarkEnd w:id="24"/>
+      <w:bookmarkEnd w:id="25"/>
     </w:p>
     <w:p>
       <w:pPr>
@@ -21978,7 +22111,7 @@
           <w:lang w:val="en-US"/>
         </w:rPr>
       </w:pPr>
-      <w:bookmarkStart w:id="25" w:name="_Toc86017955"/>
+      <w:bookmarkStart w:id="26" w:name="_Toc86101069"/>
       <w:r>
         <w:rPr>
           <w:lang w:val="en-US"/>
@@ -21997,7 +22130,7 @@
         </w:rPr>
         <w:t>eft</w:t>
       </w:r>
-      <w:bookmarkEnd w:id="25"/>
+      <w:bookmarkEnd w:id="26"/>
     </w:p>
     <w:p>
       <w:pPr>
@@ -22687,14 +22820,14 @@
           <w:lang w:val="en-US"/>
         </w:rPr>
       </w:pPr>
-      <w:bookmarkStart w:id="26" w:name="_Toc86017956"/>
+      <w:bookmarkStart w:id="27" w:name="_Toc86101070"/>
       <w:r>
         <w:rPr>
           <w:lang w:val="en-US"/>
         </w:rPr>
         <w:t>Rotate Left</w:t>
       </w:r>
-      <w:bookmarkEnd w:id="26"/>
+      <w:bookmarkEnd w:id="27"/>
     </w:p>
     <w:p>
       <w:pPr>
@@ -23000,7 +23133,7 @@
           <w:lang w:val="en-US"/>
         </w:rPr>
       </w:pPr>
-      <w:bookmarkStart w:id="27" w:name="_Toc86017957"/>
+      <w:bookmarkStart w:id="28" w:name="_Toc86101071"/>
       <w:r>
         <w:rPr>
           <w:lang w:val="en-US"/>
@@ -23019,7 +23152,7 @@
         </w:rPr>
         <w:t>ight</w:t>
       </w:r>
-      <w:bookmarkEnd w:id="27"/>
+      <w:bookmarkEnd w:id="28"/>
     </w:p>
     <w:p>
       <w:pPr>
@@ -23701,14 +23834,14 @@
           <w:lang w:val="en-US"/>
         </w:rPr>
       </w:pPr>
-      <w:bookmarkStart w:id="28" w:name="_Toc86017958"/>
+      <w:bookmarkStart w:id="29" w:name="_Toc86101072"/>
       <w:r>
         <w:rPr>
           <w:lang w:val="en-US"/>
         </w:rPr>
         <w:t>Rotate Right</w:t>
       </w:r>
-      <w:bookmarkEnd w:id="28"/>
+      <w:bookmarkEnd w:id="29"/>
     </w:p>
     <w:p>
       <w:pPr>
@@ -24002,14 +24135,14 @@
           <w:lang w:val="en-150"/>
         </w:rPr>
       </w:pPr>
-      <w:bookmarkStart w:id="29" w:name="_Toc86017959"/>
+      <w:bookmarkStart w:id="30" w:name="_Toc86101073"/>
       <w:r>
         <w:rPr>
           <w:lang w:val="en-150"/>
         </w:rPr>
         <w:t>Mathematical operations</w:t>
       </w:r>
-      <w:bookmarkEnd w:id="29"/>
+      <w:bookmarkEnd w:id="30"/>
     </w:p>
     <w:p>
       <w:pPr>
@@ -24060,14 +24193,14 @@
           <w:lang w:val="en-150"/>
         </w:rPr>
       </w:pPr>
-      <w:bookmarkStart w:id="30" w:name="_Toc86017960"/>
+      <w:bookmarkStart w:id="31" w:name="_Toc86101074"/>
       <w:r>
         <w:rPr>
           <w:lang w:val="en-150"/>
         </w:rPr>
         <w:t>ADD with Carry:</w:t>
       </w:r>
-      <w:bookmarkEnd w:id="30"/>
+      <w:bookmarkEnd w:id="31"/>
       <w:r>
         <w:rPr>
           <w:lang w:val="en-150"/>
@@ -24714,7 +24847,7 @@
           <w:lang w:val="en-150"/>
         </w:rPr>
       </w:pPr>
-      <w:bookmarkStart w:id="31" w:name="_Toc86017961"/>
+      <w:bookmarkStart w:id="32" w:name="_Toc86101075"/>
       <w:r>
         <w:rPr>
           <w:lang w:val="en-150"/>
@@ -24727,7 +24860,7 @@
         </w:rPr>
         <w:t>:</w:t>
       </w:r>
-      <w:bookmarkEnd w:id="31"/>
+      <w:bookmarkEnd w:id="32"/>
     </w:p>
     <w:p>
       <w:pPr>
@@ -25491,14 +25624,14 @@
           <w:lang w:val="en-150"/>
         </w:rPr>
       </w:pPr>
-      <w:bookmarkStart w:id="32" w:name="_Toc86017962"/>
+      <w:bookmarkStart w:id="33" w:name="_Toc86101076"/>
       <w:r>
         <w:rPr>
           <w:lang w:val="en-150"/>
         </w:rPr>
         <w:t>Jump Operations</w:t>
       </w:r>
-      <w:bookmarkEnd w:id="32"/>
+      <w:bookmarkEnd w:id="33"/>
     </w:p>
     <w:p>
       <w:pPr>
@@ -25688,7 +25821,7 @@
           <w:lang w:val="en-150"/>
         </w:rPr>
       </w:pPr>
-      <w:bookmarkStart w:id="33" w:name="_Toc86017963"/>
+      <w:bookmarkStart w:id="34" w:name="_Toc86101077"/>
       <w:r>
         <w:rPr>
           <w:lang w:val="en-150"/>
@@ -25696,7 +25829,7 @@
         <w:lastRenderedPageBreak/>
         <w:t>Jump Direct</w:t>
       </w:r>
-      <w:bookmarkEnd w:id="33"/>
+      <w:bookmarkEnd w:id="34"/>
     </w:p>
     <w:p>
       <w:pPr>
@@ -25907,14 +26040,14 @@
           <w:lang w:val="en-150"/>
         </w:rPr>
       </w:pPr>
-      <w:bookmarkStart w:id="34" w:name="_Toc86017964"/>
+      <w:bookmarkStart w:id="35" w:name="_Toc86101078"/>
       <w:r>
         <w:rPr>
           <w:lang w:val="en-150"/>
         </w:rPr>
         <w:t>Jump Offset Register</w:t>
       </w:r>
-      <w:bookmarkEnd w:id="34"/>
+      <w:bookmarkEnd w:id="35"/>
     </w:p>
     <w:p>
       <w:pPr>
@@ -26945,14 +27078,14 @@
           <w:lang w:val="en-150"/>
         </w:rPr>
       </w:pPr>
-      <w:bookmarkStart w:id="35" w:name="_Toc86017965"/>
+      <w:bookmarkStart w:id="36" w:name="_Toc86101079"/>
       <w:r>
         <w:rPr>
           <w:lang w:val="en-150"/>
         </w:rPr>
         <w:t>Jump Offset Immediate</w:t>
       </w:r>
-      <w:bookmarkEnd w:id="35"/>
+      <w:bookmarkEnd w:id="36"/>
     </w:p>
     <w:p>
       <w:pPr>
@@ -27427,7 +27560,7 @@
           <w:lang w:val="en-150"/>
         </w:rPr>
       </w:pPr>
-      <w:bookmarkStart w:id="36" w:name="_Toc86017966"/>
+      <w:bookmarkStart w:id="37" w:name="_Toc86101080"/>
       <w:r>
         <w:rPr>
           <w:lang w:val="en-150"/>
@@ -27435,7 +27568,7 @@
         <w:lastRenderedPageBreak/>
         <w:t>Jump and link</w:t>
       </w:r>
-      <w:bookmarkEnd w:id="36"/>
+      <w:bookmarkEnd w:id="37"/>
     </w:p>
     <w:p>
       <w:pPr>
@@ -27655,14 +27788,14 @@
           <w:lang w:val="en-150"/>
         </w:rPr>
       </w:pPr>
-      <w:bookmarkStart w:id="37" w:name="_Toc86017967"/>
+      <w:bookmarkStart w:id="38" w:name="_Toc86101081"/>
       <w:r>
         <w:rPr>
           <w:lang w:val="en-150"/>
         </w:rPr>
         <w:t>Branch operations</w:t>
       </w:r>
-      <w:bookmarkEnd w:id="37"/>
+      <w:bookmarkEnd w:id="38"/>
     </w:p>
     <w:p>
       <w:pPr>
@@ -27697,14 +27830,14 @@
           <w:lang w:val="en-150"/>
         </w:rPr>
       </w:pPr>
-      <w:bookmarkStart w:id="38" w:name="_Toc86017968"/>
+      <w:bookmarkStart w:id="39" w:name="_Toc86101082"/>
       <w:r>
         <w:rPr>
           <w:lang w:val="en-150"/>
         </w:rPr>
         <w:t>Branch on carry</w:t>
       </w:r>
-      <w:bookmarkEnd w:id="38"/>
+      <w:bookmarkEnd w:id="39"/>
     </w:p>
     <w:p>
       <w:pPr>
@@ -28070,14 +28203,14 @@
           <w:lang w:val="en-150"/>
         </w:rPr>
       </w:pPr>
-      <w:bookmarkStart w:id="39" w:name="_Toc86017969"/>
+      <w:bookmarkStart w:id="40" w:name="_Toc86101083"/>
       <w:r>
         <w:rPr>
           <w:lang w:val="en-150"/>
         </w:rPr>
         <w:t>Branch on negative</w:t>
       </w:r>
-      <w:bookmarkEnd w:id="39"/>
+      <w:bookmarkEnd w:id="40"/>
     </w:p>
     <w:p>
       <w:pPr>
@@ -28473,14 +28606,14 @@
           <w:lang w:val="en-150"/>
         </w:rPr>
       </w:pPr>
-      <w:bookmarkStart w:id="40" w:name="_Toc86017970"/>
+      <w:bookmarkStart w:id="41" w:name="_Toc86101084"/>
       <w:r>
         <w:rPr>
           <w:lang w:val="en-150"/>
         </w:rPr>
         <w:t>Branch on zero</w:t>
       </w:r>
-      <w:bookmarkEnd w:id="40"/>
+      <w:bookmarkEnd w:id="41"/>
     </w:p>
     <w:p>
       <w:pPr>
@@ -28872,14 +29005,14 @@
           <w:lang w:val="en-150"/>
         </w:rPr>
       </w:pPr>
-      <w:bookmarkStart w:id="41" w:name="_Toc86017971"/>
+      <w:bookmarkStart w:id="42" w:name="_Toc86101085"/>
       <w:r>
         <w:rPr>
           <w:lang w:val="en-150"/>
         </w:rPr>
         <w:t>Branch on overflow</w:t>
       </w:r>
-      <w:bookmarkEnd w:id="41"/>
+      <w:bookmarkEnd w:id="42"/>
     </w:p>
     <w:p>
       <w:pPr>
@@ -29260,14 +29393,14 @@
           <w:lang w:val="en-150"/>
         </w:rPr>
       </w:pPr>
-      <w:bookmarkStart w:id="42" w:name="_Toc86017972"/>
+      <w:bookmarkStart w:id="43" w:name="_Toc86101086"/>
       <w:r>
         <w:rPr>
           <w:lang w:val="en-150"/>
         </w:rPr>
         <w:t>Branch on carry and link</w:t>
       </w:r>
-      <w:bookmarkEnd w:id="42"/>
+      <w:bookmarkEnd w:id="43"/>
     </w:p>
     <w:p>
       <w:pPr>
@@ -29658,14 +29791,14 @@
           <w:lang w:val="en-150"/>
         </w:rPr>
       </w:pPr>
-      <w:bookmarkStart w:id="43" w:name="_Toc86017973"/>
+      <w:bookmarkStart w:id="44" w:name="_Toc86101087"/>
       <w:r>
         <w:rPr>
           <w:lang w:val="en-150"/>
         </w:rPr>
         <w:t>Branch on negative and link</w:t>
       </w:r>
-      <w:bookmarkEnd w:id="43"/>
+      <w:bookmarkEnd w:id="44"/>
     </w:p>
     <w:p>
       <w:pPr>
@@ -30069,14 +30202,14 @@
           <w:lang w:val="en-150"/>
         </w:rPr>
       </w:pPr>
-      <w:bookmarkStart w:id="44" w:name="_Toc86017974"/>
+      <w:bookmarkStart w:id="45" w:name="_Toc86101088"/>
       <w:r>
         <w:rPr>
           <w:lang w:val="en-150"/>
         </w:rPr>
         <w:t>Branch on zero and link</w:t>
       </w:r>
-      <w:bookmarkEnd w:id="44"/>
+      <w:bookmarkEnd w:id="45"/>
     </w:p>
     <w:p>
       <w:pPr>
@@ -30503,14 +30636,14 @@
           <w:lang w:val="en-150"/>
         </w:rPr>
       </w:pPr>
-      <w:bookmarkStart w:id="45" w:name="_Toc86017975"/>
+      <w:bookmarkStart w:id="46" w:name="_Toc86101089"/>
       <w:r>
         <w:rPr>
           <w:lang w:val="en-150"/>
         </w:rPr>
         <w:t>Branch on overflow and link</w:t>
       </w:r>
-      <w:bookmarkEnd w:id="45"/>
+      <w:bookmarkEnd w:id="46"/>
     </w:p>
     <w:p>
       <w:pPr>
@@ -30898,14 +31031,14 @@
           <w:lang w:val="en-150"/>
         </w:rPr>
       </w:pPr>
-      <w:bookmarkStart w:id="46" w:name="_Toc86017976"/>
+      <w:bookmarkStart w:id="47" w:name="_Toc86101090"/>
       <w:r>
         <w:rPr>
           <w:lang w:val="en-150"/>
         </w:rPr>
         <w:t>Memory operations</w:t>
       </w:r>
-      <w:bookmarkEnd w:id="46"/>
+      <w:bookmarkEnd w:id="47"/>
     </w:p>
     <w:p>
       <w:pPr>
@@ -30966,14 +31099,14 @@
           <w:lang w:val="en-150"/>
         </w:rPr>
       </w:pPr>
-      <w:bookmarkStart w:id="47" w:name="_Toc86017977"/>
+      <w:bookmarkStart w:id="48" w:name="_Toc86101091"/>
       <w:r>
         <w:rPr>
           <w:lang w:val="en-150"/>
         </w:rPr>
         <w:t>Load byte</w:t>
       </w:r>
-      <w:bookmarkEnd w:id="47"/>
+      <w:bookmarkEnd w:id="48"/>
     </w:p>
     <w:p>
       <w:pPr>
@@ -31169,7 +31302,7 @@
           <w:lang w:val="en-150"/>
         </w:rPr>
       </w:pPr>
-      <w:bookmarkStart w:id="48" w:name="_Toc86017978"/>
+      <w:bookmarkStart w:id="49" w:name="_Toc86101092"/>
       <w:r>
         <w:rPr>
           <w:lang w:val="en-150"/>
@@ -31183,7 +31316,7 @@
         </w:rPr>
         <w:t xml:space="preserve"> (PC)</w:t>
       </w:r>
-      <w:bookmarkEnd w:id="48"/>
+      <w:bookmarkEnd w:id="49"/>
     </w:p>
     <w:p>
       <w:pPr>
@@ -31242,7 +31375,7 @@
           <w:u w:val="single"/>
           <w:lang w:val="en-150"/>
         </w:rPr>
-        <w:t>Defined functionality</w:t>
+        <w:t>Functional requirements</w:t>
       </w:r>
       <w:r>
         <w:rPr>
@@ -32137,7 +32270,7 @@
           <w:lang w:val="en-150"/>
         </w:rPr>
       </w:pPr>
-      <w:bookmarkStart w:id="49" w:name="_Toc86017979"/>
+      <w:bookmarkStart w:id="50" w:name="_Toc86101093"/>
       <w:r>
         <w:rPr>
           <w:rFonts w:eastAsiaTheme="minorEastAsia"/>
@@ -32206,7 +32339,7 @@
         </w:rPr>
         <w:t>High-level diagram</w:t>
       </w:r>
-      <w:bookmarkEnd w:id="49"/>
+      <w:bookmarkEnd w:id="50"/>
     </w:p>
     <w:p>
       <w:pPr>
@@ -32830,7 +32963,7 @@
       <w:pPr>
         <w:pStyle w:val="Titre3"/>
       </w:pPr>
-      <w:bookmarkStart w:id="50" w:name="_Toc86017980"/>
+      <w:bookmarkStart w:id="51" w:name="_Toc86101094"/>
       <w:r>
         <w:rPr>
           <w:noProof/>
@@ -32900,7 +33033,7 @@
         </w:rPr>
         <w:t>diagram</w:t>
       </w:r>
-      <w:bookmarkEnd w:id="50"/>
+      <w:bookmarkEnd w:id="51"/>
     </w:p>
     <w:p>
       <w:pPr>
@@ -32909,145 +33042,22 @@
           <w:lang w:val="en-US"/>
         </w:rPr>
       </w:pPr>
-      <w:bookmarkStart w:id="51" w:name="_Toc86017981"/>
+      <w:bookmarkStart w:id="52" w:name="_Toc86101095"/>
       <w:r>
         <w:rPr>
           <w:lang w:val="en-US"/>
         </w:rPr>
         <w:t>Board diagram and 3D view</w:t>
       </w:r>
-      <w:bookmarkEnd w:id="51"/>
-    </w:p>
-    <w:p>
-      <w:r>
-        <w:rPr>
-          <w:noProof/>
-          <w:lang w:val="en-150"/>
-        </w:rPr>
-        <w:drawing>
-          <wp:anchor distT="0" distB="0" distL="114300" distR="114300" simplePos="0" relativeHeight="251658251" behindDoc="0" locked="0" layoutInCell="1" allowOverlap="1" wp14:anchorId="65BE3D3D" wp14:editId="6BE7F2A4">
-            <wp:simplePos x="0" y="0"/>
-            <wp:positionH relativeFrom="margin">
-              <wp:posOffset>3549177</wp:posOffset>
-            </wp:positionH>
-            <wp:positionV relativeFrom="paragraph">
-              <wp:posOffset>193468</wp:posOffset>
-            </wp:positionV>
-            <wp:extent cx="2887599" cy="3075998"/>
-            <wp:effectExtent l="0" t="0" r="0" b="0"/>
-            <wp:wrapSquare wrapText="bothSides"/>
-            <wp:docPr id="13" name="Image 13"/>
-            <wp:cNvGraphicFramePr>
-              <a:graphicFrameLocks xmlns:a="http://schemas.openxmlformats.org/drawingml/2006/main" noChangeAspect="1"/>
-            </wp:cNvGraphicFramePr>
-            <a:graphic xmlns:a="http://schemas.openxmlformats.org/drawingml/2006/main">
-              <a:graphicData uri="http://schemas.openxmlformats.org/drawingml/2006/picture">
-                <pic:pic xmlns:pic="http://schemas.openxmlformats.org/drawingml/2006/picture">
-                  <pic:nvPicPr>
-                    <pic:cNvPr id="13" name="Image 13"/>
-                    <pic:cNvPicPr/>
-                  </pic:nvPicPr>
-                  <pic:blipFill rotWithShape="1">
-                    <a:blip r:embed="rId18" cstate="print">
-                      <a:extLst>
-                        <a:ext uri="{28A0092B-C50C-407E-A947-70E740481C1C}">
-                          <a14:useLocalDpi xmlns:a14="http://schemas.microsoft.com/office/drawing/2010/main" val="0"/>
-                        </a:ext>
-                      </a:extLst>
-                    </a:blip>
-                    <a:srcRect l="27834" t="4226" r="29732" b="3144"/>
-                    <a:stretch/>
-                  </pic:blipFill>
-                  <pic:spPr bwMode="auto">
-                    <a:xfrm>
-                      <a:off x="0" y="0"/>
-                      <a:ext cx="2887599" cy="3075998"/>
-                    </a:xfrm>
-                    <a:prstGeom prst="rect">
-                      <a:avLst/>
-                    </a:prstGeom>
-                    <a:ln>
-                      <a:noFill/>
-                    </a:ln>
-                    <a:extLst>
-                      <a:ext uri="{53640926-AAD7-44D8-BBD7-CCE9431645EC}">
-                        <a14:shadowObscured xmlns:a14="http://schemas.microsoft.com/office/drawing/2010/main"/>
-                      </a:ext>
-                    </a:extLst>
-                  </pic:spPr>
-                </pic:pic>
-              </a:graphicData>
-            </a:graphic>
-          </wp:anchor>
-        </w:drawing>
-      </w:r>
-    </w:p>
-    <w:p>
-      <w:pPr>
-        <w:rPr>
-          <w:lang w:val="en-150"/>
-        </w:rPr>
-      </w:pPr>
-      <w:r>
-        <w:rPr>
-          <w:noProof/>
-        </w:rPr>
-        <w:drawing>
-          <wp:anchor distT="0" distB="0" distL="114300" distR="114300" simplePos="0" relativeHeight="251658250" behindDoc="0" locked="0" layoutInCell="1" allowOverlap="1" wp14:anchorId="49F6028B" wp14:editId="5CE350D0">
-            <wp:simplePos x="0" y="0"/>
-            <wp:positionH relativeFrom="column">
-              <wp:posOffset>-329936</wp:posOffset>
-            </wp:positionH>
-            <wp:positionV relativeFrom="paragraph">
-              <wp:posOffset>265082</wp:posOffset>
-            </wp:positionV>
-            <wp:extent cx="3867785" cy="2710815"/>
-            <wp:effectExtent l="0" t="0" r="0" b="0"/>
-            <wp:wrapSquare wrapText="bothSides"/>
-            <wp:docPr id="14" name="Image 14" descr="Une image contenant texte, équipement électronique, circuit&#10;&#10;Description générée automatiquement"/>
-            <wp:cNvGraphicFramePr>
-              <a:graphicFrameLocks xmlns:a="http://schemas.openxmlformats.org/drawingml/2006/main" noChangeAspect="1"/>
-            </wp:cNvGraphicFramePr>
-            <a:graphic xmlns:a="http://schemas.openxmlformats.org/drawingml/2006/main">
-              <a:graphicData uri="http://schemas.openxmlformats.org/drawingml/2006/picture">
-                <pic:pic xmlns:pic="http://schemas.openxmlformats.org/drawingml/2006/picture">
-                  <pic:nvPicPr>
-                    <pic:cNvPr id="14" name="Image 14" descr="Une image contenant texte, équipement électronique, circuit&#10;&#10;Description générée automatiquement"/>
-                    <pic:cNvPicPr/>
-                  </pic:nvPicPr>
-                  <pic:blipFill>
-                    <a:blip r:embed="rId19" cstate="print">
-                      <a:extLst>
-                        <a:ext uri="{28A0092B-C50C-407E-A947-70E740481C1C}">
-                          <a14:useLocalDpi xmlns:a14="http://schemas.microsoft.com/office/drawing/2010/main" val="0"/>
-                        </a:ext>
-                      </a:extLst>
-                    </a:blip>
-                    <a:stretch>
-                      <a:fillRect/>
-                    </a:stretch>
-                  </pic:blipFill>
-                  <pic:spPr>
-                    <a:xfrm>
-                      <a:off x="0" y="0"/>
-                      <a:ext cx="3867785" cy="2710815"/>
-                    </a:xfrm>
-                    <a:prstGeom prst="rect">
-                      <a:avLst/>
-                    </a:prstGeom>
-                  </pic:spPr>
-                </pic:pic>
-              </a:graphicData>
-            </a:graphic>
-            <wp14:sizeRelH relativeFrom="margin">
-              <wp14:pctWidth>0</wp14:pctWidth>
-            </wp14:sizeRelH>
-            <wp14:sizeRelV relativeFrom="margin">
-              <wp14:pctHeight>0</wp14:pctHeight>
-            </wp14:sizeRelV>
-          </wp:anchor>
-        </w:drawing>
-      </w:r>
+      <w:bookmarkEnd w:id="52"/>
+    </w:p>
+    <w:p/>
+    <w:p>
+      <w:pPr>
+        <w:rPr>
+          <w:lang w:val="en-150"/>
+        </w:rPr>
+      </w:pPr>
       <w:r>
         <w:rPr>
           <w:lang w:val="en-150"/>
@@ -33062,7 +33072,7 @@
           <w:lang w:val="en-150"/>
         </w:rPr>
       </w:pPr>
-      <w:bookmarkStart w:id="52" w:name="_Toc86017982"/>
+      <w:bookmarkStart w:id="53" w:name="_Toc86101096"/>
       <w:r>
         <w:rPr>
           <w:lang w:val="en-150"/>
@@ -33070,7 +33080,7 @@
         <w:lastRenderedPageBreak/>
         <w:t>Arithmetic and Logic Unit (ALU)</w:t>
       </w:r>
-      <w:bookmarkEnd w:id="52"/>
+      <w:bookmarkEnd w:id="53"/>
     </w:p>
     <w:p>
       <w:pPr>
@@ -34007,7 +34017,15 @@
                 <w:color w:val="000000"/>
                 <w:lang w:val="en-150" w:eastAsia="en-150"/>
               </w:rPr>
-              <w:t>b0000</w:t>
+              <w:t>B00</w:t>
+            </w:r>
+            <w:r>
+              <w:rPr>
+                <w:rFonts w:ascii="Calibri" w:eastAsia="Times New Roman" w:hAnsi="Calibri" w:cs="Calibri"/>
+                <w:color w:val="000000"/>
+                <w:lang w:val="en-150" w:eastAsia="en-150"/>
+              </w:rPr>
+              <w:t>00</w:t>
             </w:r>
           </w:p>
         </w:tc>
@@ -34072,23 +34090,15 @@
                 <w:color w:val="000000"/>
                 <w:lang w:val="en-150" w:eastAsia="en-150"/>
               </w:rPr>
-              <w:t>b1</w:t>
-            </w:r>
-            <w:r>
-              <w:rPr>
-                <w:rFonts w:ascii="Calibri" w:eastAsia="Times New Roman" w:hAnsi="Calibri" w:cs="Calibri"/>
-                <w:color w:val="000000"/>
-                <w:lang w:val="en-150" w:eastAsia="en-150"/>
-              </w:rPr>
-              <w:t>1</w:t>
-            </w:r>
-            <w:r>
-              <w:rPr>
-                <w:rFonts w:ascii="Calibri" w:eastAsia="Times New Roman" w:hAnsi="Calibri" w:cs="Calibri"/>
-                <w:color w:val="000000"/>
-                <w:lang w:val="en-150" w:eastAsia="en-150"/>
-              </w:rPr>
-              <w:t>00</w:t>
+              <w:t>B</w:t>
+            </w:r>
+            <w:r>
+              <w:rPr>
+                <w:rFonts w:ascii="Calibri" w:eastAsia="Times New Roman" w:hAnsi="Calibri" w:cs="Calibri"/>
+                <w:color w:val="000000"/>
+                <w:lang w:val="en-150" w:eastAsia="en-150"/>
+              </w:rPr>
+              <w:t>1000</w:t>
             </w:r>
           </w:p>
         </w:tc>
@@ -34158,7 +34168,15 @@
                 <w:color w:val="000000"/>
                 <w:lang w:val="en-150" w:eastAsia="en-150"/>
               </w:rPr>
-              <w:t>b0001</w:t>
+              <w:t>B00</w:t>
+            </w:r>
+            <w:r>
+              <w:rPr>
+                <w:rFonts w:ascii="Calibri" w:eastAsia="Times New Roman" w:hAnsi="Calibri" w:cs="Calibri"/>
+                <w:color w:val="000000"/>
+                <w:lang w:val="en-150" w:eastAsia="en-150"/>
+              </w:rPr>
+              <w:t>01</w:t>
             </w:r>
           </w:p>
         </w:tc>
@@ -34223,23 +34241,15 @@
                 <w:color w:val="000000"/>
                 <w:lang w:val="en-150" w:eastAsia="en-150"/>
               </w:rPr>
-              <w:t>b1</w:t>
-            </w:r>
-            <w:r>
-              <w:rPr>
-                <w:rFonts w:ascii="Calibri" w:eastAsia="Times New Roman" w:hAnsi="Calibri" w:cs="Calibri"/>
-                <w:color w:val="000000"/>
-                <w:lang w:val="en-150" w:eastAsia="en-150"/>
-              </w:rPr>
-              <w:t>1</w:t>
-            </w:r>
-            <w:r>
-              <w:rPr>
-                <w:rFonts w:ascii="Calibri" w:eastAsia="Times New Roman" w:hAnsi="Calibri" w:cs="Calibri"/>
-                <w:color w:val="000000"/>
-                <w:lang w:val="en-150" w:eastAsia="en-150"/>
-              </w:rPr>
-              <w:t>01</w:t>
+              <w:t>B</w:t>
+            </w:r>
+            <w:r>
+              <w:rPr>
+                <w:rFonts w:ascii="Calibri" w:eastAsia="Times New Roman" w:hAnsi="Calibri" w:cs="Calibri"/>
+                <w:color w:val="000000"/>
+                <w:lang w:val="en-150" w:eastAsia="en-150"/>
+              </w:rPr>
+              <w:t>1001</w:t>
             </w:r>
           </w:p>
         </w:tc>
@@ -34309,7 +34319,15 @@
                 <w:color w:val="000000"/>
                 <w:lang w:val="en-150" w:eastAsia="en-150"/>
               </w:rPr>
-              <w:t>b0010</w:t>
+              <w:t>B00</w:t>
+            </w:r>
+            <w:r>
+              <w:rPr>
+                <w:rFonts w:ascii="Calibri" w:eastAsia="Times New Roman" w:hAnsi="Calibri" w:cs="Calibri"/>
+                <w:color w:val="000000"/>
+                <w:lang w:val="en-150" w:eastAsia="en-150"/>
+              </w:rPr>
+              <w:t>10</w:t>
             </w:r>
           </w:p>
         </w:tc>
@@ -34374,15 +34392,15 @@
                 <w:color w:val="000000"/>
                 <w:lang w:val="en-150" w:eastAsia="en-150"/>
               </w:rPr>
-              <w:t>b1</w:t>
-            </w:r>
-            <w:r>
-              <w:rPr>
-                <w:rFonts w:ascii="Calibri" w:eastAsia="Times New Roman" w:hAnsi="Calibri" w:cs="Calibri"/>
-                <w:color w:val="000000"/>
-                <w:lang w:val="en-150" w:eastAsia="en-150"/>
-              </w:rPr>
-              <w:t>1</w:t>
+              <w:t>B</w:t>
+            </w:r>
+            <w:r>
+              <w:rPr>
+                <w:rFonts w:ascii="Calibri" w:eastAsia="Times New Roman" w:hAnsi="Calibri" w:cs="Calibri"/>
+                <w:color w:val="000000"/>
+                <w:lang w:val="en-150" w:eastAsia="en-150"/>
+              </w:rPr>
+              <w:t>10</w:t>
             </w:r>
             <w:r>
               <w:rPr>
@@ -34460,7 +34478,15 @@
                 <w:color w:val="000000"/>
                 <w:lang w:val="en-150" w:eastAsia="en-150"/>
               </w:rPr>
-              <w:t>b0011</w:t>
+              <w:t>B00</w:t>
+            </w:r>
+            <w:r>
+              <w:rPr>
+                <w:rFonts w:ascii="Calibri" w:eastAsia="Times New Roman" w:hAnsi="Calibri" w:cs="Calibri"/>
+                <w:color w:val="000000"/>
+                <w:lang w:val="en-150" w:eastAsia="en-150"/>
+              </w:rPr>
+              <w:t>11</w:t>
             </w:r>
           </w:p>
         </w:tc>
@@ -34525,15 +34551,15 @@
                 <w:color w:val="000000"/>
                 <w:lang w:val="en-150" w:eastAsia="en-150"/>
               </w:rPr>
-              <w:t>b1</w:t>
-            </w:r>
-            <w:r>
-              <w:rPr>
-                <w:rFonts w:ascii="Calibri" w:eastAsia="Times New Roman" w:hAnsi="Calibri" w:cs="Calibri"/>
-                <w:color w:val="000000"/>
-                <w:lang w:val="en-150" w:eastAsia="en-150"/>
-              </w:rPr>
-              <w:t>1</w:t>
+              <w:t>B</w:t>
+            </w:r>
+            <w:r>
+              <w:rPr>
+                <w:rFonts w:ascii="Calibri" w:eastAsia="Times New Roman" w:hAnsi="Calibri" w:cs="Calibri"/>
+                <w:color w:val="000000"/>
+                <w:lang w:val="en-150" w:eastAsia="en-150"/>
+              </w:rPr>
+              <w:t>10</w:t>
             </w:r>
             <w:r>
               <w:rPr>
@@ -34611,7 +34637,7 @@
                 <w:color w:val="000000"/>
                 <w:lang w:val="en-150" w:eastAsia="en-150"/>
               </w:rPr>
-              <w:t>b0100</w:t>
+              <w:t>B1100</w:t>
             </w:r>
           </w:p>
         </w:tc>
@@ -34731,7 +34757,15 @@
                 <w:color w:val="000000"/>
                 <w:lang w:val="en-150" w:eastAsia="en-150"/>
               </w:rPr>
-              <w:t>b0101</w:t>
+              <w:t>B</w:t>
+            </w:r>
+            <w:r>
+              <w:rPr>
+                <w:rFonts w:ascii="Calibri" w:eastAsia="Times New Roman" w:hAnsi="Calibri" w:cs="Calibri"/>
+                <w:color w:val="000000"/>
+                <w:lang w:val="en-150" w:eastAsia="en-150"/>
+              </w:rPr>
+              <w:t>1101</w:t>
             </w:r>
           </w:p>
         </w:tc>
@@ -35047,6 +35081,7 @@
       <w:pPr>
         <w:rPr>
           <w:rFonts w:eastAsiaTheme="minorEastAsia"/>
+          <w:i/>
           <w:lang w:val="en-150"/>
         </w:rPr>
       </w:pPr>
@@ -35246,6 +35281,13 @@
               <w:lang w:val="en-150"/>
             </w:rPr>
             <m:t xml:space="preserve"> OR C</m:t>
+          </m:r>
+          <m:r>
+            <w:rPr>
+              <w:rFonts w:ascii="Cambria Math" w:eastAsiaTheme="minorEastAsia" w:hAnsi="Cambria Math"/>
+              <w:lang w:val="en-150"/>
+            </w:rPr>
+            <m:t xml:space="preserve"> OR (A XOR B)</m:t>
           </m:r>
         </m:oMath>
       </m:oMathPara>
@@ -35461,6 +35503,13 @@
             </w:rPr>
             <m:t xml:space="preserve"> </m:t>
           </m:r>
+          <m:r>
+            <w:rPr>
+              <w:rFonts w:ascii="Cambria Math" w:eastAsiaTheme="minorEastAsia" w:hAnsi="Cambria Math"/>
+              <w:lang w:val="en-150"/>
+            </w:rPr>
+            <m:t>(A XOR B)</m:t>
+          </m:r>
         </m:oMath>
       </m:oMathPara>
     </w:p>
@@ -35603,110 +35652,6 @@
               <w:rFonts w:ascii="Cambria Math" w:eastAsiaTheme="minorEastAsia" w:hAnsi="Cambria Math"/>
               <w:lang w:val="en-150"/>
             </w:rPr>
-            <m:t xml:space="preserve">= </m:t>
-          </m:r>
-          <m:acc>
-            <m:accPr>
-              <m:chr m:val="̅"/>
-              <m:ctrlPr>
-                <w:rPr>
-                  <w:rFonts w:ascii="Cambria Math" w:eastAsiaTheme="minorEastAsia" w:hAnsi="Cambria Math"/>
-                  <w:i/>
-                  <w:lang w:val="en-150"/>
-                </w:rPr>
-              </m:ctrlPr>
-            </m:accPr>
-            <m:e>
-              <m:d>
-                <m:dPr>
-                  <m:ctrlPr>
-                    <w:rPr>
-                      <w:rFonts w:ascii="Cambria Math" w:eastAsiaTheme="minorEastAsia" w:hAnsi="Cambria Math"/>
-                      <w:i/>
-                      <w:lang w:val="en-150"/>
-                    </w:rPr>
-                  </m:ctrlPr>
-                </m:dPr>
-                <m:e>
-                  <m:r>
-                    <w:rPr>
-                      <w:rFonts w:ascii="Cambria Math" w:eastAsiaTheme="minorEastAsia" w:hAnsi="Cambria Math"/>
-                      <w:lang w:val="en-150"/>
-                    </w:rPr>
-                    <m:t>A AND B</m:t>
-                  </m:r>
-                </m:e>
-              </m:d>
-              <m:r>
-                <w:rPr>
-                  <w:rFonts w:ascii="Cambria Math" w:eastAsiaTheme="minorEastAsia" w:hAnsi="Cambria Math"/>
-                  <w:lang w:val="en-150"/>
-                </w:rPr>
-                <m:t xml:space="preserve"> AND (</m:t>
-              </m:r>
-              <m:acc>
-                <m:accPr>
-                  <m:chr m:val="̅"/>
-                  <m:ctrlPr>
-                    <w:rPr>
-                      <w:rFonts w:ascii="Cambria Math" w:eastAsiaTheme="minorEastAsia" w:hAnsi="Cambria Math"/>
-                      <w:i/>
-                      <w:lang w:val="en-150"/>
-                    </w:rPr>
-                  </m:ctrlPr>
-                </m:accPr>
-                <m:e>
-                  <m:r>
-                    <w:rPr>
-                      <w:rFonts w:ascii="Cambria Math" w:eastAsiaTheme="minorEastAsia" w:hAnsi="Cambria Math"/>
-                      <w:lang w:val="en-150"/>
-                    </w:rPr>
-                    <m:t xml:space="preserve">C </m:t>
-                  </m:r>
-                </m:e>
-              </m:acc>
-              <m:r>
-                <w:rPr>
-                  <w:rFonts w:ascii="Cambria Math" w:eastAsiaTheme="minorEastAsia" w:hAnsi="Cambria Math"/>
-                  <w:lang w:val="en-150"/>
-                </w:rPr>
-                <m:t xml:space="preserve">AND </m:t>
-              </m:r>
-              <m:acc>
-                <m:accPr>
-                  <m:chr m:val="̅"/>
-                  <m:ctrlPr>
-                    <w:rPr>
-                      <w:rFonts w:ascii="Cambria Math" w:eastAsiaTheme="minorEastAsia" w:hAnsi="Cambria Math"/>
-                      <w:i/>
-                      <w:lang w:val="en-150"/>
-                    </w:rPr>
-                  </m:ctrlPr>
-                </m:accPr>
-                <m:e>
-                  <m:r>
-                    <w:rPr>
-                      <w:rFonts w:ascii="Cambria Math" w:eastAsiaTheme="minorEastAsia" w:hAnsi="Cambria Math"/>
-                      <w:lang w:val="en-150"/>
-                    </w:rPr>
-                    <m:t>D</m:t>
-                  </m:r>
-                </m:e>
-              </m:acc>
-              <m:r>
-                <w:rPr>
-                  <w:rFonts w:ascii="Cambria Math" w:eastAsiaTheme="minorEastAsia" w:hAnsi="Cambria Math"/>
-                  <w:lang w:val="en-150"/>
-                </w:rPr>
-                <m:t xml:space="preserve">) </m:t>
-              </m:r>
-            </m:e>
-          </m:acc>
-          <m:r>
-            <w:rPr>
-              <w:rFonts w:ascii="Cambria Math" w:eastAsiaTheme="minorEastAsia" w:hAnsi="Cambria Math"/>
-              <w:lang w:val="en-150"/>
-            </w:rPr>
             <m:t>=</m:t>
           </m:r>
           <m:acc>
@@ -35737,27 +35682,13 @@
             </w:rPr>
             <m:t xml:space="preserve"> OR </m:t>
           </m:r>
-          <m:acc>
-            <m:accPr>
-              <m:chr m:val="̅"/>
-              <m:ctrlPr>
-                <w:rPr>
-                  <w:rFonts w:ascii="Cambria Math" w:eastAsiaTheme="minorEastAsia" w:hAnsi="Cambria Math"/>
-                  <w:i/>
-                  <w:lang w:val="en-150"/>
-                </w:rPr>
-              </m:ctrlPr>
-            </m:accPr>
-            <m:e>
-              <m:r>
-                <w:rPr>
-                  <w:rFonts w:ascii="Cambria Math" w:eastAsiaTheme="minorEastAsia" w:hAnsi="Cambria Math"/>
-                  <w:lang w:val="en-150"/>
-                </w:rPr>
-                <m:t>B</m:t>
-              </m:r>
-            </m:e>
-          </m:acc>
+          <m:r>
+            <w:rPr>
+              <w:rFonts w:ascii="Cambria Math" w:eastAsiaTheme="minorEastAsia" w:hAnsi="Cambria Math"/>
+              <w:lang w:val="en-150"/>
+            </w:rPr>
+            <m:t>B</m:t>
+          </m:r>
           <m:r>
             <w:rPr>
               <w:rFonts w:ascii="Cambria Math" w:eastAsiaTheme="minorEastAsia" w:hAnsi="Cambria Math"/>
@@ -35832,82 +35763,6 @@
               <w:rFonts w:ascii="Cambria Math" w:eastAsiaTheme="minorEastAsia" w:hAnsi="Cambria Math"/>
               <w:lang w:val="en-150"/>
             </w:rPr>
-            <m:t xml:space="preserve">= </m:t>
-          </m:r>
-          <m:acc>
-            <m:accPr>
-              <m:chr m:val="̅"/>
-              <m:ctrlPr>
-                <w:rPr>
-                  <w:rFonts w:ascii="Cambria Math" w:eastAsiaTheme="minorEastAsia" w:hAnsi="Cambria Math"/>
-                  <w:i/>
-                  <w:lang w:val="en-150"/>
-                </w:rPr>
-              </m:ctrlPr>
-            </m:accPr>
-            <m:e>
-              <m:d>
-                <m:dPr>
-                  <m:ctrlPr>
-                    <w:rPr>
-                      <w:rFonts w:ascii="Cambria Math" w:eastAsiaTheme="minorEastAsia" w:hAnsi="Cambria Math"/>
-                      <w:i/>
-                      <w:lang w:val="en-150"/>
-                    </w:rPr>
-                  </m:ctrlPr>
-                </m:dPr>
-                <m:e>
-                  <m:r>
-                    <w:rPr>
-                      <w:rFonts w:ascii="Cambria Math" w:eastAsiaTheme="minorEastAsia" w:hAnsi="Cambria Math"/>
-                      <w:lang w:val="en-150"/>
-                    </w:rPr>
-                    <m:t>A AND B</m:t>
-                  </m:r>
-                </m:e>
-              </m:d>
-              <m:r>
-                <w:rPr>
-                  <w:rFonts w:ascii="Cambria Math" w:eastAsiaTheme="minorEastAsia" w:hAnsi="Cambria Math"/>
-                  <w:lang w:val="en-150"/>
-                </w:rPr>
-                <m:t xml:space="preserve"> AND (</m:t>
-              </m:r>
-              <m:acc>
-                <m:accPr>
-                  <m:chr m:val="̅"/>
-                  <m:ctrlPr>
-                    <w:rPr>
-                      <w:rFonts w:ascii="Cambria Math" w:eastAsiaTheme="minorEastAsia" w:hAnsi="Cambria Math"/>
-                      <w:i/>
-                      <w:lang w:val="en-150"/>
-                    </w:rPr>
-                  </m:ctrlPr>
-                </m:accPr>
-                <m:e>
-                  <m:r>
-                    <w:rPr>
-                      <w:rFonts w:ascii="Cambria Math" w:eastAsiaTheme="minorEastAsia" w:hAnsi="Cambria Math"/>
-                      <w:lang w:val="en-150"/>
-                    </w:rPr>
-                    <m:t>C</m:t>
-                  </m:r>
-                </m:e>
-              </m:acc>
-              <m:r>
-                <w:rPr>
-                  <w:rFonts w:ascii="Cambria Math" w:eastAsiaTheme="minorEastAsia" w:hAnsi="Cambria Math"/>
-                  <w:lang w:val="en-150"/>
-                </w:rPr>
-                <m:t xml:space="preserve"> AND D) </m:t>
-              </m:r>
-            </m:e>
-          </m:acc>
-          <m:r>
-            <w:rPr>
-              <w:rFonts w:ascii="Cambria Math" w:eastAsiaTheme="minorEastAsia" w:hAnsi="Cambria Math"/>
-              <w:lang w:val="en-150"/>
-            </w:rPr>
             <m:t>=</m:t>
           </m:r>
           <m:acc>
@@ -35938,27 +35793,13 @@
             </w:rPr>
             <m:t xml:space="preserve"> OR </m:t>
           </m:r>
-          <m:acc>
-            <m:accPr>
-              <m:chr m:val="̅"/>
-              <m:ctrlPr>
-                <w:rPr>
-                  <w:rFonts w:ascii="Cambria Math" w:eastAsiaTheme="minorEastAsia" w:hAnsi="Cambria Math"/>
-                  <w:i/>
-                  <w:lang w:val="en-150"/>
-                </w:rPr>
-              </m:ctrlPr>
-            </m:accPr>
-            <m:e>
-              <m:r>
-                <w:rPr>
-                  <w:rFonts w:ascii="Cambria Math" w:eastAsiaTheme="minorEastAsia" w:hAnsi="Cambria Math"/>
-                  <w:lang w:val="en-150"/>
-                </w:rPr>
-                <m:t>B</m:t>
-              </m:r>
-            </m:e>
-          </m:acc>
+          <m:r>
+            <w:rPr>
+              <w:rFonts w:ascii="Cambria Math" w:eastAsiaTheme="minorEastAsia" w:hAnsi="Cambria Math"/>
+              <w:lang w:val="en-150"/>
+            </w:rPr>
+            <m:t>B</m:t>
+          </m:r>
           <m:r>
             <w:rPr>
               <w:rFonts w:ascii="Cambria Math" w:eastAsiaTheme="minorEastAsia" w:hAnsi="Cambria Math"/>
@@ -36054,82 +35895,6 @@
               <w:rFonts w:ascii="Cambria Math" w:eastAsiaTheme="minorEastAsia" w:hAnsi="Cambria Math"/>
               <w:lang w:val="en-150"/>
             </w:rPr>
-            <m:t xml:space="preserve">= </m:t>
-          </m:r>
-          <m:acc>
-            <m:accPr>
-              <m:chr m:val="̅"/>
-              <m:ctrlPr>
-                <w:rPr>
-                  <w:rFonts w:ascii="Cambria Math" w:eastAsiaTheme="minorEastAsia" w:hAnsi="Cambria Math"/>
-                  <w:i/>
-                  <w:lang w:val="en-150"/>
-                </w:rPr>
-              </m:ctrlPr>
-            </m:accPr>
-            <m:e>
-              <m:d>
-                <m:dPr>
-                  <m:ctrlPr>
-                    <w:rPr>
-                      <w:rFonts w:ascii="Cambria Math" w:eastAsiaTheme="minorEastAsia" w:hAnsi="Cambria Math"/>
-                      <w:i/>
-                      <w:lang w:val="en-150"/>
-                    </w:rPr>
-                  </m:ctrlPr>
-                </m:dPr>
-                <m:e>
-                  <m:r>
-                    <w:rPr>
-                      <w:rFonts w:ascii="Cambria Math" w:eastAsiaTheme="minorEastAsia" w:hAnsi="Cambria Math"/>
-                      <w:lang w:val="en-150"/>
-                    </w:rPr>
-                    <m:t>A AND B</m:t>
-                  </m:r>
-                </m:e>
-              </m:d>
-              <m:r>
-                <w:rPr>
-                  <w:rFonts w:ascii="Cambria Math" w:eastAsiaTheme="minorEastAsia" w:hAnsi="Cambria Math"/>
-                  <w:lang w:val="en-150"/>
-                </w:rPr>
-                <m:t xml:space="preserve"> AND (C AND </m:t>
-              </m:r>
-              <m:acc>
-                <m:accPr>
-                  <m:chr m:val="̅"/>
-                  <m:ctrlPr>
-                    <w:rPr>
-                      <w:rFonts w:ascii="Cambria Math" w:eastAsiaTheme="minorEastAsia" w:hAnsi="Cambria Math"/>
-                      <w:i/>
-                      <w:lang w:val="en-150"/>
-                    </w:rPr>
-                  </m:ctrlPr>
-                </m:accPr>
-                <m:e>
-                  <m:r>
-                    <w:rPr>
-                      <w:rFonts w:ascii="Cambria Math" w:eastAsiaTheme="minorEastAsia" w:hAnsi="Cambria Math"/>
-                      <w:lang w:val="en-150"/>
-                    </w:rPr>
-                    <m:t>D</m:t>
-                  </m:r>
-                </m:e>
-              </m:acc>
-              <m:r>
-                <w:rPr>
-                  <w:rFonts w:ascii="Cambria Math" w:eastAsiaTheme="minorEastAsia" w:hAnsi="Cambria Math"/>
-                  <w:lang w:val="en-150"/>
-                </w:rPr>
-                <m:t xml:space="preserve">) </m:t>
-              </m:r>
-            </m:e>
-          </m:acc>
-          <m:r>
-            <w:rPr>
-              <w:rFonts w:ascii="Cambria Math" w:eastAsiaTheme="minorEastAsia" w:hAnsi="Cambria Math"/>
-              <w:lang w:val="en-150"/>
-            </w:rPr>
             <m:t>=</m:t>
           </m:r>
           <m:acc>
@@ -36160,27 +35925,13 @@
             </w:rPr>
             <m:t xml:space="preserve"> OR </m:t>
           </m:r>
-          <m:acc>
-            <m:accPr>
-              <m:chr m:val="̅"/>
-              <m:ctrlPr>
-                <w:rPr>
-                  <w:rFonts w:ascii="Cambria Math" w:eastAsiaTheme="minorEastAsia" w:hAnsi="Cambria Math"/>
-                  <w:i/>
-                  <w:lang w:val="en-150"/>
-                </w:rPr>
-              </m:ctrlPr>
-            </m:accPr>
-            <m:e>
-              <m:r>
-                <w:rPr>
-                  <w:rFonts w:ascii="Cambria Math" w:eastAsiaTheme="minorEastAsia" w:hAnsi="Cambria Math"/>
-                  <w:lang w:val="en-150"/>
-                </w:rPr>
-                <m:t>B</m:t>
-              </m:r>
-            </m:e>
-          </m:acc>
+          <m:r>
+            <w:rPr>
+              <w:rFonts w:ascii="Cambria Math" w:eastAsiaTheme="minorEastAsia" w:hAnsi="Cambria Math"/>
+              <w:lang w:val="en-150"/>
+            </w:rPr>
+            <m:t>B</m:t>
+          </m:r>
           <m:r>
             <w:rPr>
               <w:rFonts w:ascii="Cambria Math" w:eastAsiaTheme="minorEastAsia" w:hAnsi="Cambria Math"/>
@@ -36283,55 +36034,7 @@
               <w:rFonts w:ascii="Cambria Math" w:eastAsiaTheme="minorEastAsia" w:hAnsi="Cambria Math"/>
               <w:lang w:val="en-150"/>
             </w:rPr>
-            <m:t xml:space="preserve">= </m:t>
-          </m:r>
-          <m:acc>
-            <m:accPr>
-              <m:chr m:val="̅"/>
-              <m:ctrlPr>
-                <w:rPr>
-                  <w:rFonts w:ascii="Cambria Math" w:eastAsiaTheme="minorEastAsia" w:hAnsi="Cambria Math"/>
-                  <w:i/>
-                  <w:lang w:val="en-150"/>
-                </w:rPr>
-              </m:ctrlPr>
-            </m:accPr>
-            <m:e>
-              <m:d>
-                <m:dPr>
-                  <m:ctrlPr>
-                    <w:rPr>
-                      <w:rFonts w:ascii="Cambria Math" w:eastAsiaTheme="minorEastAsia" w:hAnsi="Cambria Math"/>
-                      <w:i/>
-                      <w:lang w:val="en-150"/>
-                    </w:rPr>
-                  </m:ctrlPr>
-                </m:dPr>
-                <m:e>
-                  <m:r>
-                    <w:rPr>
-                      <w:rFonts w:ascii="Cambria Math" w:eastAsiaTheme="minorEastAsia" w:hAnsi="Cambria Math"/>
-                      <w:lang w:val="en-150"/>
-                    </w:rPr>
-                    <m:t>A AND B</m:t>
-                  </m:r>
-                </m:e>
-              </m:d>
-              <m:r>
-                <w:rPr>
-                  <w:rFonts w:ascii="Cambria Math" w:eastAsiaTheme="minorEastAsia" w:hAnsi="Cambria Math"/>
-                  <w:lang w:val="en-150"/>
-                </w:rPr>
-                <m:t xml:space="preserve"> AND (C AND D) </m:t>
-              </m:r>
-            </m:e>
-          </m:acc>
-          <m:r>
-            <w:rPr>
-              <w:rFonts w:ascii="Cambria Math" w:eastAsiaTheme="minorEastAsia" w:hAnsi="Cambria Math"/>
-              <w:lang w:val="en-150"/>
-            </w:rPr>
-            <m:t xml:space="preserve">= </m:t>
+            <m:t xml:space="preserve"> = </m:t>
           </m:r>
           <m:acc>
             <m:accPr>
@@ -36361,27 +36064,13 @@
             </w:rPr>
             <m:t xml:space="preserve"> OR </m:t>
           </m:r>
-          <m:acc>
-            <m:accPr>
-              <m:chr m:val="̅"/>
-              <m:ctrlPr>
-                <w:rPr>
-                  <w:rFonts w:ascii="Cambria Math" w:eastAsiaTheme="minorEastAsia" w:hAnsi="Cambria Math"/>
-                  <w:i/>
-                  <w:lang w:val="en-150"/>
-                </w:rPr>
-              </m:ctrlPr>
-            </m:accPr>
-            <m:e>
-              <m:r>
-                <w:rPr>
-                  <w:rFonts w:ascii="Cambria Math" w:eastAsiaTheme="minorEastAsia" w:hAnsi="Cambria Math"/>
-                  <w:lang w:val="en-150"/>
-                </w:rPr>
-                <m:t>B</m:t>
-              </m:r>
-            </m:e>
-          </m:acc>
+          <m:r>
+            <w:rPr>
+              <w:rFonts w:ascii="Cambria Math" w:eastAsiaTheme="minorEastAsia" w:hAnsi="Cambria Math"/>
+              <w:lang w:val="en-150"/>
+            </w:rPr>
+            <m:t>B</m:t>
+          </m:r>
           <m:r>
             <w:rPr>
               <w:rFonts w:ascii="Cambria Math" w:eastAsiaTheme="minorEastAsia" w:hAnsi="Cambria Math"/>
@@ -36514,14 +36203,6 @@
           <w:lang w:val="en-150"/>
         </w:rPr>
       </w:pPr>
-    </w:p>
-    <w:p>
-      <w:pPr>
-        <w:rPr>
-          <w:rFonts w:eastAsiaTheme="minorEastAsia"/>
-          <w:lang w:val="en-150"/>
-        </w:rPr>
-      </w:pPr>
       <w:r>
         <w:rPr>
           <w:rFonts w:eastAsiaTheme="minorEastAsia"/>
@@ -36529,18 +36210,10 @@
           <w:lang w:val="en-150"/>
         </w:rPr>
         <w:drawing>
-          <wp:anchor distT="0" distB="0" distL="114300" distR="114300" simplePos="0" relativeHeight="251659275" behindDoc="0" locked="0" layoutInCell="1" allowOverlap="1" wp14:anchorId="2978BEDA" wp14:editId="5D24B4ED">
-            <wp:simplePos x="0" y="0"/>
-            <wp:positionH relativeFrom="column">
-              <wp:posOffset>63608</wp:posOffset>
-            </wp:positionH>
-            <wp:positionV relativeFrom="paragraph">
-              <wp:posOffset>-278166</wp:posOffset>
-            </wp:positionV>
-            <wp:extent cx="3726180" cy="3981450"/>
-            <wp:effectExtent l="0" t="0" r="7620" b="0"/>
-            <wp:wrapSquare wrapText="bothSides"/>
-            <wp:docPr id="2" name="Image 2"/>
+          <wp:inline distT="0" distB="0" distL="0" distR="0" wp14:anchorId="7470027B" wp14:editId="1F3CE0B7">
+            <wp:extent cx="3132814" cy="3347541"/>
+            <wp:effectExtent l="0" t="0" r="0" b="5715"/>
+            <wp:docPr id="11" name="Image 11"/>
             <wp:cNvGraphicFramePr>
               <a:graphicFrameLocks xmlns:a="http://schemas.openxmlformats.org/drawingml/2006/main" noChangeAspect="1"/>
             </wp:cNvGraphicFramePr>
@@ -36548,11 +36221,11 @@
               <a:graphicData uri="http://schemas.openxmlformats.org/drawingml/2006/picture">
                 <pic:pic xmlns:pic="http://schemas.openxmlformats.org/drawingml/2006/picture">
                   <pic:nvPicPr>
-                    <pic:cNvPr id="2" name="Image 2"/>
+                    <pic:cNvPr id="11" name="Image 11"/>
                     <pic:cNvPicPr/>
                   </pic:nvPicPr>
                   <pic:blipFill>
-                    <a:blip r:embed="rId20">
+                    <a:blip r:embed="rId18">
                       <a:extLst>
                         <a:ext uri="{28A0092B-C50C-407E-A947-70E740481C1C}">
                           <a14:useLocalDpi xmlns:a14="http://schemas.microsoft.com/office/drawing/2010/main" val="0"/>
@@ -36566,7 +36239,7 @@
                   <pic:spPr>
                     <a:xfrm>
                       <a:off x="0" y="0"/>
-                      <a:ext cx="3726180" cy="3981450"/>
+                      <a:ext cx="3142713" cy="3358118"/>
                     </a:xfrm>
                     <a:prstGeom prst="rect">
                       <a:avLst/>
@@ -36575,7 +36248,7 @@
                 </pic:pic>
               </a:graphicData>
             </a:graphic>
-          </wp:anchor>
+          </wp:inline>
         </w:drawing>
       </w:r>
     </w:p>
@@ -36590,131 +36263,7 @@
     <w:p>
       <w:pPr>
         <w:rPr>
-          <w:lang w:val="en-150"/>
-        </w:rPr>
-      </w:pPr>
-    </w:p>
-    <w:p>
-      <w:pPr>
-        <w:rPr>
-          <w:lang w:val="en-150"/>
-        </w:rPr>
-      </w:pPr>
-    </w:p>
-    <w:p>
-      <w:pPr>
-        <w:rPr>
-          <w:lang w:val="en-150"/>
-        </w:rPr>
-      </w:pPr>
-    </w:p>
-    <w:p>
-      <w:pPr>
-        <w:rPr>
-          <w:lang w:val="en-150"/>
-        </w:rPr>
-      </w:pPr>
-    </w:p>
-    <w:p>
-      <w:pPr>
-        <w:rPr>
-          <w:lang w:val="en-150"/>
-        </w:rPr>
-      </w:pPr>
-    </w:p>
-    <w:p>
-      <w:pPr>
-        <w:rPr>
-          <w:lang w:val="en-150"/>
-        </w:rPr>
-      </w:pPr>
-      <w:r>
-        <w:rPr>
-          <w:lang w:val="en-150"/>
-        </w:rPr>
-        <w:t xml:space="preserve"> </w:t>
-      </w:r>
-    </w:p>
-    <w:p>
-      <w:pPr>
-        <w:rPr>
-          <w:lang w:val="en-150"/>
-        </w:rPr>
-      </w:pPr>
-    </w:p>
-    <w:p>
-      <w:pPr>
-        <w:rPr>
-          <w:lang w:val="en-150"/>
-        </w:rPr>
-      </w:pPr>
-    </w:p>
-    <w:p>
-      <w:pPr>
-        <w:rPr>
-          <w:lang w:val="en-150"/>
-        </w:rPr>
-      </w:pPr>
-    </w:p>
-    <w:p>
-      <w:pPr>
-        <w:rPr>
-          <w:lang w:val="en-150"/>
-        </w:rPr>
-      </w:pPr>
-    </w:p>
-    <w:p>
-      <w:pPr>
-        <w:rPr>
-          <w:lang w:val="en-150"/>
-        </w:rPr>
-      </w:pPr>
-    </w:p>
-    <w:p>
-      <w:pPr>
-        <w:rPr>
-          <w:lang w:val="en-150"/>
-        </w:rPr>
-      </w:pPr>
-    </w:p>
-    <w:p>
-      <w:pPr>
-        <w:rPr>
-          <w:lang w:val="en-150"/>
-        </w:rPr>
-      </w:pPr>
-    </w:p>
-    <w:p>
-      <w:pPr>
-        <w:rPr>
-          <w:lang w:val="en-150"/>
-        </w:rPr>
-      </w:pPr>
-    </w:p>
-    <w:p>
-      <w:pPr>
-        <w:rPr>
-          <w:lang w:val="en-150"/>
-        </w:rPr>
-      </w:pPr>
-    </w:p>
-    <w:p>
-      <w:pPr>
-        <w:rPr>
-          <w:lang w:val="en-150"/>
-        </w:rPr>
-      </w:pPr>
-    </w:p>
-    <w:p>
-      <w:pPr>
-        <w:rPr>
-          <w:lang w:val="en-150"/>
-        </w:rPr>
-      </w:pPr>
-    </w:p>
-    <w:p>
-      <w:pPr>
-        <w:rPr>
+          <w:rFonts w:eastAsiaTheme="minorEastAsia"/>
           <w:lang w:val="en-150"/>
         </w:rPr>
       </w:pPr>
@@ -36733,6 +36282,7 @@
           <w:lang w:val="en-150"/>
         </w:rPr>
       </w:pPr>
+      <w:bookmarkStart w:id="54" w:name="_Toc86101097"/>
       <w:r>
         <w:rPr>
           <w:lang w:val="en-150"/>
@@ -36740,6 +36290,7 @@
         <w:lastRenderedPageBreak/>
         <w:t>High-level diagram</w:t>
       </w:r>
+      <w:bookmarkEnd w:id="54"/>
     </w:p>
     <w:p>
       <w:pPr>
@@ -36768,7 +36319,7 @@
                     <pic:cNvPicPr/>
                   </pic:nvPicPr>
                   <pic:blipFill>
-                    <a:blip r:embed="rId21">
+                    <a:blip r:embed="rId19">
                       <a:extLst>
                         <a:ext uri="{28A0092B-C50C-407E-A947-70E740481C1C}">
                           <a14:useLocalDpi xmlns:a14="http://schemas.microsoft.com/office/drawing/2010/main" val="0"/>
@@ -37003,7 +36554,15 @@
                 <w:color w:val="000000"/>
                 <w:lang w:val="en-150" w:eastAsia="en-150"/>
               </w:rPr>
-              <w:t>16b MUX</w:t>
+              <w:t>wide</w:t>
+            </w:r>
+            <w:r>
+              <w:rPr>
+                <w:rFonts w:ascii="Calibri" w:eastAsia="Times New Roman" w:hAnsi="Calibri" w:cs="Calibri"/>
+                <w:color w:val="000000"/>
+                <w:lang w:val="en-150" w:eastAsia="en-150"/>
+              </w:rPr>
+              <w:t xml:space="preserve"> MUX</w:t>
             </w:r>
           </w:p>
         </w:tc>
@@ -37551,9 +37110,278 @@
         </w:rPr>
       </w:pPr>
     </w:p>
+    <w:p>
+      <w:pPr>
+        <w:pStyle w:val="Titre3"/>
+        <w:rPr>
+          <w:lang w:val="en-150"/>
+        </w:rPr>
+      </w:pPr>
+      <w:bookmarkStart w:id="55" w:name="_Toc86101098"/>
+      <w:r>
+        <w:rPr>
+          <w:lang w:val="en-150"/>
+        </w:rPr>
+        <w:t>Circuit Diagram</w:t>
+      </w:r>
+      <w:bookmarkEnd w:id="55"/>
+    </w:p>
+    <w:p>
+      <w:pPr>
+        <w:rPr>
+          <w:lang w:val="en-150"/>
+        </w:rPr>
+      </w:pPr>
+      <w:r>
+        <w:rPr>
+          <w:noProof/>
+        </w:rPr>
+        <w:drawing>
+          <wp:inline distT="0" distB="0" distL="0" distR="0" wp14:anchorId="055C2F2A" wp14:editId="2910B831">
+            <wp:extent cx="6188710" cy="4375150"/>
+            <wp:effectExtent l="0" t="0" r="2540" b="6350"/>
+            <wp:docPr id="17" name="Image 17"/>
+            <wp:cNvGraphicFramePr>
+              <a:graphicFrameLocks xmlns:a="http://schemas.openxmlformats.org/drawingml/2006/main" noChangeAspect="1"/>
+            </wp:cNvGraphicFramePr>
+            <a:graphic xmlns:a="http://schemas.openxmlformats.org/drawingml/2006/main">
+              <a:graphicData uri="http://schemas.openxmlformats.org/drawingml/2006/picture">
+                <pic:pic xmlns:pic="http://schemas.openxmlformats.org/drawingml/2006/picture">
+                  <pic:nvPicPr>
+                    <pic:cNvPr id="1" name=""/>
+                    <pic:cNvPicPr/>
+                  </pic:nvPicPr>
+                  <pic:blipFill>
+                    <a:blip r:embed="rId20"/>
+                    <a:stretch>
+                      <a:fillRect/>
+                    </a:stretch>
+                  </pic:blipFill>
+                  <pic:spPr>
+                    <a:xfrm>
+                      <a:off x="0" y="0"/>
+                      <a:ext cx="6188710" cy="4375150"/>
+                    </a:xfrm>
+                    <a:prstGeom prst="rect">
+                      <a:avLst/>
+                    </a:prstGeom>
+                  </pic:spPr>
+                </pic:pic>
+              </a:graphicData>
+            </a:graphic>
+          </wp:inline>
+        </w:drawing>
+      </w:r>
+    </w:p>
+    <w:p>
+      <w:pPr>
+        <w:rPr>
+          <w:lang w:val="en-150"/>
+        </w:rPr>
+      </w:pPr>
+    </w:p>
+    <w:p>
+      <w:pPr>
+        <w:rPr>
+          <w:lang w:val="en-150"/>
+        </w:rPr>
+      </w:pPr>
+      <w:r>
+        <w:rPr>
+          <w:lang w:val="en-150"/>
+        </w:rPr>
+        <w:br w:type="page"/>
+      </w:r>
+    </w:p>
+    <w:p>
+      <w:pPr>
+        <w:pStyle w:val="Titre3"/>
+        <w:rPr>
+          <w:lang w:val="en-150"/>
+        </w:rPr>
+      </w:pPr>
+      <w:r>
+        <w:rPr>
+          <w:lang w:val="en-150"/>
+        </w:rPr>
+        <w:lastRenderedPageBreak/>
+        <w:t>General Purpose Register File</w:t>
+      </w:r>
+    </w:p>
+    <w:p>
+      <w:pPr>
+        <w:rPr>
+          <w:lang w:val="en-150"/>
+        </w:rPr>
+      </w:pPr>
+      <w:r>
+        <w:rPr>
+          <w:u w:val="single"/>
+          <w:lang w:val="en-150"/>
+        </w:rPr>
+        <w:t>Descriptio</w:t>
+      </w:r>
+      <w:r>
+        <w:rPr>
+          <w:u w:val="single"/>
+          <w:lang w:val="en-150"/>
+        </w:rPr>
+        <w:t>n</w:t>
+      </w:r>
+      <w:r>
+        <w:rPr>
+          <w:lang w:val="en-150"/>
+        </w:rPr>
+        <w:t xml:space="preserve">: The computer’s General-Purpose register File </w:t>
+      </w:r>
+      <w:r>
+        <w:rPr>
+          <w:lang w:val="en-150"/>
+        </w:rPr>
+        <w:t>is the structure containing the bulk of the machine’s current state</w:t>
+      </w:r>
+      <w:r>
+        <w:rPr>
+          <w:lang w:val="en-150"/>
+        </w:rPr>
+        <w:t xml:space="preserve">, namely in the form of loaded variables. </w:t>
+      </w:r>
+      <w:r>
+        <w:rPr>
+          <w:lang w:val="en-150"/>
+        </w:rPr>
+        <w:t xml:space="preserve">Most of the processor’s instructions </w:t>
+      </w:r>
+      <w:r>
+        <w:rPr>
+          <w:lang w:val="en-150"/>
+        </w:rPr>
+        <w:t xml:space="preserve">grab their operands from this structure. </w:t>
+      </w:r>
+    </w:p>
+    <w:p>
+      <w:pPr>
+        <w:rPr>
+          <w:lang w:val="en-150"/>
+        </w:rPr>
+      </w:pPr>
+    </w:p>
+    <w:p>
+      <w:pPr>
+        <w:rPr>
+          <w:u w:val="single"/>
+          <w:lang w:val="en-150"/>
+        </w:rPr>
+      </w:pPr>
+      <w:r>
+        <w:rPr>
+          <w:u w:val="single"/>
+          <w:lang w:val="en-150"/>
+        </w:rPr>
+        <w:t>Functional requirements:</w:t>
+      </w:r>
+      <w:r>
+        <w:rPr>
+          <w:u w:val="single"/>
+          <w:lang w:val="en-150"/>
+        </w:rPr>
+        <w:t xml:space="preserve"> </w:t>
+      </w:r>
+    </w:p>
+    <w:p>
+      <w:pPr>
+        <w:pStyle w:val="Paragraphedeliste"/>
+        <w:numPr>
+          <w:ilvl w:val="0"/>
+          <w:numId w:val="1"/>
+        </w:numPr>
+        <w:rPr>
+          <w:u w:val="single"/>
+          <w:lang w:val="en-150"/>
+        </w:rPr>
+      </w:pPr>
+      <w:r>
+        <w:rPr>
+          <w:lang w:val="en-150"/>
+        </w:rPr>
+        <w:t>15 8-bit registers</w:t>
+      </w:r>
+      <w:r>
+        <w:rPr>
+          <w:lang w:val="en-150"/>
+        </w:rPr>
+        <w:t>, named 0 through 14.</w:t>
+      </w:r>
+    </w:p>
+    <w:p>
+      <w:pPr>
+        <w:pStyle w:val="Paragraphedeliste"/>
+        <w:numPr>
+          <w:ilvl w:val="0"/>
+          <w:numId w:val="1"/>
+        </w:numPr>
+        <w:rPr>
+          <w:u w:val="single"/>
+          <w:lang w:val="en-150"/>
+        </w:rPr>
+      </w:pPr>
+      <w:r>
+        <w:rPr>
+          <w:lang w:val="en-150"/>
+        </w:rPr>
+        <w:t xml:space="preserve">2 reads and 1 write per cycle (to accommodate </w:t>
+      </w:r>
+      <w:r>
+        <w:rPr>
+          <w:lang w:val="en-150"/>
+        </w:rPr>
+        <w:t>one instruction’s read and another’s writeback).</w:t>
+      </w:r>
+    </w:p>
+    <w:p>
+      <w:pPr>
+        <w:pStyle w:val="Paragraphedeliste"/>
+        <w:numPr>
+          <w:ilvl w:val="0"/>
+          <w:numId w:val="1"/>
+        </w:numPr>
+        <w:rPr>
+          <w:u w:val="single"/>
+          <w:lang w:val="en-150"/>
+        </w:rPr>
+      </w:pPr>
+      <w:r>
+        <w:rPr>
+          <w:lang w:val="en-150"/>
+        </w:rPr>
+        <w:t>If a simultaneous read and write both try to access the same register</w:t>
+      </w:r>
+      <w:r>
+        <w:rPr>
+          <w:lang w:val="en-150"/>
+        </w:rPr>
+        <w:t>, the read should get the data being written.</w:t>
+      </w:r>
+    </w:p>
+    <w:p>
+      <w:pPr>
+        <w:rPr>
+          <w:u w:val="single"/>
+          <w:lang w:val="en-150"/>
+        </w:rPr>
+      </w:pPr>
+    </w:p>
+    <w:p>
+      <w:pPr>
+        <w:rPr>
+          <w:u w:val="single"/>
+          <w:lang w:val="en-150"/>
+        </w:rPr>
+      </w:pPr>
+    </w:p>
     <w:sectPr>
-      <w:headerReference w:type="default" r:id="rId22"/>
-      <w:footerReference w:type="default" r:id="rId23"/>
+      <w:headerReference w:type="default" r:id="rId21"/>
+      <w:footerReference w:type="default" r:id="rId22"/>
       <w:pgSz w:w="11906" w:h="16838"/>
       <w:pgMar w:top="1440" w:right="1080" w:bottom="1440" w:left="1080" w:header="720" w:footer="720" w:gutter="0"/>
       <w:cols w:space="720"/>
